--- a/Research And Development Project/Documents/Resources/Paper/ProjectPaper.docx
+++ b/Research And Development Project/Documents/Resources/Paper/ProjectPaper.docx
@@ -3738,13 +3738,13 @@
               <wp:anchor distT="45720" distB="45720" distL="114300" distR="114300" simplePos="0" relativeHeight="251676672" behindDoc="0" locked="0" layoutInCell="1" allowOverlap="1" wp14:anchorId="0929F5D7" wp14:editId="29C8EC48">
                 <wp:simplePos x="0" y="0"/>
                 <wp:positionH relativeFrom="column">
-                  <wp:posOffset>1784350</wp:posOffset>
+                  <wp:posOffset>1783080</wp:posOffset>
                 </wp:positionH>
                 <wp:positionV relativeFrom="paragraph">
-                  <wp:posOffset>33020</wp:posOffset>
+                  <wp:posOffset>32385</wp:posOffset>
                 </wp:positionV>
-                <wp:extent cx="1677035" cy="751840"/>
-                <wp:effectExtent l="0" t="0" r="18415" b="10160"/>
+                <wp:extent cx="1677035" cy="781050"/>
+                <wp:effectExtent l="0" t="0" r="18415" b="19050"/>
                 <wp:wrapSquare wrapText="bothSides"/>
                 <wp:docPr id="11" name="Text Box 2"/>
                 <wp:cNvGraphicFramePr>
@@ -3759,7 +3759,7 @@
                       <wps:spPr bwMode="auto">
                         <a:xfrm>
                           <a:off x="0" y="0"/>
-                          <a:ext cx="1677035" cy="751840"/>
+                          <a:ext cx="1677035" cy="781050"/>
                         </a:xfrm>
                         <a:prstGeom prst="rect">
                           <a:avLst/>
@@ -3810,7 +3810,11 @@
           </mc:Choice>
           <mc:Fallback>
             <w:pict>
-              <v:shape w14:anchorId="0929F5D7" id="_x0000_s1031" type="#_x0000_t202" style="position:absolute;left:0;text-align:left;margin-left:140.5pt;margin-top:2.6pt;width:132.05pt;height:59.2pt;z-index:251676672;visibility:visible;mso-wrap-style:square;mso-width-percent:0;mso-height-percent:0;mso-wrap-distance-left:9pt;mso-wrap-distance-top:3.6pt;mso-wrap-distance-right:9pt;mso-wrap-distance-bottom:3.6pt;mso-position-horizontal:absolute;mso-position-horizontal-relative:text;mso-position-vertical:absolute;mso-position-vertical-relative:text;mso-width-percent:0;mso-height-percent:0;mso-width-relative:margin;mso-height-relative:margin;v-text-anchor:top" o:gfxdata="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">
+              <v:shapetype w14:anchorId="0929F5D7" id="_x0000_t202" coordsize="21600,21600" o:spt="202" path="m,l,21600r21600,l21600,xe">
+                <v:stroke joinstyle="miter"/>
+                <v:path gradientshapeok="t" o:connecttype="rect"/>
+              </v:shapetype>
+              <v:shape id="_x0000_s1031" type="#_x0000_t202" style="position:absolute;left:0;text-align:left;margin-left:140.4pt;margin-top:2.55pt;width:132.05pt;height:61.5pt;z-index:251676672;visibility:visible;mso-wrap-style:square;mso-width-percent:0;mso-height-percent:0;mso-wrap-distance-left:9pt;mso-wrap-distance-top:3.6pt;mso-wrap-distance-right:9pt;mso-wrap-distance-bottom:3.6pt;mso-position-horizontal:absolute;mso-position-horizontal-relative:text;mso-position-vertical:absolute;mso-position-vertical-relative:text;mso-width-percent:0;mso-height-percent:0;mso-width-relative:margin;mso-height-relative:margin;v-text-anchor:top" o:gfxdata="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">
                 <v:textbox>
                   <w:txbxContent>
                     <w:p>
@@ -4156,6 +4160,22 @@
     <w:p>
       <w:pPr>
         <w:spacing w:after="40" w:line="240" w:lineRule="auto"/>
+        <w:ind w:left="360"/>
+        <w:rPr>
+          <w:rFonts w:ascii="Garamond" w:hAnsi="Garamond"/>
+        </w:rPr>
+      </w:pPr>
+      <w:r>
+        <w:rPr>
+          <w:rFonts w:ascii="Garamond" w:hAnsi="Garamond"/>
+        </w:rPr>
+        <w:lastRenderedPageBreak/>
+        <w:t>This process will be applied to two hundred projects in total, the final dataset of one hundred will then be randomly selected with the intent of taking ten projects from each programming languages group of twenty.</w:t>
+      </w:r>
+    </w:p>
+    <w:p>
+      <w:pPr>
+        <w:spacing w:after="40" w:line="240" w:lineRule="auto"/>
         <w:rPr>
           <w:rFonts w:ascii="Garamond" w:hAnsi="Garamond"/>
         </w:rPr>
@@ -4175,7 +4195,6 @@
           <w:rFonts w:ascii="Garamond" w:hAnsi="Garamond"/>
           <w:b/>
         </w:rPr>
-        <w:lastRenderedPageBreak/>
         <w:t>4.</w:t>
       </w:r>
       <w:r>
@@ -4306,36 +4325,41 @@
         <w:ind w:firstLine="360"/>
         <w:rPr>
           <w:rFonts w:ascii="Garamond" w:hAnsi="Garamond"/>
-        </w:rPr>
-      </w:pPr>
-      <w:r>
-        <w:rPr>
-          <w:rFonts w:ascii="Garamond" w:hAnsi="Garamond"/>
           <w:b/>
         </w:rPr>
+      </w:pPr>
+      <w:r>
+        <w:rPr>
+          <w:rFonts w:ascii="Garamond" w:hAnsi="Garamond"/>
+          <w:b/>
+        </w:rPr>
         <w:t>4.4.2</w:t>
       </w:r>
       <w:r>
         <w:rPr>
           <w:rFonts w:ascii="Garamond" w:hAnsi="Garamond"/>
+          <w:b/>
         </w:rPr>
         <w:t xml:space="preserve"> </w:t>
       </w:r>
       <w:r>
         <w:rPr>
           <w:rFonts w:ascii="Garamond" w:hAnsi="Garamond"/>
+          <w:b/>
         </w:rPr>
         <w:t xml:space="preserve">Overall </w:t>
       </w:r>
       <w:r>
         <w:rPr>
           <w:rFonts w:ascii="Garamond" w:hAnsi="Garamond"/>
+          <w:b/>
         </w:rPr>
         <w:t>System Architecture</w:t>
       </w:r>
       <w:r>
         <w:rPr>
           <w:rFonts w:ascii="Garamond" w:hAnsi="Garamond"/>
+          <w:b/>
         </w:rPr>
         <w:t xml:space="preserve"> </w:t>
       </w:r>
@@ -5258,6 +5282,14 @@
                               </w:rPr>
                               <w:t>JSON extractor module</w:t>
                             </w:r>
+                            <w:r>
+                              <w:rPr>
+                                <w:rFonts w:ascii="Garamond" w:hAnsi="Garamond"/>
+                                <w:sz w:val="24"/>
+                                <w:szCs w:val="24"/>
+                              </w:rPr>
+                              <w:t xml:space="preserve"> (JS)</w:t>
+                            </w:r>
                           </w:p>
                         </w:txbxContent>
                       </wps:txbx>
@@ -5296,6 +5328,14 @@
                           <w:szCs w:val="24"/>
                         </w:rPr>
                         <w:t>JSON extractor module</w:t>
+                      </w:r>
+                      <w:r>
+                        <w:rPr>
+                          <w:rFonts w:ascii="Garamond" w:hAnsi="Garamond"/>
+                          <w:sz w:val="24"/>
+                          <w:szCs w:val="24"/>
+                        </w:rPr>
+                        <w:t xml:space="preserve"> (JS)</w:t>
                       </w:r>
                     </w:p>
                   </w:txbxContent>
@@ -6381,7 +6421,14 @@
         <w:rPr>
           <w:rFonts w:ascii="Garamond" w:hAnsi="Garamond"/>
         </w:rPr>
-        <w:t xml:space="preserve">Now it would be prudent to discuss the structure of the parsed data, each metric is associated with an accompanying time series that signifies the start of a weekly interval. The dataset itself is organised into a vector with each point containing weekly counts of the frequency of the metric in that particular time period. some data points may have gaps between frequencies that exceed the weekly structure, therefore padding has been introduced to fill the gaps in a project as required, in this case each padded weekly interval will be assigned a zero to signify no activity in that period. To ensure the integrity of the research the first six months for each projects have been ‘trimmed’ this is </w:t>
+        <w:t xml:space="preserve">Now it would be prudent to discuss the structure of the parsed data, each metric is associated with an accompanying time series that signifies the start of a weekly interval. The dataset itself is organised into a vector with each point containing weekly counts of the frequency of the metric in that particular time period. some data points may have gaps between frequencies that exceed the weekly structure, therefore padding has been introduced to fill the gaps in a project as required, in this case each padded weekly interval will be </w:t>
+      </w:r>
+      <w:r>
+        <w:rPr>
+          <w:rFonts w:ascii="Garamond" w:hAnsi="Garamond"/>
+        </w:rPr>
+        <w:lastRenderedPageBreak/>
+        <w:t xml:space="preserve">assigned a zero to signify no activity in that period. To ensure the integrity of the research the first six months for each projects have been ‘trimmed’ this is </w:t>
       </w:r>
       <w:r>
         <w:rPr>
@@ -6399,14 +6446,7 @@
         <w:rPr>
           <w:rFonts w:ascii="Garamond" w:hAnsi="Garamond"/>
         </w:rPr>
-        <w:t xml:space="preserve">. The reason for this is to remove the possibility of initial ‘dump’ of data from a pre-existing polluting </w:t>
-      </w:r>
-      <w:r>
-        <w:rPr>
-          <w:rFonts w:ascii="Garamond" w:hAnsi="Garamond"/>
-        </w:rPr>
-        <w:lastRenderedPageBreak/>
-        <w:t>the results with the potential for significant statistical outliers</w:t>
+        <w:t>. The reason for this is to remove the possibility of initial ‘dump’ of data from a pre-existing polluting the results with the potential for significant statistical outliers</w:t>
       </w:r>
       <w:r>
         <w:rPr>
@@ -7418,7 +7458,6 @@
         <w:rPr>
           <w:rFonts w:ascii="Garamond" w:eastAsiaTheme="minorEastAsia" w:hAnsi="Garamond"/>
         </w:rPr>
-        <w:lastRenderedPageBreak/>
         <w:t>To adequately answer hypotheses one, five, six and seven a cross correlation will be performed which will quantify the relationship between two time series by identifying lags of series x that will be useful predictors of series y.</w:t>
       </w:r>
       <w:r>
@@ -7478,8 +7517,6 @@
         </w:rPr>
         <w:t xml:space="preserve"> &amp; Standard Deviation</w:t>
       </w:r>
-      <w:bookmarkStart w:id="0" w:name="_GoBack"/>
-      <w:bookmarkEnd w:id="0"/>
     </w:p>
     <w:p>
       <w:pPr>
@@ -7590,13 +7627,7 @@
             <w:rPr>
               <w:rFonts w:ascii="Cambria Math" w:eastAsiaTheme="minorEastAsia" w:hAnsi="Cambria Math"/>
             </w:rPr>
-            <m:t>÷N-</m:t>
-          </m:r>
-          <m:r>
-            <w:rPr>
-              <w:rFonts w:ascii="Cambria Math" w:eastAsiaTheme="minorEastAsia" w:hAnsi="Cambria Math"/>
-            </w:rPr>
-            <m:t>1</m:t>
+            <m:t>÷N-1</m:t>
           </m:r>
         </m:oMath>
       </m:oMathPara>
@@ -7672,7 +7703,19 @@
         <w:rPr>
           <w:rFonts w:ascii="Garamond" w:eastAsiaTheme="minorEastAsia" w:hAnsi="Garamond"/>
         </w:rPr>
-        <w:t xml:space="preserve">The results generated for each hypothesis will now be examined in sequence, HP1 which represents laws one and six will be initially examined. A lagged cross correlation was performed with multiple different values in order to determine if and when the impact of making a change i.e. a commit will have a direct effect on stargazers and in particular what duration is of time after a commit is the change felt most significantly. The results of this experiment are shown in figure three which shows the results with a lag ranging from -5 to no lag applied. </w:t>
+        <w:t>The results generated for each hypothesis will now be examined in sequence, HP1 which represents laws one and six will be initially examined. A lagged cross correlation was performed with multiple different values in order to determine if and when the impact of making a change i.e. a commit will have a direct effect on stargazers and in particular what duration is of time after a commit is the change felt most significantly. The results of this experiment are shown in figure three which shows the results wi</w:t>
+      </w:r>
+      <w:r>
+        <w:rPr>
+          <w:rFonts w:ascii="Garamond" w:eastAsiaTheme="minorEastAsia" w:hAnsi="Garamond"/>
+        </w:rPr>
+        <w:t>th a lag ranging from -9</w:t>
+      </w:r>
+      <w:r>
+        <w:rPr>
+          <w:rFonts w:ascii="Garamond" w:eastAsiaTheme="minorEastAsia" w:hAnsi="Garamond"/>
+        </w:rPr>
+        <w:t xml:space="preserve"> to no lag applied. </w:t>
       </w:r>
     </w:p>
     <w:p>
@@ -7987,6 +8030,174 @@
           </w:p>
         </w:tc>
       </w:tr>
+      <w:tr>
+        <w:tc>
+          <w:tcPr>
+            <w:tcW w:w="4868" w:type="dxa"/>
+          </w:tcPr>
+          <w:p>
+            <w:pPr>
+              <w:spacing w:after="40" w:line="276" w:lineRule="auto"/>
+              <w:jc w:val="center"/>
+              <w:rPr>
+                <w:rFonts w:ascii="Garamond" w:eastAsiaTheme="minorEastAsia" w:hAnsi="Garamond"/>
+              </w:rPr>
+            </w:pPr>
+            <w:r>
+              <w:rPr>
+                <w:rFonts w:ascii="Garamond" w:eastAsiaTheme="minorEastAsia" w:hAnsi="Garamond"/>
+              </w:rPr>
+              <w:t>-6</w:t>
+            </w:r>
+          </w:p>
+        </w:tc>
+        <w:tc>
+          <w:tcPr>
+            <w:tcW w:w="4868" w:type="dxa"/>
+          </w:tcPr>
+          <w:p>
+            <w:pPr>
+              <w:spacing w:after="40" w:line="276" w:lineRule="auto"/>
+              <w:jc w:val="center"/>
+              <w:rPr>
+                <w:rFonts w:ascii="Garamond" w:eastAsiaTheme="minorEastAsia" w:hAnsi="Garamond"/>
+              </w:rPr>
+            </w:pPr>
+            <w:r>
+              <w:rPr>
+                <w:rFonts w:ascii="Garamond" w:eastAsiaTheme="minorEastAsia" w:hAnsi="Garamond"/>
+              </w:rPr>
+              <w:t>55%</w:t>
+            </w:r>
+          </w:p>
+        </w:tc>
+      </w:tr>
+      <w:tr>
+        <w:tc>
+          <w:tcPr>
+            <w:tcW w:w="4868" w:type="dxa"/>
+          </w:tcPr>
+          <w:p>
+            <w:pPr>
+              <w:spacing w:after="40" w:line="276" w:lineRule="auto"/>
+              <w:jc w:val="center"/>
+              <w:rPr>
+                <w:rFonts w:ascii="Garamond" w:eastAsiaTheme="minorEastAsia" w:hAnsi="Garamond"/>
+              </w:rPr>
+            </w:pPr>
+            <w:r>
+              <w:rPr>
+                <w:rFonts w:ascii="Garamond" w:eastAsiaTheme="minorEastAsia" w:hAnsi="Garamond"/>
+              </w:rPr>
+              <w:t>-7</w:t>
+            </w:r>
+          </w:p>
+        </w:tc>
+        <w:tc>
+          <w:tcPr>
+            <w:tcW w:w="4868" w:type="dxa"/>
+          </w:tcPr>
+          <w:p>
+            <w:pPr>
+              <w:spacing w:after="40" w:line="276" w:lineRule="auto"/>
+              <w:jc w:val="center"/>
+              <w:rPr>
+                <w:rFonts w:ascii="Garamond" w:eastAsiaTheme="minorEastAsia" w:hAnsi="Garamond"/>
+              </w:rPr>
+            </w:pPr>
+            <w:r>
+              <w:rPr>
+                <w:rFonts w:ascii="Garamond" w:eastAsiaTheme="minorEastAsia" w:hAnsi="Garamond"/>
+              </w:rPr>
+              <w:t>55%</w:t>
+            </w:r>
+          </w:p>
+        </w:tc>
+      </w:tr>
+      <w:tr>
+        <w:tc>
+          <w:tcPr>
+            <w:tcW w:w="4868" w:type="dxa"/>
+          </w:tcPr>
+          <w:p>
+            <w:pPr>
+              <w:spacing w:after="40" w:line="276" w:lineRule="auto"/>
+              <w:jc w:val="center"/>
+              <w:rPr>
+                <w:rFonts w:ascii="Garamond" w:eastAsiaTheme="minorEastAsia" w:hAnsi="Garamond"/>
+              </w:rPr>
+            </w:pPr>
+            <w:r>
+              <w:rPr>
+                <w:rFonts w:ascii="Garamond" w:eastAsiaTheme="minorEastAsia" w:hAnsi="Garamond"/>
+              </w:rPr>
+              <w:t>-8</w:t>
+            </w:r>
+          </w:p>
+        </w:tc>
+        <w:tc>
+          <w:tcPr>
+            <w:tcW w:w="4868" w:type="dxa"/>
+          </w:tcPr>
+          <w:p>
+            <w:pPr>
+              <w:spacing w:after="40" w:line="276" w:lineRule="auto"/>
+              <w:jc w:val="center"/>
+              <w:rPr>
+                <w:rFonts w:ascii="Garamond" w:eastAsiaTheme="minorEastAsia" w:hAnsi="Garamond"/>
+              </w:rPr>
+            </w:pPr>
+            <w:r>
+              <w:rPr>
+                <w:rFonts w:ascii="Garamond" w:eastAsiaTheme="minorEastAsia" w:hAnsi="Garamond"/>
+              </w:rPr>
+              <w:t>50%</w:t>
+            </w:r>
+          </w:p>
+        </w:tc>
+      </w:tr>
+      <w:tr>
+        <w:tc>
+          <w:tcPr>
+            <w:tcW w:w="4868" w:type="dxa"/>
+          </w:tcPr>
+          <w:p>
+            <w:pPr>
+              <w:spacing w:after="40" w:line="276" w:lineRule="auto"/>
+              <w:jc w:val="center"/>
+              <w:rPr>
+                <w:rFonts w:ascii="Garamond" w:eastAsiaTheme="minorEastAsia" w:hAnsi="Garamond"/>
+              </w:rPr>
+            </w:pPr>
+            <w:r>
+              <w:rPr>
+                <w:rFonts w:ascii="Garamond" w:eastAsiaTheme="minorEastAsia" w:hAnsi="Garamond"/>
+              </w:rPr>
+              <w:t>-9</w:t>
+            </w:r>
+          </w:p>
+        </w:tc>
+        <w:tc>
+          <w:tcPr>
+            <w:tcW w:w="4868" w:type="dxa"/>
+          </w:tcPr>
+          <w:p>
+            <w:pPr>
+              <w:spacing w:after="40" w:line="276" w:lineRule="auto"/>
+              <w:jc w:val="center"/>
+              <w:rPr>
+                <w:rFonts w:ascii="Garamond" w:eastAsiaTheme="minorEastAsia" w:hAnsi="Garamond"/>
+              </w:rPr>
+            </w:pPr>
+            <w:r>
+              <w:rPr>
+                <w:rFonts w:ascii="Garamond" w:eastAsiaTheme="minorEastAsia" w:hAnsi="Garamond"/>
+              </w:rPr>
+              <w:t>51%</w:t>
+            </w:r>
+          </w:p>
+        </w:tc>
+      </w:tr>
     </w:tbl>
     <w:p>
       <w:pPr>
@@ -8023,6 +8234,109 @@
           <w:rFonts w:ascii="Garamond" w:eastAsiaTheme="minorEastAsia" w:hAnsi="Garamond"/>
         </w:rPr>
       </w:pPr>
+      <w:r>
+        <w:rPr>
+          <w:rFonts w:ascii="Garamond" w:eastAsiaTheme="minorEastAsia" w:hAnsi="Garamond"/>
+        </w:rPr>
+        <w:t xml:space="preserve">The results presented in figure three show a clear relationship between the amount of the lag applied to the commits and the percentage of positive correlations that have been attained between the lagged commit count and the present stargazer count. As the lag is increased (in this context each increment represents the count of commits </w:t>
+      </w:r>
+      <w:r>
+        <w:rPr>
+          <w:rFonts w:ascii="Garamond" w:eastAsiaTheme="minorEastAsia" w:hAnsi="Garamond"/>
+        </w:rPr>
+        <w:t xml:space="preserve">a week </w:t>
+      </w:r>
+      <w:r>
+        <w:rPr>
+          <w:rFonts w:ascii="Garamond" w:eastAsiaTheme="minorEastAsia" w:hAnsi="Garamond"/>
+        </w:rPr>
+        <w:t xml:space="preserve">further into the past) the amount of correlation begins the decrease which indicates that the further apart the commit frequency in a particular week from the present stargazer count the less impact it will have on the amount of stargazers. It is possible that in the case of extreme lag applied that the effect of that </w:t>
+      </w:r>
+      <w:r>
+        <w:rPr>
+          <w:rFonts w:ascii="Garamond" w:eastAsiaTheme="minorEastAsia" w:hAnsi="Garamond"/>
+        </w:rPr>
+        <w:lastRenderedPageBreak/>
+        <w:t xml:space="preserve">change has already been felt at some point in the interim, therefore it may have already changed the count of the stargazers in a positive or negative way. </w:t>
+      </w:r>
+      <w:r>
+        <w:rPr>
+          <w:rFonts w:ascii="Garamond" w:eastAsiaTheme="minorEastAsia" w:hAnsi="Garamond"/>
+        </w:rPr>
+        <w:t>If we now consider the inverse of this trend it appears that if changes in the amount of commits contributed to the project are recent (0 lag to -4 lag) the amount of stargazers is more likely to correlate which would suggest that the amount of commits made recently has a greater bearing on the number of stargazers than those which typically happened over a mo</w:t>
+      </w:r>
+      <w:r>
+        <w:rPr>
+          <w:rFonts w:ascii="Garamond" w:eastAsiaTheme="minorEastAsia" w:hAnsi="Garamond"/>
+        </w:rPr>
+        <w:t>n</w:t>
+      </w:r>
+      <w:r>
+        <w:rPr>
+          <w:rFonts w:ascii="Garamond" w:eastAsiaTheme="minorEastAsia" w:hAnsi="Garamond"/>
+        </w:rPr>
+        <w:t xml:space="preserve">th prior. </w:t>
+      </w:r>
+      <w:r>
+        <w:rPr>
+          <w:rFonts w:ascii="Garamond" w:eastAsiaTheme="minorEastAsia" w:hAnsi="Garamond"/>
+        </w:rPr>
+        <w:t>If</w:t>
+      </w:r>
+      <w:r>
+        <w:rPr>
+          <w:rFonts w:ascii="Garamond" w:eastAsiaTheme="minorEastAsia" w:hAnsi="Garamond"/>
+        </w:rPr>
+        <w:t xml:space="preserve"> we consider this from a </w:t>
+      </w:r>
+      <w:r>
+        <w:rPr>
+          <w:rFonts w:ascii="Garamond" w:eastAsiaTheme="minorEastAsia" w:hAnsi="Garamond"/>
+        </w:rPr>
+        <w:t xml:space="preserve">potential </w:t>
+      </w:r>
+      <w:r>
+        <w:rPr>
+          <w:rFonts w:ascii="Garamond" w:eastAsiaTheme="minorEastAsia" w:hAnsi="Garamond"/>
+        </w:rPr>
+        <w:t>stargazer’s</w:t>
+      </w:r>
+      <w:r>
+        <w:rPr>
+          <w:rFonts w:ascii="Garamond" w:eastAsiaTheme="minorEastAsia" w:hAnsi="Garamond"/>
+        </w:rPr>
+        <w:t xml:space="preserve"> </w:t>
+      </w:r>
+      <w:r>
+        <w:rPr>
+          <w:rFonts w:ascii="Garamond" w:eastAsiaTheme="minorEastAsia" w:hAnsi="Garamond"/>
+        </w:rPr>
+        <w:t xml:space="preserve">point </w:t>
+      </w:r>
+      <w:r>
+        <w:rPr>
+          <w:rFonts w:ascii="Garamond" w:eastAsiaTheme="minorEastAsia" w:hAnsi="Garamond"/>
+        </w:rPr>
+        <w:t>of view</w:t>
+      </w:r>
+      <w:r>
+        <w:rPr>
+          <w:rFonts w:ascii="Garamond" w:eastAsiaTheme="minorEastAsia" w:hAnsi="Garamond"/>
+        </w:rPr>
+        <w:t xml:space="preserve"> it </w:t>
+      </w:r>
+      <w:r>
+        <w:rPr>
+          <w:rFonts w:ascii="Garamond" w:eastAsiaTheme="minorEastAsia" w:hAnsi="Garamond"/>
+        </w:rPr>
+        <w:t xml:space="preserve">stands to reason that </w:t>
+      </w:r>
+      <w:r>
+        <w:rPr>
+          <w:rFonts w:ascii="Garamond" w:eastAsiaTheme="minorEastAsia" w:hAnsi="Garamond"/>
+        </w:rPr>
+        <w:t xml:space="preserve">they will be more likely to ‘star’ or ‘unstar’ the project based upon the recent changes that have been made to the system rather than those that happened in points in time beyond a few weeks due to having a greater investment in commits that have more immediate effects on the project. </w:t>
+      </w:r>
     </w:p>
     <w:p>
       <w:pPr>
@@ -8035,25 +8349,77 @@
         <w:rPr>
           <w:rFonts w:ascii="Garamond" w:eastAsiaTheme="minorEastAsia" w:hAnsi="Garamond"/>
         </w:rPr>
-        <w:t>The results in figure three show that there is a consistency in the amount of correlation between the two metrics despite the variation in lag values. However it is worth noting that a -5 lag for com</w:t>
+        <w:tab/>
+        <w:t>The next step will be to consider the significance of the percentage value towards accepting or discarding the hypothesis. The value itself for all lags is not conclusive enough to be able to determine this, however an argument could be made that the lesser lag values support the hypothesis. In particular the -1 commit lag which is the best performing correlation percentage with stargazers</w:t>
       </w:r>
       <w:r>
         <w:rPr>
           <w:rFonts w:ascii="Garamond" w:eastAsiaTheme="minorEastAsia" w:hAnsi="Garamond"/>
         </w:rPr>
-        <w:t xml:space="preserve">mits has the lowest percentage, it is possible that the further apart the commit frequency in a particular week from the present time the less impact it will have as its changes could already have affected the stargazers at a prior point in time. In terms of reflecting the results back to the laws it represents, the percentage of instances that commits and stargazers correlating is not conclusive to say whether or not the law holds in both cases, however the evidence in this case would suggest the law is supported more than refuted. </w:t>
+        <w:t xml:space="preserve"> which indicates that the optimum time is week before the stargazers react to the commit count and decide whether to remain stargazers or to stop following the project. To support a conclusion figure four has been provided which shows the distribution of each project correlation coefficient in each of the examined lag permutations.</w:t>
       </w:r>
       <w:r>
         <w:rPr>
           <w:rFonts w:ascii="Garamond" w:eastAsiaTheme="minorEastAsia" w:hAnsi="Garamond"/>
         </w:rPr>
-        <w:t>To visualise the distribution of coefficients for each lag a series of graphs have been provided in figure four</w:t>
-      </w:r>
-      <w:r>
+        <w:t xml:space="preserve"> Based on these graphs it becomes conclusive that the hypothesis can be rejected due to the almost random distribution of the cross correlation values which show only a minor affinity towards positive correlations as the lag is reduced.</w:t>
+      </w:r>
+    </w:p>
+    <w:p>
+      <w:pPr>
+        <w:spacing w:after="40" w:line="276" w:lineRule="auto"/>
+        <w:ind w:firstLine="720"/>
         <w:rPr>
           <w:rFonts w:ascii="Garamond" w:eastAsiaTheme="minorEastAsia" w:hAnsi="Garamond"/>
         </w:rPr>
-        <w:t>, the points in each graph generally gravitate around the zero point with no strong trends to assist in providing a conclusive outcome.</w:t>
+      </w:pPr>
+      <w:r>
+        <w:rPr>
+          <w:rFonts w:ascii="Garamond" w:eastAsiaTheme="minorEastAsia" w:hAnsi="Garamond"/>
+        </w:rPr>
+        <w:t xml:space="preserve"> In conclusion using the evidence available</w:t>
+      </w:r>
+      <w:r>
+        <w:rPr>
+          <w:rFonts w:ascii="Garamond" w:eastAsiaTheme="minorEastAsia" w:hAnsi="Garamond"/>
+        </w:rPr>
+        <w:t>,</w:t>
+      </w:r>
+      <w:r>
+        <w:rPr>
+          <w:rFonts w:ascii="Garamond" w:eastAsiaTheme="minorEastAsia" w:hAnsi="Garamond"/>
+        </w:rPr>
+        <w:t xml:space="preserve"> laws one and six of Lehmann’s laws of software evolution do not hold for the open source proj</w:t>
+      </w:r>
+      <w:r>
+        <w:rPr>
+          <w:rFonts w:ascii="Garamond" w:eastAsiaTheme="minorEastAsia" w:hAnsi="Garamond"/>
+        </w:rPr>
+        <w:t>ects hosted on GitHub</w:t>
+      </w:r>
+      <w:r>
+        <w:rPr>
+          <w:rFonts w:ascii="Garamond" w:eastAsiaTheme="minorEastAsia" w:hAnsi="Garamond"/>
+        </w:rPr>
+        <w:t xml:space="preserve">. </w:t>
+      </w:r>
+      <w:r>
+        <w:rPr>
+          <w:rFonts w:ascii="Garamond" w:eastAsiaTheme="minorEastAsia" w:hAnsi="Garamond"/>
+        </w:rPr>
+        <w:t>Law one and six both state that in order to maintain user satisfaction the project will need to continually change and grow to maintain user satisfaction. A reason why this does not apply to the context of the GitHub platform could be attributed to the starring process which serves as a repository ‘bookmark’ for the user to show an level of interest that does not extend to receiving notifications etc. about the project. This would suggest that independent of the amount of commits (change) made the user will continue to remain starred until they have a reason to change that stance (become less satisfied)/stop supporting the project which highlights a</w:t>
+      </w:r>
+      <w:r>
+        <w:rPr>
+          <w:rFonts w:ascii="Garamond" w:eastAsiaTheme="minorEastAsia" w:hAnsi="Garamond"/>
+        </w:rPr>
+        <w:t xml:space="preserve"> clear</w:t>
+      </w:r>
+      <w:r>
+        <w:rPr>
+          <w:rFonts w:ascii="Garamond" w:eastAsiaTheme="minorEastAsia" w:hAnsi="Garamond"/>
+        </w:rPr>
+        <w:t xml:space="preserve"> disconnect between these particular laws and the GitHub platform.</w:t>
       </w:r>
     </w:p>
     <w:p>
@@ -8068,50 +8434,19 @@
           <w:noProof/>
           <w:lang w:eastAsia="en-GB"/>
         </w:rPr>
-        <w:lastRenderedPageBreak/>
         <w:drawing>
-          <wp:anchor distT="0" distB="0" distL="114300" distR="114300" simplePos="0" relativeHeight="251740160" behindDoc="1" locked="0" layoutInCell="1" allowOverlap="1" wp14:anchorId="6C70694D" wp14:editId="2F84AA62">
+          <wp:anchor distT="0" distB="0" distL="114300" distR="114300" simplePos="0" relativeHeight="251748352" behindDoc="1" locked="0" layoutInCell="1" allowOverlap="1" wp14:anchorId="6746EA97" wp14:editId="26A2913A">
             <wp:simplePos x="0" y="0"/>
-            <wp:positionH relativeFrom="margin">
-              <wp:posOffset>3406877</wp:posOffset>
+            <wp:positionH relativeFrom="column">
+              <wp:posOffset>3370811</wp:posOffset>
             </wp:positionH>
             <wp:positionV relativeFrom="paragraph">
-              <wp:posOffset>286078</wp:posOffset>
+              <wp:posOffset>140970</wp:posOffset>
             </wp:positionV>
-            <wp:extent cx="3023420" cy="2019300"/>
-            <wp:effectExtent l="0" t="0" r="5715" b="0"/>
+            <wp:extent cx="3067396" cy="1895302"/>
+            <wp:effectExtent l="0" t="0" r="0" b="10160"/>
             <wp:wrapNone/>
-            <wp:docPr id="130" name="Chart 130"/>
-            <wp:cNvGraphicFramePr/>
-            <a:graphic xmlns:a="http://schemas.openxmlformats.org/drawingml/2006/main">
-              <a:graphicData uri="http://schemas.openxmlformats.org/drawingml/2006/chart">
-                <c:chart xmlns:c="http://schemas.openxmlformats.org/drawingml/2006/chart" xmlns:r="http://schemas.openxmlformats.org/officeDocument/2006/relationships" r:id="rId7"/>
-              </a:graphicData>
-            </a:graphic>
-            <wp14:sizeRelH relativeFrom="margin">
-              <wp14:pctWidth>0</wp14:pctWidth>
-            </wp14:sizeRelH>
-          </wp:anchor>
-        </w:drawing>
-      </w:r>
-      <w:r>
-        <w:rPr>
-          <w:noProof/>
-          <w:lang w:eastAsia="en-GB"/>
-        </w:rPr>
-        <w:drawing>
-          <wp:anchor distT="0" distB="0" distL="114300" distR="114300" simplePos="0" relativeHeight="251739136" behindDoc="0" locked="0" layoutInCell="1" allowOverlap="1" wp14:anchorId="0F892B60" wp14:editId="1C51B714">
-            <wp:simplePos x="0" y="0"/>
-            <wp:positionH relativeFrom="margin">
-              <wp:align>left</wp:align>
-            </wp:positionH>
-            <wp:positionV relativeFrom="paragraph">
-              <wp:posOffset>282015</wp:posOffset>
-            </wp:positionV>
-            <wp:extent cx="3249930" cy="2019300"/>
-            <wp:effectExtent l="0" t="0" r="7620" b="0"/>
-            <wp:wrapTopAndBottom/>
-            <wp:docPr id="129" name="Chart 129"/>
+            <wp:docPr id="30" name="Chart 30"/>
             <wp:cNvGraphicFramePr/>
             <a:graphic xmlns:a="http://schemas.openxmlformats.org/drawingml/2006/main">
               <a:graphicData uri="http://schemas.openxmlformats.org/drawingml/2006/chart">
@@ -8121,67 +8456,30 @@
             <wp14:sizeRelH relativeFrom="margin">
               <wp14:pctWidth>0</wp14:pctWidth>
             </wp14:sizeRelH>
+            <wp14:sizeRelV relativeFrom="margin">
+              <wp14:pctHeight>0</wp14:pctHeight>
+            </wp14:sizeRelV>
           </wp:anchor>
         </w:drawing>
       </w:r>
-    </w:p>
-    <w:p>
-      <w:pPr>
-        <w:spacing w:after="40" w:line="276" w:lineRule="auto"/>
-        <w:rPr>
-          <w:rFonts w:ascii="Garamond" w:eastAsiaTheme="minorEastAsia" w:hAnsi="Garamond"/>
-        </w:rPr>
-      </w:pPr>
-    </w:p>
-    <w:p>
-      <w:pPr>
-        <w:spacing w:after="40" w:line="276" w:lineRule="auto"/>
-        <w:rPr>
-          <w:rFonts w:ascii="Garamond" w:eastAsiaTheme="minorEastAsia" w:hAnsi="Garamond"/>
-        </w:rPr>
-      </w:pPr>
-    </w:p>
-    <w:p>
-      <w:pPr>
-        <w:spacing w:after="40" w:line="276" w:lineRule="auto"/>
-        <w:rPr>
-          <w:rFonts w:ascii="Garamond" w:eastAsiaTheme="minorEastAsia" w:hAnsi="Garamond"/>
-        </w:rPr>
-      </w:pPr>
-    </w:p>
-    <w:p>
-      <w:pPr>
-        <w:spacing w:after="40" w:line="276" w:lineRule="auto"/>
-        <w:rPr>
-          <w:rFonts w:ascii="Garamond" w:eastAsiaTheme="minorEastAsia" w:hAnsi="Garamond"/>
-        </w:rPr>
-      </w:pPr>
-    </w:p>
-    <w:p>
-      <w:pPr>
-        <w:spacing w:after="40" w:line="276" w:lineRule="auto"/>
-        <w:rPr>
-          <w:rFonts w:ascii="Garamond" w:eastAsiaTheme="minorEastAsia" w:hAnsi="Garamond"/>
-        </w:rPr>
-      </w:pPr>
       <w:r>
         <w:rPr>
           <w:noProof/>
           <w:lang w:eastAsia="en-GB"/>
         </w:rPr>
         <w:drawing>
-          <wp:anchor distT="0" distB="0" distL="114300" distR="114300" simplePos="0" relativeHeight="251738112" behindDoc="1" locked="0" layoutInCell="1" allowOverlap="1" wp14:anchorId="6030AB6E" wp14:editId="462D7540">
+          <wp:anchor distT="0" distB="0" distL="114300" distR="114300" simplePos="0" relativeHeight="251747328" behindDoc="1" locked="0" layoutInCell="1" allowOverlap="1" wp14:anchorId="23BEA08A" wp14:editId="6321917E">
             <wp:simplePos x="0" y="0"/>
-            <wp:positionH relativeFrom="page">
-              <wp:posOffset>3931592</wp:posOffset>
+            <wp:positionH relativeFrom="margin">
+              <wp:posOffset>29095</wp:posOffset>
             </wp:positionH>
             <wp:positionV relativeFrom="paragraph">
-              <wp:posOffset>-240480</wp:posOffset>
+              <wp:posOffset>91094</wp:posOffset>
             </wp:positionV>
-            <wp:extent cx="3096425" cy="2019300"/>
-            <wp:effectExtent l="0" t="0" r="8890" b="0"/>
+            <wp:extent cx="3192087" cy="1928552"/>
+            <wp:effectExtent l="0" t="0" r="8890" b="14605"/>
             <wp:wrapNone/>
-            <wp:docPr id="128" name="Chart 128"/>
+            <wp:docPr id="18" name="Chart 18"/>
             <wp:cNvGraphicFramePr/>
             <a:graphic xmlns:a="http://schemas.openxmlformats.org/drawingml/2006/main">
               <a:graphicData uri="http://schemas.openxmlformats.org/drawingml/2006/chart">
@@ -8191,25 +8489,102 @@
             <wp14:sizeRelH relativeFrom="margin">
               <wp14:pctWidth>0</wp14:pctWidth>
             </wp14:sizeRelH>
+            <wp14:sizeRelV relativeFrom="margin">
+              <wp14:pctHeight>0</wp14:pctHeight>
+            </wp14:sizeRelV>
           </wp:anchor>
         </w:drawing>
       </w:r>
+    </w:p>
+    <w:p>
+      <w:pPr>
+        <w:spacing w:after="40" w:line="276" w:lineRule="auto"/>
+        <w:rPr>
+          <w:rFonts w:ascii="Garamond" w:eastAsiaTheme="minorEastAsia" w:hAnsi="Garamond"/>
+        </w:rPr>
+      </w:pPr>
+    </w:p>
+    <w:p>
+      <w:pPr>
+        <w:spacing w:after="40" w:line="276" w:lineRule="auto"/>
+        <w:rPr>
+          <w:rFonts w:ascii="Garamond" w:eastAsiaTheme="minorEastAsia" w:hAnsi="Garamond"/>
+        </w:rPr>
+      </w:pPr>
+    </w:p>
+    <w:p>
+      <w:pPr>
+        <w:spacing w:after="40" w:line="276" w:lineRule="auto"/>
+        <w:rPr>
+          <w:rFonts w:ascii="Garamond" w:eastAsiaTheme="minorEastAsia" w:hAnsi="Garamond"/>
+        </w:rPr>
+      </w:pPr>
+    </w:p>
+    <w:p>
+      <w:pPr>
+        <w:spacing w:after="40" w:line="276" w:lineRule="auto"/>
+        <w:rPr>
+          <w:rFonts w:ascii="Garamond" w:eastAsiaTheme="minorEastAsia" w:hAnsi="Garamond"/>
+        </w:rPr>
+      </w:pPr>
+    </w:p>
+    <w:p>
+      <w:pPr>
+        <w:spacing w:after="40" w:line="276" w:lineRule="auto"/>
+        <w:rPr>
+          <w:rFonts w:ascii="Garamond" w:eastAsiaTheme="minorEastAsia" w:hAnsi="Garamond"/>
+        </w:rPr>
+      </w:pPr>
+    </w:p>
+    <w:p>
+      <w:pPr>
+        <w:spacing w:after="40" w:line="276" w:lineRule="auto"/>
+        <w:rPr>
+          <w:rFonts w:ascii="Garamond" w:eastAsiaTheme="minorEastAsia" w:hAnsi="Garamond"/>
+        </w:rPr>
+      </w:pPr>
+    </w:p>
+    <w:p>
+      <w:pPr>
+        <w:spacing w:after="40" w:line="276" w:lineRule="auto"/>
+        <w:rPr>
+          <w:rFonts w:ascii="Garamond" w:eastAsiaTheme="minorEastAsia" w:hAnsi="Garamond"/>
+        </w:rPr>
+      </w:pPr>
+    </w:p>
+    <w:p>
+      <w:pPr>
+        <w:spacing w:after="40" w:line="276" w:lineRule="auto"/>
+        <w:rPr>
+          <w:rFonts w:ascii="Garamond" w:eastAsiaTheme="minorEastAsia" w:hAnsi="Garamond"/>
+        </w:rPr>
+      </w:pPr>
+    </w:p>
+    <w:p>
+      <w:pPr>
+        <w:spacing w:after="40" w:line="276" w:lineRule="auto"/>
+        <w:rPr>
+          <w:rFonts w:ascii="Garamond" w:eastAsiaTheme="minorEastAsia" w:hAnsi="Garamond"/>
+        </w:rPr>
+      </w:pPr>
+      <w:bookmarkStart w:id="0" w:name="_GoBack"/>
+      <w:bookmarkEnd w:id="0"/>
       <w:r>
         <w:rPr>
           <w:noProof/>
           <w:lang w:eastAsia="en-GB"/>
         </w:rPr>
         <w:drawing>
-          <wp:anchor distT="0" distB="0" distL="114300" distR="114300" simplePos="0" relativeHeight="251741184" behindDoc="1" locked="0" layoutInCell="1" allowOverlap="1" wp14:anchorId="2CB1759B" wp14:editId="2EF9935A">
+          <wp:anchor distT="0" distB="0" distL="114300" distR="114300" simplePos="0" relativeHeight="251741184" behindDoc="1" locked="0" layoutInCell="1" allowOverlap="1" wp14:anchorId="6B62F6C7" wp14:editId="4EA22F4C">
             <wp:simplePos x="0" y="0"/>
             <wp:positionH relativeFrom="margin">
-              <wp:align>left</wp:align>
+              <wp:posOffset>3395749</wp:posOffset>
             </wp:positionH>
             <wp:positionV relativeFrom="paragraph">
-              <wp:posOffset>-240379</wp:posOffset>
+              <wp:posOffset>313805</wp:posOffset>
             </wp:positionV>
-            <wp:extent cx="3143598" cy="1997710"/>
-            <wp:effectExtent l="0" t="0" r="0" b="2540"/>
+            <wp:extent cx="3075709" cy="1997710"/>
+            <wp:effectExtent l="0" t="0" r="10795" b="2540"/>
             <wp:wrapNone/>
             <wp:docPr id="131" name="Chart 131"/>
             <wp:cNvGraphicFramePr/>
@@ -8227,107 +8602,58 @@
           </wp:anchor>
         </w:drawing>
       </w:r>
-    </w:p>
-    <w:p>
-      <w:pPr>
-        <w:spacing w:after="40" w:line="276" w:lineRule="auto"/>
-        <w:rPr>
-          <w:rFonts w:ascii="Garamond" w:eastAsiaTheme="minorEastAsia" w:hAnsi="Garamond"/>
-        </w:rPr>
-      </w:pPr>
-    </w:p>
-    <w:p>
-      <w:pPr>
-        <w:spacing w:after="40" w:line="276" w:lineRule="auto"/>
-        <w:rPr>
-          <w:rFonts w:ascii="Garamond" w:eastAsiaTheme="minorEastAsia" w:hAnsi="Garamond"/>
-        </w:rPr>
-      </w:pPr>
-    </w:p>
-    <w:p>
-      <w:pPr>
-        <w:spacing w:after="40" w:line="276" w:lineRule="auto"/>
-        <w:rPr>
-          <w:rFonts w:ascii="Garamond" w:eastAsiaTheme="minorEastAsia" w:hAnsi="Garamond"/>
-        </w:rPr>
-      </w:pPr>
-    </w:p>
-    <w:p>
-      <w:pPr>
-        <w:spacing w:after="40" w:line="276" w:lineRule="auto"/>
-        <w:rPr>
-          <w:rFonts w:ascii="Garamond" w:eastAsiaTheme="minorEastAsia" w:hAnsi="Garamond"/>
-        </w:rPr>
-      </w:pPr>
-    </w:p>
-    <w:p>
-      <w:pPr>
-        <w:spacing w:after="40" w:line="276" w:lineRule="auto"/>
-        <w:rPr>
-          <w:rFonts w:ascii="Garamond" w:eastAsiaTheme="minorEastAsia" w:hAnsi="Garamond"/>
-        </w:rPr>
-      </w:pPr>
-    </w:p>
-    <w:p>
-      <w:pPr>
-        <w:spacing w:after="40" w:line="276" w:lineRule="auto"/>
-        <w:rPr>
-          <w:rFonts w:ascii="Garamond" w:eastAsiaTheme="minorEastAsia" w:hAnsi="Garamond"/>
-        </w:rPr>
-      </w:pPr>
-    </w:p>
-    <w:p>
-      <w:pPr>
-        <w:spacing w:after="40" w:line="276" w:lineRule="auto"/>
-        <w:rPr>
-          <w:rFonts w:ascii="Garamond" w:eastAsiaTheme="minorEastAsia" w:hAnsi="Garamond"/>
-        </w:rPr>
-      </w:pPr>
-    </w:p>
-    <w:p>
-      <w:pPr>
-        <w:spacing w:after="40" w:line="276" w:lineRule="auto"/>
-        <w:rPr>
-          <w:rFonts w:ascii="Garamond" w:eastAsiaTheme="minorEastAsia" w:hAnsi="Garamond"/>
-        </w:rPr>
-      </w:pPr>
-    </w:p>
-    <w:p>
-      <w:pPr>
-        <w:spacing w:after="40" w:line="276" w:lineRule="auto"/>
-        <w:rPr>
-          <w:rFonts w:ascii="Garamond" w:eastAsiaTheme="minorEastAsia" w:hAnsi="Garamond"/>
-        </w:rPr>
-      </w:pPr>
-    </w:p>
-    <w:p>
-      <w:pPr>
-        <w:spacing w:after="40" w:line="276" w:lineRule="auto"/>
-        <w:rPr>
-          <w:rFonts w:ascii="Garamond" w:eastAsiaTheme="minorEastAsia" w:hAnsi="Garamond"/>
-        </w:rPr>
-      </w:pPr>
-    </w:p>
-    <w:p>
-      <w:pPr>
-        <w:spacing w:after="40" w:line="276" w:lineRule="auto"/>
-        <w:rPr>
-          <w:rFonts w:ascii="Garamond" w:eastAsiaTheme="minorEastAsia" w:hAnsi="Garamond"/>
-        </w:rPr>
-      </w:pPr>
       <w:r>
         <w:rPr>
           <w:noProof/>
           <w:lang w:eastAsia="en-GB"/>
         </w:rPr>
         <w:drawing>
-          <wp:anchor distT="0" distB="0" distL="114300" distR="114300" simplePos="0" relativeHeight="251743232" behindDoc="1" locked="0" layoutInCell="1" allowOverlap="1" wp14:anchorId="2FA7F2A2" wp14:editId="59140A2A">
+          <wp:anchor distT="0" distB="0" distL="114300" distR="114300" simplePos="0" relativeHeight="251739136" behindDoc="0" locked="0" layoutInCell="1" allowOverlap="1" wp14:anchorId="3EFD4BF4" wp14:editId="1657A536">
+            <wp:simplePos x="0" y="0"/>
+            <wp:positionH relativeFrom="margin">
+              <wp:align>left</wp:align>
+            </wp:positionH>
+            <wp:positionV relativeFrom="paragraph">
+              <wp:posOffset>282015</wp:posOffset>
+            </wp:positionV>
+            <wp:extent cx="3249930" cy="2019300"/>
+            <wp:effectExtent l="0" t="0" r="7620" b="0"/>
+            <wp:wrapTopAndBottom/>
+            <wp:docPr id="129" name="Chart 129"/>
+            <wp:cNvGraphicFramePr/>
+            <a:graphic xmlns:a="http://schemas.openxmlformats.org/drawingml/2006/main">
+              <a:graphicData uri="http://schemas.openxmlformats.org/drawingml/2006/chart">
+                <c:chart xmlns:c="http://schemas.openxmlformats.org/drawingml/2006/chart" xmlns:r="http://schemas.openxmlformats.org/officeDocument/2006/relationships" r:id="rId11"/>
+              </a:graphicData>
+            </a:graphic>
+            <wp14:sizeRelH relativeFrom="margin">
+              <wp14:pctWidth>0</wp14:pctWidth>
+            </wp14:sizeRelH>
+          </wp:anchor>
+        </w:drawing>
+      </w:r>
+    </w:p>
+    <w:p>
+      <w:pPr>
+        <w:spacing w:after="40" w:line="276" w:lineRule="auto"/>
+        <w:rPr>
+          <w:rFonts w:ascii="Garamond" w:eastAsiaTheme="minorEastAsia" w:hAnsi="Garamond"/>
+        </w:rPr>
+      </w:pPr>
+      <w:r>
+        <w:rPr>
+          <w:noProof/>
+          <w:lang w:eastAsia="en-GB"/>
+        </w:rPr>
+        <w:lastRenderedPageBreak/>
+        <w:drawing>
+          <wp:anchor distT="0" distB="0" distL="114300" distR="114300" simplePos="0" relativeHeight="251743232" behindDoc="1" locked="0" layoutInCell="1" allowOverlap="1" wp14:anchorId="6CB87A23" wp14:editId="7C328B85">
             <wp:simplePos x="0" y="0"/>
             <wp:positionH relativeFrom="column">
-              <wp:posOffset>3256109</wp:posOffset>
+              <wp:posOffset>3413586</wp:posOffset>
             </wp:positionH>
             <wp:positionV relativeFrom="paragraph">
-              <wp:posOffset>-299677</wp:posOffset>
+              <wp:posOffset>6177</wp:posOffset>
             </wp:positionV>
             <wp:extent cx="3103880" cy="2034668"/>
             <wp:effectExtent l="0" t="0" r="1270" b="3810"/>
@@ -8336,7 +8662,7 @@
             <wp:cNvGraphicFramePr/>
             <a:graphic xmlns:a="http://schemas.openxmlformats.org/drawingml/2006/main">
               <a:graphicData uri="http://schemas.openxmlformats.org/drawingml/2006/chart">
-                <c:chart xmlns:c="http://schemas.openxmlformats.org/drawingml/2006/chart" xmlns:r="http://schemas.openxmlformats.org/officeDocument/2006/relationships" r:id="rId11"/>
+                <c:chart xmlns:c="http://schemas.openxmlformats.org/drawingml/2006/chart" xmlns:r="http://schemas.openxmlformats.org/officeDocument/2006/relationships" r:id="rId12"/>
               </a:graphicData>
             </a:graphic>
             <wp14:sizeRelH relativeFrom="margin">
@@ -8354,22 +8680,22 @@
           <w:lang w:eastAsia="en-GB"/>
         </w:rPr>
         <w:drawing>
-          <wp:anchor distT="0" distB="0" distL="114300" distR="114300" simplePos="0" relativeHeight="251742208" behindDoc="1" locked="0" layoutInCell="1" allowOverlap="1" wp14:anchorId="3C5614E0" wp14:editId="4D6B9AAF">
+          <wp:anchor distT="0" distB="0" distL="114300" distR="114300" simplePos="0" relativeHeight="251742208" behindDoc="1" locked="0" layoutInCell="1" allowOverlap="1" wp14:anchorId="263D951A" wp14:editId="238DD054">
             <wp:simplePos x="0" y="0"/>
             <wp:positionH relativeFrom="margin">
-              <wp:posOffset>-32657</wp:posOffset>
+              <wp:align>left</wp:align>
             </wp:positionH>
             <wp:positionV relativeFrom="paragraph">
-              <wp:posOffset>-307361</wp:posOffset>
+              <wp:posOffset>6234</wp:posOffset>
             </wp:positionV>
-            <wp:extent cx="3173506" cy="2019300"/>
-            <wp:effectExtent l="0" t="0" r="8255" b="0"/>
+            <wp:extent cx="3249930" cy="2019300"/>
+            <wp:effectExtent l="0" t="0" r="7620" b="0"/>
             <wp:wrapNone/>
             <wp:docPr id="132" name="Chart 132"/>
             <wp:cNvGraphicFramePr/>
             <a:graphic xmlns:a="http://schemas.openxmlformats.org/drawingml/2006/main">
               <a:graphicData uri="http://schemas.openxmlformats.org/drawingml/2006/chart">
-                <c:chart xmlns:c="http://schemas.openxmlformats.org/drawingml/2006/chart" xmlns:r="http://schemas.openxmlformats.org/officeDocument/2006/relationships" r:id="rId12"/>
+                <c:chart xmlns:c="http://schemas.openxmlformats.org/drawingml/2006/chart" xmlns:r="http://schemas.openxmlformats.org/officeDocument/2006/relationships" r:id="rId13"/>
               </a:graphicData>
             </a:graphic>
             <wp14:sizeRelH relativeFrom="margin">
@@ -8413,22 +8739,9 @@
     </w:p>
     <w:p>
       <w:pPr>
-        <w:spacing w:after="40" w:line="276" w:lineRule="auto"/>
-        <w:rPr>
-          <w:rFonts w:ascii="Garamond" w:eastAsiaTheme="minorEastAsia" w:hAnsi="Garamond"/>
-        </w:rPr>
-      </w:pPr>
-    </w:p>
-    <w:p>
-      <w:pPr>
-        <w:spacing w:after="40" w:line="276" w:lineRule="auto"/>
-        <w:rPr>
-          <w:rFonts w:ascii="Garamond" w:eastAsiaTheme="minorEastAsia" w:hAnsi="Garamond"/>
-        </w:rPr>
-      </w:pPr>
-    </w:p>
-    <w:p>
-      <w:pPr>
+        <w:tabs>
+          <w:tab w:val="left" w:pos="7824"/>
+        </w:tabs>
         <w:spacing w:after="40" w:line="276" w:lineRule="auto"/>
         <w:rPr>
           <w:rFonts w:ascii="Garamond" w:eastAsiaTheme="minorEastAsia" w:hAnsi="Garamond"/>
@@ -8453,13 +8766,65 @@
           <w:szCs w:val="20"/>
         </w:rPr>
       </w:pPr>
-      <w:r>
+    </w:p>
+    <w:p>
+      <w:pPr>
+        <w:spacing w:after="40" w:line="276" w:lineRule="auto"/>
+        <w:jc w:val="center"/>
         <w:rPr>
           <w:rFonts w:ascii="Garamond" w:eastAsiaTheme="minorEastAsia" w:hAnsi="Garamond"/>
           <w:sz w:val="20"/>
           <w:szCs w:val="20"/>
         </w:rPr>
+      </w:pPr>
+    </w:p>
+    <w:p>
+      <w:pPr>
+        <w:spacing w:after="40" w:line="276" w:lineRule="auto"/>
+        <w:jc w:val="center"/>
+        <w:rPr>
+          <w:rFonts w:ascii="Garamond" w:eastAsiaTheme="minorEastAsia" w:hAnsi="Garamond"/>
+          <w:sz w:val="20"/>
+          <w:szCs w:val="20"/>
+        </w:rPr>
+      </w:pPr>
+    </w:p>
+    <w:p>
+      <w:pPr>
+        <w:spacing w:after="40" w:line="276" w:lineRule="auto"/>
+        <w:jc w:val="center"/>
+        <w:rPr>
+          <w:rFonts w:ascii="Garamond" w:eastAsiaTheme="minorEastAsia" w:hAnsi="Garamond"/>
+          <w:sz w:val="20"/>
+          <w:szCs w:val="20"/>
+        </w:rPr>
+      </w:pPr>
+    </w:p>
+    <w:p>
+      <w:pPr>
+        <w:spacing w:after="40" w:line="276" w:lineRule="auto"/>
+        <w:jc w:val="center"/>
+        <w:rPr>
+          <w:rFonts w:ascii="Garamond" w:eastAsiaTheme="minorEastAsia" w:hAnsi="Garamond"/>
+          <w:sz w:val="20"/>
+          <w:szCs w:val="20"/>
+        </w:rPr>
+      </w:pPr>
+      <w:r>
+        <w:rPr>
+          <w:rFonts w:ascii="Garamond" w:eastAsiaTheme="minorEastAsia" w:hAnsi="Garamond"/>
+          <w:sz w:val="20"/>
+          <w:szCs w:val="20"/>
+        </w:rPr>
         <w:t>Figure 4 – graphs showing the distribution of correlation values for each of the 100 projects on different lags</w:t>
+      </w:r>
+      <w:r>
+        <w:rPr>
+          <w:rFonts w:ascii="Garamond" w:eastAsiaTheme="minorEastAsia" w:hAnsi="Garamond"/>
+          <w:sz w:val="20"/>
+          <w:szCs w:val="20"/>
+        </w:rPr>
+        <w:t xml:space="preserve"> intervals</w:t>
       </w:r>
     </w:p>
     <w:p>
@@ -8548,7 +8913,7 @@
             <wp:cNvGraphicFramePr/>
             <a:graphic xmlns:a="http://schemas.openxmlformats.org/drawingml/2006/main">
               <a:graphicData uri="http://schemas.openxmlformats.org/drawingml/2006/chart">
-                <c:chart xmlns:c="http://schemas.openxmlformats.org/drawingml/2006/chart" xmlns:r="http://schemas.openxmlformats.org/officeDocument/2006/relationships" r:id="rId13"/>
+                <c:chart xmlns:c="http://schemas.openxmlformats.org/drawingml/2006/chart" xmlns:r="http://schemas.openxmlformats.org/officeDocument/2006/relationships" r:id="rId14"/>
               </a:graphicData>
             </a:graphic>
           </wp:anchor>
@@ -8927,7 +9292,14 @@
         <w:rPr>
           <w:rFonts w:ascii="Garamond" w:eastAsiaTheme="minorEastAsia" w:hAnsi="Garamond"/>
         </w:rPr>
-        <w:t>. The independent variance values are plotted in figure 6 in raw and logarithmic form to account for a significant outlier in the dataset. In this particular hypothesis to support Lehman’s fourth law the work rate should remain invariant and therefore close to the mean growth rate for each particular project</w:t>
+        <w:t xml:space="preserve">. The independent variance values are plotted in figure 6 in raw and logarithmic form to account for a significant outlier in the </w:t>
+      </w:r>
+      <w:r>
+        <w:rPr>
+          <w:rFonts w:ascii="Garamond" w:eastAsiaTheme="minorEastAsia" w:hAnsi="Garamond"/>
+        </w:rPr>
+        <w:lastRenderedPageBreak/>
+        <w:t>dataset. In this particular hypothesis to support Lehman’s fourth law the work rate should remain invariant and therefore close to the mean growth rate for each particular project</w:t>
       </w:r>
       <w:r>
         <w:rPr>
@@ -8984,7 +9356,7 @@
             <wp:cNvGraphicFramePr/>
             <a:graphic xmlns:a="http://schemas.openxmlformats.org/drawingml/2006/main">
               <a:graphicData uri="http://schemas.openxmlformats.org/drawingml/2006/chart">
-                <c:chart xmlns:c="http://schemas.openxmlformats.org/drawingml/2006/chart" xmlns:r="http://schemas.openxmlformats.org/officeDocument/2006/relationships" r:id="rId14"/>
+                <c:chart xmlns:c="http://schemas.openxmlformats.org/drawingml/2006/chart" xmlns:r="http://schemas.openxmlformats.org/officeDocument/2006/relationships" r:id="rId15"/>
               </a:graphicData>
             </a:graphic>
             <wp14:sizeRelH relativeFrom="margin">
@@ -9025,7 +9397,7 @@
             <wp:cNvGraphicFramePr/>
             <a:graphic xmlns:a="http://schemas.openxmlformats.org/drawingml/2006/main">
               <a:graphicData uri="http://schemas.openxmlformats.org/drawingml/2006/chart">
-                <c:chart xmlns:c="http://schemas.openxmlformats.org/drawingml/2006/chart" xmlns:r="http://schemas.openxmlformats.org/officeDocument/2006/relationships" r:id="rId15"/>
+                <c:chart xmlns:c="http://schemas.openxmlformats.org/drawingml/2006/chart" xmlns:r="http://schemas.openxmlformats.org/officeDocument/2006/relationships" r:id="rId16"/>
               </a:graphicData>
             </a:graphic>
             <wp14:sizeRelH relativeFrom="margin">
@@ -9184,7 +9556,6 @@
     </w:p>
     <w:p>
       <w:pPr>
-        <w:spacing w:after="40" w:line="276" w:lineRule="auto"/>
         <w:jc w:val="center"/>
         <w:rPr>
           <w:rFonts w:ascii="Garamond" w:eastAsiaTheme="minorEastAsia" w:hAnsi="Garamond"/>
@@ -9205,7 +9576,7 @@
             <wp:cNvGraphicFramePr/>
             <a:graphic xmlns:a="http://schemas.openxmlformats.org/drawingml/2006/main">
               <a:graphicData uri="http://schemas.openxmlformats.org/drawingml/2006/chart">
-                <c:chart xmlns:c="http://schemas.openxmlformats.org/drawingml/2006/chart" xmlns:r="http://schemas.openxmlformats.org/officeDocument/2006/relationships" r:id="rId16"/>
+                <c:chart xmlns:c="http://schemas.openxmlformats.org/drawingml/2006/chart" xmlns:r="http://schemas.openxmlformats.org/officeDocument/2006/relationships" r:id="rId17"/>
               </a:graphicData>
             </a:graphic>
           </wp:inline>
@@ -9253,31 +9624,85 @@
         <w:spacing w:after="40" w:line="276" w:lineRule="auto"/>
         <w:rPr>
           <w:rFonts w:ascii="Garamond" w:eastAsiaTheme="minorEastAsia" w:hAnsi="Garamond"/>
+          <w:b/>
         </w:rPr>
       </w:pPr>
       <w:r>
         <w:rPr>
           <w:rFonts w:ascii="Garamond" w:eastAsiaTheme="minorEastAsia" w:hAnsi="Garamond"/>
+          <w:b/>
         </w:rPr>
         <w:t xml:space="preserve">6. </w:t>
       </w:r>
       <w:r>
         <w:rPr>
           <w:rFonts w:ascii="Garamond" w:eastAsiaTheme="minorEastAsia" w:hAnsi="Garamond"/>
-        </w:rPr>
-        <w:t xml:space="preserve">Threats </w:t>
-      </w:r>
-      <w:r>
+          <w:b/>
+        </w:rPr>
+        <w:t>THREATS TO VALIDITY</w:t>
+      </w:r>
+    </w:p>
+    <w:p>
+      <w:pPr>
+        <w:spacing w:after="40" w:line="276" w:lineRule="auto"/>
         <w:rPr>
           <w:rFonts w:ascii="Garamond" w:eastAsiaTheme="minorEastAsia" w:hAnsi="Garamond"/>
         </w:rPr>
-        <w:t>to</w:t>
-      </w:r>
+      </w:pPr>
       <w:r>
         <w:rPr>
           <w:rFonts w:ascii="Garamond" w:eastAsiaTheme="minorEastAsia" w:hAnsi="Garamond"/>
         </w:rPr>
-        <w:t xml:space="preserve"> Validity</w:t>
+        <w:t>In this section discussion will be made about the papers approach in order to determine areas from which the findings can be scrutinised</w:t>
+      </w:r>
+      <w:r>
+        <w:rPr>
+          <w:rFonts w:ascii="Garamond" w:eastAsiaTheme="minorEastAsia" w:hAnsi="Garamond"/>
+        </w:rPr>
+        <w:t xml:space="preserve"> – initially in the context of construct validity</w:t>
+      </w:r>
+      <w:r>
+        <w:rPr>
+          <w:rFonts w:ascii="Garamond" w:eastAsiaTheme="minorEastAsia" w:hAnsi="Garamond"/>
+        </w:rPr>
+        <w:t xml:space="preserve">. </w:t>
+      </w:r>
+      <w:r>
+        <w:rPr>
+          <w:rFonts w:ascii="Garamond" w:eastAsiaTheme="minorEastAsia" w:hAnsi="Garamond"/>
+        </w:rPr>
+        <w:t xml:space="preserve">Initial hypothesis generation will be </w:t>
+      </w:r>
+      <w:r>
+        <w:rPr>
+          <w:rFonts w:ascii="Garamond" w:eastAsiaTheme="minorEastAsia" w:hAnsi="Garamond"/>
+        </w:rPr>
+        <w:lastRenderedPageBreak/>
+        <w:t>examined, due to a focus on the metrics that can be attained from the GitHub API Lehmann’s laws had to be interpreted into hypotheses that represent the intent of each law as accurately as possible. In some cases logical metrics were available such as using stargazers to measure ‘satisfaction’</w:t>
+      </w:r>
+      <w:r>
+        <w:rPr>
+          <w:rFonts w:ascii="Garamond" w:eastAsiaTheme="minorEastAsia" w:hAnsi="Garamond"/>
+        </w:rPr>
+        <w:t xml:space="preserve">, however in other cases there is room for dispute. An example of this is evidenced in law two ‘increasing complexity’ this study represents complexity as lines of code, however it is also possible to choose more appropriate measures such as </w:t>
+      </w:r>
+      <w:r>
+        <w:rPr>
+          <w:rFonts w:ascii="Garamond" w:eastAsiaTheme="minorEastAsia" w:hAnsi="Garamond"/>
+        </w:rPr>
+        <w:t>McCabe’s cyclomatic complexity</w:t>
+      </w:r>
+      <w:r>
+        <w:rPr>
+          <w:rFonts w:ascii="Garamond" w:eastAsiaTheme="minorEastAsia" w:hAnsi="Garamond"/>
+        </w:rPr>
+        <w:t xml:space="preserve"> which would involve delving into lower level metrics at the code base, which is beyond the scope of this study. In addition to this law six focuses on quality, the metric that has been attached to this law is issues and its relationship with code churn (additions and deletions) but in reality this is a much more abstract term that could account for testing code coverage, architecture, count of bugs among others but due to the restrained of utilising only API produced data, this was a good option that captured </w:t>
+      </w:r>
+      <w:r>
+        <w:rPr>
+          <w:rFonts w:ascii="Garamond" w:eastAsiaTheme="minorEastAsia" w:hAnsi="Garamond"/>
+        </w:rPr>
+        <w:t>the essence of the law which was the main goal when generating hypotheses.</w:t>
       </w:r>
     </w:p>
     <w:p>
@@ -9287,6 +9712,25 @@
           <w:rFonts w:ascii="Garamond" w:eastAsiaTheme="minorEastAsia" w:hAnsi="Garamond"/>
         </w:rPr>
       </w:pPr>
+      <w:r>
+        <w:rPr>
+          <w:rFonts w:ascii="Garamond" w:eastAsiaTheme="minorEastAsia" w:hAnsi="Garamond"/>
+        </w:rPr>
+        <w:tab/>
+        <w:t xml:space="preserve">The pre-processing of the dataset also has the potential to impact the validity of the results, the first six months of each data point is trimmed from the evaluation to account for projects migrating to GitHub and the initial dump of data associated with this process. This process of indiscriminate of the whether a migration has occurred or not, so projects who have spent their entire life span on GitHub will also be targeted, this directly removes the possibility of analysing the early stages of evolution for these particular </w:t>
+      </w:r>
+      <w:r>
+        <w:rPr>
+          <w:rFonts w:ascii="Garamond" w:eastAsiaTheme="minorEastAsia" w:hAnsi="Garamond"/>
+        </w:rPr>
+        <w:t>projects</w:t>
+      </w:r>
+      <w:r>
+        <w:rPr>
+          <w:rFonts w:ascii="Garamond" w:eastAsiaTheme="minorEastAsia" w:hAnsi="Garamond"/>
+        </w:rPr>
+        <w:t xml:space="preserve">. </w:t>
+      </w:r>
     </w:p>
     <w:p>
       <w:pPr>
@@ -9295,6 +9739,120 @@
           <w:rFonts w:ascii="Garamond" w:eastAsiaTheme="minorEastAsia" w:hAnsi="Garamond"/>
         </w:rPr>
       </w:pPr>
+      <w:r>
+        <w:rPr>
+          <w:rFonts w:ascii="Garamond" w:eastAsiaTheme="minorEastAsia" w:hAnsi="Garamond"/>
+        </w:rPr>
+        <w:tab/>
+      </w:r>
+      <w:r>
+        <w:rPr>
+          <w:rFonts w:ascii="Garamond" w:eastAsiaTheme="minorEastAsia" w:hAnsi="Garamond"/>
+        </w:rPr>
+        <w:t xml:space="preserve">It should also be noted that the rate of activity on each project has not been a deciding factor in the selection process. Therefore it is possible that among the range of projects there will be some that are maintained much more effectively than others, this is dependent on factors such as the size of the team actively working on the project and the amount of general user collaboration </w:t>
+      </w:r>
+      <w:r>
+        <w:rPr>
+          <w:rFonts w:ascii="Garamond" w:eastAsiaTheme="minorEastAsia" w:hAnsi="Garamond"/>
+        </w:rPr>
+        <w:t>on GitHub</w:t>
+      </w:r>
+      <w:r>
+        <w:rPr>
+          <w:rFonts w:ascii="Garamond" w:eastAsiaTheme="minorEastAsia" w:hAnsi="Garamond"/>
+        </w:rPr>
+        <w:t>. This might lead to cases where the activity of the team itself becomes a driver of software evolution which this study does not account for and could be a</w:t>
+      </w:r>
+      <w:r>
+        <w:rPr>
+          <w:rFonts w:ascii="Garamond" w:eastAsiaTheme="minorEastAsia" w:hAnsi="Garamond"/>
+        </w:rPr>
+        <w:t>n</w:t>
+      </w:r>
+      <w:r>
+        <w:rPr>
+          <w:rFonts w:ascii="Garamond" w:eastAsiaTheme="minorEastAsia" w:hAnsi="Garamond"/>
+        </w:rPr>
+        <w:t xml:space="preserve"> avenue for future work.</w:t>
+      </w:r>
+    </w:p>
+    <w:p>
+      <w:pPr>
+        <w:spacing w:after="40" w:line="276" w:lineRule="auto"/>
+        <w:rPr>
+          <w:rFonts w:ascii="Garamond" w:eastAsiaTheme="minorEastAsia" w:hAnsi="Garamond"/>
+        </w:rPr>
+      </w:pPr>
+      <w:r>
+        <w:rPr>
+          <w:rFonts w:ascii="Garamond" w:eastAsiaTheme="minorEastAsia" w:hAnsi="Garamond"/>
+        </w:rPr>
+        <w:tab/>
+        <w:t>Threats to the external validity of the findings also will need to be examined, particularly if the results from this paper can be generalised to open source projects on GitHub in general.</w:t>
+      </w:r>
+      <w:r>
+        <w:rPr>
+          <w:rFonts w:ascii="Garamond" w:eastAsiaTheme="minorEastAsia" w:hAnsi="Garamond"/>
+        </w:rPr>
+        <w:t xml:space="preserve"> Despite the selection of a fairly large set of projects there is no evidence to suggest that the results will remain consistent when applied to a totally different dataset, however due to the paper targeting the most popular projects on GitHub it can be seen as representation of typical open source development for well supported projects not necessarily those that have reduced attention from users.</w:t>
+      </w:r>
+    </w:p>
+    <w:p>
+      <w:pPr>
+        <w:spacing w:after="40" w:line="276" w:lineRule="auto"/>
+        <w:rPr>
+          <w:rFonts w:ascii="Garamond" w:eastAsiaTheme="minorEastAsia" w:hAnsi="Garamond"/>
+        </w:rPr>
+      </w:pPr>
+      <w:r>
+        <w:rPr>
+          <w:rFonts w:ascii="Garamond" w:eastAsiaTheme="minorEastAsia" w:hAnsi="Garamond"/>
+        </w:rPr>
+        <w:tab/>
+        <w:t xml:space="preserve">Experimental reliability </w:t>
+      </w:r>
+      <w:r>
+        <w:rPr>
+          <w:rFonts w:ascii="Garamond" w:eastAsiaTheme="minorEastAsia" w:hAnsi="Garamond"/>
+        </w:rPr>
+        <w:t>also needs to be considered, due to the rapidly changing nature of open source projects repopulating a duplicate dataset is not directly possible. However the dataset utilised for this study is stored in a MongoDB database and therefore the final results presented in this paper can be generated and expanded upon using the workbench which queries the database and parses the raw data while the database is stored locally.</w:t>
+      </w:r>
+    </w:p>
+    <w:p>
+      <w:pPr>
+        <w:spacing w:after="40" w:line="276" w:lineRule="auto"/>
+        <w:rPr>
+          <w:rFonts w:ascii="Garamond" w:eastAsiaTheme="minorEastAsia" w:hAnsi="Garamond"/>
+        </w:rPr>
+      </w:pPr>
+    </w:p>
+    <w:p>
+      <w:pPr>
+        <w:spacing w:after="40" w:line="276" w:lineRule="auto"/>
+        <w:rPr>
+          <w:rFonts w:ascii="Garamond" w:eastAsiaTheme="minorEastAsia" w:hAnsi="Garamond"/>
+        </w:rPr>
+      </w:pPr>
+      <w:r>
+        <w:rPr>
+          <w:rFonts w:ascii="Garamond" w:eastAsiaTheme="minorEastAsia" w:hAnsi="Garamond"/>
+        </w:rPr>
+        <w:t>*discuss conclusion validity</w:t>
+      </w:r>
+    </w:p>
+    <w:p>
+      <w:pPr>
+        <w:spacing w:after="40" w:line="276" w:lineRule="auto"/>
+        <w:rPr>
+          <w:rFonts w:ascii="Garamond" w:eastAsiaTheme="minorEastAsia" w:hAnsi="Garamond"/>
+        </w:rPr>
+      </w:pPr>
+      <w:r>
+        <w:rPr>
+          <w:rFonts w:ascii="Garamond" w:eastAsiaTheme="minorEastAsia" w:hAnsi="Garamond"/>
+        </w:rPr>
+        <w:tab/>
+      </w:r>
     </w:p>
     <w:p>
       <w:pPr>
@@ -9317,7 +9875,14 @@
           <w:rFonts w:ascii="Garamond" w:hAnsi="Garamond"/>
           <w:b/>
         </w:rPr>
-        <w:t xml:space="preserve">6. </w:t>
+        <w:t>7</w:t>
+      </w:r>
+      <w:r>
+        <w:rPr>
+          <w:rFonts w:ascii="Garamond" w:hAnsi="Garamond"/>
+          <w:b/>
+        </w:rPr>
+        <w:t xml:space="preserve">. </w:t>
       </w:r>
       <w:r>
         <w:rPr>
@@ -9494,6 +10059,7 @@
         <w:rPr>
           <w:rFonts w:ascii="Garamond" w:hAnsi="Garamond"/>
         </w:rPr>
+        <w:lastRenderedPageBreak/>
         <w:t>Lehman, M. M. (1980). "On Understanding Laws, Evolution, and Conservation in the Large-Program Life Cycle". Journal of Systems and Software 1: 213–221</w:t>
       </w:r>
       <w:r>
@@ -9648,7 +10214,6 @@
         <w:rPr>
           <w:rFonts w:ascii="Garamond" w:hAnsi="Garamond"/>
         </w:rPr>
-        <w:lastRenderedPageBreak/>
         <w:t>Xu Ben, Shen Beijun,Yang Weicheng</w:t>
       </w:r>
       <w:r>
@@ -9997,7 +10562,7 @@
           <w:rFonts w:ascii="Garamond" w:hAnsi="Garamond"/>
         </w:rPr>
       </w:pPr>
-      <w:hyperlink r:id="rId17" w:history="1">
+      <w:hyperlink r:id="rId18" w:history="1">
         <w:r>
           <w:rPr>
             <w:rStyle w:val="Hyperlink"/>
@@ -12352,7 +12917,7 @@
               <a:rPr lang="en-GB" sz="1100" baseline="0">
                 <a:latin typeface="Garamond" panose="02020404030301010803" pitchFamily="18" charset="0"/>
               </a:rPr>
-              <a:t> Correlations Of Commits &amp; Starts -4 lag</a:t>
+              <a:t> Correlations Of Commits &amp; Stars -7 lag</a:t>
             </a:r>
             <a:endParaRPr lang="en-GB" sz="1100">
               <a:latin typeface="Garamond" panose="02020404030301010803" pitchFamily="18" charset="0"/>
@@ -12426,309 +12991,309 @@
           </c:marker>
           <c:yVal>
             <c:numRef>
-              <c:f>Sheet1!$L$2:$L$101</c:f>
+              <c:f>Sheet1!$AL$2:$AL$101</c:f>
               <c:numCache>
                 <c:formatCode>General</c:formatCode>
                 <c:ptCount val="100"/>
                 <c:pt idx="0">
-                  <c:v>0.28462934681808899</c:v>
+                  <c:v>0.22713164589242901</c:v>
                 </c:pt>
                 <c:pt idx="1">
-                  <c:v>-0.202135027787785</c:v>
+                  <c:v>-0.105763736497462</c:v>
                 </c:pt>
                 <c:pt idx="2">
-                  <c:v>5.9173943286246998E-3</c:v>
+                  <c:v>-2.7899144599436002E-2</c:v>
                 </c:pt>
                 <c:pt idx="3">
-                  <c:v>0.24140220455852601</c:v>
+                  <c:v>0.16768545035811799</c:v>
                 </c:pt>
                 <c:pt idx="4">
-                  <c:v>0.22172925384766601</c:v>
+                  <c:v>0.14933672098909401</c:v>
                 </c:pt>
                 <c:pt idx="5">
-                  <c:v>4.6003977712225599E-2</c:v>
+                  <c:v>3.0654321850493702E-2</c:v>
                 </c:pt>
                 <c:pt idx="6">
-                  <c:v>-3.8216308332023399E-2</c:v>
+                  <c:v>-8.8832047086033997E-2</c:v>
                 </c:pt>
                 <c:pt idx="7">
-                  <c:v>-2.4533139274578199E-2</c:v>
+                  <c:v>6.6262299330494795E-2</c:v>
                 </c:pt>
                 <c:pt idx="8">
-                  <c:v>-8.6935104142141104E-2</c:v>
+                  <c:v>-4.12909585212832E-2</c:v>
                 </c:pt>
                 <c:pt idx="9">
-                  <c:v>0.19892508791939201</c:v>
+                  <c:v>0.19670257311393599</c:v>
                 </c:pt>
                 <c:pt idx="10">
-                  <c:v>0.256270976129648</c:v>
+                  <c:v>0.15502080136138199</c:v>
                 </c:pt>
                 <c:pt idx="11">
-                  <c:v>8.2902595254778097E-2</c:v>
+                  <c:v>5.2081732685595399E-2</c:v>
                 </c:pt>
                 <c:pt idx="12">
-                  <c:v>2.45084107969301E-2</c:v>
+                  <c:v>2.3114066129107699E-2</c:v>
                 </c:pt>
                 <c:pt idx="13">
-                  <c:v>-8.7173476340529896E-2</c:v>
+                  <c:v>-0.137501734269696</c:v>
                 </c:pt>
                 <c:pt idx="14">
-                  <c:v>0.46851624433360101</c:v>
+                  <c:v>0.51062974326536303</c:v>
                 </c:pt>
                 <c:pt idx="15">
-                  <c:v>-8.7032340897478994E-2</c:v>
+                  <c:v>-0.100723134412414</c:v>
                 </c:pt>
                 <c:pt idx="16">
-                  <c:v>0.101915121782175</c:v>
+                  <c:v>-2.8789752184192E-2</c:v>
                 </c:pt>
                 <c:pt idx="17">
-                  <c:v>5.4448428986655098E-2</c:v>
+                  <c:v>-0.124614999038493</c:v>
                 </c:pt>
                 <c:pt idx="18">
-                  <c:v>-0.14453328388536499</c:v>
+                  <c:v>-1.6169697836935299E-2</c:v>
                 </c:pt>
                 <c:pt idx="19">
-                  <c:v>-8.9584006374688798E-3</c:v>
+                  <c:v>6.7070087544859297E-2</c:v>
                 </c:pt>
                 <c:pt idx="20">
-                  <c:v>8.4117070710186495E-2</c:v>
+                  <c:v>5.3712474172915803E-2</c:v>
                 </c:pt>
                 <c:pt idx="21">
-                  <c:v>0.112361278938419</c:v>
+                  <c:v>0.125370972901095</c:v>
                 </c:pt>
                 <c:pt idx="22">
-                  <c:v>2.6634944273960001E-2</c:v>
+                  <c:v>0.143086868025182</c:v>
                 </c:pt>
                 <c:pt idx="23">
-                  <c:v>-0.17617997156064699</c:v>
+                  <c:v>-0.26080545485950102</c:v>
                 </c:pt>
                 <c:pt idx="24">
-                  <c:v>-2.2789531991046701E-2</c:v>
+                  <c:v>-9.1783863476385993E-2</c:v>
                 </c:pt>
                 <c:pt idx="25">
-                  <c:v>-0.100763059364591</c:v>
+                  <c:v>-0.116956819279253</c:v>
                 </c:pt>
                 <c:pt idx="26">
-                  <c:v>1.3088669096982201E-2</c:v>
+                  <c:v>-7.8468194237324804E-2</c:v>
                 </c:pt>
                 <c:pt idx="27">
-                  <c:v>1.9223104523242801E-2</c:v>
+                  <c:v>2.50807735155423E-2</c:v>
                 </c:pt>
                 <c:pt idx="28">
-                  <c:v>0.12725072943794599</c:v>
+                  <c:v>0.18355217316816999</c:v>
                 </c:pt>
                 <c:pt idx="29">
-                  <c:v>0.21787036385397299</c:v>
+                  <c:v>0.27463064982494301</c:v>
                 </c:pt>
                 <c:pt idx="30">
-                  <c:v>-7.90825001102133E-3</c:v>
+                  <c:v>3.7459458527726697E-2</c:v>
                 </c:pt>
                 <c:pt idx="31">
-                  <c:v>2.5807853637835099E-2</c:v>
+                  <c:v>1.85221717386738E-2</c:v>
                 </c:pt>
                 <c:pt idx="32">
-                  <c:v>0.22721288589962299</c:v>
+                  <c:v>0.117493925374373</c:v>
                 </c:pt>
                 <c:pt idx="33">
-                  <c:v>5.6128539218082099E-2</c:v>
+                  <c:v>3.0430497282178399E-2</c:v>
                 </c:pt>
                 <c:pt idx="34">
-                  <c:v>-8.4375650155868301E-2</c:v>
+                  <c:v>-5.4083734690991397E-2</c:v>
                 </c:pt>
                 <c:pt idx="35">
-                  <c:v>8.5841298635867105E-2</c:v>
+                  <c:v>5.81147865771387E-2</c:v>
                 </c:pt>
                 <c:pt idx="36">
-                  <c:v>7.5564786585317302E-3</c:v>
+                  <c:v>4.3394175199099397E-2</c:v>
                 </c:pt>
                 <c:pt idx="37">
-                  <c:v>-7.0875592745515397E-3</c:v>
+                  <c:v>-2.4298006944945699E-2</c:v>
                 </c:pt>
                 <c:pt idx="38">
-                  <c:v>-0.20476434400419899</c:v>
+                  <c:v>-9.3954506380254904E-2</c:v>
                 </c:pt>
                 <c:pt idx="39">
-                  <c:v>-4.7433584856240101E-2</c:v>
+                  <c:v>-5.1066255044583796E-3</c:v>
                 </c:pt>
                 <c:pt idx="40">
-                  <c:v>-0.32294408445511502</c:v>
+                  <c:v>-0.31861293136778301</c:v>
                 </c:pt>
                 <c:pt idx="41">
-                  <c:v>5.2604021803534302E-2</c:v>
+                  <c:v>5.5438572254586198E-2</c:v>
                 </c:pt>
                 <c:pt idx="42">
-                  <c:v>6.0450341171113503E-2</c:v>
+                  <c:v>0.124003010927468</c:v>
                 </c:pt>
                 <c:pt idx="43">
-                  <c:v>-8.3159038967631493E-2</c:v>
+                  <c:v>-2.3785970223068002E-2</c:v>
                 </c:pt>
                 <c:pt idx="44">
-                  <c:v>0.18836279428671401</c:v>
+                  <c:v>0.120413574213216</c:v>
                 </c:pt>
                 <c:pt idx="45">
-                  <c:v>-3.5712584678328801E-2</c:v>
+                  <c:v>-2.4657985171528601E-2</c:v>
                 </c:pt>
                 <c:pt idx="46">
-                  <c:v>2.9911747055240599E-2</c:v>
+                  <c:v>6.78446207166865E-3</c:v>
                 </c:pt>
                 <c:pt idx="47">
-                  <c:v>4.9389848258771997E-2</c:v>
+                  <c:v>-5.8046147970670099E-2</c:v>
                 </c:pt>
                 <c:pt idx="48">
-                  <c:v>0.27791917094833302</c:v>
+                  <c:v>0.282166196554621</c:v>
                 </c:pt>
                 <c:pt idx="49">
-                  <c:v>-0.14831224507688501</c:v>
+                  <c:v>-0.11951000560557599</c:v>
                 </c:pt>
                 <c:pt idx="50">
-                  <c:v>1.31035372098536E-2</c:v>
+                  <c:v>1.9046325308850798E-2</c:v>
                 </c:pt>
                 <c:pt idx="51">
-                  <c:v>3.51257041339052E-2</c:v>
+                  <c:v>4.6511209468488003E-2</c:v>
                 </c:pt>
                 <c:pt idx="52">
-                  <c:v>0.197590905270075</c:v>
+                  <c:v>0.24347845272423799</c:v>
                 </c:pt>
                 <c:pt idx="53">
-                  <c:v>-0.201129007533491</c:v>
+                  <c:v>-0.22040606872409099</c:v>
                 </c:pt>
                 <c:pt idx="54">
-                  <c:v>-0.10169905710508</c:v>
+                  <c:v>-3.3504187661345601E-2</c:v>
                 </c:pt>
                 <c:pt idx="55">
-                  <c:v>6.2511636103625701E-3</c:v>
-                </c:pt>
-                <c:pt idx="56" formatCode="0.00E+00">
-                  <c:v>4.34622831701348E-4</c:v>
+                  <c:v>-3.6426728309713899E-2</c:v>
+                </c:pt>
+                <c:pt idx="56">
+                  <c:v>2.8267211441309302E-3</c:v>
                 </c:pt>
                 <c:pt idx="57">
-                  <c:v>0.229792735775912</c:v>
+                  <c:v>0.217839709898413</c:v>
                 </c:pt>
                 <c:pt idx="58">
-                  <c:v>0.28204696108083699</c:v>
+                  <c:v>0.16202165311810099</c:v>
                 </c:pt>
                 <c:pt idx="59">
-                  <c:v>-0.147569344436908</c:v>
+                  <c:v>-0.15567002351471901</c:v>
                 </c:pt>
                 <c:pt idx="60">
-                  <c:v>0.26374132848696702</c:v>
+                  <c:v>0.20996007400715</c:v>
                 </c:pt>
                 <c:pt idx="61">
-                  <c:v>-0.152003610695954</c:v>
+                  <c:v>-0.16690605078506901</c:v>
                 </c:pt>
                 <c:pt idx="62">
-                  <c:v>-0.109795491398138</c:v>
+                  <c:v>-0.13468012685056199</c:v>
                 </c:pt>
                 <c:pt idx="63">
-                  <c:v>-6.4835403516909598E-2</c:v>
+                  <c:v>-6.2719734207977093E-2</c:v>
                 </c:pt>
                 <c:pt idx="64">
-                  <c:v>5.6504511414277397E-2</c:v>
+                  <c:v>-0.12761504450442901</c:v>
                 </c:pt>
                 <c:pt idx="65">
-                  <c:v>0.23739500922363199</c:v>
+                  <c:v>0.176000998300988</c:v>
                 </c:pt>
                 <c:pt idx="66">
-                  <c:v>-0.12974396360731399</c:v>
+                  <c:v>-0.129014500260865</c:v>
                 </c:pt>
                 <c:pt idx="67">
-                  <c:v>-0.16820699579055601</c:v>
+                  <c:v>-0.114341489599387</c:v>
                 </c:pt>
                 <c:pt idx="68">
-                  <c:v>-7.5754718544890506E-2</c:v>
+                  <c:v>-0.123093220954216</c:v>
                 </c:pt>
                 <c:pt idx="69">
-                  <c:v>-3.1928675052760098E-2</c:v>
+                  <c:v>-2.38005838931316E-2</c:v>
                 </c:pt>
                 <c:pt idx="70">
-                  <c:v>-0.10367742155316</c:v>
+                  <c:v>-0.14770652499019199</c:v>
                 </c:pt>
                 <c:pt idx="71">
-                  <c:v>6.1748832250174803E-3</c:v>
+                  <c:v>1.9513488822302302E-2</c:v>
                 </c:pt>
                 <c:pt idx="72">
-                  <c:v>0.24283365174522401</c:v>
+                  <c:v>0.19428436287168999</c:v>
                 </c:pt>
                 <c:pt idx="73">
-                  <c:v>-0.178879856298512</c:v>
+                  <c:v>-0.20926826575285601</c:v>
                 </c:pt>
                 <c:pt idx="74">
-                  <c:v>1.7091483555662899E-2</c:v>
+                  <c:v>3.6740980078003499E-2</c:v>
                 </c:pt>
                 <c:pt idx="75">
-                  <c:v>-5.0767408453619899E-2</c:v>
+                  <c:v>-1.6890087458391701E-2</c:v>
                 </c:pt>
                 <c:pt idx="76">
-                  <c:v>0.10324998077587</c:v>
+                  <c:v>-1.6003227785289099E-2</c:v>
                 </c:pt>
                 <c:pt idx="77">
-                  <c:v>3.38079986299979E-2</c:v>
+                  <c:v>0.10378784550538001</c:v>
                 </c:pt>
                 <c:pt idx="78">
-                  <c:v>-0.14443707878187101</c:v>
+                  <c:v>-0.14565679236267801</c:v>
                 </c:pt>
                 <c:pt idx="79">
-                  <c:v>-5.1671345044370001E-2</c:v>
+                  <c:v>-7.0654620153541597E-2</c:v>
                 </c:pt>
                 <c:pt idx="80">
-                  <c:v>-0.35835925076543701</c:v>
+                  <c:v>-0.36018899862009102</c:v>
                 </c:pt>
                 <c:pt idx="81">
-                  <c:v>1.12243565926447E-2</c:v>
+                  <c:v>5.3762351538637398E-2</c:v>
                 </c:pt>
                 <c:pt idx="82">
-                  <c:v>7.3951499074403307E-2</c:v>
+                  <c:v>6.6869808933440994E-2</c:v>
                 </c:pt>
                 <c:pt idx="83">
-                  <c:v>0.26116768558372</c:v>
+                  <c:v>0.315334001766919</c:v>
                 </c:pt>
                 <c:pt idx="84">
-                  <c:v>-0.23835891093671299</c:v>
+                  <c:v>-0.24927988743302501</c:v>
                 </c:pt>
                 <c:pt idx="85">
-                  <c:v>0.146608902675992</c:v>
+                  <c:v>0.20259222550797701</c:v>
                 </c:pt>
                 <c:pt idx="86">
-                  <c:v>0.465049403243259</c:v>
+                  <c:v>0.42273450603472801</c:v>
                 </c:pt>
                 <c:pt idx="87">
-                  <c:v>-4.9777289809009001E-2</c:v>
+                  <c:v>-7.7880362411294701E-2</c:v>
                 </c:pt>
                 <c:pt idx="88">
-                  <c:v>0.23596301135504999</c:v>
+                  <c:v>5.7191112230452097E-2</c:v>
                 </c:pt>
                 <c:pt idx="89">
-                  <c:v>6.8294450769991993E-2</c:v>
+                  <c:v>4.8790653167609201E-2</c:v>
                 </c:pt>
                 <c:pt idx="90">
-                  <c:v>0.20941425100876801</c:v>
+                  <c:v>0.17152932948131699</c:v>
                 </c:pt>
                 <c:pt idx="91">
-                  <c:v>-0.27819633188807102</c:v>
+                  <c:v>-0.29462662067929701</c:v>
                 </c:pt>
                 <c:pt idx="92">
-                  <c:v>8.3343268291898698E-2</c:v>
+                  <c:v>4.3753636491023901E-2</c:v>
                 </c:pt>
                 <c:pt idx="93">
-                  <c:v>0.284660053673157</c:v>
+                  <c:v>0.22823682163805201</c:v>
                 </c:pt>
                 <c:pt idx="94">
-                  <c:v>0.39245943770281</c:v>
+                  <c:v>0.37618690993077097</c:v>
                 </c:pt>
                 <c:pt idx="95">
-                  <c:v>1.34091599869489E-2</c:v>
+                  <c:v>2.5861353502998001E-2</c:v>
                 </c:pt>
                 <c:pt idx="96">
-                  <c:v>0.32301549045691702</c:v>
+                  <c:v>0.34428578944201499</c:v>
                 </c:pt>
                 <c:pt idx="97">
-                  <c:v>0.23694532284370701</c:v>
+                  <c:v>0.287189210094217</c:v>
                 </c:pt>
                 <c:pt idx="98">
-                  <c:v>-3.2272623607298101E-2</c:v>
+                  <c:v>-6.6432524251845093E-2</c:v>
                 </c:pt>
                 <c:pt idx="99">
-                  <c:v>0.216174934946535</c:v>
+                  <c:v>0.16617569086901299</c:v>
                 </c:pt>
               </c:numCache>
             </c:numRef>
@@ -12743,11 +13308,11 @@
           <c:showPercent val="0"/>
           <c:showBubbleSize val="0"/>
         </c:dLbls>
-        <c:axId val="570787032"/>
-        <c:axId val="570784680"/>
+        <c:axId val="317456296"/>
+        <c:axId val="317457080"/>
       </c:scatterChart>
       <c:valAx>
-        <c:axId val="570787032"/>
+        <c:axId val="317456296"/>
         <c:scaling>
           <c:orientation val="minMax"/>
         </c:scaling>
@@ -12860,12 +13425,2158 @@
             <a:endParaRPr lang="en-US"/>
           </a:p>
         </c:txPr>
-        <c:crossAx val="570784680"/>
+        <c:crossAx val="317457080"/>
         <c:crosses val="autoZero"/>
         <c:crossBetween val="midCat"/>
       </c:valAx>
       <c:valAx>
-        <c:axId val="570784680"/>
+        <c:axId val="317457080"/>
+        <c:scaling>
+          <c:orientation val="minMax"/>
+        </c:scaling>
+        <c:delete val="0"/>
+        <c:axPos val="l"/>
+        <c:majorGridlines>
+          <c:spPr>
+            <a:ln w="9525" cap="flat" cmpd="sng" algn="ctr">
+              <a:solidFill>
+                <a:schemeClr val="tx1">
+                  <a:lumMod val="15000"/>
+                  <a:lumOff val="85000"/>
+                </a:schemeClr>
+              </a:solidFill>
+              <a:round/>
+            </a:ln>
+            <a:effectLst/>
+          </c:spPr>
+        </c:majorGridlines>
+        <c:title>
+          <c:tx>
+            <c:rich>
+              <a:bodyPr rot="-5400000" spcFirstLastPara="1" vertOverflow="ellipsis" vert="horz" wrap="square" anchor="ctr" anchorCtr="1"/>
+              <a:lstStyle/>
+              <a:p>
+                <a:pPr>
+                  <a:defRPr sz="1000" b="0" i="0" u="none" strike="noStrike" kern="1200" baseline="0">
+                    <a:solidFill>
+                      <a:schemeClr val="tx1">
+                        <a:lumMod val="65000"/>
+                        <a:lumOff val="35000"/>
+                      </a:schemeClr>
+                    </a:solidFill>
+                    <a:latin typeface="+mn-lt"/>
+                    <a:ea typeface="+mn-ea"/>
+                    <a:cs typeface="+mn-cs"/>
+                  </a:defRPr>
+                </a:pPr>
+                <a:r>
+                  <a:rPr lang="en-GB">
+                    <a:latin typeface="Garamond" panose="02020404030301010803" pitchFamily="18" charset="0"/>
+                  </a:rPr>
+                  <a:t>Crosss Correlation Coeffecient</a:t>
+                </a:r>
+              </a:p>
+            </c:rich>
+          </c:tx>
+          <c:overlay val="0"/>
+          <c:spPr>
+            <a:noFill/>
+            <a:ln>
+              <a:noFill/>
+            </a:ln>
+            <a:effectLst/>
+          </c:spPr>
+          <c:txPr>
+            <a:bodyPr rot="-5400000" spcFirstLastPara="1" vertOverflow="ellipsis" vert="horz" wrap="square" anchor="ctr" anchorCtr="1"/>
+            <a:lstStyle/>
+            <a:p>
+              <a:pPr>
+                <a:defRPr sz="1000" b="0" i="0" u="none" strike="noStrike" kern="1200" baseline="0">
+                  <a:solidFill>
+                    <a:schemeClr val="tx1">
+                      <a:lumMod val="65000"/>
+                      <a:lumOff val="35000"/>
+                    </a:schemeClr>
+                  </a:solidFill>
+                  <a:latin typeface="+mn-lt"/>
+                  <a:ea typeface="+mn-ea"/>
+                  <a:cs typeface="+mn-cs"/>
+                </a:defRPr>
+              </a:pPr>
+              <a:endParaRPr lang="en-US"/>
+            </a:p>
+          </c:txPr>
+        </c:title>
+        <c:numFmt formatCode="General" sourceLinked="1"/>
+        <c:majorTickMark val="none"/>
+        <c:minorTickMark val="none"/>
+        <c:tickLblPos val="nextTo"/>
+        <c:spPr>
+          <a:noFill/>
+          <a:ln w="9525" cap="flat" cmpd="sng" algn="ctr">
+            <a:solidFill>
+              <a:schemeClr val="tx1">
+                <a:lumMod val="25000"/>
+                <a:lumOff val="75000"/>
+              </a:schemeClr>
+            </a:solidFill>
+            <a:round/>
+          </a:ln>
+          <a:effectLst/>
+        </c:spPr>
+        <c:txPr>
+          <a:bodyPr rot="-60000000" spcFirstLastPara="1" vertOverflow="ellipsis" vert="horz" wrap="square" anchor="ctr" anchorCtr="1"/>
+          <a:lstStyle/>
+          <a:p>
+            <a:pPr>
+              <a:defRPr sz="900" b="0" i="0" u="none" strike="noStrike" kern="1200" baseline="0">
+                <a:solidFill>
+                  <a:schemeClr val="tx1">
+                    <a:lumMod val="65000"/>
+                    <a:lumOff val="35000"/>
+                  </a:schemeClr>
+                </a:solidFill>
+                <a:latin typeface="+mn-lt"/>
+                <a:ea typeface="+mn-ea"/>
+                <a:cs typeface="+mn-cs"/>
+              </a:defRPr>
+            </a:pPr>
+            <a:endParaRPr lang="en-US"/>
+          </a:p>
+        </c:txPr>
+        <c:crossAx val="317456296"/>
+        <c:crosses val="autoZero"/>
+        <c:crossBetween val="midCat"/>
+      </c:valAx>
+      <c:spPr>
+        <a:noFill/>
+        <a:ln>
+          <a:noFill/>
+        </a:ln>
+        <a:effectLst/>
+      </c:spPr>
+    </c:plotArea>
+    <c:plotVisOnly val="1"/>
+    <c:dispBlanksAs val="gap"/>
+    <c:showDLblsOverMax val="0"/>
+  </c:chart>
+  <c:spPr>
+    <a:solidFill>
+      <a:schemeClr val="bg1"/>
+    </a:solidFill>
+    <a:ln w="9525" cap="flat" cmpd="sng" algn="ctr">
+      <a:solidFill>
+        <a:schemeClr val="tx1">
+          <a:lumMod val="15000"/>
+          <a:lumOff val="85000"/>
+        </a:schemeClr>
+      </a:solidFill>
+      <a:round/>
+    </a:ln>
+    <a:effectLst/>
+  </c:spPr>
+  <c:txPr>
+    <a:bodyPr/>
+    <a:lstStyle/>
+    <a:p>
+      <a:pPr>
+        <a:defRPr/>
+      </a:pPr>
+      <a:endParaRPr lang="en-US"/>
+    </a:p>
+  </c:txPr>
+  <c:externalData r:id="rId3">
+    <c:autoUpdate val="0"/>
+  </c:externalData>
+</c:chartSpace>
+</file>
+
+<file path=word/charts/chart10.xml><?xml version="1.0" encoding="utf-8"?>
+<c:chartSpace xmlns:c="http://schemas.openxmlformats.org/drawingml/2006/chart" xmlns:a="http://schemas.openxmlformats.org/drawingml/2006/main" xmlns:r="http://schemas.openxmlformats.org/officeDocument/2006/relationships">
+  <c:date1904 val="0"/>
+  <c:lang val="en-US"/>
+  <c:roundedCorners val="0"/>
+  <mc:AlternateContent xmlns:mc="http://schemas.openxmlformats.org/markup-compatibility/2006">
+    <mc:Choice xmlns:c14="http://schemas.microsoft.com/office/drawing/2007/8/2/chart" Requires="c14">
+      <c14:style val="101"/>
+    </mc:Choice>
+    <mc:Fallback>
+      <c:style val="1"/>
+    </mc:Fallback>
+  </mc:AlternateContent>
+  <c:chart>
+    <c:title>
+      <c:tx>
+        <c:rich>
+          <a:bodyPr rot="0" spcFirstLastPara="1" vertOverflow="ellipsis" vert="horz" wrap="square" anchor="ctr" anchorCtr="1"/>
+          <a:lstStyle/>
+          <a:p>
+            <a:pPr>
+              <a:defRPr sz="1400" b="0" i="0" u="none" strike="noStrike" kern="1200" spc="0" baseline="0">
+                <a:solidFill>
+                  <a:schemeClr val="tx1">
+                    <a:lumMod val="65000"/>
+                    <a:lumOff val="35000"/>
+                  </a:schemeClr>
+                </a:solidFill>
+                <a:latin typeface="Garamond" panose="02020404030301010803" pitchFamily="18" charset="0"/>
+                <a:ea typeface="+mn-ea"/>
+                <a:cs typeface="+mn-cs"/>
+              </a:defRPr>
+            </a:pPr>
+            <a:r>
+              <a:rPr lang="en-GB"/>
+              <a:t>% of growth rate values within one standard deviation</a:t>
+            </a:r>
+          </a:p>
+        </c:rich>
+      </c:tx>
+      <c:layout>
+        <c:manualLayout>
+          <c:xMode val="edge"/>
+          <c:yMode val="edge"/>
+          <c:x val="0.15873600174978125"/>
+          <c:y val="4.1666666666666664E-2"/>
+        </c:manualLayout>
+      </c:layout>
+      <c:overlay val="0"/>
+      <c:spPr>
+        <a:noFill/>
+        <a:ln>
+          <a:noFill/>
+        </a:ln>
+        <a:effectLst/>
+      </c:spPr>
+      <c:txPr>
+        <a:bodyPr rot="0" spcFirstLastPara="1" vertOverflow="ellipsis" vert="horz" wrap="square" anchor="ctr" anchorCtr="1"/>
+        <a:lstStyle/>
+        <a:p>
+          <a:pPr>
+            <a:defRPr sz="1400" b="0" i="0" u="none" strike="noStrike" kern="1200" spc="0" baseline="0">
+              <a:solidFill>
+                <a:schemeClr val="tx1">
+                  <a:lumMod val="65000"/>
+                  <a:lumOff val="35000"/>
+                </a:schemeClr>
+              </a:solidFill>
+              <a:latin typeface="Garamond" panose="02020404030301010803" pitchFamily="18" charset="0"/>
+              <a:ea typeface="+mn-ea"/>
+              <a:cs typeface="+mn-cs"/>
+            </a:defRPr>
+          </a:pPr>
+          <a:endParaRPr lang="en-US"/>
+        </a:p>
+      </c:txPr>
+    </c:title>
+    <c:autoTitleDeleted val="0"/>
+    <c:plotArea>
+      <c:layout/>
+      <c:scatterChart>
+        <c:scatterStyle val="lineMarker"/>
+        <c:varyColors val="0"/>
+        <c:ser>
+          <c:idx val="0"/>
+          <c:order val="0"/>
+          <c:spPr>
+            <a:ln w="19050" cap="rnd">
+              <a:noFill/>
+              <a:round/>
+            </a:ln>
+            <a:effectLst/>
+          </c:spPr>
+          <c:marker>
+            <c:symbol val="circle"/>
+            <c:size val="5"/>
+            <c:spPr>
+              <a:solidFill>
+                <a:schemeClr val="dk1">
+                  <a:tint val="88500"/>
+                </a:schemeClr>
+              </a:solidFill>
+              <a:ln w="9525">
+                <a:solidFill>
+                  <a:schemeClr val="dk1">
+                    <a:tint val="88500"/>
+                  </a:schemeClr>
+                </a:solidFill>
+              </a:ln>
+              <a:effectLst/>
+            </c:spPr>
+          </c:marker>
+          <c:yVal>
+            <c:numRef>
+              <c:f>Sheet1!$R$119:$R$218</c:f>
+              <c:numCache>
+                <c:formatCode>General</c:formatCode>
+                <c:ptCount val="100"/>
+                <c:pt idx="0">
+                  <c:v>94.893615722656193</c:v>
+                </c:pt>
+                <c:pt idx="1">
+                  <c:v>97.619049072265597</c:v>
+                </c:pt>
+                <c:pt idx="2">
+                  <c:v>91.706161499023395</c:v>
+                </c:pt>
+                <c:pt idx="3">
+                  <c:v>98.541664123535099</c:v>
+                </c:pt>
+                <c:pt idx="4">
+                  <c:v>94.637222290039006</c:v>
+                </c:pt>
+                <c:pt idx="5">
+                  <c:v>94.249198913574205</c:v>
+                </c:pt>
+                <c:pt idx="6">
+                  <c:v>96.962028503417898</c:v>
+                </c:pt>
+                <c:pt idx="7">
+                  <c:v>97.120422363281193</c:v>
+                </c:pt>
+                <c:pt idx="8">
+                  <c:v>99.750625610351506</c:v>
+                </c:pt>
+                <c:pt idx="9">
+                  <c:v>97.368423461914006</c:v>
+                </c:pt>
+                <c:pt idx="10">
+                  <c:v>97.543861389160099</c:v>
+                </c:pt>
+                <c:pt idx="11">
+                  <c:v>98.456787109375</c:v>
+                </c:pt>
+                <c:pt idx="12">
+                  <c:v>99.559471130371094</c:v>
+                </c:pt>
+                <c:pt idx="13">
+                  <c:v>96.078430175781193</c:v>
+                </c:pt>
+                <c:pt idx="14">
+                  <c:v>93.693695068359304</c:v>
+                </c:pt>
+                <c:pt idx="15">
+                  <c:v>97.122299194335895</c:v>
+                </c:pt>
+                <c:pt idx="16">
+                  <c:v>97.807014465332003</c:v>
+                </c:pt>
+                <c:pt idx="17">
+                  <c:v>95.9390869140625</c:v>
+                </c:pt>
+                <c:pt idx="18">
+                  <c:v>90.804595947265597</c:v>
+                </c:pt>
+                <c:pt idx="19">
+                  <c:v>91.621620178222599</c:v>
+                </c:pt>
+                <c:pt idx="20">
+                  <c:v>92.990653991699205</c:v>
+                </c:pt>
+                <c:pt idx="21">
+                  <c:v>92.9515380859375</c:v>
+                </c:pt>
+                <c:pt idx="22">
+                  <c:v>97.044334411621094</c:v>
+                </c:pt>
+                <c:pt idx="23">
+                  <c:v>97.058822631835895</c:v>
+                </c:pt>
+                <c:pt idx="24">
+                  <c:v>96.574440002441406</c:v>
+                </c:pt>
+                <c:pt idx="25">
+                  <c:v>96.735908508300696</c:v>
+                </c:pt>
+                <c:pt idx="26">
+                  <c:v>99.441337585449205</c:v>
+                </c:pt>
+                <c:pt idx="27">
+                  <c:v>96.197715759277301</c:v>
+                </c:pt>
+                <c:pt idx="28">
+                  <c:v>98.076919555664006</c:v>
+                </c:pt>
+                <c:pt idx="29">
+                  <c:v>99.185333251953097</c:v>
+                </c:pt>
+                <c:pt idx="30">
+                  <c:v>99.065422058105398</c:v>
+                </c:pt>
+                <c:pt idx="31">
+                  <c:v>94.749694824218693</c:v>
+                </c:pt>
+                <c:pt idx="32">
+                  <c:v>99.283157348632798</c:v>
+                </c:pt>
+                <c:pt idx="33">
+                  <c:v>95.196510314941406</c:v>
+                </c:pt>
+                <c:pt idx="34">
+                  <c:v>99.591835021972599</c:v>
+                </c:pt>
+                <c:pt idx="35">
+                  <c:v>91.119689941406193</c:v>
+                </c:pt>
+                <c:pt idx="36">
+                  <c:v>98.979591369628906</c:v>
+                </c:pt>
+                <c:pt idx="37">
+                  <c:v>96.172248840332003</c:v>
+                </c:pt>
+                <c:pt idx="38">
+                  <c:v>98.664123535156193</c:v>
+                </c:pt>
+                <c:pt idx="39">
+                  <c:v>96.551727294921804</c:v>
+                </c:pt>
+                <c:pt idx="40">
+                  <c:v>98.586570739746094</c:v>
+                </c:pt>
+                <c:pt idx="41">
+                  <c:v>93.706291198730398</c:v>
+                </c:pt>
+                <c:pt idx="42">
+                  <c:v>96.180557250976506</c:v>
+                </c:pt>
+                <c:pt idx="43">
+                  <c:v>95.726493835449205</c:v>
+                </c:pt>
+                <c:pt idx="44">
+                  <c:v>98.290596008300696</c:v>
+                </c:pt>
+                <c:pt idx="45">
+                  <c:v>99.222801208496094</c:v>
+                </c:pt>
+                <c:pt idx="46">
+                  <c:v>97.911224365234304</c:v>
+                </c:pt>
+                <c:pt idx="47">
+                  <c:v>88.511749267578097</c:v>
+                </c:pt>
+                <c:pt idx="48">
+                  <c:v>98.730155944824205</c:v>
+                </c:pt>
+                <c:pt idx="49">
+                  <c:v>95.728645324707003</c:v>
+                </c:pt>
+                <c:pt idx="50">
+                  <c:v>98.305084228515597</c:v>
+                </c:pt>
+                <c:pt idx="51">
+                  <c:v>96.428573608398395</c:v>
+                </c:pt>
+                <c:pt idx="52">
+                  <c:v>97.756408691406193</c:v>
+                </c:pt>
+                <c:pt idx="53">
+                  <c:v>98.349838256835895</c:v>
+                </c:pt>
+                <c:pt idx="54">
+                  <c:v>91.142189025878906</c:v>
+                </c:pt>
+                <c:pt idx="55">
+                  <c:v>99.275360107421804</c:v>
+                </c:pt>
+                <c:pt idx="56">
+                  <c:v>99.585060119628906</c:v>
+                </c:pt>
+                <c:pt idx="57">
+                  <c:v>97.590362548828097</c:v>
+                </c:pt>
+                <c:pt idx="58">
+                  <c:v>97.069595336914006</c:v>
+                </c:pt>
+                <c:pt idx="59">
+                  <c:v>99.166664123535099</c:v>
+                </c:pt>
+                <c:pt idx="60">
+                  <c:v>95.287956237792898</c:v>
+                </c:pt>
+                <c:pt idx="61">
+                  <c:v>97.297294616699205</c:v>
+                </c:pt>
+                <c:pt idx="62">
+                  <c:v>93.478263854980398</c:v>
+                </c:pt>
+                <c:pt idx="63">
+                  <c:v>89.177490234375</c:v>
+                </c:pt>
+                <c:pt idx="64">
+                  <c:v>98.706893920898395</c:v>
+                </c:pt>
+                <c:pt idx="65">
+                  <c:v>95.353157043457003</c:v>
+                </c:pt>
+                <c:pt idx="66">
+                  <c:v>98.918922424316406</c:v>
+                </c:pt>
+                <c:pt idx="67">
+                  <c:v>99.619773864746094</c:v>
+                </c:pt>
+                <c:pt idx="68">
+                  <c:v>99.698791503906193</c:v>
+                </c:pt>
+                <c:pt idx="69">
+                  <c:v>96.9339599609375</c:v>
+                </c:pt>
+                <c:pt idx="70">
+                  <c:v>89.495796203613196</c:v>
+                </c:pt>
+                <c:pt idx="71">
+                  <c:v>97.058822631835895</c:v>
+                </c:pt>
+                <c:pt idx="72">
+                  <c:v>99.122810363769503</c:v>
+                </c:pt>
+                <c:pt idx="73">
+                  <c:v>92.119567871093693</c:v>
+                </c:pt>
+                <c:pt idx="74">
+                  <c:v>95.614036560058594</c:v>
+                </c:pt>
+                <c:pt idx="75">
+                  <c:v>99.227798461914006</c:v>
+                </c:pt>
+                <c:pt idx="76">
+                  <c:v>95.862068176269503</c:v>
+                </c:pt>
+                <c:pt idx="77">
+                  <c:v>99.038459777832003</c:v>
+                </c:pt>
+                <c:pt idx="78">
+                  <c:v>99.570816040039006</c:v>
+                </c:pt>
+                <c:pt idx="79">
+                  <c:v>98.695655822753906</c:v>
+                </c:pt>
+                <c:pt idx="80">
+                  <c:v>95.238098144531193</c:v>
+                </c:pt>
+                <c:pt idx="81">
+                  <c:v>95.185188293457003</c:v>
+                </c:pt>
+                <c:pt idx="82">
+                  <c:v>96.734695434570298</c:v>
+                </c:pt>
+                <c:pt idx="83">
+                  <c:v>94.919784545898395</c:v>
+                </c:pt>
+                <c:pt idx="84">
+                  <c:v>99.024391174316406</c:v>
+                </c:pt>
+                <c:pt idx="85">
+                  <c:v>93.589744567871094</c:v>
+                </c:pt>
+                <c:pt idx="86">
+                  <c:v>98.982185363769503</c:v>
+                </c:pt>
+                <c:pt idx="87">
+                  <c:v>90.145988464355398</c:v>
+                </c:pt>
+                <c:pt idx="88">
+                  <c:v>98.591552734375</c:v>
+                </c:pt>
+                <c:pt idx="89">
+                  <c:v>85.714286804199205</c:v>
+                </c:pt>
+                <c:pt idx="90">
+                  <c:v>99.016395568847599</c:v>
+                </c:pt>
+                <c:pt idx="91">
+                  <c:v>90.106010437011705</c:v>
+                </c:pt>
+                <c:pt idx="92">
+                  <c:v>99.159660339355398</c:v>
+                </c:pt>
+                <c:pt idx="93">
+                  <c:v>97.029701232910099</c:v>
+                </c:pt>
+                <c:pt idx="94">
+                  <c:v>89.873420715332003</c:v>
+                </c:pt>
+                <c:pt idx="95">
+                  <c:v>97.952217102050696</c:v>
+                </c:pt>
+                <c:pt idx="96">
+                  <c:v>96.610168457031193</c:v>
+                </c:pt>
+                <c:pt idx="97">
+                  <c:v>95.194808959960895</c:v>
+                </c:pt>
+                <c:pt idx="98">
+                  <c:v>97.587127685546804</c:v>
+                </c:pt>
+                <c:pt idx="99">
+                  <c:v>97.933883666992102</c:v>
+                </c:pt>
+              </c:numCache>
+            </c:numRef>
+          </c:yVal>
+          <c:smooth val="0"/>
+        </c:ser>
+        <c:dLbls>
+          <c:showLegendKey val="0"/>
+          <c:showVal val="0"/>
+          <c:showCatName val="0"/>
+          <c:showSerName val="0"/>
+          <c:showPercent val="0"/>
+          <c:showBubbleSize val="0"/>
+        </c:dLbls>
+        <c:axId val="178032280"/>
+        <c:axId val="178032672"/>
+      </c:scatterChart>
+      <c:valAx>
+        <c:axId val="178032280"/>
+        <c:scaling>
+          <c:orientation val="minMax"/>
+        </c:scaling>
+        <c:delete val="0"/>
+        <c:axPos val="b"/>
+        <c:majorGridlines>
+          <c:spPr>
+            <a:ln w="9525" cap="flat" cmpd="sng" algn="ctr">
+              <a:solidFill>
+                <a:schemeClr val="tx1">
+                  <a:lumMod val="15000"/>
+                  <a:lumOff val="85000"/>
+                </a:schemeClr>
+              </a:solidFill>
+              <a:round/>
+            </a:ln>
+            <a:effectLst/>
+          </c:spPr>
+        </c:majorGridlines>
+        <c:title>
+          <c:tx>
+            <c:rich>
+              <a:bodyPr rot="0" spcFirstLastPara="1" vertOverflow="ellipsis" vert="horz" wrap="square" anchor="ctr" anchorCtr="1"/>
+              <a:lstStyle/>
+              <a:p>
+                <a:pPr>
+                  <a:defRPr sz="1000" b="0" i="0" u="none" strike="noStrike" kern="1200" baseline="0">
+                    <a:solidFill>
+                      <a:schemeClr val="tx1">
+                        <a:lumMod val="65000"/>
+                        <a:lumOff val="35000"/>
+                      </a:schemeClr>
+                    </a:solidFill>
+                    <a:latin typeface="Garamond" panose="02020404030301010803" pitchFamily="18" charset="0"/>
+                    <a:ea typeface="+mn-ea"/>
+                    <a:cs typeface="+mn-cs"/>
+                  </a:defRPr>
+                </a:pPr>
+                <a:r>
+                  <a:rPr lang="en-GB"/>
+                  <a:t>Project</a:t>
+                </a:r>
+              </a:p>
+            </c:rich>
+          </c:tx>
+          <c:overlay val="0"/>
+          <c:spPr>
+            <a:noFill/>
+            <a:ln>
+              <a:noFill/>
+            </a:ln>
+            <a:effectLst/>
+          </c:spPr>
+          <c:txPr>
+            <a:bodyPr rot="0" spcFirstLastPara="1" vertOverflow="ellipsis" vert="horz" wrap="square" anchor="ctr" anchorCtr="1"/>
+            <a:lstStyle/>
+            <a:p>
+              <a:pPr>
+                <a:defRPr sz="1000" b="0" i="0" u="none" strike="noStrike" kern="1200" baseline="0">
+                  <a:solidFill>
+                    <a:schemeClr val="tx1">
+                      <a:lumMod val="65000"/>
+                      <a:lumOff val="35000"/>
+                    </a:schemeClr>
+                  </a:solidFill>
+                  <a:latin typeface="Garamond" panose="02020404030301010803" pitchFamily="18" charset="0"/>
+                  <a:ea typeface="+mn-ea"/>
+                  <a:cs typeface="+mn-cs"/>
+                </a:defRPr>
+              </a:pPr>
+              <a:endParaRPr lang="en-US"/>
+            </a:p>
+          </c:txPr>
+        </c:title>
+        <c:majorTickMark val="none"/>
+        <c:minorTickMark val="none"/>
+        <c:tickLblPos val="nextTo"/>
+        <c:spPr>
+          <a:noFill/>
+          <a:ln w="9525" cap="flat" cmpd="sng" algn="ctr">
+            <a:solidFill>
+              <a:schemeClr val="tx1">
+                <a:lumMod val="25000"/>
+                <a:lumOff val="75000"/>
+              </a:schemeClr>
+            </a:solidFill>
+            <a:round/>
+          </a:ln>
+          <a:effectLst/>
+        </c:spPr>
+        <c:txPr>
+          <a:bodyPr rot="-60000000" spcFirstLastPara="1" vertOverflow="ellipsis" vert="horz" wrap="square" anchor="ctr" anchorCtr="1"/>
+          <a:lstStyle/>
+          <a:p>
+            <a:pPr>
+              <a:defRPr sz="900" b="0" i="0" u="none" strike="noStrike" kern="1200" baseline="0">
+                <a:solidFill>
+                  <a:schemeClr val="tx1">
+                    <a:lumMod val="65000"/>
+                    <a:lumOff val="35000"/>
+                  </a:schemeClr>
+                </a:solidFill>
+                <a:latin typeface="Garamond" panose="02020404030301010803" pitchFamily="18" charset="0"/>
+                <a:ea typeface="+mn-ea"/>
+                <a:cs typeface="+mn-cs"/>
+              </a:defRPr>
+            </a:pPr>
+            <a:endParaRPr lang="en-US"/>
+          </a:p>
+        </c:txPr>
+        <c:crossAx val="178032672"/>
+        <c:crosses val="autoZero"/>
+        <c:crossBetween val="midCat"/>
+      </c:valAx>
+      <c:valAx>
+        <c:axId val="178032672"/>
+        <c:scaling>
+          <c:orientation val="minMax"/>
+        </c:scaling>
+        <c:delete val="0"/>
+        <c:axPos val="l"/>
+        <c:majorGridlines>
+          <c:spPr>
+            <a:ln w="9525" cap="flat" cmpd="sng" algn="ctr">
+              <a:solidFill>
+                <a:schemeClr val="tx1">
+                  <a:lumMod val="15000"/>
+                  <a:lumOff val="85000"/>
+                </a:schemeClr>
+              </a:solidFill>
+              <a:round/>
+            </a:ln>
+            <a:effectLst/>
+          </c:spPr>
+        </c:majorGridlines>
+        <c:title>
+          <c:tx>
+            <c:rich>
+              <a:bodyPr rot="-5400000" spcFirstLastPara="1" vertOverflow="ellipsis" vert="horz" wrap="square" anchor="ctr" anchorCtr="1"/>
+              <a:lstStyle/>
+              <a:p>
+                <a:pPr>
+                  <a:defRPr sz="1000" b="0" i="0" u="none" strike="noStrike" kern="1200" baseline="0">
+                    <a:solidFill>
+                      <a:schemeClr val="tx1">
+                        <a:lumMod val="65000"/>
+                        <a:lumOff val="35000"/>
+                      </a:schemeClr>
+                    </a:solidFill>
+                    <a:latin typeface="Garamond" panose="02020404030301010803" pitchFamily="18" charset="0"/>
+                    <a:ea typeface="+mn-ea"/>
+                    <a:cs typeface="+mn-cs"/>
+                  </a:defRPr>
+                </a:pPr>
+                <a:r>
+                  <a:rPr lang="en-GB"/>
+                  <a:t>Percentage </a:t>
+                </a:r>
+              </a:p>
+            </c:rich>
+          </c:tx>
+          <c:overlay val="0"/>
+          <c:spPr>
+            <a:noFill/>
+            <a:ln>
+              <a:noFill/>
+            </a:ln>
+            <a:effectLst/>
+          </c:spPr>
+          <c:txPr>
+            <a:bodyPr rot="-5400000" spcFirstLastPara="1" vertOverflow="ellipsis" vert="horz" wrap="square" anchor="ctr" anchorCtr="1"/>
+            <a:lstStyle/>
+            <a:p>
+              <a:pPr>
+                <a:defRPr sz="1000" b="0" i="0" u="none" strike="noStrike" kern="1200" baseline="0">
+                  <a:solidFill>
+                    <a:schemeClr val="tx1">
+                      <a:lumMod val="65000"/>
+                      <a:lumOff val="35000"/>
+                    </a:schemeClr>
+                  </a:solidFill>
+                  <a:latin typeface="Garamond" panose="02020404030301010803" pitchFamily="18" charset="0"/>
+                  <a:ea typeface="+mn-ea"/>
+                  <a:cs typeface="+mn-cs"/>
+                </a:defRPr>
+              </a:pPr>
+              <a:endParaRPr lang="en-US"/>
+            </a:p>
+          </c:txPr>
+        </c:title>
+        <c:numFmt formatCode="General" sourceLinked="1"/>
+        <c:majorTickMark val="none"/>
+        <c:minorTickMark val="none"/>
+        <c:tickLblPos val="nextTo"/>
+        <c:spPr>
+          <a:noFill/>
+          <a:ln w="9525" cap="flat" cmpd="sng" algn="ctr">
+            <a:solidFill>
+              <a:schemeClr val="tx1">
+                <a:lumMod val="25000"/>
+                <a:lumOff val="75000"/>
+              </a:schemeClr>
+            </a:solidFill>
+            <a:round/>
+          </a:ln>
+          <a:effectLst/>
+        </c:spPr>
+        <c:txPr>
+          <a:bodyPr rot="-60000000" spcFirstLastPara="1" vertOverflow="ellipsis" vert="horz" wrap="square" anchor="ctr" anchorCtr="1"/>
+          <a:lstStyle/>
+          <a:p>
+            <a:pPr>
+              <a:defRPr sz="900" b="0" i="0" u="none" strike="noStrike" kern="1200" baseline="0">
+                <a:solidFill>
+                  <a:schemeClr val="tx1">
+                    <a:lumMod val="65000"/>
+                    <a:lumOff val="35000"/>
+                  </a:schemeClr>
+                </a:solidFill>
+                <a:latin typeface="Garamond" panose="02020404030301010803" pitchFamily="18" charset="0"/>
+                <a:ea typeface="+mn-ea"/>
+                <a:cs typeface="+mn-cs"/>
+              </a:defRPr>
+            </a:pPr>
+            <a:endParaRPr lang="en-US"/>
+          </a:p>
+        </c:txPr>
+        <c:crossAx val="178032280"/>
+        <c:crosses val="autoZero"/>
+        <c:crossBetween val="midCat"/>
+      </c:valAx>
+      <c:spPr>
+        <a:noFill/>
+        <a:ln>
+          <a:noFill/>
+        </a:ln>
+        <a:effectLst/>
+      </c:spPr>
+    </c:plotArea>
+    <c:plotVisOnly val="1"/>
+    <c:dispBlanksAs val="gap"/>
+    <c:showDLblsOverMax val="0"/>
+  </c:chart>
+  <c:spPr>
+    <a:solidFill>
+      <a:schemeClr val="bg1"/>
+    </a:solidFill>
+    <a:ln w="9525" cap="flat" cmpd="sng" algn="ctr">
+      <a:solidFill>
+        <a:schemeClr val="tx1">
+          <a:lumMod val="15000"/>
+          <a:lumOff val="85000"/>
+        </a:schemeClr>
+      </a:solidFill>
+      <a:round/>
+    </a:ln>
+    <a:effectLst/>
+  </c:spPr>
+  <c:txPr>
+    <a:bodyPr/>
+    <a:lstStyle/>
+    <a:p>
+      <a:pPr>
+        <a:defRPr>
+          <a:latin typeface="Garamond" panose="02020404030301010803" pitchFamily="18" charset="0"/>
+        </a:defRPr>
+      </a:pPr>
+      <a:endParaRPr lang="en-US"/>
+    </a:p>
+  </c:txPr>
+  <c:externalData r:id="rId3">
+    <c:autoUpdate val="0"/>
+  </c:externalData>
+</c:chartSpace>
+</file>
+
+<file path=word/charts/chart2.xml><?xml version="1.0" encoding="utf-8"?>
+<c:chartSpace xmlns:c="http://schemas.openxmlformats.org/drawingml/2006/chart" xmlns:a="http://schemas.openxmlformats.org/drawingml/2006/main" xmlns:r="http://schemas.openxmlformats.org/officeDocument/2006/relationships">
+  <c:date1904 val="0"/>
+  <c:lang val="en-US"/>
+  <c:roundedCorners val="0"/>
+  <mc:AlternateContent xmlns:mc="http://schemas.openxmlformats.org/markup-compatibility/2006">
+    <mc:Choice xmlns:c14="http://schemas.microsoft.com/office/drawing/2007/8/2/chart" Requires="c14">
+      <c14:style val="101"/>
+    </mc:Choice>
+    <mc:Fallback>
+      <c:style val="1"/>
+    </mc:Fallback>
+  </mc:AlternateContent>
+  <c:chart>
+    <c:title>
+      <c:tx>
+        <c:rich>
+          <a:bodyPr rot="0" spcFirstLastPara="1" vertOverflow="ellipsis" vert="horz" wrap="square" anchor="ctr" anchorCtr="1"/>
+          <a:lstStyle/>
+          <a:p>
+            <a:pPr>
+              <a:defRPr sz="1400" b="0" i="0" u="none" strike="noStrike" kern="1200" spc="0" baseline="0">
+                <a:solidFill>
+                  <a:schemeClr val="tx1">
+                    <a:lumMod val="65000"/>
+                    <a:lumOff val="35000"/>
+                  </a:schemeClr>
+                </a:solidFill>
+                <a:latin typeface="+mn-lt"/>
+                <a:ea typeface="+mn-ea"/>
+                <a:cs typeface="+mn-cs"/>
+              </a:defRPr>
+            </a:pPr>
+            <a:r>
+              <a:rPr lang="en-GB" sz="1100">
+                <a:latin typeface="Garamond" panose="02020404030301010803" pitchFamily="18" charset="0"/>
+              </a:rPr>
+              <a:t>Cross</a:t>
+            </a:r>
+            <a:r>
+              <a:rPr lang="en-GB" sz="1100" baseline="0">
+                <a:latin typeface="Garamond" panose="02020404030301010803" pitchFamily="18" charset="0"/>
+              </a:rPr>
+              <a:t> Correlations Of Commits &amp; Stars -9 lag</a:t>
+            </a:r>
+            <a:endParaRPr lang="en-GB" sz="1100">
+              <a:latin typeface="Garamond" panose="02020404030301010803" pitchFamily="18" charset="0"/>
+            </a:endParaRPr>
+          </a:p>
+        </c:rich>
+      </c:tx>
+      <c:overlay val="0"/>
+      <c:spPr>
+        <a:noFill/>
+        <a:ln>
+          <a:noFill/>
+        </a:ln>
+        <a:effectLst/>
+      </c:spPr>
+      <c:txPr>
+        <a:bodyPr rot="0" spcFirstLastPara="1" vertOverflow="ellipsis" vert="horz" wrap="square" anchor="ctr" anchorCtr="1"/>
+        <a:lstStyle/>
+        <a:p>
+          <a:pPr>
+            <a:defRPr sz="1400" b="0" i="0" u="none" strike="noStrike" kern="1200" spc="0" baseline="0">
+              <a:solidFill>
+                <a:schemeClr val="tx1">
+                  <a:lumMod val="65000"/>
+                  <a:lumOff val="35000"/>
+                </a:schemeClr>
+              </a:solidFill>
+              <a:latin typeface="+mn-lt"/>
+              <a:ea typeface="+mn-ea"/>
+              <a:cs typeface="+mn-cs"/>
+            </a:defRPr>
+          </a:pPr>
+          <a:endParaRPr lang="en-US"/>
+        </a:p>
+      </c:txPr>
+    </c:title>
+    <c:autoTitleDeleted val="0"/>
+    <c:plotArea>
+      <c:layout/>
+      <c:scatterChart>
+        <c:scatterStyle val="lineMarker"/>
+        <c:varyColors val="0"/>
+        <c:ser>
+          <c:idx val="0"/>
+          <c:order val="0"/>
+          <c:spPr>
+            <a:ln w="25400" cap="rnd">
+              <a:noFill/>
+              <a:round/>
+            </a:ln>
+            <a:effectLst/>
+          </c:spPr>
+          <c:marker>
+            <c:symbol val="circle"/>
+            <c:size val="5"/>
+            <c:spPr>
+              <a:solidFill>
+                <a:schemeClr val="dk1">
+                  <a:tint val="88500"/>
+                </a:schemeClr>
+              </a:solidFill>
+              <a:ln w="9525">
+                <a:solidFill>
+                  <a:schemeClr val="dk1">
+                    <a:tint val="88500"/>
+                  </a:schemeClr>
+                </a:solidFill>
+              </a:ln>
+              <a:effectLst/>
+            </c:spPr>
+          </c:marker>
+          <c:yVal>
+            <c:numRef>
+              <c:f>Sheet1!$AX$2:$AX$101</c:f>
+              <c:numCache>
+                <c:formatCode>General</c:formatCode>
+                <c:ptCount val="100"/>
+                <c:pt idx="0">
+                  <c:v>0.26381913639822702</c:v>
+                </c:pt>
+                <c:pt idx="1">
+                  <c:v>-7.3517670479818095E-2</c:v>
+                </c:pt>
+                <c:pt idx="2">
+                  <c:v>-4.3163866333363603E-2</c:v>
+                </c:pt>
+                <c:pt idx="3">
+                  <c:v>0.17418603873885399</c:v>
+                </c:pt>
+                <c:pt idx="4">
+                  <c:v>0.127541203773027</c:v>
+                </c:pt>
+                <c:pt idx="5">
+                  <c:v>1.22428266891578E-2</c:v>
+                </c:pt>
+                <c:pt idx="6">
+                  <c:v>-5.3336345686098102E-2</c:v>
+                </c:pt>
+                <c:pt idx="7">
+                  <c:v>0.111905195526819</c:v>
+                </c:pt>
+                <c:pt idx="8">
+                  <c:v>-3.30549653111376E-2</c:v>
+                </c:pt>
+                <c:pt idx="9">
+                  <c:v>0.26069525785487002</c:v>
+                </c:pt>
+                <c:pt idx="10">
+                  <c:v>0.21260207476713899</c:v>
+                </c:pt>
+                <c:pt idx="11">
+                  <c:v>2.7872698724174499E-2</c:v>
+                </c:pt>
+                <c:pt idx="12">
+                  <c:v>-7.5431449158385499E-3</c:v>
+                </c:pt>
+                <c:pt idx="13">
+                  <c:v>-6.9135257991883095E-2</c:v>
+                </c:pt>
+                <c:pt idx="14">
+                  <c:v>0.52444366764690298</c:v>
+                </c:pt>
+                <c:pt idx="15">
+                  <c:v>-9.9112079930481906E-2</c:v>
+                </c:pt>
+                <c:pt idx="16">
+                  <c:v>0.103064861413073</c:v>
+                </c:pt>
+                <c:pt idx="17">
+                  <c:v>-0.202527788661652</c:v>
+                </c:pt>
+                <c:pt idx="18">
+                  <c:v>-4.07450462380562E-2</c:v>
+                </c:pt>
+                <c:pt idx="19">
+                  <c:v>9.1952319507409702E-2</c:v>
+                </c:pt>
+                <c:pt idx="20">
+                  <c:v>5.8108117817770699E-2</c:v>
+                </c:pt>
+                <c:pt idx="21">
+                  <c:v>0.17647676574358401</c:v>
+                </c:pt>
+                <c:pt idx="22">
+                  <c:v>0.177456696642699</c:v>
+                </c:pt>
+                <c:pt idx="23">
+                  <c:v>-0.192921392318436</c:v>
+                </c:pt>
+                <c:pt idx="24">
+                  <c:v>-0.12815431838121899</c:v>
+                </c:pt>
+                <c:pt idx="25">
+                  <c:v>-0.15218873864403501</c:v>
+                </c:pt>
+                <c:pt idx="26">
+                  <c:v>-4.7166445944001198E-2</c:v>
+                </c:pt>
+                <c:pt idx="27">
+                  <c:v>-4.7835128595644601E-2</c:v>
+                </c:pt>
+                <c:pt idx="28">
+                  <c:v>0.183400514483226</c:v>
+                </c:pt>
+                <c:pt idx="29">
+                  <c:v>0.32192698193337399</c:v>
+                </c:pt>
+                <c:pt idx="30">
+                  <c:v>1.23804049089401E-2</c:v>
+                </c:pt>
+                <c:pt idx="31">
+                  <c:v>-2.84415439549356E-3</c:v>
+                </c:pt>
+                <c:pt idx="32">
+                  <c:v>0.213259180021207</c:v>
+                </c:pt>
+                <c:pt idx="33">
+                  <c:v>-0.15253855578001799</c:v>
+                </c:pt>
+                <c:pt idx="34">
+                  <c:v>-0.121406840224241</c:v>
+                </c:pt>
+                <c:pt idx="35">
+                  <c:v>8.3543889716978806E-2</c:v>
+                </c:pt>
+                <c:pt idx="36">
+                  <c:v>0.18416996307684699</c:v>
+                </c:pt>
+                <c:pt idx="37">
+                  <c:v>7.7945736624375803E-2</c:v>
+                </c:pt>
+                <c:pt idx="38">
+                  <c:v>-7.6952262162366697E-2</c:v>
+                </c:pt>
+                <c:pt idx="39">
+                  <c:v>-3.4623382268451401E-2</c:v>
+                </c:pt>
+                <c:pt idx="40">
+                  <c:v>-0.30885940525134797</c:v>
+                </c:pt>
+                <c:pt idx="41">
+                  <c:v>4.3831170944061498E-2</c:v>
+                </c:pt>
+                <c:pt idx="42">
+                  <c:v>0.102113549972389</c:v>
+                </c:pt>
+                <c:pt idx="43">
+                  <c:v>-3.57385942005733E-2</c:v>
+                </c:pt>
+                <c:pt idx="44">
+                  <c:v>0.15549853350095499</c:v>
+                </c:pt>
+                <c:pt idx="45">
+                  <c:v>2.28958160732252E-2</c:v>
+                </c:pt>
+                <c:pt idx="46">
+                  <c:v>9.4364857440550495E-2</c:v>
+                </c:pt>
+                <c:pt idx="47">
+                  <c:v>-1.63263068320313E-2</c:v>
+                </c:pt>
+                <c:pt idx="48">
+                  <c:v>0.22855074712235701</c:v>
+                </c:pt>
+                <c:pt idx="49">
+                  <c:v>-0.111647179852652</c:v>
+                </c:pt>
+                <c:pt idx="50">
+                  <c:v>-5.4953582395036699E-2</c:v>
+                </c:pt>
+                <c:pt idx="51">
+                  <c:v>4.2630893505472098E-2</c:v>
+                </c:pt>
+                <c:pt idx="52">
+                  <c:v>0.26236417543100798</c:v>
+                </c:pt>
+                <c:pt idx="53">
+                  <c:v>-0.21869991151128201</c:v>
+                </c:pt>
+                <c:pt idx="54">
+                  <c:v>5.0395899766736897E-2</c:v>
+                </c:pt>
+                <c:pt idx="55">
+                  <c:v>-4.8528009259393802E-2</c:v>
+                </c:pt>
+                <c:pt idx="56">
+                  <c:v>-5.8276240106170697E-3</c:v>
+                </c:pt>
+                <c:pt idx="57">
+                  <c:v>0.214659395479955</c:v>
+                </c:pt>
+                <c:pt idx="58">
+                  <c:v>0.24927450370541501</c:v>
+                </c:pt>
+                <c:pt idx="59">
+                  <c:v>-0.123421566455111</c:v>
+                </c:pt>
+                <c:pt idx="60">
+                  <c:v>0.22098078997738099</c:v>
+                </c:pt>
+                <c:pt idx="61">
+                  <c:v>-0.148408278775537</c:v>
+                </c:pt>
+                <c:pt idx="62">
+                  <c:v>-9.1537268267732605E-2</c:v>
+                </c:pt>
+                <c:pt idx="63">
+                  <c:v>-1.9387732319422601E-2</c:v>
+                </c:pt>
+                <c:pt idx="64">
+                  <c:v>3.3176437083667999E-2</c:v>
+                </c:pt>
+                <c:pt idx="65">
+                  <c:v>0.162917404407941</c:v>
+                </c:pt>
+                <c:pt idx="66">
+                  <c:v>-0.112271600953878</c:v>
+                </c:pt>
+                <c:pt idx="67">
+                  <c:v>-8.8232553900242705E-2</c:v>
+                </c:pt>
+                <c:pt idx="68">
+                  <c:v>-7.5488379520733701E-2</c:v>
+                </c:pt>
+                <c:pt idx="69">
+                  <c:v>-1.5514837045427001E-2</c:v>
+                </c:pt>
+                <c:pt idx="70">
+                  <c:v>-0.179226444349943</c:v>
+                </c:pt>
+                <c:pt idx="71">
+                  <c:v>3.89238751031795E-3</c:v>
+                </c:pt>
+                <c:pt idx="72">
+                  <c:v>0.107638061163287</c:v>
+                </c:pt>
+                <c:pt idx="73">
+                  <c:v>-0.17569511235987501</c:v>
+                </c:pt>
+                <c:pt idx="74">
+                  <c:v>-1.7727152325221301E-2</c:v>
+                </c:pt>
+                <c:pt idx="75">
+                  <c:v>-5.6684907890362103E-2</c:v>
+                </c:pt>
+                <c:pt idx="76">
+                  <c:v>-2.63169864556899E-2</c:v>
+                </c:pt>
+                <c:pt idx="77">
+                  <c:v>0.14770237088306801</c:v>
+                </c:pt>
+                <c:pt idx="78">
+                  <c:v>-0.15077979729683899</c:v>
+                </c:pt>
+                <c:pt idx="79">
+                  <c:v>-6.5637346170418401E-2</c:v>
+                </c:pt>
+                <c:pt idx="80">
+                  <c:v>-0.31996998746033001</c:v>
+                </c:pt>
+                <c:pt idx="81">
+                  <c:v>6.5613835085285802E-2</c:v>
+                </c:pt>
+                <c:pt idx="82">
+                  <c:v>9.4128709804002897E-2</c:v>
+                </c:pt>
+                <c:pt idx="83">
+                  <c:v>0.30445941644320801</c:v>
+                </c:pt>
+                <c:pt idx="84">
+                  <c:v>-0.24122143241657101</c:v>
+                </c:pt>
+                <c:pt idx="85">
+                  <c:v>0.11884551822878001</c:v>
+                </c:pt>
+                <c:pt idx="86">
+                  <c:v>0.42134652620798801</c:v>
+                </c:pt>
+                <c:pt idx="87">
+                  <c:v>-6.10811883804908E-2</c:v>
+                </c:pt>
+                <c:pt idx="88">
+                  <c:v>1.0991040840947101E-2</c:v>
+                </c:pt>
+                <c:pt idx="89">
+                  <c:v>7.4668530837150499E-2</c:v>
+                </c:pt>
+                <c:pt idx="90">
+                  <c:v>0.17784089975811701</c:v>
+                </c:pt>
+                <c:pt idx="91">
+                  <c:v>-0.26904038273876901</c:v>
+                </c:pt>
+                <c:pt idx="92">
+                  <c:v>-9.7199995228409598E-3</c:v>
+                </c:pt>
+                <c:pt idx="93">
+                  <c:v>0.27925879677945498</c:v>
+                </c:pt>
+                <c:pt idx="94">
+                  <c:v>0.38643036514677498</c:v>
+                </c:pt>
+                <c:pt idx="95">
+                  <c:v>-0.18324592781522001</c:v>
+                </c:pt>
+                <c:pt idx="96">
+                  <c:v>0.37298867105327499</c:v>
+                </c:pt>
+                <c:pt idx="97">
+                  <c:v>0.196556638545518</c:v>
+                </c:pt>
+                <c:pt idx="98">
+                  <c:v>-0.143530523508548</c:v>
+                </c:pt>
+                <c:pt idx="99">
+                  <c:v>0.122602519961709</c:v>
+                </c:pt>
+              </c:numCache>
+            </c:numRef>
+          </c:yVal>
+          <c:smooth val="0"/>
+        </c:ser>
+        <c:dLbls>
+          <c:showLegendKey val="0"/>
+          <c:showVal val="0"/>
+          <c:showCatName val="0"/>
+          <c:showSerName val="0"/>
+          <c:showPercent val="0"/>
+          <c:showBubbleSize val="0"/>
+        </c:dLbls>
+        <c:axId val="317455120"/>
+        <c:axId val="317455512"/>
+      </c:scatterChart>
+      <c:valAx>
+        <c:axId val="317455120"/>
+        <c:scaling>
+          <c:orientation val="minMax"/>
+        </c:scaling>
+        <c:delete val="0"/>
+        <c:axPos val="b"/>
+        <c:majorGridlines>
+          <c:spPr>
+            <a:ln w="9525" cap="flat" cmpd="sng" algn="ctr">
+              <a:solidFill>
+                <a:schemeClr val="tx1">
+                  <a:lumMod val="15000"/>
+                  <a:lumOff val="85000"/>
+                </a:schemeClr>
+              </a:solidFill>
+              <a:round/>
+            </a:ln>
+            <a:effectLst/>
+          </c:spPr>
+        </c:majorGridlines>
+        <c:title>
+          <c:tx>
+            <c:rich>
+              <a:bodyPr rot="0" spcFirstLastPara="1" vertOverflow="ellipsis" vert="horz" wrap="square" anchor="ctr" anchorCtr="1"/>
+              <a:lstStyle/>
+              <a:p>
+                <a:pPr>
+                  <a:defRPr sz="1000" b="0" i="0" u="none" strike="noStrike" kern="1200" baseline="0">
+                    <a:solidFill>
+                      <a:schemeClr val="tx1">
+                        <a:lumMod val="65000"/>
+                        <a:lumOff val="35000"/>
+                      </a:schemeClr>
+                    </a:solidFill>
+                    <a:latin typeface="+mn-lt"/>
+                    <a:ea typeface="+mn-ea"/>
+                    <a:cs typeface="+mn-cs"/>
+                  </a:defRPr>
+                </a:pPr>
+                <a:r>
+                  <a:rPr lang="en-GB" sz="1100">
+                    <a:latin typeface="Garamond" panose="02020404030301010803" pitchFamily="18" charset="0"/>
+                  </a:rPr>
+                  <a:t>Projects</a:t>
+                </a:r>
+              </a:p>
+            </c:rich>
+          </c:tx>
+          <c:overlay val="0"/>
+          <c:spPr>
+            <a:noFill/>
+            <a:ln>
+              <a:noFill/>
+            </a:ln>
+            <a:effectLst/>
+          </c:spPr>
+          <c:txPr>
+            <a:bodyPr rot="0" spcFirstLastPara="1" vertOverflow="ellipsis" vert="horz" wrap="square" anchor="ctr" anchorCtr="1"/>
+            <a:lstStyle/>
+            <a:p>
+              <a:pPr>
+                <a:defRPr sz="1000" b="0" i="0" u="none" strike="noStrike" kern="1200" baseline="0">
+                  <a:solidFill>
+                    <a:schemeClr val="tx1">
+                      <a:lumMod val="65000"/>
+                      <a:lumOff val="35000"/>
+                    </a:schemeClr>
+                  </a:solidFill>
+                  <a:latin typeface="+mn-lt"/>
+                  <a:ea typeface="+mn-ea"/>
+                  <a:cs typeface="+mn-cs"/>
+                </a:defRPr>
+              </a:pPr>
+              <a:endParaRPr lang="en-US"/>
+            </a:p>
+          </c:txPr>
+        </c:title>
+        <c:majorTickMark val="none"/>
+        <c:minorTickMark val="none"/>
+        <c:tickLblPos val="nextTo"/>
+        <c:spPr>
+          <a:noFill/>
+          <a:ln w="9525" cap="flat" cmpd="sng" algn="ctr">
+            <a:solidFill>
+              <a:schemeClr val="tx1">
+                <a:lumMod val="25000"/>
+                <a:lumOff val="75000"/>
+              </a:schemeClr>
+            </a:solidFill>
+            <a:round/>
+          </a:ln>
+          <a:effectLst/>
+        </c:spPr>
+        <c:txPr>
+          <a:bodyPr rot="-60000000" spcFirstLastPara="1" vertOverflow="ellipsis" vert="horz" wrap="square" anchor="ctr" anchorCtr="1"/>
+          <a:lstStyle/>
+          <a:p>
+            <a:pPr>
+              <a:defRPr sz="900" b="0" i="0" u="none" strike="noStrike" kern="1200" baseline="0">
+                <a:solidFill>
+                  <a:schemeClr val="tx1">
+                    <a:lumMod val="65000"/>
+                    <a:lumOff val="35000"/>
+                  </a:schemeClr>
+                </a:solidFill>
+                <a:latin typeface="+mn-lt"/>
+                <a:ea typeface="+mn-ea"/>
+                <a:cs typeface="+mn-cs"/>
+              </a:defRPr>
+            </a:pPr>
+            <a:endParaRPr lang="en-US"/>
+          </a:p>
+        </c:txPr>
+        <c:crossAx val="317455512"/>
+        <c:crosses val="autoZero"/>
+        <c:crossBetween val="midCat"/>
+      </c:valAx>
+      <c:valAx>
+        <c:axId val="317455512"/>
+        <c:scaling>
+          <c:orientation val="minMax"/>
+        </c:scaling>
+        <c:delete val="0"/>
+        <c:axPos val="l"/>
+        <c:majorGridlines>
+          <c:spPr>
+            <a:ln w="9525" cap="flat" cmpd="sng" algn="ctr">
+              <a:solidFill>
+                <a:schemeClr val="tx1">
+                  <a:lumMod val="15000"/>
+                  <a:lumOff val="85000"/>
+                </a:schemeClr>
+              </a:solidFill>
+              <a:round/>
+            </a:ln>
+            <a:effectLst/>
+          </c:spPr>
+        </c:majorGridlines>
+        <c:title>
+          <c:tx>
+            <c:rich>
+              <a:bodyPr rot="-5400000" spcFirstLastPara="1" vertOverflow="ellipsis" vert="horz" wrap="square" anchor="ctr" anchorCtr="1"/>
+              <a:lstStyle/>
+              <a:p>
+                <a:pPr>
+                  <a:defRPr sz="1000" b="0" i="0" u="none" strike="noStrike" kern="1200" baseline="0">
+                    <a:solidFill>
+                      <a:schemeClr val="tx1">
+                        <a:lumMod val="65000"/>
+                        <a:lumOff val="35000"/>
+                      </a:schemeClr>
+                    </a:solidFill>
+                    <a:latin typeface="+mn-lt"/>
+                    <a:ea typeface="+mn-ea"/>
+                    <a:cs typeface="+mn-cs"/>
+                  </a:defRPr>
+                </a:pPr>
+                <a:r>
+                  <a:rPr lang="en-GB">
+                    <a:latin typeface="Garamond" panose="02020404030301010803" pitchFamily="18" charset="0"/>
+                  </a:rPr>
+                  <a:t>Crosss Correlation Coeffecient</a:t>
+                </a:r>
+              </a:p>
+            </c:rich>
+          </c:tx>
+          <c:overlay val="0"/>
+          <c:spPr>
+            <a:noFill/>
+            <a:ln>
+              <a:noFill/>
+            </a:ln>
+            <a:effectLst/>
+          </c:spPr>
+          <c:txPr>
+            <a:bodyPr rot="-5400000" spcFirstLastPara="1" vertOverflow="ellipsis" vert="horz" wrap="square" anchor="ctr" anchorCtr="1"/>
+            <a:lstStyle/>
+            <a:p>
+              <a:pPr>
+                <a:defRPr sz="1000" b="0" i="0" u="none" strike="noStrike" kern="1200" baseline="0">
+                  <a:solidFill>
+                    <a:schemeClr val="tx1">
+                      <a:lumMod val="65000"/>
+                      <a:lumOff val="35000"/>
+                    </a:schemeClr>
+                  </a:solidFill>
+                  <a:latin typeface="+mn-lt"/>
+                  <a:ea typeface="+mn-ea"/>
+                  <a:cs typeface="+mn-cs"/>
+                </a:defRPr>
+              </a:pPr>
+              <a:endParaRPr lang="en-US"/>
+            </a:p>
+          </c:txPr>
+        </c:title>
+        <c:numFmt formatCode="General" sourceLinked="1"/>
+        <c:majorTickMark val="none"/>
+        <c:minorTickMark val="none"/>
+        <c:tickLblPos val="nextTo"/>
+        <c:spPr>
+          <a:noFill/>
+          <a:ln w="9525" cap="flat" cmpd="sng" algn="ctr">
+            <a:solidFill>
+              <a:schemeClr val="tx1">
+                <a:lumMod val="25000"/>
+                <a:lumOff val="75000"/>
+              </a:schemeClr>
+            </a:solidFill>
+            <a:round/>
+          </a:ln>
+          <a:effectLst/>
+        </c:spPr>
+        <c:txPr>
+          <a:bodyPr rot="-60000000" spcFirstLastPara="1" vertOverflow="ellipsis" vert="horz" wrap="square" anchor="ctr" anchorCtr="1"/>
+          <a:lstStyle/>
+          <a:p>
+            <a:pPr>
+              <a:defRPr sz="900" b="0" i="0" u="none" strike="noStrike" kern="1200" baseline="0">
+                <a:solidFill>
+                  <a:schemeClr val="tx1">
+                    <a:lumMod val="65000"/>
+                    <a:lumOff val="35000"/>
+                  </a:schemeClr>
+                </a:solidFill>
+                <a:latin typeface="+mn-lt"/>
+                <a:ea typeface="+mn-ea"/>
+                <a:cs typeface="+mn-cs"/>
+              </a:defRPr>
+            </a:pPr>
+            <a:endParaRPr lang="en-US"/>
+          </a:p>
+        </c:txPr>
+        <c:crossAx val="317455120"/>
+        <c:crosses val="autoZero"/>
+        <c:crossBetween val="midCat"/>
+      </c:valAx>
+      <c:spPr>
+        <a:noFill/>
+        <a:ln>
+          <a:noFill/>
+        </a:ln>
+        <a:effectLst/>
+      </c:spPr>
+    </c:plotArea>
+    <c:plotVisOnly val="1"/>
+    <c:dispBlanksAs val="gap"/>
+    <c:showDLblsOverMax val="0"/>
+  </c:chart>
+  <c:spPr>
+    <a:solidFill>
+      <a:schemeClr val="bg1"/>
+    </a:solidFill>
+    <a:ln w="9525" cap="flat" cmpd="sng" algn="ctr">
+      <a:solidFill>
+        <a:schemeClr val="tx1">
+          <a:lumMod val="15000"/>
+          <a:lumOff val="85000"/>
+        </a:schemeClr>
+      </a:solidFill>
+      <a:round/>
+    </a:ln>
+    <a:effectLst/>
+  </c:spPr>
+  <c:txPr>
+    <a:bodyPr/>
+    <a:lstStyle/>
+    <a:p>
+      <a:pPr>
+        <a:defRPr/>
+      </a:pPr>
+      <a:endParaRPr lang="en-US"/>
+    </a:p>
+  </c:txPr>
+  <c:externalData r:id="rId3">
+    <c:autoUpdate val="0"/>
+  </c:externalData>
+</c:chartSpace>
+</file>
+
+<file path=word/charts/chart3.xml><?xml version="1.0" encoding="utf-8"?>
+<c:chartSpace xmlns:c="http://schemas.openxmlformats.org/drawingml/2006/chart" xmlns:a="http://schemas.openxmlformats.org/drawingml/2006/main" xmlns:r="http://schemas.openxmlformats.org/officeDocument/2006/relationships">
+  <c:date1904 val="0"/>
+  <c:lang val="en-US"/>
+  <c:roundedCorners val="0"/>
+  <mc:AlternateContent xmlns:mc="http://schemas.openxmlformats.org/markup-compatibility/2006">
+    <mc:Choice xmlns:c14="http://schemas.microsoft.com/office/drawing/2007/8/2/chart" Requires="c14">
+      <c14:style val="101"/>
+    </mc:Choice>
+    <mc:Fallback>
+      <c:style val="1"/>
+    </mc:Fallback>
+  </mc:AlternateContent>
+  <c:chart>
+    <c:title>
+      <c:tx>
+        <c:rich>
+          <a:bodyPr rot="0" spcFirstLastPara="1" vertOverflow="ellipsis" vert="horz" wrap="square" anchor="ctr" anchorCtr="1"/>
+          <a:lstStyle/>
+          <a:p>
+            <a:pPr>
+              <a:defRPr sz="1400" b="0" i="0" u="none" strike="noStrike" kern="1200" spc="0" baseline="0">
+                <a:solidFill>
+                  <a:schemeClr val="tx1">
+                    <a:lumMod val="65000"/>
+                    <a:lumOff val="35000"/>
+                  </a:schemeClr>
+                </a:solidFill>
+                <a:latin typeface="+mn-lt"/>
+                <a:ea typeface="+mn-ea"/>
+                <a:cs typeface="+mn-cs"/>
+              </a:defRPr>
+            </a:pPr>
+            <a:r>
+              <a:rPr lang="en-GB" sz="1100">
+                <a:latin typeface="Garamond" panose="02020404030301010803" pitchFamily="18" charset="0"/>
+              </a:rPr>
+              <a:t>Cross</a:t>
+            </a:r>
+            <a:r>
+              <a:rPr lang="en-GB" sz="1100" baseline="0">
+                <a:latin typeface="Garamond" panose="02020404030301010803" pitchFamily="18" charset="0"/>
+              </a:rPr>
+              <a:t> Correlations Of Commits &amp; Stars -3 lag</a:t>
+            </a:r>
+            <a:endParaRPr lang="en-GB" sz="1100">
+              <a:latin typeface="Garamond" panose="02020404030301010803" pitchFamily="18" charset="0"/>
+            </a:endParaRPr>
+          </a:p>
+        </c:rich>
+      </c:tx>
+      <c:overlay val="0"/>
+      <c:spPr>
+        <a:noFill/>
+        <a:ln>
+          <a:noFill/>
+        </a:ln>
+        <a:effectLst/>
+      </c:spPr>
+      <c:txPr>
+        <a:bodyPr rot="0" spcFirstLastPara="1" vertOverflow="ellipsis" vert="horz" wrap="square" anchor="ctr" anchorCtr="1"/>
+        <a:lstStyle/>
+        <a:p>
+          <a:pPr>
+            <a:defRPr sz="1400" b="0" i="0" u="none" strike="noStrike" kern="1200" spc="0" baseline="0">
+              <a:solidFill>
+                <a:schemeClr val="tx1">
+                  <a:lumMod val="65000"/>
+                  <a:lumOff val="35000"/>
+                </a:schemeClr>
+              </a:solidFill>
+              <a:latin typeface="+mn-lt"/>
+              <a:ea typeface="+mn-ea"/>
+              <a:cs typeface="+mn-cs"/>
+            </a:defRPr>
+          </a:pPr>
+          <a:endParaRPr lang="en-US"/>
+        </a:p>
+      </c:txPr>
+    </c:title>
+    <c:autoTitleDeleted val="0"/>
+    <c:plotArea>
+      <c:layout/>
+      <c:scatterChart>
+        <c:scatterStyle val="lineMarker"/>
+        <c:varyColors val="0"/>
+        <c:ser>
+          <c:idx val="0"/>
+          <c:order val="0"/>
+          <c:spPr>
+            <a:ln w="25400" cap="rnd">
+              <a:noFill/>
+              <a:round/>
+            </a:ln>
+            <a:effectLst/>
+          </c:spPr>
+          <c:marker>
+            <c:symbol val="circle"/>
+            <c:size val="5"/>
+            <c:spPr>
+              <a:solidFill>
+                <a:schemeClr val="dk1">
+                  <a:tint val="88500"/>
+                </a:schemeClr>
+              </a:solidFill>
+              <a:ln w="9525">
+                <a:solidFill>
+                  <a:schemeClr val="dk1">
+                    <a:tint val="88500"/>
+                  </a:schemeClr>
+                </a:solidFill>
+              </a:ln>
+              <a:effectLst/>
+            </c:spPr>
+          </c:marker>
+          <c:yVal>
+            <c:numRef>
+              <c:f>Sheet1!$Q$2:$Q$101</c:f>
+              <c:numCache>
+                <c:formatCode>General</c:formatCode>
+                <c:ptCount val="100"/>
+                <c:pt idx="0">
+                  <c:v>0.30236306594439399</c:v>
+                </c:pt>
+                <c:pt idx="1">
+                  <c:v>-0.19830025555782199</c:v>
+                </c:pt>
+                <c:pt idx="2">
+                  <c:v>-6.8004077206236399E-2</c:v>
+                </c:pt>
+                <c:pt idx="3">
+                  <c:v>0.23273298196449399</c:v>
+                </c:pt>
+                <c:pt idx="4">
+                  <c:v>0.174645414016077</c:v>
+                </c:pt>
+                <c:pt idx="5">
+                  <c:v>7.3800704026310601E-2</c:v>
+                </c:pt>
+                <c:pt idx="6">
+                  <c:v>-5.6286169589875902E-2</c:v>
+                </c:pt>
+                <c:pt idx="7">
+                  <c:v>-1.6934926794338001E-2</c:v>
+                </c:pt>
+                <c:pt idx="8">
+                  <c:v>-4.2344415483079399E-2</c:v>
+                </c:pt>
+                <c:pt idx="9">
+                  <c:v>-2.6393625098353499E-2</c:v>
+                </c:pt>
+                <c:pt idx="10">
+                  <c:v>0.24216075186568001</c:v>
+                </c:pt>
+                <c:pt idx="11">
+                  <c:v>0.16821001653984699</c:v>
+                </c:pt>
+                <c:pt idx="12">
+                  <c:v>7.5468192452676303E-2</c:v>
+                </c:pt>
+                <c:pt idx="13">
+                  <c:v>-0.12304205668198701</c:v>
+                </c:pt>
+                <c:pt idx="14">
+                  <c:v>0.49175912283065298</c:v>
+                </c:pt>
+                <c:pt idx="15">
+                  <c:v>-8.7777023990227895E-2</c:v>
+                </c:pt>
+                <c:pt idx="16">
+                  <c:v>0.203121812398079</c:v>
+                </c:pt>
+                <c:pt idx="17">
+                  <c:v>3.9615007060437399E-2</c:v>
+                </c:pt>
+                <c:pt idx="18">
+                  <c:v>-4.88553395696757E-2</c:v>
+                </c:pt>
+                <c:pt idx="19">
+                  <c:v>2.05755776893994E-2</c:v>
+                </c:pt>
+                <c:pt idx="20">
+                  <c:v>0.100445723789333</c:v>
+                </c:pt>
+                <c:pt idx="21">
+                  <c:v>0.15084127532767699</c:v>
+                </c:pt>
+                <c:pt idx="22">
+                  <c:v>7.2628200099441199E-3</c:v>
+                </c:pt>
+                <c:pt idx="23">
+                  <c:v>-0.197609613269424</c:v>
+                </c:pt>
+                <c:pt idx="24">
+                  <c:v>-1.4690122262644901E-2</c:v>
+                </c:pt>
+                <c:pt idx="25">
+                  <c:v>-0.106297638232442</c:v>
+                </c:pt>
+                <c:pt idx="26">
+                  <c:v>-7.1635861181142003E-3</c:v>
+                </c:pt>
+                <c:pt idx="27" formatCode="0.00E+00">
+                  <c:v>8.4934892197837699E-4</c:v>
+                </c:pt>
+                <c:pt idx="28">
+                  <c:v>6.1874364091869902E-2</c:v>
+                </c:pt>
+                <c:pt idx="29">
+                  <c:v>0.325804375668383</c:v>
+                </c:pt>
+                <c:pt idx="30">
+                  <c:v>9.7829891349105608E-3</c:v>
+                </c:pt>
+                <c:pt idx="31">
+                  <c:v>3.4719517759081E-3</c:v>
+                </c:pt>
+                <c:pt idx="32">
+                  <c:v>0.30247899987118398</c:v>
+                </c:pt>
+                <c:pt idx="33">
+                  <c:v>8.7677923633129595E-2</c:v>
+                </c:pt>
+                <c:pt idx="34">
+                  <c:v>-1.3624704929708501E-2</c:v>
+                </c:pt>
+                <c:pt idx="35">
+                  <c:v>6.6049943577132994E-2</c:v>
+                </c:pt>
+                <c:pt idx="36">
+                  <c:v>6.8597626259472494E-2</c:v>
+                </c:pt>
+                <c:pt idx="37">
+                  <c:v>-9.9818917620154296E-3</c:v>
+                </c:pt>
+                <c:pt idx="38">
+                  <c:v>-0.197868836848861</c:v>
+                </c:pt>
+                <c:pt idx="39">
+                  <c:v>1.7445286048131999E-2</c:v>
+                </c:pt>
+                <c:pt idx="40">
+                  <c:v>-0.34282878396580502</c:v>
+                </c:pt>
+                <c:pt idx="41">
+                  <c:v>5.9202988962430203E-2</c:v>
+                </c:pt>
+                <c:pt idx="42">
+                  <c:v>6.0061243080406203E-2</c:v>
+                </c:pt>
+                <c:pt idx="43">
+                  <c:v>-7.7270541897983602E-2</c:v>
+                </c:pt>
+                <c:pt idx="44">
+                  <c:v>0.15970143530188199</c:v>
+                </c:pt>
+                <c:pt idx="45">
+                  <c:v>-6.4293937468330301E-2</c:v>
+                </c:pt>
+                <c:pt idx="46">
+                  <c:v>2.4463281886826101E-3</c:v>
+                </c:pt>
+                <c:pt idx="47">
+                  <c:v>7.4043387334927394E-2</c:v>
+                </c:pt>
+                <c:pt idx="48">
+                  <c:v>0.291259610836265</c:v>
+                </c:pt>
+                <c:pt idx="49">
+                  <c:v>-0.15168307895675301</c:v>
+                </c:pt>
+                <c:pt idx="50">
+                  <c:v>3.2954425085241802E-2</c:v>
+                </c:pt>
+                <c:pt idx="51">
+                  <c:v>4.27163308730081E-2</c:v>
+                </c:pt>
+                <c:pt idx="52">
+                  <c:v>0.214684776866674</c:v>
+                </c:pt>
+                <c:pt idx="53">
+                  <c:v>-0.202866115837915</c:v>
+                </c:pt>
+                <c:pt idx="54">
+                  <c:v>-0.101906781577684</c:v>
+                </c:pt>
+                <c:pt idx="55">
+                  <c:v>-2.5040099024794E-2</c:v>
+                </c:pt>
+                <c:pt idx="56">
+                  <c:v>2.63087111127439E-2</c:v>
+                </c:pt>
+                <c:pt idx="57">
+                  <c:v>0.23085829494842899</c:v>
+                </c:pt>
+                <c:pt idx="58">
+                  <c:v>0.209624535480396</c:v>
+                </c:pt>
+                <c:pt idx="59">
+                  <c:v>-0.154492135622295</c:v>
+                </c:pt>
+                <c:pt idx="60">
+                  <c:v>0.24937441192030901</c:v>
+                </c:pt>
+                <c:pt idx="61">
+                  <c:v>-0.16598088366935601</c:v>
+                </c:pt>
+                <c:pt idx="62">
+                  <c:v>-0.13900054794029701</c:v>
+                </c:pt>
+                <c:pt idx="63">
+                  <c:v>-7.0398910271159507E-2</c:v>
+                </c:pt>
+                <c:pt idx="64">
+                  <c:v>-6.0824434098006697E-2</c:v>
+                </c:pt>
+                <c:pt idx="65">
+                  <c:v>0.28638305471993902</c:v>
+                </c:pt>
+                <c:pt idx="66">
+                  <c:v>-0.10976310590081</c:v>
+                </c:pt>
+                <c:pt idx="67">
+                  <c:v>-0.102470114397573</c:v>
+                </c:pt>
+                <c:pt idx="68">
+                  <c:v>-7.1515433655333902E-2</c:v>
+                </c:pt>
+                <c:pt idx="69">
+                  <c:v>-7.7738750172771298E-3</c:v>
+                </c:pt>
+                <c:pt idx="70">
+                  <c:v>-9.6653875026396704E-2</c:v>
+                </c:pt>
+                <c:pt idx="71">
+                  <c:v>2.6454214140349101E-2</c:v>
+                </c:pt>
+                <c:pt idx="72">
+                  <c:v>0.21491573449922</c:v>
+                </c:pt>
+                <c:pt idx="73">
+                  <c:v>-0.18195815333213899</c:v>
+                </c:pt>
+                <c:pt idx="74">
+                  <c:v>9.2184937164052003E-3</c:v>
+                </c:pt>
+                <c:pt idx="75">
+                  <c:v>4.4991505362195199E-2</c:v>
+                </c:pt>
+                <c:pt idx="76">
+                  <c:v>9.1631403854851898E-2</c:v>
+                </c:pt>
+                <c:pt idx="77">
+                  <c:v>9.7363754040778197E-2</c:v>
+                </c:pt>
+                <c:pt idx="78">
+                  <c:v>-0.11908069029300999</c:v>
+                </c:pt>
+                <c:pt idx="79">
+                  <c:v>-4.8318757062713401E-2</c:v>
+                </c:pt>
+                <c:pt idx="80">
+                  <c:v>-0.357770700035968</c:v>
+                </c:pt>
+                <c:pt idx="81">
+                  <c:v>4.1205347938994399E-2</c:v>
+                </c:pt>
+                <c:pt idx="82">
+                  <c:v>7.89500885168649E-2</c:v>
+                </c:pt>
+                <c:pt idx="83">
+                  <c:v>0.24375238084040801</c:v>
+                </c:pt>
+                <c:pt idx="84">
+                  <c:v>-0.23517670670133201</c:v>
+                </c:pt>
+                <c:pt idx="85">
+                  <c:v>0.170784670211614</c:v>
+                </c:pt>
+                <c:pt idx="86">
+                  <c:v>0.43779190400754597</c:v>
+                </c:pt>
+                <c:pt idx="87">
+                  <c:v>-4.1996428248783503E-2</c:v>
+                </c:pt>
+                <c:pt idx="88">
+                  <c:v>0.129006034979472</c:v>
+                </c:pt>
+                <c:pt idx="89">
+                  <c:v>8.0164219273827206E-2</c:v>
+                </c:pt>
+                <c:pt idx="90">
+                  <c:v>0.16546937544750401</c:v>
+                </c:pt>
+                <c:pt idx="91">
+                  <c:v>-0.26112483426747501</c:v>
+                </c:pt>
+                <c:pt idx="92">
+                  <c:v>8.3982618583670704E-2</c:v>
+                </c:pt>
+                <c:pt idx="93">
+                  <c:v>0.26653149033471901</c:v>
+                </c:pt>
+                <c:pt idx="94">
+                  <c:v>0.35954463211064103</c:v>
+                </c:pt>
+                <c:pt idx="95">
+                  <c:v>0.183219781190332</c:v>
+                </c:pt>
+                <c:pt idx="96">
+                  <c:v>0.37884464279334601</c:v>
+                </c:pt>
+                <c:pt idx="97">
+                  <c:v>0.302446571911755</c:v>
+                </c:pt>
+                <c:pt idx="98">
+                  <c:v>0.21266872371474699</c:v>
+                </c:pt>
+                <c:pt idx="99">
+                  <c:v>0.22541235093155801</c:v>
+                </c:pt>
+              </c:numCache>
+            </c:numRef>
+          </c:yVal>
+          <c:smooth val="0"/>
+        </c:ser>
+        <c:dLbls>
+          <c:showLegendKey val="0"/>
+          <c:showVal val="0"/>
+          <c:showCatName val="0"/>
+          <c:showSerName val="0"/>
+          <c:showPercent val="0"/>
+          <c:showBubbleSize val="0"/>
+        </c:dLbls>
+        <c:axId val="366669888"/>
+        <c:axId val="366669496"/>
+      </c:scatterChart>
+      <c:valAx>
+        <c:axId val="366669888"/>
+        <c:scaling>
+          <c:orientation val="minMax"/>
+        </c:scaling>
+        <c:delete val="0"/>
+        <c:axPos val="b"/>
+        <c:majorGridlines>
+          <c:spPr>
+            <a:ln w="9525" cap="flat" cmpd="sng" algn="ctr">
+              <a:solidFill>
+                <a:schemeClr val="tx1">
+                  <a:lumMod val="15000"/>
+                  <a:lumOff val="85000"/>
+                </a:schemeClr>
+              </a:solidFill>
+              <a:round/>
+            </a:ln>
+            <a:effectLst/>
+          </c:spPr>
+        </c:majorGridlines>
+        <c:title>
+          <c:tx>
+            <c:rich>
+              <a:bodyPr rot="0" spcFirstLastPara="1" vertOverflow="ellipsis" vert="horz" wrap="square" anchor="ctr" anchorCtr="1"/>
+              <a:lstStyle/>
+              <a:p>
+                <a:pPr>
+                  <a:defRPr sz="1000" b="0" i="0" u="none" strike="noStrike" kern="1200" baseline="0">
+                    <a:solidFill>
+                      <a:schemeClr val="tx1">
+                        <a:lumMod val="65000"/>
+                        <a:lumOff val="35000"/>
+                      </a:schemeClr>
+                    </a:solidFill>
+                    <a:latin typeface="+mn-lt"/>
+                    <a:ea typeface="+mn-ea"/>
+                    <a:cs typeface="+mn-cs"/>
+                  </a:defRPr>
+                </a:pPr>
+                <a:r>
+                  <a:rPr lang="en-GB" sz="1100">
+                    <a:latin typeface="Garamond" panose="02020404030301010803" pitchFamily="18" charset="0"/>
+                  </a:rPr>
+                  <a:t>Projects</a:t>
+                </a:r>
+              </a:p>
+            </c:rich>
+          </c:tx>
+          <c:overlay val="0"/>
+          <c:spPr>
+            <a:noFill/>
+            <a:ln>
+              <a:noFill/>
+            </a:ln>
+            <a:effectLst/>
+          </c:spPr>
+          <c:txPr>
+            <a:bodyPr rot="0" spcFirstLastPara="1" vertOverflow="ellipsis" vert="horz" wrap="square" anchor="ctr" anchorCtr="1"/>
+            <a:lstStyle/>
+            <a:p>
+              <a:pPr>
+                <a:defRPr sz="1000" b="0" i="0" u="none" strike="noStrike" kern="1200" baseline="0">
+                  <a:solidFill>
+                    <a:schemeClr val="tx1">
+                      <a:lumMod val="65000"/>
+                      <a:lumOff val="35000"/>
+                    </a:schemeClr>
+                  </a:solidFill>
+                  <a:latin typeface="+mn-lt"/>
+                  <a:ea typeface="+mn-ea"/>
+                  <a:cs typeface="+mn-cs"/>
+                </a:defRPr>
+              </a:pPr>
+              <a:endParaRPr lang="en-US"/>
+            </a:p>
+          </c:txPr>
+        </c:title>
+        <c:majorTickMark val="none"/>
+        <c:minorTickMark val="none"/>
+        <c:tickLblPos val="nextTo"/>
+        <c:spPr>
+          <a:noFill/>
+          <a:ln w="9525" cap="flat" cmpd="sng" algn="ctr">
+            <a:solidFill>
+              <a:schemeClr val="tx1">
+                <a:lumMod val="25000"/>
+                <a:lumOff val="75000"/>
+              </a:schemeClr>
+            </a:solidFill>
+            <a:round/>
+          </a:ln>
+          <a:effectLst/>
+        </c:spPr>
+        <c:txPr>
+          <a:bodyPr rot="-60000000" spcFirstLastPara="1" vertOverflow="ellipsis" vert="horz" wrap="square" anchor="ctr" anchorCtr="1"/>
+          <a:lstStyle/>
+          <a:p>
+            <a:pPr>
+              <a:defRPr sz="900" b="0" i="0" u="none" strike="noStrike" kern="1200" baseline="0">
+                <a:solidFill>
+                  <a:schemeClr val="tx1">
+                    <a:lumMod val="65000"/>
+                    <a:lumOff val="35000"/>
+                  </a:schemeClr>
+                </a:solidFill>
+                <a:latin typeface="+mn-lt"/>
+                <a:ea typeface="+mn-ea"/>
+                <a:cs typeface="+mn-cs"/>
+              </a:defRPr>
+            </a:pPr>
+            <a:endParaRPr lang="en-US"/>
+          </a:p>
+        </c:txPr>
+        <c:crossAx val="366669496"/>
+        <c:crosses val="autoZero"/>
+        <c:crossBetween val="midCat"/>
+      </c:valAx>
+      <c:valAx>
+        <c:axId val="366669496"/>
         <c:scaling>
           <c:orientation val="minMax"/>
         </c:scaling>
@@ -12990,7 +15701,7 @@
             <a:endParaRPr lang="en-US"/>
           </a:p>
         </c:txPr>
-        <c:crossAx val="570787032"/>
+        <c:crossAx val="366669888"/>
         <c:crosses val="autoZero"/>
         <c:crossBetween val="midCat"/>
       </c:valAx>
@@ -13037,715 +15748,7 @@
 </c:chartSpace>
 </file>
 
-<file path=word/charts/chart10.xml><?xml version="1.0" encoding="utf-8"?>
-<c:chartSpace xmlns:c="http://schemas.openxmlformats.org/drawingml/2006/chart" xmlns:a="http://schemas.openxmlformats.org/drawingml/2006/main" xmlns:r="http://schemas.openxmlformats.org/officeDocument/2006/relationships">
-  <c:date1904 val="0"/>
-  <c:lang val="en-US"/>
-  <c:roundedCorners val="0"/>
-  <mc:AlternateContent xmlns:mc="http://schemas.openxmlformats.org/markup-compatibility/2006">
-    <mc:Choice xmlns:c14="http://schemas.microsoft.com/office/drawing/2007/8/2/chart" Requires="c14">
-      <c14:style val="105"/>
-    </mc:Choice>
-    <mc:Fallback>
-      <c:style val="5"/>
-    </mc:Fallback>
-  </mc:AlternateContent>
-  <c:chart>
-    <c:title>
-      <c:tx>
-        <c:rich>
-          <a:bodyPr rot="0" spcFirstLastPara="1" vertOverflow="ellipsis" vert="horz" wrap="square" anchor="ctr" anchorCtr="1"/>
-          <a:lstStyle/>
-          <a:p>
-            <a:pPr>
-              <a:defRPr sz="1400" b="0" i="0" u="none" strike="noStrike" kern="1200" spc="0" baseline="0">
-                <a:solidFill>
-                  <a:schemeClr val="tx1">
-                    <a:lumMod val="65000"/>
-                    <a:lumOff val="35000"/>
-                  </a:schemeClr>
-                </a:solidFill>
-                <a:latin typeface="Garamond" panose="02020404030301010803" pitchFamily="18" charset="0"/>
-                <a:ea typeface="+mn-ea"/>
-                <a:cs typeface="+mn-cs"/>
-              </a:defRPr>
-            </a:pPr>
-            <a:r>
-              <a:rPr lang="en-GB"/>
-              <a:t>% of growth rate values within one standard deviation</a:t>
-            </a:r>
-          </a:p>
-        </c:rich>
-      </c:tx>
-      <c:layout>
-        <c:manualLayout>
-          <c:xMode val="edge"/>
-          <c:yMode val="edge"/>
-          <c:x val="0.15873600174978125"/>
-          <c:y val="4.1666666666666664E-2"/>
-        </c:manualLayout>
-      </c:layout>
-      <c:overlay val="0"/>
-      <c:spPr>
-        <a:noFill/>
-        <a:ln>
-          <a:noFill/>
-        </a:ln>
-        <a:effectLst/>
-      </c:spPr>
-      <c:txPr>
-        <a:bodyPr rot="0" spcFirstLastPara="1" vertOverflow="ellipsis" vert="horz" wrap="square" anchor="ctr" anchorCtr="1"/>
-        <a:lstStyle/>
-        <a:p>
-          <a:pPr>
-            <a:defRPr sz="1400" b="0" i="0" u="none" strike="noStrike" kern="1200" spc="0" baseline="0">
-              <a:solidFill>
-                <a:schemeClr val="tx1">
-                  <a:lumMod val="65000"/>
-                  <a:lumOff val="35000"/>
-                </a:schemeClr>
-              </a:solidFill>
-              <a:latin typeface="Garamond" panose="02020404030301010803" pitchFamily="18" charset="0"/>
-              <a:ea typeface="+mn-ea"/>
-              <a:cs typeface="+mn-cs"/>
-            </a:defRPr>
-          </a:pPr>
-          <a:endParaRPr lang="en-US"/>
-        </a:p>
-      </c:txPr>
-    </c:title>
-    <c:autoTitleDeleted val="0"/>
-    <c:plotArea>
-      <c:layout/>
-      <c:scatterChart>
-        <c:scatterStyle val="lineMarker"/>
-        <c:varyColors val="0"/>
-        <c:ser>
-          <c:idx val="0"/>
-          <c:order val="0"/>
-          <c:spPr>
-            <a:ln w="19050" cap="rnd">
-              <a:noFill/>
-              <a:round/>
-            </a:ln>
-            <a:effectLst/>
-          </c:spPr>
-          <c:marker>
-            <c:symbol val="circle"/>
-            <c:size val="5"/>
-            <c:spPr>
-              <a:solidFill>
-                <a:schemeClr val="accent3"/>
-              </a:solidFill>
-              <a:ln w="9525">
-                <a:solidFill>
-                  <a:schemeClr val="accent3"/>
-                </a:solidFill>
-              </a:ln>
-              <a:effectLst/>
-            </c:spPr>
-          </c:marker>
-          <c:yVal>
-            <c:numRef>
-              <c:f>Sheet1!$R$119:$R$218</c:f>
-              <c:numCache>
-                <c:formatCode>General</c:formatCode>
-                <c:ptCount val="100"/>
-                <c:pt idx="0">
-                  <c:v>94.893615722656193</c:v>
-                </c:pt>
-                <c:pt idx="1">
-                  <c:v>97.619049072265597</c:v>
-                </c:pt>
-                <c:pt idx="2">
-                  <c:v>91.706161499023395</c:v>
-                </c:pt>
-                <c:pt idx="3">
-                  <c:v>98.541664123535099</c:v>
-                </c:pt>
-                <c:pt idx="4">
-                  <c:v>94.637222290039006</c:v>
-                </c:pt>
-                <c:pt idx="5">
-                  <c:v>94.249198913574205</c:v>
-                </c:pt>
-                <c:pt idx="6">
-                  <c:v>96.962028503417898</c:v>
-                </c:pt>
-                <c:pt idx="7">
-                  <c:v>97.120422363281193</c:v>
-                </c:pt>
-                <c:pt idx="8">
-                  <c:v>99.750625610351506</c:v>
-                </c:pt>
-                <c:pt idx="9">
-                  <c:v>97.368423461914006</c:v>
-                </c:pt>
-                <c:pt idx="10">
-                  <c:v>97.543861389160099</c:v>
-                </c:pt>
-                <c:pt idx="11">
-                  <c:v>98.456787109375</c:v>
-                </c:pt>
-                <c:pt idx="12">
-                  <c:v>99.559471130371094</c:v>
-                </c:pt>
-                <c:pt idx="13">
-                  <c:v>96.078430175781193</c:v>
-                </c:pt>
-                <c:pt idx="14">
-                  <c:v>93.693695068359304</c:v>
-                </c:pt>
-                <c:pt idx="15">
-                  <c:v>97.122299194335895</c:v>
-                </c:pt>
-                <c:pt idx="16">
-                  <c:v>97.807014465332003</c:v>
-                </c:pt>
-                <c:pt idx="17">
-                  <c:v>95.9390869140625</c:v>
-                </c:pt>
-                <c:pt idx="18">
-                  <c:v>90.804595947265597</c:v>
-                </c:pt>
-                <c:pt idx="19">
-                  <c:v>91.621620178222599</c:v>
-                </c:pt>
-                <c:pt idx="20">
-                  <c:v>92.990653991699205</c:v>
-                </c:pt>
-                <c:pt idx="21">
-                  <c:v>92.9515380859375</c:v>
-                </c:pt>
-                <c:pt idx="22">
-                  <c:v>97.044334411621094</c:v>
-                </c:pt>
-                <c:pt idx="23">
-                  <c:v>97.058822631835895</c:v>
-                </c:pt>
-                <c:pt idx="24">
-                  <c:v>96.574440002441406</c:v>
-                </c:pt>
-                <c:pt idx="25">
-                  <c:v>96.735908508300696</c:v>
-                </c:pt>
-                <c:pt idx="26">
-                  <c:v>99.441337585449205</c:v>
-                </c:pt>
-                <c:pt idx="27">
-                  <c:v>96.197715759277301</c:v>
-                </c:pt>
-                <c:pt idx="28">
-                  <c:v>98.076919555664006</c:v>
-                </c:pt>
-                <c:pt idx="29">
-                  <c:v>99.185333251953097</c:v>
-                </c:pt>
-                <c:pt idx="30">
-                  <c:v>99.065422058105398</c:v>
-                </c:pt>
-                <c:pt idx="31">
-                  <c:v>94.749694824218693</c:v>
-                </c:pt>
-                <c:pt idx="32">
-                  <c:v>99.283157348632798</c:v>
-                </c:pt>
-                <c:pt idx="33">
-                  <c:v>95.196510314941406</c:v>
-                </c:pt>
-                <c:pt idx="34">
-                  <c:v>99.591835021972599</c:v>
-                </c:pt>
-                <c:pt idx="35">
-                  <c:v>91.119689941406193</c:v>
-                </c:pt>
-                <c:pt idx="36">
-                  <c:v>98.979591369628906</c:v>
-                </c:pt>
-                <c:pt idx="37">
-                  <c:v>96.172248840332003</c:v>
-                </c:pt>
-                <c:pt idx="38">
-                  <c:v>98.664123535156193</c:v>
-                </c:pt>
-                <c:pt idx="39">
-                  <c:v>96.551727294921804</c:v>
-                </c:pt>
-                <c:pt idx="40">
-                  <c:v>98.586570739746094</c:v>
-                </c:pt>
-                <c:pt idx="41">
-                  <c:v>93.706291198730398</c:v>
-                </c:pt>
-                <c:pt idx="42">
-                  <c:v>96.180557250976506</c:v>
-                </c:pt>
-                <c:pt idx="43">
-                  <c:v>95.726493835449205</c:v>
-                </c:pt>
-                <c:pt idx="44">
-                  <c:v>98.290596008300696</c:v>
-                </c:pt>
-                <c:pt idx="45">
-                  <c:v>99.222801208496094</c:v>
-                </c:pt>
-                <c:pt idx="46">
-                  <c:v>97.911224365234304</c:v>
-                </c:pt>
-                <c:pt idx="47">
-                  <c:v>88.511749267578097</c:v>
-                </c:pt>
-                <c:pt idx="48">
-                  <c:v>98.730155944824205</c:v>
-                </c:pt>
-                <c:pt idx="49">
-                  <c:v>95.728645324707003</c:v>
-                </c:pt>
-                <c:pt idx="50">
-                  <c:v>98.305084228515597</c:v>
-                </c:pt>
-                <c:pt idx="51">
-                  <c:v>96.428573608398395</c:v>
-                </c:pt>
-                <c:pt idx="52">
-                  <c:v>97.756408691406193</c:v>
-                </c:pt>
-                <c:pt idx="53">
-                  <c:v>98.349838256835895</c:v>
-                </c:pt>
-                <c:pt idx="54">
-                  <c:v>91.142189025878906</c:v>
-                </c:pt>
-                <c:pt idx="55">
-                  <c:v>99.275360107421804</c:v>
-                </c:pt>
-                <c:pt idx="56">
-                  <c:v>99.585060119628906</c:v>
-                </c:pt>
-                <c:pt idx="57">
-                  <c:v>97.590362548828097</c:v>
-                </c:pt>
-                <c:pt idx="58">
-                  <c:v>97.069595336914006</c:v>
-                </c:pt>
-                <c:pt idx="59">
-                  <c:v>99.166664123535099</c:v>
-                </c:pt>
-                <c:pt idx="60">
-                  <c:v>95.287956237792898</c:v>
-                </c:pt>
-                <c:pt idx="61">
-                  <c:v>97.297294616699205</c:v>
-                </c:pt>
-                <c:pt idx="62">
-                  <c:v>93.478263854980398</c:v>
-                </c:pt>
-                <c:pt idx="63">
-                  <c:v>89.177490234375</c:v>
-                </c:pt>
-                <c:pt idx="64">
-                  <c:v>98.706893920898395</c:v>
-                </c:pt>
-                <c:pt idx="65">
-                  <c:v>95.353157043457003</c:v>
-                </c:pt>
-                <c:pt idx="66">
-                  <c:v>98.918922424316406</c:v>
-                </c:pt>
-                <c:pt idx="67">
-                  <c:v>99.619773864746094</c:v>
-                </c:pt>
-                <c:pt idx="68">
-                  <c:v>99.698791503906193</c:v>
-                </c:pt>
-                <c:pt idx="69">
-                  <c:v>96.9339599609375</c:v>
-                </c:pt>
-                <c:pt idx="70">
-                  <c:v>89.495796203613196</c:v>
-                </c:pt>
-                <c:pt idx="71">
-                  <c:v>97.058822631835895</c:v>
-                </c:pt>
-                <c:pt idx="72">
-                  <c:v>99.122810363769503</c:v>
-                </c:pt>
-                <c:pt idx="73">
-                  <c:v>92.119567871093693</c:v>
-                </c:pt>
-                <c:pt idx="74">
-                  <c:v>95.614036560058594</c:v>
-                </c:pt>
-                <c:pt idx="75">
-                  <c:v>99.227798461914006</c:v>
-                </c:pt>
-                <c:pt idx="76">
-                  <c:v>95.862068176269503</c:v>
-                </c:pt>
-                <c:pt idx="77">
-                  <c:v>99.038459777832003</c:v>
-                </c:pt>
-                <c:pt idx="78">
-                  <c:v>99.570816040039006</c:v>
-                </c:pt>
-                <c:pt idx="79">
-                  <c:v>98.695655822753906</c:v>
-                </c:pt>
-                <c:pt idx="80">
-                  <c:v>95.238098144531193</c:v>
-                </c:pt>
-                <c:pt idx="81">
-                  <c:v>95.185188293457003</c:v>
-                </c:pt>
-                <c:pt idx="82">
-                  <c:v>96.734695434570298</c:v>
-                </c:pt>
-                <c:pt idx="83">
-                  <c:v>94.919784545898395</c:v>
-                </c:pt>
-                <c:pt idx="84">
-                  <c:v>99.024391174316406</c:v>
-                </c:pt>
-                <c:pt idx="85">
-                  <c:v>93.589744567871094</c:v>
-                </c:pt>
-                <c:pt idx="86">
-                  <c:v>98.982185363769503</c:v>
-                </c:pt>
-                <c:pt idx="87">
-                  <c:v>90.145988464355398</c:v>
-                </c:pt>
-                <c:pt idx="88">
-                  <c:v>98.591552734375</c:v>
-                </c:pt>
-                <c:pt idx="89">
-                  <c:v>85.714286804199205</c:v>
-                </c:pt>
-                <c:pt idx="90">
-                  <c:v>99.016395568847599</c:v>
-                </c:pt>
-                <c:pt idx="91">
-                  <c:v>90.106010437011705</c:v>
-                </c:pt>
-                <c:pt idx="92">
-                  <c:v>99.159660339355398</c:v>
-                </c:pt>
-                <c:pt idx="93">
-                  <c:v>97.029701232910099</c:v>
-                </c:pt>
-                <c:pt idx="94">
-                  <c:v>89.873420715332003</c:v>
-                </c:pt>
-                <c:pt idx="95">
-                  <c:v>97.952217102050696</c:v>
-                </c:pt>
-                <c:pt idx="96">
-                  <c:v>96.610168457031193</c:v>
-                </c:pt>
-                <c:pt idx="97">
-                  <c:v>95.194808959960895</c:v>
-                </c:pt>
-                <c:pt idx="98">
-                  <c:v>97.587127685546804</c:v>
-                </c:pt>
-                <c:pt idx="99">
-                  <c:v>97.933883666992102</c:v>
-                </c:pt>
-              </c:numCache>
-            </c:numRef>
-          </c:yVal>
-          <c:smooth val="0"/>
-        </c:ser>
-        <c:dLbls>
-          <c:showLegendKey val="0"/>
-          <c:showVal val="0"/>
-          <c:showCatName val="0"/>
-          <c:showSerName val="0"/>
-          <c:showPercent val="0"/>
-          <c:showBubbleSize val="0"/>
-        </c:dLbls>
-        <c:axId val="519513112"/>
-        <c:axId val="519509976"/>
-      </c:scatterChart>
-      <c:valAx>
-        <c:axId val="519513112"/>
-        <c:scaling>
-          <c:orientation val="minMax"/>
-        </c:scaling>
-        <c:delete val="0"/>
-        <c:axPos val="b"/>
-        <c:majorGridlines>
-          <c:spPr>
-            <a:ln w="9525" cap="flat" cmpd="sng" algn="ctr">
-              <a:solidFill>
-                <a:schemeClr val="tx1">
-                  <a:lumMod val="15000"/>
-                  <a:lumOff val="85000"/>
-                </a:schemeClr>
-              </a:solidFill>
-              <a:round/>
-            </a:ln>
-            <a:effectLst/>
-          </c:spPr>
-        </c:majorGridlines>
-        <c:title>
-          <c:tx>
-            <c:rich>
-              <a:bodyPr rot="0" spcFirstLastPara="1" vertOverflow="ellipsis" vert="horz" wrap="square" anchor="ctr" anchorCtr="1"/>
-              <a:lstStyle/>
-              <a:p>
-                <a:pPr>
-                  <a:defRPr sz="1000" b="0" i="0" u="none" strike="noStrike" kern="1200" baseline="0">
-                    <a:solidFill>
-                      <a:schemeClr val="tx1">
-                        <a:lumMod val="65000"/>
-                        <a:lumOff val="35000"/>
-                      </a:schemeClr>
-                    </a:solidFill>
-                    <a:latin typeface="Garamond" panose="02020404030301010803" pitchFamily="18" charset="0"/>
-                    <a:ea typeface="+mn-ea"/>
-                    <a:cs typeface="+mn-cs"/>
-                  </a:defRPr>
-                </a:pPr>
-                <a:r>
-                  <a:rPr lang="en-GB"/>
-                  <a:t>Project</a:t>
-                </a:r>
-              </a:p>
-            </c:rich>
-          </c:tx>
-          <c:overlay val="0"/>
-          <c:spPr>
-            <a:noFill/>
-            <a:ln>
-              <a:noFill/>
-            </a:ln>
-            <a:effectLst/>
-          </c:spPr>
-          <c:txPr>
-            <a:bodyPr rot="0" spcFirstLastPara="1" vertOverflow="ellipsis" vert="horz" wrap="square" anchor="ctr" anchorCtr="1"/>
-            <a:lstStyle/>
-            <a:p>
-              <a:pPr>
-                <a:defRPr sz="1000" b="0" i="0" u="none" strike="noStrike" kern="1200" baseline="0">
-                  <a:solidFill>
-                    <a:schemeClr val="tx1">
-                      <a:lumMod val="65000"/>
-                      <a:lumOff val="35000"/>
-                    </a:schemeClr>
-                  </a:solidFill>
-                  <a:latin typeface="Garamond" panose="02020404030301010803" pitchFamily="18" charset="0"/>
-                  <a:ea typeface="+mn-ea"/>
-                  <a:cs typeface="+mn-cs"/>
-                </a:defRPr>
-              </a:pPr>
-              <a:endParaRPr lang="en-US"/>
-            </a:p>
-          </c:txPr>
-        </c:title>
-        <c:majorTickMark val="none"/>
-        <c:minorTickMark val="none"/>
-        <c:tickLblPos val="nextTo"/>
-        <c:spPr>
-          <a:noFill/>
-          <a:ln w="9525" cap="flat" cmpd="sng" algn="ctr">
-            <a:solidFill>
-              <a:schemeClr val="tx1">
-                <a:lumMod val="25000"/>
-                <a:lumOff val="75000"/>
-              </a:schemeClr>
-            </a:solidFill>
-            <a:round/>
-          </a:ln>
-          <a:effectLst/>
-        </c:spPr>
-        <c:txPr>
-          <a:bodyPr rot="-60000000" spcFirstLastPara="1" vertOverflow="ellipsis" vert="horz" wrap="square" anchor="ctr" anchorCtr="1"/>
-          <a:lstStyle/>
-          <a:p>
-            <a:pPr>
-              <a:defRPr sz="900" b="0" i="0" u="none" strike="noStrike" kern="1200" baseline="0">
-                <a:solidFill>
-                  <a:schemeClr val="tx1">
-                    <a:lumMod val="65000"/>
-                    <a:lumOff val="35000"/>
-                  </a:schemeClr>
-                </a:solidFill>
-                <a:latin typeface="Garamond" panose="02020404030301010803" pitchFamily="18" charset="0"/>
-                <a:ea typeface="+mn-ea"/>
-                <a:cs typeface="+mn-cs"/>
-              </a:defRPr>
-            </a:pPr>
-            <a:endParaRPr lang="en-US"/>
-          </a:p>
-        </c:txPr>
-        <c:crossAx val="519509976"/>
-        <c:crosses val="autoZero"/>
-        <c:crossBetween val="midCat"/>
-      </c:valAx>
-      <c:valAx>
-        <c:axId val="519509976"/>
-        <c:scaling>
-          <c:orientation val="minMax"/>
-        </c:scaling>
-        <c:delete val="0"/>
-        <c:axPos val="l"/>
-        <c:majorGridlines>
-          <c:spPr>
-            <a:ln w="9525" cap="flat" cmpd="sng" algn="ctr">
-              <a:solidFill>
-                <a:schemeClr val="tx1">
-                  <a:lumMod val="15000"/>
-                  <a:lumOff val="85000"/>
-                </a:schemeClr>
-              </a:solidFill>
-              <a:round/>
-            </a:ln>
-            <a:effectLst/>
-          </c:spPr>
-        </c:majorGridlines>
-        <c:title>
-          <c:tx>
-            <c:rich>
-              <a:bodyPr rot="-5400000" spcFirstLastPara="1" vertOverflow="ellipsis" vert="horz" wrap="square" anchor="ctr" anchorCtr="1"/>
-              <a:lstStyle/>
-              <a:p>
-                <a:pPr>
-                  <a:defRPr sz="1000" b="0" i="0" u="none" strike="noStrike" kern="1200" baseline="0">
-                    <a:solidFill>
-                      <a:schemeClr val="tx1">
-                        <a:lumMod val="65000"/>
-                        <a:lumOff val="35000"/>
-                      </a:schemeClr>
-                    </a:solidFill>
-                    <a:latin typeface="Garamond" panose="02020404030301010803" pitchFamily="18" charset="0"/>
-                    <a:ea typeface="+mn-ea"/>
-                    <a:cs typeface="+mn-cs"/>
-                  </a:defRPr>
-                </a:pPr>
-                <a:r>
-                  <a:rPr lang="en-GB"/>
-                  <a:t>Percentage </a:t>
-                </a:r>
-              </a:p>
-            </c:rich>
-          </c:tx>
-          <c:overlay val="0"/>
-          <c:spPr>
-            <a:noFill/>
-            <a:ln>
-              <a:noFill/>
-            </a:ln>
-            <a:effectLst/>
-          </c:spPr>
-          <c:txPr>
-            <a:bodyPr rot="-5400000" spcFirstLastPara="1" vertOverflow="ellipsis" vert="horz" wrap="square" anchor="ctr" anchorCtr="1"/>
-            <a:lstStyle/>
-            <a:p>
-              <a:pPr>
-                <a:defRPr sz="1000" b="0" i="0" u="none" strike="noStrike" kern="1200" baseline="0">
-                  <a:solidFill>
-                    <a:schemeClr val="tx1">
-                      <a:lumMod val="65000"/>
-                      <a:lumOff val="35000"/>
-                    </a:schemeClr>
-                  </a:solidFill>
-                  <a:latin typeface="Garamond" panose="02020404030301010803" pitchFamily="18" charset="0"/>
-                  <a:ea typeface="+mn-ea"/>
-                  <a:cs typeface="+mn-cs"/>
-                </a:defRPr>
-              </a:pPr>
-              <a:endParaRPr lang="en-US"/>
-            </a:p>
-          </c:txPr>
-        </c:title>
-        <c:numFmt formatCode="General" sourceLinked="1"/>
-        <c:majorTickMark val="none"/>
-        <c:minorTickMark val="none"/>
-        <c:tickLblPos val="nextTo"/>
-        <c:spPr>
-          <a:noFill/>
-          <a:ln w="9525" cap="flat" cmpd="sng" algn="ctr">
-            <a:solidFill>
-              <a:schemeClr val="tx1">
-                <a:lumMod val="25000"/>
-                <a:lumOff val="75000"/>
-              </a:schemeClr>
-            </a:solidFill>
-            <a:round/>
-          </a:ln>
-          <a:effectLst/>
-        </c:spPr>
-        <c:txPr>
-          <a:bodyPr rot="-60000000" spcFirstLastPara="1" vertOverflow="ellipsis" vert="horz" wrap="square" anchor="ctr" anchorCtr="1"/>
-          <a:lstStyle/>
-          <a:p>
-            <a:pPr>
-              <a:defRPr sz="900" b="0" i="0" u="none" strike="noStrike" kern="1200" baseline="0">
-                <a:solidFill>
-                  <a:schemeClr val="tx1">
-                    <a:lumMod val="65000"/>
-                    <a:lumOff val="35000"/>
-                  </a:schemeClr>
-                </a:solidFill>
-                <a:latin typeface="Garamond" panose="02020404030301010803" pitchFamily="18" charset="0"/>
-                <a:ea typeface="+mn-ea"/>
-                <a:cs typeface="+mn-cs"/>
-              </a:defRPr>
-            </a:pPr>
-            <a:endParaRPr lang="en-US"/>
-          </a:p>
-        </c:txPr>
-        <c:crossAx val="519513112"/>
-        <c:crosses val="autoZero"/>
-        <c:crossBetween val="midCat"/>
-      </c:valAx>
-      <c:spPr>
-        <a:noFill/>
-        <a:ln>
-          <a:noFill/>
-        </a:ln>
-        <a:effectLst/>
-      </c:spPr>
-    </c:plotArea>
-    <c:plotVisOnly val="1"/>
-    <c:dispBlanksAs val="gap"/>
-    <c:showDLblsOverMax val="0"/>
-  </c:chart>
-  <c:spPr>
-    <a:solidFill>
-      <a:schemeClr val="bg1"/>
-    </a:solidFill>
-    <a:ln w="9525" cap="flat" cmpd="sng" algn="ctr">
-      <a:solidFill>
-        <a:schemeClr val="tx1">
-          <a:lumMod val="15000"/>
-          <a:lumOff val="85000"/>
-        </a:schemeClr>
-      </a:solidFill>
-      <a:round/>
-    </a:ln>
-    <a:effectLst/>
-  </c:spPr>
-  <c:txPr>
-    <a:bodyPr/>
-    <a:lstStyle/>
-    <a:p>
-      <a:pPr>
-        <a:defRPr>
-          <a:latin typeface="Garamond" panose="02020404030301010803" pitchFamily="18" charset="0"/>
-        </a:defRPr>
-      </a:pPr>
-      <a:endParaRPr lang="en-US"/>
-    </a:p>
-  </c:txPr>
-  <c:externalData r:id="rId3">
-    <c:autoUpdate val="0"/>
-  </c:externalData>
-</c:chartSpace>
-</file>
-
-<file path=word/charts/chart2.xml><?xml version="1.0" encoding="utf-8"?>
+<file path=word/charts/chart4.xml><?xml version="1.0" encoding="utf-8"?>
 <c:chartSpace xmlns:c="http://schemas.openxmlformats.org/drawingml/2006/chart" xmlns:a="http://schemas.openxmlformats.org/drawingml/2006/main" xmlns:r="http://schemas.openxmlformats.org/officeDocument/2006/relationships">
   <c:date1904 val="0"/>
   <c:lang val="en-US"/>
@@ -13788,7 +15791,7 @@
               <a:rPr lang="en-GB" sz="1100" baseline="0">
                 <a:latin typeface="Garamond" panose="02020404030301010803" pitchFamily="18" charset="0"/>
               </a:rPr>
-              <a:t> Correlations Of Commits &amp; Starts -5 lag</a:t>
+              <a:t> Correlations Of Commits &amp; Stars -5 lag</a:t>
             </a:r>
             <a:endParaRPr lang="en-GB" sz="1100">
               <a:latin typeface="Garamond" panose="02020404030301010803" pitchFamily="18" charset="0"/>
@@ -14179,11 +16182,11 @@
           <c:showPercent val="0"/>
           <c:showBubbleSize val="0"/>
         </c:dLbls>
-        <c:axId val="570785072"/>
-        <c:axId val="570785856"/>
+        <c:axId val="366670672"/>
+        <c:axId val="366667536"/>
       </c:scatterChart>
       <c:valAx>
-        <c:axId val="570785072"/>
+        <c:axId val="366670672"/>
         <c:scaling>
           <c:orientation val="minMax"/>
         </c:scaling>
@@ -14296,12 +16299,12 @@
             <a:endParaRPr lang="en-US"/>
           </a:p>
         </c:txPr>
-        <c:crossAx val="570785856"/>
+        <c:crossAx val="366667536"/>
         <c:crosses val="autoZero"/>
         <c:crossBetween val="midCat"/>
       </c:valAx>
       <c:valAx>
-        <c:axId val="570785856"/>
+        <c:axId val="366667536"/>
         <c:scaling>
           <c:orientation val="minMax"/>
         </c:scaling>
@@ -14426,7 +16429,7 @@
             <a:endParaRPr lang="en-US"/>
           </a:p>
         </c:txPr>
-        <c:crossAx val="570785072"/>
+        <c:crossAx val="366670672"/>
         <c:crosses val="autoZero"/>
         <c:crossBetween val="midCat"/>
       </c:valAx>
@@ -14473,751 +16476,7 @@
 </c:chartSpace>
 </file>
 
-<file path=word/charts/chart3.xml><?xml version="1.0" encoding="utf-8"?>
-<c:chartSpace xmlns:c="http://schemas.openxmlformats.org/drawingml/2006/chart" xmlns:a="http://schemas.openxmlformats.org/drawingml/2006/main" xmlns:r="http://schemas.openxmlformats.org/officeDocument/2006/relationships">
-  <c:date1904 val="0"/>
-  <c:lang val="en-US"/>
-  <c:roundedCorners val="0"/>
-  <mc:AlternateContent xmlns:mc="http://schemas.openxmlformats.org/markup-compatibility/2006">
-    <mc:Choice xmlns:c14="http://schemas.microsoft.com/office/drawing/2007/8/2/chart" Requires="c14">
-      <c14:style val="101"/>
-    </mc:Choice>
-    <mc:Fallback>
-      <c:style val="1"/>
-    </mc:Fallback>
-  </mc:AlternateContent>
-  <c:chart>
-    <c:title>
-      <c:tx>
-        <c:rich>
-          <a:bodyPr rot="0" spcFirstLastPara="1" vertOverflow="ellipsis" vert="horz" wrap="square" anchor="ctr" anchorCtr="1"/>
-          <a:lstStyle/>
-          <a:p>
-            <a:pPr>
-              <a:defRPr sz="1400" b="0" i="0" u="none" strike="noStrike" kern="1200" spc="0" baseline="0">
-                <a:solidFill>
-                  <a:schemeClr val="tx1">
-                    <a:lumMod val="65000"/>
-                    <a:lumOff val="35000"/>
-                  </a:schemeClr>
-                </a:solidFill>
-                <a:latin typeface="+mn-lt"/>
-                <a:ea typeface="+mn-ea"/>
-                <a:cs typeface="+mn-cs"/>
-              </a:defRPr>
-            </a:pPr>
-            <a:r>
-              <a:rPr lang="en-GB" sz="1200">
-                <a:latin typeface="Garamond" panose="02020404030301010803" pitchFamily="18" charset="0"/>
-              </a:rPr>
-              <a:t>Cross</a:t>
-            </a:r>
-            <a:r>
-              <a:rPr lang="en-GB" sz="1200" baseline="0">
-                <a:latin typeface="Garamond" panose="02020404030301010803" pitchFamily="18" charset="0"/>
-              </a:rPr>
-              <a:t> Correlation Distributions: -2 Lag (commits &amp; stargazers)</a:t>
-            </a:r>
-            <a:endParaRPr lang="en-GB" sz="1200">
-              <a:latin typeface="Garamond" panose="02020404030301010803" pitchFamily="18" charset="0"/>
-            </a:endParaRPr>
-          </a:p>
-        </c:rich>
-      </c:tx>
-      <c:layout>
-        <c:manualLayout>
-          <c:xMode val="edge"/>
-          <c:yMode val="edge"/>
-          <c:x val="0.19115820199894368"/>
-          <c:y val="3.7735849056603772E-2"/>
-        </c:manualLayout>
-      </c:layout>
-      <c:overlay val="0"/>
-      <c:spPr>
-        <a:noFill/>
-        <a:ln>
-          <a:noFill/>
-        </a:ln>
-        <a:effectLst/>
-      </c:spPr>
-      <c:txPr>
-        <a:bodyPr rot="0" spcFirstLastPara="1" vertOverflow="ellipsis" vert="horz" wrap="square" anchor="ctr" anchorCtr="1"/>
-        <a:lstStyle/>
-        <a:p>
-          <a:pPr>
-            <a:defRPr sz="1400" b="0" i="0" u="none" strike="noStrike" kern="1200" spc="0" baseline="0">
-              <a:solidFill>
-                <a:schemeClr val="tx1">
-                  <a:lumMod val="65000"/>
-                  <a:lumOff val="35000"/>
-                </a:schemeClr>
-              </a:solidFill>
-              <a:latin typeface="+mn-lt"/>
-              <a:ea typeface="+mn-ea"/>
-              <a:cs typeface="+mn-cs"/>
-            </a:defRPr>
-          </a:pPr>
-          <a:endParaRPr lang="en-US"/>
-        </a:p>
-      </c:txPr>
-    </c:title>
-    <c:autoTitleDeleted val="0"/>
-    <c:plotArea>
-      <c:layout/>
-      <c:scatterChart>
-        <c:scatterStyle val="lineMarker"/>
-        <c:varyColors val="0"/>
-        <c:ser>
-          <c:idx val="0"/>
-          <c:order val="0"/>
-          <c:spPr>
-            <a:ln w="19050" cap="rnd">
-              <a:noFill/>
-              <a:round/>
-            </a:ln>
-            <a:effectLst/>
-          </c:spPr>
-          <c:marker>
-            <c:symbol val="circle"/>
-            <c:size val="5"/>
-            <c:spPr>
-              <a:solidFill>
-                <a:schemeClr val="dk1">
-                  <a:tint val="88500"/>
-                </a:schemeClr>
-              </a:solidFill>
-              <a:ln w="9525">
-                <a:solidFill>
-                  <a:schemeClr val="dk1">
-                    <a:tint val="88500"/>
-                  </a:schemeClr>
-                </a:solidFill>
-              </a:ln>
-              <a:effectLst/>
-            </c:spPr>
-          </c:marker>
-          <c:yVal>
-            <c:numRef>
-              <c:f>Sheet1!$A$2:$A$101</c:f>
-              <c:numCache>
-                <c:formatCode>General</c:formatCode>
-                <c:ptCount val="100"/>
-                <c:pt idx="0">
-                  <c:v>0.242973336167632</c:v>
-                </c:pt>
-                <c:pt idx="1">
-                  <c:v>-0.24267176871211299</c:v>
-                </c:pt>
-                <c:pt idx="2">
-                  <c:v>-3.4534981519391897E-2</c:v>
-                </c:pt>
-                <c:pt idx="3">
-                  <c:v>0.167167168487973</c:v>
-                </c:pt>
-                <c:pt idx="4">
-                  <c:v>0.20012838723000201</c:v>
-                </c:pt>
-                <c:pt idx="5">
-                  <c:v>9.3002615443318795E-2</c:v>
-                </c:pt>
-                <c:pt idx="6">
-                  <c:v>-4.56415196339965E-2</c:v>
-                </c:pt>
-                <c:pt idx="7">
-                  <c:v>6.0578578724319E-3</c:v>
-                </c:pt>
-                <c:pt idx="8">
-                  <c:v>-0.120547905192703</c:v>
-                </c:pt>
-                <c:pt idx="9">
-                  <c:v>-8.4531742355492805E-3</c:v>
-                </c:pt>
-                <c:pt idx="10">
-                  <c:v>0.29049304697997402</c:v>
-                </c:pt>
-                <c:pt idx="11">
-                  <c:v>0.13635353103940701</c:v>
-                </c:pt>
-                <c:pt idx="12">
-                  <c:v>-1.59567258033208E-2</c:v>
-                </c:pt>
-                <c:pt idx="13">
-                  <c:v>-0.131968407881974</c:v>
-                </c:pt>
-                <c:pt idx="14">
-                  <c:v>0.52741303418273699</c:v>
-                </c:pt>
-                <c:pt idx="15">
-                  <c:v>-9.0504017911919102E-2</c:v>
-                </c:pt>
-                <c:pt idx="16">
-                  <c:v>0.23790821174215401</c:v>
-                </c:pt>
-                <c:pt idx="17">
-                  <c:v>-0.128057223335661</c:v>
-                </c:pt>
-                <c:pt idx="18">
-                  <c:v>-4.6303723538403598E-2</c:v>
-                </c:pt>
-                <c:pt idx="19">
-                  <c:v>9.7627375915978094E-3</c:v>
-                </c:pt>
-                <c:pt idx="20">
-                  <c:v>9.2115311141146503E-2</c:v>
-                </c:pt>
-                <c:pt idx="21">
-                  <c:v>0.14595374426802099</c:v>
-                </c:pt>
-                <c:pt idx="22">
-                  <c:v>7.1909496220178499E-3</c:v>
-                </c:pt>
-                <c:pt idx="23">
-                  <c:v>-0.25167263703265003</c:v>
-                </c:pt>
-                <c:pt idx="24">
-                  <c:v>-5.4776478537927102E-2</c:v>
-                </c:pt>
-                <c:pt idx="25">
-                  <c:v>-0.13201342040841299</c:v>
-                </c:pt>
-                <c:pt idx="26">
-                  <c:v>4.03962573636482E-2</c:v>
-                </c:pt>
-                <c:pt idx="27">
-                  <c:v>3.4232969530740003E-2</c:v>
-                </c:pt>
-                <c:pt idx="28">
-                  <c:v>9.5706125882649998E-2</c:v>
-                </c:pt>
-                <c:pt idx="29">
-                  <c:v>0.327584591537043</c:v>
-                </c:pt>
-                <c:pt idx="30">
-                  <c:v>-4.3366624552160903E-3</c:v>
-                </c:pt>
-                <c:pt idx="31">
-                  <c:v>2.5351353359011099E-2</c:v>
-                </c:pt>
-                <c:pt idx="32">
-                  <c:v>0.205643667781676</c:v>
-                </c:pt>
-                <c:pt idx="33">
-                  <c:v>1.00250389525699E-2</c:v>
-                </c:pt>
-                <c:pt idx="34">
-                  <c:v>-6.9703657774172895E-2</c:v>
-                </c:pt>
-                <c:pt idx="35">
-                  <c:v>8.2978247122439494E-2</c:v>
-                </c:pt>
-                <c:pt idx="36">
-                  <c:v>4.9794009308696298E-2</c:v>
-                </c:pt>
-                <c:pt idx="37">
-                  <c:v>1.8888442513027601E-2</c:v>
-                </c:pt>
-                <c:pt idx="38">
-                  <c:v>-0.12969864139005899</c:v>
-                </c:pt>
-                <c:pt idx="39">
-                  <c:v>3.3997621769764098E-2</c:v>
-                </c:pt>
-                <c:pt idx="40">
-                  <c:v>-0.34033644640620397</c:v>
-                </c:pt>
-                <c:pt idx="41">
-                  <c:v>3.8480931048065999E-2</c:v>
-                </c:pt>
-                <c:pt idx="42">
-                  <c:v>0.104475134119267</c:v>
-                </c:pt>
-                <c:pt idx="43">
-                  <c:v>-0.103063749499774</c:v>
-                </c:pt>
-                <c:pt idx="44">
-                  <c:v>0.15010066384762899</c:v>
-                </c:pt>
-                <c:pt idx="45">
-                  <c:v>-7.5905825751339598E-3</c:v>
-                </c:pt>
-                <c:pt idx="46">
-                  <c:v>-1.76733417046341E-2</c:v>
-                </c:pt>
-                <c:pt idx="47">
-                  <c:v>2.80284509314951E-2</c:v>
-                </c:pt>
-                <c:pt idx="48">
-                  <c:v>0.28887235589832999</c:v>
-                </c:pt>
-                <c:pt idx="49">
-                  <c:v>-0.15435158236194699</c:v>
-                </c:pt>
-                <c:pt idx="50">
-                  <c:v>4.6220545773355499E-2</c:v>
-                </c:pt>
-                <c:pt idx="51">
-                  <c:v>4.5773986092936703E-2</c:v>
-                </c:pt>
-                <c:pt idx="52">
-                  <c:v>0.20242488860038699</c:v>
-                </c:pt>
-                <c:pt idx="53">
-                  <c:v>-0.18919908705629199</c:v>
-                </c:pt>
-                <c:pt idx="54">
-                  <c:v>-8.6780768608153397E-2</c:v>
-                </c:pt>
-                <c:pt idx="55">
-                  <c:v>-2.55060755258808E-2</c:v>
-                </c:pt>
-                <c:pt idx="56">
-                  <c:v>0.11545872806548101</c:v>
-                </c:pt>
-                <c:pt idx="57">
-                  <c:v>0.22597232486367899</c:v>
-                </c:pt>
-                <c:pt idx="58">
-                  <c:v>0.224158049561613</c:v>
-                </c:pt>
-                <c:pt idx="59">
-                  <c:v>-0.20837972719071399</c:v>
-                </c:pt>
-                <c:pt idx="60">
-                  <c:v>0.247065688734389</c:v>
-                </c:pt>
-                <c:pt idx="61">
-                  <c:v>-0.14579158447226301</c:v>
-                </c:pt>
-                <c:pt idx="62">
-                  <c:v>-0.15594432830562599</c:v>
-                </c:pt>
-                <c:pt idx="63">
-                  <c:v>-2.7986784609342698E-2</c:v>
-                </c:pt>
-                <c:pt idx="64">
-                  <c:v>-9.5317944344062405E-2</c:v>
-                </c:pt>
-                <c:pt idx="65">
-                  <c:v>0.27717437447022097</c:v>
-                </c:pt>
-                <c:pt idx="66">
-                  <c:v>-8.4362745034206099E-2</c:v>
-                </c:pt>
-                <c:pt idx="67">
-                  <c:v>-0.118879815634992</c:v>
-                </c:pt>
-                <c:pt idx="68">
-                  <c:v>-2.1154329278538199E-2</c:v>
-                </c:pt>
-                <c:pt idx="69">
-                  <c:v>-1.7827755817454299E-2</c:v>
-                </c:pt>
-                <c:pt idx="70">
-                  <c:v>-0.16494070375495801</c:v>
-                </c:pt>
-                <c:pt idx="71">
-                  <c:v>1.8236463469347699E-3</c:v>
-                </c:pt>
-                <c:pt idx="72">
-                  <c:v>0.231850324846755</c:v>
-                </c:pt>
-                <c:pt idx="73">
-                  <c:v>-0.166119801544373</c:v>
-                </c:pt>
-                <c:pt idx="74">
-                  <c:v>3.3857061216608003E-2</c:v>
-                </c:pt>
-                <c:pt idx="75">
-                  <c:v>-7.0336226592296103E-2</c:v>
-                </c:pt>
-                <c:pt idx="76">
-                  <c:v>0.113485320008298</c:v>
-                </c:pt>
-                <c:pt idx="77">
-                  <c:v>3.0129128033055001E-2</c:v>
-                </c:pt>
-                <c:pt idx="78">
-                  <c:v>-5.0414657555352099E-2</c:v>
-                </c:pt>
-                <c:pt idx="79">
-                  <c:v>-5.2240096684982203E-2</c:v>
-                </c:pt>
-                <c:pt idx="80">
-                  <c:v>-0.33715222991722299</c:v>
-                </c:pt>
-                <c:pt idx="81">
-                  <c:v>1.66875532933758E-2</c:v>
-                </c:pt>
-                <c:pt idx="82">
-                  <c:v>5.1332237440539802E-2</c:v>
-                </c:pt>
-                <c:pt idx="83">
-                  <c:v>0.25594448312238799</c:v>
-                </c:pt>
-                <c:pt idx="84">
-                  <c:v>-0.23272060439757</c:v>
-                </c:pt>
-                <c:pt idx="85">
-                  <c:v>0.17928061465057701</c:v>
-                </c:pt>
-                <c:pt idx="86">
-                  <c:v>0.42517204562537297</c:v>
-                </c:pt>
-                <c:pt idx="87">
-                  <c:v>-7.4148003358485107E-2</c:v>
-                </c:pt>
-                <c:pt idx="88">
-                  <c:v>8.6160696832523295E-2</c:v>
-                </c:pt>
-                <c:pt idx="89">
-                  <c:v>0.12899022107646499</c:v>
-                </c:pt>
-                <c:pt idx="90">
-                  <c:v>0.15251020836982301</c:v>
-                </c:pt>
-                <c:pt idx="91">
-                  <c:v>-0.22744738954285901</c:v>
-                </c:pt>
-                <c:pt idx="92">
-                  <c:v>6.0622397861395602E-2</c:v>
-                </c:pt>
-                <c:pt idx="93">
-                  <c:v>0.282338210983058</c:v>
-                </c:pt>
-                <c:pt idx="94">
-                  <c:v>0.38233611606907902</c:v>
-                </c:pt>
-                <c:pt idx="95">
-                  <c:v>0.16955333060952299</c:v>
-                </c:pt>
-                <c:pt idx="96">
-                  <c:v>0.26758226886826703</c:v>
-                </c:pt>
-                <c:pt idx="97">
-                  <c:v>0.279521329378075</c:v>
-                </c:pt>
-                <c:pt idx="98">
-                  <c:v>-6.8239536480630997E-2</c:v>
-                </c:pt>
-                <c:pt idx="99">
-                  <c:v>0.19722562209309599</c:v>
-                </c:pt>
-              </c:numCache>
-            </c:numRef>
-          </c:yVal>
-          <c:smooth val="0"/>
-        </c:ser>
-        <c:dLbls>
-          <c:showLegendKey val="0"/>
-          <c:showVal val="0"/>
-          <c:showCatName val="0"/>
-          <c:showSerName val="0"/>
-          <c:showPercent val="0"/>
-          <c:showBubbleSize val="0"/>
-        </c:dLbls>
-        <c:axId val="570786248"/>
-        <c:axId val="529343864"/>
-      </c:scatterChart>
-      <c:valAx>
-        <c:axId val="570786248"/>
-        <c:scaling>
-          <c:orientation val="minMax"/>
-        </c:scaling>
-        <c:delete val="0"/>
-        <c:axPos val="b"/>
-        <c:majorGridlines>
-          <c:spPr>
-            <a:ln w="9525" cap="flat" cmpd="sng" algn="ctr">
-              <a:solidFill>
-                <a:schemeClr val="tx1">
-                  <a:lumMod val="15000"/>
-                  <a:lumOff val="85000"/>
-                </a:schemeClr>
-              </a:solidFill>
-              <a:round/>
-            </a:ln>
-            <a:effectLst/>
-          </c:spPr>
-        </c:majorGridlines>
-        <c:title>
-          <c:tx>
-            <c:rich>
-              <a:bodyPr rot="0" spcFirstLastPara="1" vertOverflow="ellipsis" vert="horz" wrap="square" anchor="ctr" anchorCtr="1"/>
-              <a:lstStyle/>
-              <a:p>
-                <a:pPr>
-                  <a:defRPr sz="1000" b="0" i="0" u="none" strike="noStrike" kern="1200" baseline="0">
-                    <a:solidFill>
-                      <a:schemeClr val="tx1">
-                        <a:lumMod val="65000"/>
-                        <a:lumOff val="35000"/>
-                      </a:schemeClr>
-                    </a:solidFill>
-                    <a:latin typeface="+mn-lt"/>
-                    <a:ea typeface="+mn-ea"/>
-                    <a:cs typeface="+mn-cs"/>
-                  </a:defRPr>
-                </a:pPr>
-                <a:r>
-                  <a:rPr lang="en-GB">
-                    <a:latin typeface="Garamond" panose="02020404030301010803" pitchFamily="18" charset="0"/>
-                  </a:rPr>
-                  <a:t>Projects</a:t>
-                </a:r>
-              </a:p>
-            </c:rich>
-          </c:tx>
-          <c:overlay val="0"/>
-          <c:spPr>
-            <a:noFill/>
-            <a:ln>
-              <a:noFill/>
-            </a:ln>
-            <a:effectLst/>
-          </c:spPr>
-          <c:txPr>
-            <a:bodyPr rot="0" spcFirstLastPara="1" vertOverflow="ellipsis" vert="horz" wrap="square" anchor="ctr" anchorCtr="1"/>
-            <a:lstStyle/>
-            <a:p>
-              <a:pPr>
-                <a:defRPr sz="1000" b="0" i="0" u="none" strike="noStrike" kern="1200" baseline="0">
-                  <a:solidFill>
-                    <a:schemeClr val="tx1">
-                      <a:lumMod val="65000"/>
-                      <a:lumOff val="35000"/>
-                    </a:schemeClr>
-                  </a:solidFill>
-                  <a:latin typeface="+mn-lt"/>
-                  <a:ea typeface="+mn-ea"/>
-                  <a:cs typeface="+mn-cs"/>
-                </a:defRPr>
-              </a:pPr>
-              <a:endParaRPr lang="en-US"/>
-            </a:p>
-          </c:txPr>
-        </c:title>
-        <c:majorTickMark val="none"/>
-        <c:minorTickMark val="none"/>
-        <c:tickLblPos val="nextTo"/>
-        <c:spPr>
-          <a:noFill/>
-          <a:ln w="9525" cap="flat" cmpd="sng" algn="ctr">
-            <a:solidFill>
-              <a:schemeClr val="tx1">
-                <a:lumMod val="25000"/>
-                <a:lumOff val="75000"/>
-              </a:schemeClr>
-            </a:solidFill>
-            <a:round/>
-          </a:ln>
-          <a:effectLst/>
-        </c:spPr>
-        <c:txPr>
-          <a:bodyPr rot="-60000000" spcFirstLastPara="1" vertOverflow="ellipsis" vert="horz" wrap="square" anchor="ctr" anchorCtr="1"/>
-          <a:lstStyle/>
-          <a:p>
-            <a:pPr>
-              <a:defRPr sz="900" b="0" i="0" u="none" strike="noStrike" kern="1200" baseline="0">
-                <a:solidFill>
-                  <a:schemeClr val="tx1">
-                    <a:lumMod val="65000"/>
-                    <a:lumOff val="35000"/>
-                  </a:schemeClr>
-                </a:solidFill>
-                <a:latin typeface="+mn-lt"/>
-                <a:ea typeface="+mn-ea"/>
-                <a:cs typeface="+mn-cs"/>
-              </a:defRPr>
-            </a:pPr>
-            <a:endParaRPr lang="en-US"/>
-          </a:p>
-        </c:txPr>
-        <c:crossAx val="529343864"/>
-        <c:crosses val="autoZero"/>
-        <c:crossBetween val="midCat"/>
-      </c:valAx>
-      <c:valAx>
-        <c:axId val="529343864"/>
-        <c:scaling>
-          <c:orientation val="minMax"/>
-        </c:scaling>
-        <c:delete val="0"/>
-        <c:axPos val="l"/>
-        <c:majorGridlines>
-          <c:spPr>
-            <a:ln w="9525" cap="flat" cmpd="sng" algn="ctr">
-              <a:solidFill>
-                <a:schemeClr val="tx1">
-                  <a:lumMod val="15000"/>
-                  <a:lumOff val="85000"/>
-                </a:schemeClr>
-              </a:solidFill>
-              <a:round/>
-            </a:ln>
-            <a:effectLst/>
-          </c:spPr>
-        </c:majorGridlines>
-        <c:title>
-          <c:tx>
-            <c:rich>
-              <a:bodyPr rot="-5400000" spcFirstLastPara="1" vertOverflow="ellipsis" vert="horz" wrap="square" anchor="ctr" anchorCtr="1"/>
-              <a:lstStyle/>
-              <a:p>
-                <a:pPr>
-                  <a:defRPr sz="1000" b="0" i="0" u="none" strike="noStrike" kern="1200" baseline="0">
-                    <a:solidFill>
-                      <a:schemeClr val="tx1">
-                        <a:lumMod val="65000"/>
-                        <a:lumOff val="35000"/>
-                      </a:schemeClr>
-                    </a:solidFill>
-                    <a:latin typeface="+mn-lt"/>
-                    <a:ea typeface="+mn-ea"/>
-                    <a:cs typeface="+mn-cs"/>
-                  </a:defRPr>
-                </a:pPr>
-                <a:r>
-                  <a:rPr lang="en-GB">
-                    <a:latin typeface="Garamond" panose="02020404030301010803" pitchFamily="18" charset="0"/>
-                  </a:rPr>
-                  <a:t>Crosss </a:t>
-                </a:r>
-              </a:p>
-              <a:p>
-                <a:pPr>
-                  <a:defRPr/>
-                </a:pPr>
-                <a:r>
-                  <a:rPr lang="en-GB">
-                    <a:latin typeface="Garamond" panose="02020404030301010803" pitchFamily="18" charset="0"/>
-                  </a:rPr>
-                  <a:t>Correlation Coeffecient</a:t>
-                </a:r>
-              </a:p>
-            </c:rich>
-          </c:tx>
-          <c:layout>
-            <c:manualLayout>
-              <c:xMode val="edge"/>
-              <c:yMode val="edge"/>
-              <c:x val="4.4077134986225897E-2"/>
-              <c:y val="0.15094339622641509"/>
-            </c:manualLayout>
-          </c:layout>
-          <c:overlay val="0"/>
-          <c:spPr>
-            <a:noFill/>
-            <a:ln>
-              <a:noFill/>
-            </a:ln>
-            <a:effectLst/>
-          </c:spPr>
-          <c:txPr>
-            <a:bodyPr rot="-5400000" spcFirstLastPara="1" vertOverflow="ellipsis" vert="horz" wrap="square" anchor="ctr" anchorCtr="1"/>
-            <a:lstStyle/>
-            <a:p>
-              <a:pPr>
-                <a:defRPr sz="1000" b="0" i="0" u="none" strike="noStrike" kern="1200" baseline="0">
-                  <a:solidFill>
-                    <a:schemeClr val="tx1">
-                      <a:lumMod val="65000"/>
-                      <a:lumOff val="35000"/>
-                    </a:schemeClr>
-                  </a:solidFill>
-                  <a:latin typeface="+mn-lt"/>
-                  <a:ea typeface="+mn-ea"/>
-                  <a:cs typeface="+mn-cs"/>
-                </a:defRPr>
-              </a:pPr>
-              <a:endParaRPr lang="en-US"/>
-            </a:p>
-          </c:txPr>
-        </c:title>
-        <c:numFmt formatCode="General" sourceLinked="1"/>
-        <c:majorTickMark val="none"/>
-        <c:minorTickMark val="none"/>
-        <c:tickLblPos val="nextTo"/>
-        <c:spPr>
-          <a:noFill/>
-          <a:ln w="9525" cap="flat" cmpd="sng" algn="ctr">
-            <a:solidFill>
-              <a:schemeClr val="tx1">
-                <a:lumMod val="25000"/>
-                <a:lumOff val="75000"/>
-              </a:schemeClr>
-            </a:solidFill>
-            <a:round/>
-          </a:ln>
-          <a:effectLst/>
-        </c:spPr>
-        <c:txPr>
-          <a:bodyPr rot="-60000000" spcFirstLastPara="1" vertOverflow="ellipsis" vert="horz" wrap="square" anchor="ctr" anchorCtr="1"/>
-          <a:lstStyle/>
-          <a:p>
-            <a:pPr>
-              <a:defRPr sz="900" b="0" i="0" u="none" strike="noStrike" kern="1200" baseline="0">
-                <a:solidFill>
-                  <a:schemeClr val="tx1">
-                    <a:lumMod val="65000"/>
-                    <a:lumOff val="35000"/>
-                  </a:schemeClr>
-                </a:solidFill>
-                <a:latin typeface="+mn-lt"/>
-                <a:ea typeface="+mn-ea"/>
-                <a:cs typeface="+mn-cs"/>
-              </a:defRPr>
-            </a:pPr>
-            <a:endParaRPr lang="en-US"/>
-          </a:p>
-        </c:txPr>
-        <c:crossAx val="570786248"/>
-        <c:crosses val="autoZero"/>
-        <c:crossBetween val="midCat"/>
-      </c:valAx>
-      <c:spPr>
-        <a:noFill/>
-        <a:ln>
-          <a:noFill/>
-        </a:ln>
-        <a:effectLst/>
-      </c:spPr>
-    </c:plotArea>
-    <c:plotVisOnly val="1"/>
-    <c:dispBlanksAs val="gap"/>
-    <c:showDLblsOverMax val="0"/>
-  </c:chart>
-  <c:spPr>
-    <a:solidFill>
-      <a:schemeClr val="bg1"/>
-    </a:solidFill>
-    <a:ln w="9525" cap="flat" cmpd="sng" algn="ctr">
-      <a:solidFill>
-        <a:schemeClr val="tx1">
-          <a:lumMod val="15000"/>
-          <a:lumOff val="85000"/>
-        </a:schemeClr>
-      </a:solidFill>
-      <a:round/>
-    </a:ln>
-    <a:effectLst/>
-  </c:spPr>
-  <c:txPr>
-    <a:bodyPr/>
-    <a:lstStyle/>
-    <a:p>
-      <a:pPr>
-        <a:defRPr/>
-      </a:pPr>
-      <a:endParaRPr lang="en-US"/>
-    </a:p>
-  </c:txPr>
-  <c:externalData r:id="rId3">
-    <c:autoUpdate val="0"/>
-  </c:externalData>
-</c:chartSpace>
-</file>
-
-<file path=word/charts/chart4.xml><?xml version="1.0" encoding="utf-8"?>
+<file path=word/charts/chart5.xml><?xml version="1.0" encoding="utf-8"?>
 <c:chartSpace xmlns:c="http://schemas.openxmlformats.org/drawingml/2006/chart" xmlns:a="http://schemas.openxmlformats.org/drawingml/2006/main" xmlns:r="http://schemas.openxmlformats.org/officeDocument/2006/relationships">
   <c:date1904 val="0"/>
   <c:lang val="en-US"/>
@@ -15260,7 +16519,7 @@
               <a:rPr lang="en-GB" sz="1100" baseline="0">
                 <a:latin typeface="Garamond" panose="02020404030301010803" pitchFamily="18" charset="0"/>
               </a:rPr>
-              <a:t> Correlations Of Commits &amp; Starts -3 lag</a:t>
+              <a:t> Correlations Of Commits &amp; Stars -0 lag</a:t>
             </a:r>
             <a:endParaRPr lang="en-GB" sz="1100">
               <a:latin typeface="Garamond" panose="02020404030301010803" pitchFamily="18" charset="0"/>
@@ -15334,309 +16593,309 @@
           </c:marker>
           <c:yVal>
             <c:numRef>
-              <c:f>Sheet1!$Q$2:$Q$101</c:f>
+              <c:f>Sheet1!$AA$2:$AA$101</c:f>
               <c:numCache>
                 <c:formatCode>General</c:formatCode>
                 <c:ptCount val="100"/>
                 <c:pt idx="0">
-                  <c:v>0.30236306594439399</c:v>
+                  <c:v>0.29394489751657499</c:v>
                 </c:pt>
                 <c:pt idx="1">
-                  <c:v>-0.19830025555782199</c:v>
+                  <c:v>-0.111477469314994</c:v>
                 </c:pt>
                 <c:pt idx="2">
-                  <c:v>-6.8004077206236399E-2</c:v>
+                  <c:v>-3.0369665895078799E-3</c:v>
                 </c:pt>
                 <c:pt idx="3">
-                  <c:v>0.23273298196449399</c:v>
+                  <c:v>0.18276863391092099</c:v>
                 </c:pt>
                 <c:pt idx="4">
-                  <c:v>0.174645414016077</c:v>
+                  <c:v>0.26065320067623798</c:v>
                 </c:pt>
                 <c:pt idx="5">
-                  <c:v>7.3800704026310601E-2</c:v>
+                  <c:v>0.69508715882706995</c:v>
                 </c:pt>
                 <c:pt idx="6">
-                  <c:v>-5.6286169589875902E-2</c:v>
+                  <c:v>2.3716420152627E-2</c:v>
                 </c:pt>
                 <c:pt idx="7">
-                  <c:v>-1.6934926794338001E-2</c:v>
+                  <c:v>-4.7760087002256903E-2</c:v>
                 </c:pt>
                 <c:pt idx="8">
-                  <c:v>-4.2344415483079399E-2</c:v>
+                  <c:v>-0.14279433549425299</c:v>
                 </c:pt>
                 <c:pt idx="9">
-                  <c:v>-2.6393625098353499E-2</c:v>
+                  <c:v>-9.38719807271369E-2</c:v>
                 </c:pt>
                 <c:pt idx="10">
-                  <c:v>0.24216075186568001</c:v>
+                  <c:v>0.32415093750836699</c:v>
                 </c:pt>
                 <c:pt idx="11">
-                  <c:v>0.16821001653984699</c:v>
+                  <c:v>0.26068236497970898</c:v>
                 </c:pt>
                 <c:pt idx="12">
-                  <c:v>7.5468192452676303E-2</c:v>
+                  <c:v>7.7002541741847102E-3</c:v>
                 </c:pt>
                 <c:pt idx="13">
-                  <c:v>-0.12304205668198701</c:v>
+                  <c:v>-0.12124003113661699</c:v>
                 </c:pt>
                 <c:pt idx="14">
-                  <c:v>0.49175912283065298</c:v>
+                  <c:v>0.50816887258429999</c:v>
                 </c:pt>
                 <c:pt idx="15">
-                  <c:v>-8.7777023990227895E-2</c:v>
+                  <c:v>-7.7519896839760793E-2</c:v>
                 </c:pt>
                 <c:pt idx="16">
-                  <c:v>0.203121812398079</c:v>
+                  <c:v>0.57550385851718</c:v>
                 </c:pt>
                 <c:pt idx="17">
-                  <c:v>3.9615007060437399E-2</c:v>
+                  <c:v>0.111856090955369</c:v>
                 </c:pt>
                 <c:pt idx="18">
-                  <c:v>-4.88553395696757E-2</c:v>
+                  <c:v>-6.1917260342910403E-2</c:v>
                 </c:pt>
                 <c:pt idx="19">
-                  <c:v>2.05755776893994E-2</c:v>
+                  <c:v>6.4005241912662006E-2</c:v>
                 </c:pt>
                 <c:pt idx="20">
-                  <c:v>0.100445723789333</c:v>
+                  <c:v>0.110781109786439</c:v>
                 </c:pt>
                 <c:pt idx="21">
-                  <c:v>0.15084127532767699</c:v>
+                  <c:v>0.116767751530042</c:v>
                 </c:pt>
                 <c:pt idx="22">
-                  <c:v>7.2628200099441199E-3</c:v>
+                  <c:v>6.7557828883058002E-2</c:v>
                 </c:pt>
                 <c:pt idx="23">
-                  <c:v>-0.197609613269424</c:v>
+                  <c:v>-0.20992355050168701</c:v>
                 </c:pt>
                 <c:pt idx="24">
-                  <c:v>-1.4690122262644901E-2</c:v>
+                  <c:v>-1.07471229252633E-2</c:v>
                 </c:pt>
                 <c:pt idx="25">
-                  <c:v>-0.106297638232442</c:v>
+                  <c:v>-0.102131551585046</c:v>
                 </c:pt>
                 <c:pt idx="26">
-                  <c:v>-7.1635861181142003E-3</c:v>
-                </c:pt>
-                <c:pt idx="27" formatCode="0.00E+00">
-                  <c:v>8.4934892197837699E-4</c:v>
+                  <c:v>2.7828234115178901E-2</c:v>
+                </c:pt>
+                <c:pt idx="27">
+                  <c:v>5.4492117858723203E-2</c:v>
                 </c:pt>
                 <c:pt idx="28">
-                  <c:v>6.1874364091869902E-2</c:v>
+                  <c:v>0.194768235118564</c:v>
                 </c:pt>
                 <c:pt idx="29">
-                  <c:v>0.325804375668383</c:v>
+                  <c:v>0.25586200218939398</c:v>
                 </c:pt>
                 <c:pt idx="30">
-                  <c:v>9.7829891349105608E-3</c:v>
+                  <c:v>4.90205828738828E-2</c:v>
                 </c:pt>
                 <c:pt idx="31">
-                  <c:v>3.4719517759081E-3</c:v>
+                  <c:v>1.5648295809291599E-2</c:v>
                 </c:pt>
                 <c:pt idx="32">
-                  <c:v>0.30247899987118398</c:v>
+                  <c:v>6.59704183428758E-2</c:v>
                 </c:pt>
                 <c:pt idx="33">
-                  <c:v>8.7677923633129595E-2</c:v>
+                  <c:v>2.7514900819657598E-3</c:v>
                 </c:pt>
                 <c:pt idx="34">
-                  <c:v>-1.3624704929708501E-2</c:v>
+                  <c:v>-5.1821304466732202E-3</c:v>
                 </c:pt>
                 <c:pt idx="35">
-                  <c:v>6.6049943577132994E-2</c:v>
+                  <c:v>0.19901359520259601</c:v>
                 </c:pt>
                 <c:pt idx="36">
-                  <c:v>6.8597626259472494E-2</c:v>
+                  <c:v>-2.22705577490838E-3</c:v>
                 </c:pt>
                 <c:pt idx="37">
-                  <c:v>-9.9818917620154296E-3</c:v>
+                  <c:v>2.1747657731598601E-2</c:v>
                 </c:pt>
                 <c:pt idx="38">
-                  <c:v>-0.197868836848861</c:v>
+                  <c:v>-1.8747604634426901E-2</c:v>
                 </c:pt>
                 <c:pt idx="39">
-                  <c:v>1.7445286048131999E-2</c:v>
+                  <c:v>3.7957723829174297E-2</c:v>
                 </c:pt>
                 <c:pt idx="40">
-                  <c:v>-0.34282878396580502</c:v>
+                  <c:v>-0.33866474478759401</c:v>
                 </c:pt>
                 <c:pt idx="41">
-                  <c:v>5.9202988962430203E-2</c:v>
+                  <c:v>3.3014133548909599E-2</c:v>
                 </c:pt>
                 <c:pt idx="42">
-                  <c:v>6.0061243080406203E-2</c:v>
+                  <c:v>0.18997118706406799</c:v>
                 </c:pt>
                 <c:pt idx="43">
-                  <c:v>-7.7270541897983602E-2</c:v>
+                  <c:v>-0.10014377409558201</c:v>
                 </c:pt>
                 <c:pt idx="44">
-                  <c:v>0.15970143530188199</c:v>
+                  <c:v>0.287329317556062</c:v>
                 </c:pt>
                 <c:pt idx="45">
-                  <c:v>-6.4293937468330301E-2</c:v>
+                  <c:v>-2.7499466049318E-3</c:v>
                 </c:pt>
                 <c:pt idx="46">
-                  <c:v>2.4463281886826101E-3</c:v>
+                  <c:v>0.112400344622908</c:v>
                 </c:pt>
                 <c:pt idx="47">
-                  <c:v>7.4043387334927394E-2</c:v>
+                  <c:v>-3.6210727449189101E-2</c:v>
                 </c:pt>
                 <c:pt idx="48">
-                  <c:v>0.291259610836265</c:v>
+                  <c:v>0.15346994194680599</c:v>
                 </c:pt>
                 <c:pt idx="49">
-                  <c:v>-0.15168307895675301</c:v>
+                  <c:v>-0.136042015595677</c:v>
                 </c:pt>
                 <c:pt idx="50">
-                  <c:v>3.2954425085241802E-2</c:v>
+                  <c:v>7.2351877347404003E-2</c:v>
                 </c:pt>
                 <c:pt idx="51">
-                  <c:v>4.27163308730081E-2</c:v>
+                  <c:v>6.5640109215916204E-2</c:v>
                 </c:pt>
                 <c:pt idx="52">
-                  <c:v>0.214684776866674</c:v>
+                  <c:v>0.17920126993056501</c:v>
                 </c:pt>
                 <c:pt idx="53">
-                  <c:v>-0.202866115837915</c:v>
+                  <c:v>-0.18960164234750901</c:v>
                 </c:pt>
                 <c:pt idx="54">
-                  <c:v>-0.101906781577684</c:v>
+                  <c:v>-7.2040325219373197E-3</c:v>
                 </c:pt>
                 <c:pt idx="55">
-                  <c:v>-2.5040099024794E-2</c:v>
+                  <c:v>-3.1146567187607999E-2</c:v>
                 </c:pt>
                 <c:pt idx="56">
-                  <c:v>2.63087111127439E-2</c:v>
+                  <c:v>0.55454954369160703</c:v>
                 </c:pt>
                 <c:pt idx="57">
-                  <c:v>0.23085829494842899</c:v>
+                  <c:v>0.223454963437694</c:v>
                 </c:pt>
                 <c:pt idx="58">
-                  <c:v>0.209624535480396</c:v>
+                  <c:v>0.33894916315217799</c:v>
                 </c:pt>
                 <c:pt idx="59">
-                  <c:v>-0.154492135622295</c:v>
+                  <c:v>-0.22521476641243701</c:v>
                 </c:pt>
                 <c:pt idx="60">
-                  <c:v>0.24937441192030901</c:v>
+                  <c:v>0.27052156906595198</c:v>
                 </c:pt>
                 <c:pt idx="61">
-                  <c:v>-0.16598088366935601</c:v>
+                  <c:v>-0.18885404350364601</c:v>
                 </c:pt>
                 <c:pt idx="62">
-                  <c:v>-0.13900054794029701</c:v>
+                  <c:v>-0.170153486515188</c:v>
                 </c:pt>
                 <c:pt idx="63">
-                  <c:v>-7.0398910271159507E-2</c:v>
+                  <c:v>4.0993989428824401E-2</c:v>
                 </c:pt>
                 <c:pt idx="64">
-                  <c:v>-6.0824434098006697E-2</c:v>
+                  <c:v>0.166086122727159</c:v>
                 </c:pt>
                 <c:pt idx="65">
-                  <c:v>0.28638305471993902</c:v>
+                  <c:v>0.26667888935161599</c:v>
                 </c:pt>
                 <c:pt idx="66">
-                  <c:v>-0.10976310590081</c:v>
+                  <c:v>-9.20995380015283E-2</c:v>
                 </c:pt>
                 <c:pt idx="67">
-                  <c:v>-0.102470114397573</c:v>
+                  <c:v>-0.15132751411602699</c:v>
                 </c:pt>
                 <c:pt idx="68">
-                  <c:v>-7.1515433655333902E-2</c:v>
+                  <c:v>-1.0962819026529701E-2</c:v>
                 </c:pt>
                 <c:pt idx="69">
-                  <c:v>-7.7738750172771298E-3</c:v>
+                  <c:v>-8.8949775035677501E-3</c:v>
                 </c:pt>
                 <c:pt idx="70">
-                  <c:v>-9.6653875026396704E-2</c:v>
+                  <c:v>-0.103311162154522</c:v>
                 </c:pt>
                 <c:pt idx="71">
-                  <c:v>2.6454214140349101E-2</c:v>
+                  <c:v>9.2031532839260705E-3</c:v>
                 </c:pt>
                 <c:pt idx="72">
-                  <c:v>0.21491573449922</c:v>
+                  <c:v>0.26322943190827602</c:v>
                 </c:pt>
                 <c:pt idx="73">
-                  <c:v>-0.18195815333213899</c:v>
+                  <c:v>-0.14442978175271101</c:v>
                 </c:pt>
                 <c:pt idx="74">
-                  <c:v>9.2184937164052003E-3</c:v>
+                  <c:v>-4.6340564851658998E-3</c:v>
                 </c:pt>
                 <c:pt idx="75">
-                  <c:v>4.4991505362195199E-2</c:v>
+                  <c:v>-8.0267348538555397E-2</c:v>
                 </c:pt>
                 <c:pt idx="76">
-                  <c:v>9.1631403854851898E-2</c:v>
+                  <c:v>0.10508354262120601</c:v>
                 </c:pt>
                 <c:pt idx="77">
-                  <c:v>9.7363754040778197E-2</c:v>
+                  <c:v>4.3595218026033798E-2</c:v>
                 </c:pt>
                 <c:pt idx="78">
-                  <c:v>-0.11908069029300999</c:v>
+                  <c:v>-0.12669717502875999</c:v>
                 </c:pt>
                 <c:pt idx="79">
-                  <c:v>-4.8318757062713401E-2</c:v>
+                  <c:v>-3.9038395181825503E-2</c:v>
                 </c:pt>
                 <c:pt idx="80">
-                  <c:v>-0.357770700035968</c:v>
+                  <c:v>-0.31809298236432298</c:v>
                 </c:pt>
                 <c:pt idx="81">
-                  <c:v>4.1205347938994399E-2</c:v>
+                  <c:v>1.73186682980347E-2</c:v>
                 </c:pt>
                 <c:pt idx="82">
-                  <c:v>7.89500885168649E-2</c:v>
+                  <c:v>4.0307118427682599E-3</c:v>
                 </c:pt>
                 <c:pt idx="83">
-                  <c:v>0.24375238084040801</c:v>
+                  <c:v>0.26011666533639399</c:v>
                 </c:pt>
                 <c:pt idx="84">
-                  <c:v>-0.23517670670133201</c:v>
+                  <c:v>-0.208710824362416</c:v>
                 </c:pt>
                 <c:pt idx="85">
-                  <c:v>0.170784670211614</c:v>
+                  <c:v>0.15341375830855999</c:v>
                 </c:pt>
                 <c:pt idx="86">
-                  <c:v>0.43779190400754597</c:v>
+                  <c:v>0.47896259432102301</c:v>
                 </c:pt>
                 <c:pt idx="87">
-                  <c:v>-4.1996428248783503E-2</c:v>
+                  <c:v>-8.8746881396904204E-2</c:v>
                 </c:pt>
                 <c:pt idx="88">
-                  <c:v>0.129006034979472</c:v>
+                  <c:v>0.13767395325221701</c:v>
                 </c:pt>
                 <c:pt idx="89">
-                  <c:v>8.0164219273827206E-2</c:v>
+                  <c:v>0.17109986634062899</c:v>
                 </c:pt>
                 <c:pt idx="90">
-                  <c:v>0.16546937544750401</c:v>
+                  <c:v>0.18576632663281201</c:v>
                 </c:pt>
                 <c:pt idx="91">
-                  <c:v>-0.26112483426747501</c:v>
+                  <c:v>-0.17075668935352301</c:v>
                 </c:pt>
                 <c:pt idx="92">
-                  <c:v>8.3982618583670704E-2</c:v>
+                  <c:v>0.10398256089838</c:v>
                 </c:pt>
                 <c:pt idx="93">
-                  <c:v>0.26653149033471901</c:v>
+                  <c:v>0.29568905816269497</c:v>
                 </c:pt>
                 <c:pt idx="94">
-                  <c:v>0.35954463211064103</c:v>
+                  <c:v>0.44334267768781999</c:v>
                 </c:pt>
                 <c:pt idx="95">
-                  <c:v>0.183219781190332</c:v>
+                  <c:v>0.184208552884044</c:v>
                 </c:pt>
                 <c:pt idx="96">
-                  <c:v>0.37884464279334601</c:v>
+                  <c:v>0.32070299971758898</c:v>
                 </c:pt>
                 <c:pt idx="97">
-                  <c:v>0.302446571911755</c:v>
+                  <c:v>0.32961687350400698</c:v>
                 </c:pt>
                 <c:pt idx="98">
-                  <c:v>0.21266872371474699</c:v>
+                  <c:v>-0.19069435155829201</c:v>
                 </c:pt>
                 <c:pt idx="99">
-                  <c:v>0.22541235093155801</c:v>
+                  <c:v>0.19410291055300899</c:v>
                 </c:pt>
               </c:numCache>
             </c:numRef>
@@ -15651,11 +16910,11 @@
           <c:showPercent val="0"/>
           <c:showBubbleSize val="0"/>
         </c:dLbls>
-        <c:axId val="529347784"/>
-        <c:axId val="529348568"/>
+        <c:axId val="366667928"/>
+        <c:axId val="361625840"/>
       </c:scatterChart>
       <c:valAx>
-        <c:axId val="529347784"/>
+        <c:axId val="366667928"/>
         <c:scaling>
           <c:orientation val="minMax"/>
         </c:scaling>
@@ -15768,12 +17027,12 @@
             <a:endParaRPr lang="en-US"/>
           </a:p>
         </c:txPr>
-        <c:crossAx val="529348568"/>
+        <c:crossAx val="361625840"/>
         <c:crosses val="autoZero"/>
         <c:crossBetween val="midCat"/>
       </c:valAx>
       <c:valAx>
-        <c:axId val="529348568"/>
+        <c:axId val="361625840"/>
         <c:scaling>
           <c:orientation val="minMax"/>
         </c:scaling>
@@ -15898,7 +17157,7 @@
             <a:endParaRPr lang="en-US"/>
           </a:p>
         </c:txPr>
-        <c:crossAx val="529347784"/>
+        <c:crossAx val="366667928"/>
         <c:crosses val="autoZero"/>
         <c:crossBetween val="midCat"/>
       </c:valAx>
@@ -15945,7 +17204,7 @@
 </c:chartSpace>
 </file>
 
-<file path=word/charts/chart5.xml><?xml version="1.0" encoding="utf-8"?>
+<file path=word/charts/chart6.xml><?xml version="1.0" encoding="utf-8"?>
 <c:chartSpace xmlns:c="http://schemas.openxmlformats.org/drawingml/2006/chart" xmlns:a="http://schemas.openxmlformats.org/drawingml/2006/main" xmlns:r="http://schemas.openxmlformats.org/officeDocument/2006/relationships">
   <c:date1904 val="0"/>
   <c:lang val="en-US"/>
@@ -15988,7 +17247,7 @@
               <a:rPr lang="en-GB" sz="1100" baseline="0">
                 <a:latin typeface="Garamond" panose="02020404030301010803" pitchFamily="18" charset="0"/>
               </a:rPr>
-              <a:t> Correlations Of Commits &amp; Starts -0 lag</a:t>
+              <a:t> Correlations Of Commits &amp; Stars -1 lag</a:t>
             </a:r>
             <a:endParaRPr lang="en-GB" sz="1100">
               <a:latin typeface="Garamond" panose="02020404030301010803" pitchFamily="18" charset="0"/>
@@ -16062,309 +17321,309 @@
           </c:marker>
           <c:yVal>
             <c:numRef>
-              <c:f>Sheet1!$AA$2:$AA$101</c:f>
+              <c:f>Sheet1!$U$2:$U$101</c:f>
               <c:numCache>
                 <c:formatCode>General</c:formatCode>
                 <c:ptCount val="100"/>
                 <c:pt idx="0">
-                  <c:v>0.29394489751657499</c:v>
+                  <c:v>0.23345557739</c:v>
                 </c:pt>
                 <c:pt idx="1">
-                  <c:v>-0.111477469314994</c:v>
+                  <c:v>-0.15237240162296101</c:v>
                 </c:pt>
                 <c:pt idx="2">
-                  <c:v>-3.0369665895078799E-3</c:v>
+                  <c:v>-2.0533776886983601E-2</c:v>
                 </c:pt>
                 <c:pt idx="3">
-                  <c:v>0.18276863391092099</c:v>
+                  <c:v>0.12476412827885899</c:v>
                 </c:pt>
                 <c:pt idx="4">
-                  <c:v>0.26065320067623798</c:v>
+                  <c:v>0.143115720786022</c:v>
                 </c:pt>
                 <c:pt idx="5">
-                  <c:v>0.69508715882706995</c:v>
+                  <c:v>0.36856412872209499</c:v>
                 </c:pt>
                 <c:pt idx="6">
-                  <c:v>2.3716420152627E-2</c:v>
+                  <c:v>7.6367191823901604E-3</c:v>
                 </c:pt>
                 <c:pt idx="7">
-                  <c:v>-4.7760087002256903E-2</c:v>
+                  <c:v>-5.1239486791531397E-2</c:v>
                 </c:pt>
                 <c:pt idx="8">
-                  <c:v>-0.14279433549425299</c:v>
+                  <c:v>-9.1270835734286099E-2</c:v>
                 </c:pt>
                 <c:pt idx="9">
-                  <c:v>-9.38719807271369E-2</c:v>
+                  <c:v>-9.3567669914754695E-2</c:v>
                 </c:pt>
                 <c:pt idx="10">
-                  <c:v>0.32415093750836699</c:v>
+                  <c:v>0.31050659907858702</c:v>
                 </c:pt>
                 <c:pt idx="11">
-                  <c:v>0.26068236497970898</c:v>
+                  <c:v>0.88232807106607203</c:v>
                 </c:pt>
                 <c:pt idx="12">
-                  <c:v>7.7002541741847102E-3</c:v>
+                  <c:v>4.3420437770351301E-3</c:v>
                 </c:pt>
                 <c:pt idx="13">
-                  <c:v>-0.12124003113661699</c:v>
+                  <c:v>-0.111162998019027</c:v>
                 </c:pt>
                 <c:pt idx="14">
-                  <c:v>0.50816887258429999</c:v>
+                  <c:v>0.48798230626636202</c:v>
                 </c:pt>
                 <c:pt idx="15">
-                  <c:v>-7.7519896839760793E-2</c:v>
+                  <c:v>-9.1590869838197003E-2</c:v>
                 </c:pt>
                 <c:pt idx="16">
-                  <c:v>0.57550385851718</c:v>
+                  <c:v>0.47277232953828102</c:v>
                 </c:pt>
                 <c:pt idx="17">
-                  <c:v>0.111856090955369</c:v>
+                  <c:v>-8.5945456251678501E-2</c:v>
                 </c:pt>
                 <c:pt idx="18">
-                  <c:v>-6.1917260342910403E-2</c:v>
+                  <c:v>4.2357905196417203E-2</c:v>
                 </c:pt>
                 <c:pt idx="19">
-                  <c:v>6.4005241912662006E-2</c:v>
+                  <c:v>9.6482090480021293E-2</c:v>
                 </c:pt>
                 <c:pt idx="20">
-                  <c:v>0.110781109786439</c:v>
+                  <c:v>7.6916253322681705E-2</c:v>
                 </c:pt>
                 <c:pt idx="21">
-                  <c:v>0.116767751530042</c:v>
+                  <c:v>8.8269348208757606E-2</c:v>
                 </c:pt>
                 <c:pt idx="22">
-                  <c:v>6.7557828883058002E-2</c:v>
+                  <c:v>7.4973265254237503E-2</c:v>
                 </c:pt>
                 <c:pt idx="23">
-                  <c:v>-0.20992355050168701</c:v>
+                  <c:v>-0.23016950931881699</c:v>
                 </c:pt>
                 <c:pt idx="24">
-                  <c:v>-1.07471229252633E-2</c:v>
+                  <c:v>-1.4819786825344201E-2</c:v>
                 </c:pt>
                 <c:pt idx="25">
-                  <c:v>-0.102131551585046</c:v>
+                  <c:v>-0.10864280205919501</c:v>
                 </c:pt>
                 <c:pt idx="26">
-                  <c:v>2.7828234115178901E-2</c:v>
+                  <c:v>0.110728666456826</c:v>
                 </c:pt>
                 <c:pt idx="27">
-                  <c:v>5.4492117858723203E-2</c:v>
+                  <c:v>3.2445244448196603E-2</c:v>
                 </c:pt>
                 <c:pt idx="28">
-                  <c:v>0.194768235118564</c:v>
+                  <c:v>0.12500702048464199</c:v>
                 </c:pt>
                 <c:pt idx="29">
-                  <c:v>0.25586200218939398</c:v>
+                  <c:v>0.26344480618390897</c:v>
                 </c:pt>
                 <c:pt idx="30">
-                  <c:v>4.90205828738828E-2</c:v>
+                  <c:v>1.76241439393203E-2</c:v>
                 </c:pt>
                 <c:pt idx="31">
-                  <c:v>1.5648295809291599E-2</c:v>
+                  <c:v>8.4453733801072503E-3</c:v>
                 </c:pt>
                 <c:pt idx="32">
-                  <c:v>6.59704183428758E-2</c:v>
+                  <c:v>0.12503931138778099</c:v>
                 </c:pt>
                 <c:pt idx="33">
-                  <c:v>2.7514900819657598E-3</c:v>
+                  <c:v>-2.70352974160172E-2</c:v>
                 </c:pt>
                 <c:pt idx="34">
-                  <c:v>-5.1821304466732202E-3</c:v>
+                  <c:v>3.9887716882036302E-2</c:v>
                 </c:pt>
                 <c:pt idx="35">
-                  <c:v>0.19901359520259601</c:v>
+                  <c:v>8.0312873284897002E-2</c:v>
                 </c:pt>
                 <c:pt idx="36">
-                  <c:v>-2.22705577490838E-3</c:v>
+                  <c:v>4.6831812272972603E-2</c:v>
                 </c:pt>
                 <c:pt idx="37">
-                  <c:v>2.1747657731598601E-2</c:v>
+                  <c:v>-1.27360399789074E-3</c:v>
                 </c:pt>
                 <c:pt idx="38">
-                  <c:v>-1.8747604634426901E-2</c:v>
+                  <c:v>-0.139416639698214</c:v>
                 </c:pt>
                 <c:pt idx="39">
-                  <c:v>3.7957723829174297E-2</c:v>
+                  <c:v>-5.8406667755651197E-2</c:v>
                 </c:pt>
                 <c:pt idx="40">
-                  <c:v>-0.33866474478759401</c:v>
+                  <c:v>-0.33605210624995502</c:v>
                 </c:pt>
                 <c:pt idx="41">
-                  <c:v>3.3014133548909599E-2</c:v>
+                  <c:v>6.75556291351989E-2</c:v>
                 </c:pt>
                 <c:pt idx="42">
-                  <c:v>0.18997118706406799</c:v>
+                  <c:v>0.15278752400257301</c:v>
                 </c:pt>
                 <c:pt idx="43">
-                  <c:v>-0.10014377409558201</c:v>
+                  <c:v>-7.06635387298757E-2</c:v>
                 </c:pt>
                 <c:pt idx="44">
-                  <c:v>0.287329317556062</c:v>
+                  <c:v>0.15844395323814001</c:v>
                 </c:pt>
                 <c:pt idx="45">
-                  <c:v>-2.7499466049318E-3</c:v>
+                  <c:v>4.65454464395057E-3</c:v>
                 </c:pt>
                 <c:pt idx="46">
-                  <c:v>0.112400344622908</c:v>
+                  <c:v>1.3043725429805499E-2</c:v>
                 </c:pt>
                 <c:pt idx="47">
-                  <c:v>-3.6210727449189101E-2</c:v>
+                  <c:v>-3.8018409287886301E-3</c:v>
                 </c:pt>
                 <c:pt idx="48">
-                  <c:v>0.15346994194680599</c:v>
+                  <c:v>0.31476401972067097</c:v>
                 </c:pt>
                 <c:pt idx="49">
-                  <c:v>-0.136042015595677</c:v>
+                  <c:v>-0.147251481879557</c:v>
                 </c:pt>
                 <c:pt idx="50">
-                  <c:v>7.2351877347404003E-2</c:v>
+                  <c:v>8.5284588353093396E-2</c:v>
                 </c:pt>
                 <c:pt idx="51">
-                  <c:v>6.5640109215916204E-2</c:v>
+                  <c:v>5.3417928068177203E-2</c:v>
                 </c:pt>
                 <c:pt idx="52">
-                  <c:v>0.17920126993056501</c:v>
+                  <c:v>0.22644579365501599</c:v>
                 </c:pt>
                 <c:pt idx="53">
-                  <c:v>-0.18960164234750901</c:v>
+                  <c:v>-0.185602720107922</c:v>
                 </c:pt>
                 <c:pt idx="54">
-                  <c:v>-7.2040325219373197E-3</c:v>
+                  <c:v>-4.8397715830731103E-2</c:v>
                 </c:pt>
                 <c:pt idx="55">
-                  <c:v>-3.1146567187607999E-2</c:v>
+                  <c:v>-3.0276905406138799E-2</c:v>
                 </c:pt>
                 <c:pt idx="56">
-                  <c:v>0.55454954369160703</c:v>
+                  <c:v>0.21980851247917901</c:v>
                 </c:pt>
                 <c:pt idx="57">
-                  <c:v>0.223454963437694</c:v>
+                  <c:v>0.224907326956647</c:v>
                 </c:pt>
                 <c:pt idx="58">
-                  <c:v>0.33894916315217799</c:v>
+                  <c:v>0.30987830129424199</c:v>
                 </c:pt>
                 <c:pt idx="59">
-                  <c:v>-0.22521476641243701</c:v>
+                  <c:v>-0.179048783763082</c:v>
                 </c:pt>
                 <c:pt idx="60">
-                  <c:v>0.27052156906595198</c:v>
+                  <c:v>0.25466484182191901</c:v>
                 </c:pt>
                 <c:pt idx="61">
-                  <c:v>-0.18885404350364601</c:v>
+                  <c:v>-0.16834210243088699</c:v>
                 </c:pt>
                 <c:pt idx="62">
-                  <c:v>-0.170153486515188</c:v>
+                  <c:v>-0.181065074385071</c:v>
                 </c:pt>
                 <c:pt idx="63">
-                  <c:v>4.0993989428824401E-2</c:v>
+                  <c:v>9.9825157357083805E-2</c:v>
                 </c:pt>
                 <c:pt idx="64">
-                  <c:v>0.166086122727159</c:v>
+                  <c:v>-2.1759460921683901E-2</c:v>
                 </c:pt>
                 <c:pt idx="65">
-                  <c:v>0.26667888935161599</c:v>
+                  <c:v>0.17991186102124199</c:v>
                 </c:pt>
                 <c:pt idx="66">
-                  <c:v>-9.20995380015283E-2</c:v>
+                  <c:v>-0.11020719523761401</c:v>
                 </c:pt>
                 <c:pt idx="67">
-                  <c:v>-0.15132751411602699</c:v>
+                  <c:v>-0.14718404467409801</c:v>
                 </c:pt>
                 <c:pt idx="68">
-                  <c:v>-1.0962819026529701E-2</c:v>
+                  <c:v>-3.8218368449285403E-2</c:v>
                 </c:pt>
                 <c:pt idx="69">
-                  <c:v>-8.8949775035677501E-3</c:v>
+                  <c:v>-4.1326900169733E-3</c:v>
                 </c:pt>
                 <c:pt idx="70">
-                  <c:v>-0.103311162154522</c:v>
+                  <c:v>-0.123419335941074</c:v>
                 </c:pt>
                 <c:pt idx="71">
-                  <c:v>9.2031532839260705E-3</c:v>
+                  <c:v>-3.8107604595691898E-3</c:v>
                 </c:pt>
                 <c:pt idx="72">
-                  <c:v>0.26322943190827602</c:v>
+                  <c:v>0.24469084812559899</c:v>
                 </c:pt>
                 <c:pt idx="73">
-                  <c:v>-0.14442978175271101</c:v>
+                  <c:v>-0.164018948881791</c:v>
                 </c:pt>
                 <c:pt idx="74">
-                  <c:v>-4.6340564851658998E-3</c:v>
+                  <c:v>4.5369360923148E-2</c:v>
                 </c:pt>
                 <c:pt idx="75">
-                  <c:v>-8.0267348538555397E-2</c:v>
+                  <c:v>4.8352550083519498E-2</c:v>
                 </c:pt>
                 <c:pt idx="76">
-                  <c:v>0.10508354262120601</c:v>
+                  <c:v>0.115434587918109</c:v>
                 </c:pt>
                 <c:pt idx="77">
-                  <c:v>4.3595218026033798E-2</c:v>
+                  <c:v>7.5448695111248104E-2</c:v>
                 </c:pt>
                 <c:pt idx="78">
-                  <c:v>-0.12669717502875999</c:v>
+                  <c:v>-9.7419983405388502E-2</c:v>
                 </c:pt>
                 <c:pt idx="79">
-                  <c:v>-3.9038395181825503E-2</c:v>
+                  <c:v>-7.59202075230547E-2</c:v>
                 </c:pt>
                 <c:pt idx="80">
-                  <c:v>-0.31809298236432298</c:v>
+                  <c:v>-0.36163072207782798</c:v>
                 </c:pt>
                 <c:pt idx="81">
-                  <c:v>1.73186682980347E-2</c:v>
+                  <c:v>1.9604755521242301E-2</c:v>
                 </c:pt>
                 <c:pt idx="82">
-                  <c:v>4.0307118427682599E-3</c:v>
+                  <c:v>6.8810786484105296E-2</c:v>
                 </c:pt>
                 <c:pt idx="83">
-                  <c:v>0.26011666533639399</c:v>
+                  <c:v>0.30073650466516799</c:v>
                 </c:pt>
                 <c:pt idx="84">
-                  <c:v>-0.208710824362416</c:v>
+                  <c:v>-0.21981477634674801</c:v>
                 </c:pt>
                 <c:pt idx="85">
-                  <c:v>0.15341375830855999</c:v>
+                  <c:v>0.14807426738204699</c:v>
                 </c:pt>
                 <c:pt idx="86">
-                  <c:v>0.47896259432102301</c:v>
+                  <c:v>0.44535540396490497</c:v>
                 </c:pt>
                 <c:pt idx="87">
-                  <c:v>-8.8746881396904204E-2</c:v>
+                  <c:v>-0.11303618991304699</c:v>
                 </c:pt>
                 <c:pt idx="88">
-                  <c:v>0.13767395325221701</c:v>
+                  <c:v>8.7016076733686706E-2</c:v>
                 </c:pt>
                 <c:pt idx="89">
-                  <c:v>0.17109986634062899</c:v>
+                  <c:v>0.180367190717801</c:v>
                 </c:pt>
                 <c:pt idx="90">
-                  <c:v>0.18576632663281201</c:v>
+                  <c:v>0.19774111027013899</c:v>
                 </c:pt>
                 <c:pt idx="91">
-                  <c:v>-0.17075668935352301</c:v>
+                  <c:v>-0.13072163630403399</c:v>
                 </c:pt>
                 <c:pt idx="92">
-                  <c:v>0.10398256089838</c:v>
+                  <c:v>9.0765846218673493E-2</c:v>
                 </c:pt>
                 <c:pt idx="93">
-                  <c:v>0.29568905816269497</c:v>
+                  <c:v>0.26015679833890298</c:v>
                 </c:pt>
                 <c:pt idx="94">
-                  <c:v>0.44334267768781999</c:v>
+                  <c:v>0.453809665335146</c:v>
                 </c:pt>
                 <c:pt idx="95">
-                  <c:v>0.184208552884044</c:v>
+                  <c:v>0.30710120209069502</c:v>
                 </c:pt>
                 <c:pt idx="96">
-                  <c:v>0.32070299971758898</c:v>
+                  <c:v>0.260749418419289</c:v>
                 </c:pt>
                 <c:pt idx="97">
-                  <c:v>0.32961687350400698</c:v>
+                  <c:v>0.37714784179857103</c:v>
                 </c:pt>
                 <c:pt idx="98">
-                  <c:v>-0.19069435155829201</c:v>
+                  <c:v>-0.27921932373445701</c:v>
                 </c:pt>
                 <c:pt idx="99">
-                  <c:v>0.19410291055300899</c:v>
+                  <c:v>0.23445433753851599</c:v>
                 </c:pt>
               </c:numCache>
             </c:numRef>
@@ -16379,11 +17638,11 @@
           <c:showPercent val="0"/>
           <c:showBubbleSize val="0"/>
         </c:dLbls>
-        <c:axId val="529345824"/>
-        <c:axId val="529348960"/>
+        <c:axId val="361623488"/>
+        <c:axId val="362007440"/>
       </c:scatterChart>
       <c:valAx>
-        <c:axId val="529345824"/>
+        <c:axId val="361623488"/>
         <c:scaling>
           <c:orientation val="minMax"/>
         </c:scaling>
@@ -16496,12 +17755,12 @@
             <a:endParaRPr lang="en-US"/>
           </a:p>
         </c:txPr>
-        <c:crossAx val="529348960"/>
+        <c:crossAx val="362007440"/>
         <c:crosses val="autoZero"/>
         <c:crossBetween val="midCat"/>
       </c:valAx>
       <c:valAx>
-        <c:axId val="529348960"/>
+        <c:axId val="362007440"/>
         <c:scaling>
           <c:orientation val="minMax"/>
         </c:scaling>
@@ -16626,735 +17885,7 @@
             <a:endParaRPr lang="en-US"/>
           </a:p>
         </c:txPr>
-        <c:crossAx val="529345824"/>
-        <c:crosses val="autoZero"/>
-        <c:crossBetween val="midCat"/>
-      </c:valAx>
-      <c:spPr>
-        <a:noFill/>
-        <a:ln>
-          <a:noFill/>
-        </a:ln>
-        <a:effectLst/>
-      </c:spPr>
-    </c:plotArea>
-    <c:plotVisOnly val="1"/>
-    <c:dispBlanksAs val="gap"/>
-    <c:showDLblsOverMax val="0"/>
-  </c:chart>
-  <c:spPr>
-    <a:solidFill>
-      <a:schemeClr val="bg1"/>
-    </a:solidFill>
-    <a:ln w="9525" cap="flat" cmpd="sng" algn="ctr">
-      <a:solidFill>
-        <a:schemeClr val="tx1">
-          <a:lumMod val="15000"/>
-          <a:lumOff val="85000"/>
-        </a:schemeClr>
-      </a:solidFill>
-      <a:round/>
-    </a:ln>
-    <a:effectLst/>
-  </c:spPr>
-  <c:txPr>
-    <a:bodyPr/>
-    <a:lstStyle/>
-    <a:p>
-      <a:pPr>
-        <a:defRPr/>
-      </a:pPr>
-      <a:endParaRPr lang="en-US"/>
-    </a:p>
-  </c:txPr>
-  <c:externalData r:id="rId3">
-    <c:autoUpdate val="0"/>
-  </c:externalData>
-</c:chartSpace>
-</file>
-
-<file path=word/charts/chart6.xml><?xml version="1.0" encoding="utf-8"?>
-<c:chartSpace xmlns:c="http://schemas.openxmlformats.org/drawingml/2006/chart" xmlns:a="http://schemas.openxmlformats.org/drawingml/2006/main" xmlns:r="http://schemas.openxmlformats.org/officeDocument/2006/relationships">
-  <c:date1904 val="0"/>
-  <c:lang val="en-US"/>
-  <c:roundedCorners val="0"/>
-  <mc:AlternateContent xmlns:mc="http://schemas.openxmlformats.org/markup-compatibility/2006">
-    <mc:Choice xmlns:c14="http://schemas.microsoft.com/office/drawing/2007/8/2/chart" Requires="c14">
-      <c14:style val="101"/>
-    </mc:Choice>
-    <mc:Fallback>
-      <c:style val="1"/>
-    </mc:Fallback>
-  </mc:AlternateContent>
-  <c:chart>
-    <c:title>
-      <c:tx>
-        <c:rich>
-          <a:bodyPr rot="0" spcFirstLastPara="1" vertOverflow="ellipsis" vert="horz" wrap="square" anchor="ctr" anchorCtr="1"/>
-          <a:lstStyle/>
-          <a:p>
-            <a:pPr>
-              <a:defRPr sz="1400" b="0" i="0" u="none" strike="noStrike" kern="1200" spc="0" baseline="0">
-                <a:solidFill>
-                  <a:schemeClr val="tx1">
-                    <a:lumMod val="65000"/>
-                    <a:lumOff val="35000"/>
-                  </a:schemeClr>
-                </a:solidFill>
-                <a:latin typeface="+mn-lt"/>
-                <a:ea typeface="+mn-ea"/>
-                <a:cs typeface="+mn-cs"/>
-              </a:defRPr>
-            </a:pPr>
-            <a:r>
-              <a:rPr lang="en-GB" sz="1100">
-                <a:latin typeface="Garamond" panose="02020404030301010803" pitchFamily="18" charset="0"/>
-              </a:rPr>
-              <a:t>Cross</a:t>
-            </a:r>
-            <a:r>
-              <a:rPr lang="en-GB" sz="1100" baseline="0">
-                <a:latin typeface="Garamond" panose="02020404030301010803" pitchFamily="18" charset="0"/>
-              </a:rPr>
-              <a:t> Correlations Of Commits &amp; Starts -1 lag</a:t>
-            </a:r>
-            <a:endParaRPr lang="en-GB" sz="1100">
-              <a:latin typeface="Garamond" panose="02020404030301010803" pitchFamily="18" charset="0"/>
-            </a:endParaRPr>
-          </a:p>
-        </c:rich>
-      </c:tx>
-      <c:overlay val="0"/>
-      <c:spPr>
-        <a:noFill/>
-        <a:ln>
-          <a:noFill/>
-        </a:ln>
-        <a:effectLst/>
-      </c:spPr>
-      <c:txPr>
-        <a:bodyPr rot="0" spcFirstLastPara="1" vertOverflow="ellipsis" vert="horz" wrap="square" anchor="ctr" anchorCtr="1"/>
-        <a:lstStyle/>
-        <a:p>
-          <a:pPr>
-            <a:defRPr sz="1400" b="0" i="0" u="none" strike="noStrike" kern="1200" spc="0" baseline="0">
-              <a:solidFill>
-                <a:schemeClr val="tx1">
-                  <a:lumMod val="65000"/>
-                  <a:lumOff val="35000"/>
-                </a:schemeClr>
-              </a:solidFill>
-              <a:latin typeface="+mn-lt"/>
-              <a:ea typeface="+mn-ea"/>
-              <a:cs typeface="+mn-cs"/>
-            </a:defRPr>
-          </a:pPr>
-          <a:endParaRPr lang="en-US"/>
-        </a:p>
-      </c:txPr>
-    </c:title>
-    <c:autoTitleDeleted val="0"/>
-    <c:plotArea>
-      <c:layout/>
-      <c:scatterChart>
-        <c:scatterStyle val="lineMarker"/>
-        <c:varyColors val="0"/>
-        <c:ser>
-          <c:idx val="0"/>
-          <c:order val="0"/>
-          <c:spPr>
-            <a:ln w="25400" cap="rnd">
-              <a:noFill/>
-              <a:round/>
-            </a:ln>
-            <a:effectLst/>
-          </c:spPr>
-          <c:marker>
-            <c:symbol val="circle"/>
-            <c:size val="5"/>
-            <c:spPr>
-              <a:solidFill>
-                <a:schemeClr val="dk1">
-                  <a:tint val="88500"/>
-                </a:schemeClr>
-              </a:solidFill>
-              <a:ln w="9525">
-                <a:solidFill>
-                  <a:schemeClr val="dk1">
-                    <a:tint val="88500"/>
-                  </a:schemeClr>
-                </a:solidFill>
-              </a:ln>
-              <a:effectLst/>
-            </c:spPr>
-          </c:marker>
-          <c:yVal>
-            <c:numRef>
-              <c:f>Sheet1!$U$2:$U$101</c:f>
-              <c:numCache>
-                <c:formatCode>General</c:formatCode>
-                <c:ptCount val="100"/>
-                <c:pt idx="0">
-                  <c:v>0.23345557739</c:v>
-                </c:pt>
-                <c:pt idx="1">
-                  <c:v>-0.15237240162296101</c:v>
-                </c:pt>
-                <c:pt idx="2">
-                  <c:v>-2.0533776886983601E-2</c:v>
-                </c:pt>
-                <c:pt idx="3">
-                  <c:v>0.12476412827885899</c:v>
-                </c:pt>
-                <c:pt idx="4">
-                  <c:v>0.143115720786022</c:v>
-                </c:pt>
-                <c:pt idx="5">
-                  <c:v>0.36856412872209499</c:v>
-                </c:pt>
-                <c:pt idx="6">
-                  <c:v>7.6367191823901604E-3</c:v>
-                </c:pt>
-                <c:pt idx="7">
-                  <c:v>-5.1239486791531397E-2</c:v>
-                </c:pt>
-                <c:pt idx="8">
-                  <c:v>-9.1270835734286099E-2</c:v>
-                </c:pt>
-                <c:pt idx="9">
-                  <c:v>-9.3567669914754695E-2</c:v>
-                </c:pt>
-                <c:pt idx="10">
-                  <c:v>0.31050659907858702</c:v>
-                </c:pt>
-                <c:pt idx="11">
-                  <c:v>0.88232807106607203</c:v>
-                </c:pt>
-                <c:pt idx="12">
-                  <c:v>4.3420437770351301E-3</c:v>
-                </c:pt>
-                <c:pt idx="13">
-                  <c:v>-0.111162998019027</c:v>
-                </c:pt>
-                <c:pt idx="14">
-                  <c:v>0.48798230626636202</c:v>
-                </c:pt>
-                <c:pt idx="15">
-                  <c:v>-9.1590869838197003E-2</c:v>
-                </c:pt>
-                <c:pt idx="16">
-                  <c:v>0.47277232953828102</c:v>
-                </c:pt>
-                <c:pt idx="17">
-                  <c:v>-8.5945456251678501E-2</c:v>
-                </c:pt>
-                <c:pt idx="18">
-                  <c:v>4.2357905196417203E-2</c:v>
-                </c:pt>
-                <c:pt idx="19">
-                  <c:v>9.6482090480021293E-2</c:v>
-                </c:pt>
-                <c:pt idx="20">
-                  <c:v>7.6916253322681705E-2</c:v>
-                </c:pt>
-                <c:pt idx="21">
-                  <c:v>8.8269348208757606E-2</c:v>
-                </c:pt>
-                <c:pt idx="22">
-                  <c:v>7.4973265254237503E-2</c:v>
-                </c:pt>
-                <c:pt idx="23">
-                  <c:v>-0.23016950931881699</c:v>
-                </c:pt>
-                <c:pt idx="24">
-                  <c:v>-1.4819786825344201E-2</c:v>
-                </c:pt>
-                <c:pt idx="25">
-                  <c:v>-0.10864280205919501</c:v>
-                </c:pt>
-                <c:pt idx="26">
-                  <c:v>0.110728666456826</c:v>
-                </c:pt>
-                <c:pt idx="27">
-                  <c:v>3.2445244448196603E-2</c:v>
-                </c:pt>
-                <c:pt idx="28">
-                  <c:v>0.12500702048464199</c:v>
-                </c:pt>
-                <c:pt idx="29">
-                  <c:v>0.26344480618390897</c:v>
-                </c:pt>
-                <c:pt idx="30">
-                  <c:v>1.76241439393203E-2</c:v>
-                </c:pt>
-                <c:pt idx="31">
-                  <c:v>8.4453733801072503E-3</c:v>
-                </c:pt>
-                <c:pt idx="32">
-                  <c:v>0.12503931138778099</c:v>
-                </c:pt>
-                <c:pt idx="33">
-                  <c:v>-2.70352974160172E-2</c:v>
-                </c:pt>
-                <c:pt idx="34">
-                  <c:v>3.9887716882036302E-2</c:v>
-                </c:pt>
-                <c:pt idx="35">
-                  <c:v>8.0312873284897002E-2</c:v>
-                </c:pt>
-                <c:pt idx="36">
-                  <c:v>4.6831812272972603E-2</c:v>
-                </c:pt>
-                <c:pt idx="37">
-                  <c:v>-1.27360399789074E-3</c:v>
-                </c:pt>
-                <c:pt idx="38">
-                  <c:v>-0.139416639698214</c:v>
-                </c:pt>
-                <c:pt idx="39">
-                  <c:v>-5.8406667755651197E-2</c:v>
-                </c:pt>
-                <c:pt idx="40">
-                  <c:v>-0.33605210624995502</c:v>
-                </c:pt>
-                <c:pt idx="41">
-                  <c:v>6.75556291351989E-2</c:v>
-                </c:pt>
-                <c:pt idx="42">
-                  <c:v>0.15278752400257301</c:v>
-                </c:pt>
-                <c:pt idx="43">
-                  <c:v>-7.06635387298757E-2</c:v>
-                </c:pt>
-                <c:pt idx="44">
-                  <c:v>0.15844395323814001</c:v>
-                </c:pt>
-                <c:pt idx="45">
-                  <c:v>4.65454464395057E-3</c:v>
-                </c:pt>
-                <c:pt idx="46">
-                  <c:v>1.3043725429805499E-2</c:v>
-                </c:pt>
-                <c:pt idx="47">
-                  <c:v>-3.8018409287886301E-3</c:v>
-                </c:pt>
-                <c:pt idx="48">
-                  <c:v>0.31476401972067097</c:v>
-                </c:pt>
-                <c:pt idx="49">
-                  <c:v>-0.147251481879557</c:v>
-                </c:pt>
-                <c:pt idx="50">
-                  <c:v>8.5284588353093396E-2</c:v>
-                </c:pt>
-                <c:pt idx="51">
-                  <c:v>5.3417928068177203E-2</c:v>
-                </c:pt>
-                <c:pt idx="52">
-                  <c:v>0.22644579365501599</c:v>
-                </c:pt>
-                <c:pt idx="53">
-                  <c:v>-0.185602720107922</c:v>
-                </c:pt>
-                <c:pt idx="54">
-                  <c:v>-4.8397715830731103E-2</c:v>
-                </c:pt>
-                <c:pt idx="55">
-                  <c:v>-3.0276905406138799E-2</c:v>
-                </c:pt>
-                <c:pt idx="56">
-                  <c:v>0.21980851247917901</c:v>
-                </c:pt>
-                <c:pt idx="57">
-                  <c:v>0.224907326956647</c:v>
-                </c:pt>
-                <c:pt idx="58">
-                  <c:v>0.30987830129424199</c:v>
-                </c:pt>
-                <c:pt idx="59">
-                  <c:v>-0.179048783763082</c:v>
-                </c:pt>
-                <c:pt idx="60">
-                  <c:v>0.25466484182191901</c:v>
-                </c:pt>
-                <c:pt idx="61">
-                  <c:v>-0.16834210243088699</c:v>
-                </c:pt>
-                <c:pt idx="62">
-                  <c:v>-0.181065074385071</c:v>
-                </c:pt>
-                <c:pt idx="63">
-                  <c:v>9.9825157357083805E-2</c:v>
-                </c:pt>
-                <c:pt idx="64">
-                  <c:v>-2.1759460921683901E-2</c:v>
-                </c:pt>
-                <c:pt idx="65">
-                  <c:v>0.17991186102124199</c:v>
-                </c:pt>
-                <c:pt idx="66">
-                  <c:v>-0.11020719523761401</c:v>
-                </c:pt>
-                <c:pt idx="67">
-                  <c:v>-0.14718404467409801</c:v>
-                </c:pt>
-                <c:pt idx="68">
-                  <c:v>-3.8218368449285403E-2</c:v>
-                </c:pt>
-                <c:pt idx="69">
-                  <c:v>-4.1326900169733E-3</c:v>
-                </c:pt>
-                <c:pt idx="70">
-                  <c:v>-0.123419335941074</c:v>
-                </c:pt>
-                <c:pt idx="71">
-                  <c:v>-3.8107604595691898E-3</c:v>
-                </c:pt>
-                <c:pt idx="72">
-                  <c:v>0.24469084812559899</c:v>
-                </c:pt>
-                <c:pt idx="73">
-                  <c:v>-0.164018948881791</c:v>
-                </c:pt>
-                <c:pt idx="74">
-                  <c:v>4.5369360923148E-2</c:v>
-                </c:pt>
-                <c:pt idx="75">
-                  <c:v>4.8352550083519498E-2</c:v>
-                </c:pt>
-                <c:pt idx="76">
-                  <c:v>0.115434587918109</c:v>
-                </c:pt>
-                <c:pt idx="77">
-                  <c:v>7.5448695111248104E-2</c:v>
-                </c:pt>
-                <c:pt idx="78">
-                  <c:v>-9.7419983405388502E-2</c:v>
-                </c:pt>
-                <c:pt idx="79">
-                  <c:v>-7.59202075230547E-2</c:v>
-                </c:pt>
-                <c:pt idx="80">
-                  <c:v>-0.36163072207782798</c:v>
-                </c:pt>
-                <c:pt idx="81">
-                  <c:v>1.9604755521242301E-2</c:v>
-                </c:pt>
-                <c:pt idx="82">
-                  <c:v>6.8810786484105296E-2</c:v>
-                </c:pt>
-                <c:pt idx="83">
-                  <c:v>0.30073650466516799</c:v>
-                </c:pt>
-                <c:pt idx="84">
-                  <c:v>-0.21981477634674801</c:v>
-                </c:pt>
-                <c:pt idx="85">
-                  <c:v>0.14807426738204699</c:v>
-                </c:pt>
-                <c:pt idx="86">
-                  <c:v>0.44535540396490497</c:v>
-                </c:pt>
-                <c:pt idx="87">
-                  <c:v>-0.11303618991304699</c:v>
-                </c:pt>
-                <c:pt idx="88">
-                  <c:v>8.7016076733686706E-2</c:v>
-                </c:pt>
-                <c:pt idx="89">
-                  <c:v>0.180367190717801</c:v>
-                </c:pt>
-                <c:pt idx="90">
-                  <c:v>0.19774111027013899</c:v>
-                </c:pt>
-                <c:pt idx="91">
-                  <c:v>-0.13072163630403399</c:v>
-                </c:pt>
-                <c:pt idx="92">
-                  <c:v>9.0765846218673493E-2</c:v>
-                </c:pt>
-                <c:pt idx="93">
-                  <c:v>0.26015679833890298</c:v>
-                </c:pt>
-                <c:pt idx="94">
-                  <c:v>0.453809665335146</c:v>
-                </c:pt>
-                <c:pt idx="95">
-                  <c:v>0.30710120209069502</c:v>
-                </c:pt>
-                <c:pt idx="96">
-                  <c:v>0.260749418419289</c:v>
-                </c:pt>
-                <c:pt idx="97">
-                  <c:v>0.37714784179857103</c:v>
-                </c:pt>
-                <c:pt idx="98">
-                  <c:v>-0.27921932373445701</c:v>
-                </c:pt>
-                <c:pt idx="99">
-                  <c:v>0.23445433753851599</c:v>
-                </c:pt>
-              </c:numCache>
-            </c:numRef>
-          </c:yVal>
-          <c:smooth val="0"/>
-        </c:ser>
-        <c:dLbls>
-          <c:showLegendKey val="0"/>
-          <c:showVal val="0"/>
-          <c:showCatName val="0"/>
-          <c:showSerName val="0"/>
-          <c:showPercent val="0"/>
-          <c:showBubbleSize val="0"/>
-        </c:dLbls>
-        <c:axId val="529346608"/>
-        <c:axId val="529347000"/>
-      </c:scatterChart>
-      <c:valAx>
-        <c:axId val="529346608"/>
-        <c:scaling>
-          <c:orientation val="minMax"/>
-        </c:scaling>
-        <c:delete val="0"/>
-        <c:axPos val="b"/>
-        <c:majorGridlines>
-          <c:spPr>
-            <a:ln w="9525" cap="flat" cmpd="sng" algn="ctr">
-              <a:solidFill>
-                <a:schemeClr val="tx1">
-                  <a:lumMod val="15000"/>
-                  <a:lumOff val="85000"/>
-                </a:schemeClr>
-              </a:solidFill>
-              <a:round/>
-            </a:ln>
-            <a:effectLst/>
-          </c:spPr>
-        </c:majorGridlines>
-        <c:title>
-          <c:tx>
-            <c:rich>
-              <a:bodyPr rot="0" spcFirstLastPara="1" vertOverflow="ellipsis" vert="horz" wrap="square" anchor="ctr" anchorCtr="1"/>
-              <a:lstStyle/>
-              <a:p>
-                <a:pPr>
-                  <a:defRPr sz="1000" b="0" i="0" u="none" strike="noStrike" kern="1200" baseline="0">
-                    <a:solidFill>
-                      <a:schemeClr val="tx1">
-                        <a:lumMod val="65000"/>
-                        <a:lumOff val="35000"/>
-                      </a:schemeClr>
-                    </a:solidFill>
-                    <a:latin typeface="+mn-lt"/>
-                    <a:ea typeface="+mn-ea"/>
-                    <a:cs typeface="+mn-cs"/>
-                  </a:defRPr>
-                </a:pPr>
-                <a:r>
-                  <a:rPr lang="en-GB" sz="1100">
-                    <a:latin typeface="Garamond" panose="02020404030301010803" pitchFamily="18" charset="0"/>
-                  </a:rPr>
-                  <a:t>Projects</a:t>
-                </a:r>
-              </a:p>
-            </c:rich>
-          </c:tx>
-          <c:overlay val="0"/>
-          <c:spPr>
-            <a:noFill/>
-            <a:ln>
-              <a:noFill/>
-            </a:ln>
-            <a:effectLst/>
-          </c:spPr>
-          <c:txPr>
-            <a:bodyPr rot="0" spcFirstLastPara="1" vertOverflow="ellipsis" vert="horz" wrap="square" anchor="ctr" anchorCtr="1"/>
-            <a:lstStyle/>
-            <a:p>
-              <a:pPr>
-                <a:defRPr sz="1000" b="0" i="0" u="none" strike="noStrike" kern="1200" baseline="0">
-                  <a:solidFill>
-                    <a:schemeClr val="tx1">
-                      <a:lumMod val="65000"/>
-                      <a:lumOff val="35000"/>
-                    </a:schemeClr>
-                  </a:solidFill>
-                  <a:latin typeface="+mn-lt"/>
-                  <a:ea typeface="+mn-ea"/>
-                  <a:cs typeface="+mn-cs"/>
-                </a:defRPr>
-              </a:pPr>
-              <a:endParaRPr lang="en-US"/>
-            </a:p>
-          </c:txPr>
-        </c:title>
-        <c:majorTickMark val="none"/>
-        <c:minorTickMark val="none"/>
-        <c:tickLblPos val="nextTo"/>
-        <c:spPr>
-          <a:noFill/>
-          <a:ln w="9525" cap="flat" cmpd="sng" algn="ctr">
-            <a:solidFill>
-              <a:schemeClr val="tx1">
-                <a:lumMod val="25000"/>
-                <a:lumOff val="75000"/>
-              </a:schemeClr>
-            </a:solidFill>
-            <a:round/>
-          </a:ln>
-          <a:effectLst/>
-        </c:spPr>
-        <c:txPr>
-          <a:bodyPr rot="-60000000" spcFirstLastPara="1" vertOverflow="ellipsis" vert="horz" wrap="square" anchor="ctr" anchorCtr="1"/>
-          <a:lstStyle/>
-          <a:p>
-            <a:pPr>
-              <a:defRPr sz="900" b="0" i="0" u="none" strike="noStrike" kern="1200" baseline="0">
-                <a:solidFill>
-                  <a:schemeClr val="tx1">
-                    <a:lumMod val="65000"/>
-                    <a:lumOff val="35000"/>
-                  </a:schemeClr>
-                </a:solidFill>
-                <a:latin typeface="+mn-lt"/>
-                <a:ea typeface="+mn-ea"/>
-                <a:cs typeface="+mn-cs"/>
-              </a:defRPr>
-            </a:pPr>
-            <a:endParaRPr lang="en-US"/>
-          </a:p>
-        </c:txPr>
-        <c:crossAx val="529347000"/>
-        <c:crosses val="autoZero"/>
-        <c:crossBetween val="midCat"/>
-      </c:valAx>
-      <c:valAx>
-        <c:axId val="529347000"/>
-        <c:scaling>
-          <c:orientation val="minMax"/>
-        </c:scaling>
-        <c:delete val="0"/>
-        <c:axPos val="l"/>
-        <c:majorGridlines>
-          <c:spPr>
-            <a:ln w="9525" cap="flat" cmpd="sng" algn="ctr">
-              <a:solidFill>
-                <a:schemeClr val="tx1">
-                  <a:lumMod val="15000"/>
-                  <a:lumOff val="85000"/>
-                </a:schemeClr>
-              </a:solidFill>
-              <a:round/>
-            </a:ln>
-            <a:effectLst/>
-          </c:spPr>
-        </c:majorGridlines>
-        <c:title>
-          <c:tx>
-            <c:rich>
-              <a:bodyPr rot="-5400000" spcFirstLastPara="1" vertOverflow="ellipsis" vert="horz" wrap="square" anchor="ctr" anchorCtr="1"/>
-              <a:lstStyle/>
-              <a:p>
-                <a:pPr>
-                  <a:defRPr sz="1000" b="0" i="0" u="none" strike="noStrike" kern="1200" baseline="0">
-                    <a:solidFill>
-                      <a:schemeClr val="tx1">
-                        <a:lumMod val="65000"/>
-                        <a:lumOff val="35000"/>
-                      </a:schemeClr>
-                    </a:solidFill>
-                    <a:latin typeface="+mn-lt"/>
-                    <a:ea typeface="+mn-ea"/>
-                    <a:cs typeface="+mn-cs"/>
-                  </a:defRPr>
-                </a:pPr>
-                <a:r>
-                  <a:rPr lang="en-GB">
-                    <a:latin typeface="Garamond" panose="02020404030301010803" pitchFamily="18" charset="0"/>
-                  </a:rPr>
-                  <a:t>Crosss </a:t>
-                </a:r>
-              </a:p>
-              <a:p>
-                <a:pPr>
-                  <a:defRPr/>
-                </a:pPr>
-                <a:r>
-                  <a:rPr lang="en-GB">
-                    <a:latin typeface="Garamond" panose="02020404030301010803" pitchFamily="18" charset="0"/>
-                  </a:rPr>
-                  <a:t>Correlation Coeffecient</a:t>
-                </a:r>
-              </a:p>
-            </c:rich>
-          </c:tx>
-          <c:overlay val="0"/>
-          <c:spPr>
-            <a:noFill/>
-            <a:ln>
-              <a:noFill/>
-            </a:ln>
-            <a:effectLst/>
-          </c:spPr>
-          <c:txPr>
-            <a:bodyPr rot="-5400000" spcFirstLastPara="1" vertOverflow="ellipsis" vert="horz" wrap="square" anchor="ctr" anchorCtr="1"/>
-            <a:lstStyle/>
-            <a:p>
-              <a:pPr>
-                <a:defRPr sz="1000" b="0" i="0" u="none" strike="noStrike" kern="1200" baseline="0">
-                  <a:solidFill>
-                    <a:schemeClr val="tx1">
-                      <a:lumMod val="65000"/>
-                      <a:lumOff val="35000"/>
-                    </a:schemeClr>
-                  </a:solidFill>
-                  <a:latin typeface="+mn-lt"/>
-                  <a:ea typeface="+mn-ea"/>
-                  <a:cs typeface="+mn-cs"/>
-                </a:defRPr>
-              </a:pPr>
-              <a:endParaRPr lang="en-US"/>
-            </a:p>
-          </c:txPr>
-        </c:title>
-        <c:numFmt formatCode="General" sourceLinked="1"/>
-        <c:majorTickMark val="none"/>
-        <c:minorTickMark val="none"/>
-        <c:tickLblPos val="nextTo"/>
-        <c:spPr>
-          <a:noFill/>
-          <a:ln w="9525" cap="flat" cmpd="sng" algn="ctr">
-            <a:solidFill>
-              <a:schemeClr val="tx1">
-                <a:lumMod val="25000"/>
-                <a:lumOff val="75000"/>
-              </a:schemeClr>
-            </a:solidFill>
-            <a:round/>
-          </a:ln>
-          <a:effectLst/>
-        </c:spPr>
-        <c:txPr>
-          <a:bodyPr rot="-60000000" spcFirstLastPara="1" vertOverflow="ellipsis" vert="horz" wrap="square" anchor="ctr" anchorCtr="1"/>
-          <a:lstStyle/>
-          <a:p>
-            <a:pPr>
-              <a:defRPr sz="900" b="0" i="0" u="none" strike="noStrike" kern="1200" baseline="0">
-                <a:solidFill>
-                  <a:schemeClr val="tx1">
-                    <a:lumMod val="65000"/>
-                    <a:lumOff val="35000"/>
-                  </a:schemeClr>
-                </a:solidFill>
-                <a:latin typeface="+mn-lt"/>
-                <a:ea typeface="+mn-ea"/>
-                <a:cs typeface="+mn-cs"/>
-              </a:defRPr>
-            </a:pPr>
-            <a:endParaRPr lang="en-US"/>
-          </a:p>
-        </c:txPr>
-        <c:crossAx val="529346608"/>
+        <c:crossAx val="361623488"/>
         <c:crosses val="autoZero"/>
         <c:crossBetween val="midCat"/>
       </c:valAx>
@@ -17600,11 +18131,11 @@
         </c:dLbls>
         <c:gapWidth val="219"/>
         <c:overlap val="-27"/>
-        <c:axId val="529345040"/>
-        <c:axId val="529345432"/>
+        <c:axId val="177660440"/>
+        <c:axId val="178035416"/>
       </c:barChart>
       <c:catAx>
-        <c:axId val="529345040"/>
+        <c:axId val="177660440"/>
         <c:scaling>
           <c:orientation val="minMax"/>
         </c:scaling>
@@ -17713,7 +18244,7 @@
             <a:endParaRPr lang="en-US"/>
           </a:p>
         </c:txPr>
-        <c:crossAx val="529345432"/>
+        <c:crossAx val="178035416"/>
         <c:crosses val="autoZero"/>
         <c:auto val="1"/>
         <c:lblAlgn val="ctr"/>
@@ -17721,7 +18252,7 @@
         <c:noMultiLvlLbl val="0"/>
       </c:catAx>
       <c:valAx>
-        <c:axId val="529345432"/>
+        <c:axId val="178035416"/>
         <c:scaling>
           <c:orientation val="minMax"/>
         </c:scaling>
@@ -17829,7 +18360,7 @@
             <a:endParaRPr lang="en-US"/>
           </a:p>
         </c:txPr>
-        <c:crossAx val="529345040"/>
+        <c:crossAx val="177660440"/>
         <c:crosses val="autoZero"/>
         <c:crossBetween val="between"/>
       </c:valAx>
@@ -18309,11 +18840,11 @@
           <c:showPercent val="0"/>
           <c:showBubbleSize val="0"/>
         </c:dLbls>
-        <c:axId val="529349744"/>
-        <c:axId val="529343472"/>
+        <c:axId val="178034240"/>
+        <c:axId val="178033064"/>
       </c:scatterChart>
       <c:valAx>
-        <c:axId val="529349744"/>
+        <c:axId val="178034240"/>
         <c:scaling>
           <c:orientation val="minMax"/>
         </c:scaling>
@@ -18426,12 +18957,12 @@
             <a:endParaRPr lang="en-US"/>
           </a:p>
         </c:txPr>
-        <c:crossAx val="529343472"/>
+        <c:crossAx val="178033064"/>
         <c:crosses val="autoZero"/>
         <c:crossBetween val="midCat"/>
       </c:valAx>
       <c:valAx>
-        <c:axId val="529343472"/>
+        <c:axId val="178033064"/>
         <c:scaling>
           <c:orientation val="minMax"/>
         </c:scaling>
@@ -18553,7 +19084,7 @@
             <a:endParaRPr lang="en-US"/>
           </a:p>
         </c:txPr>
-        <c:crossAx val="529349744"/>
+        <c:crossAx val="178034240"/>
         <c:crosses val="autoZero"/>
         <c:crossBetween val="midCat"/>
       </c:valAx>
@@ -19025,11 +19556,11 @@
           <c:showPercent val="0"/>
           <c:showBubbleSize val="0"/>
         </c:dLbls>
-        <c:axId val="519511936"/>
-        <c:axId val="519512328"/>
+        <c:axId val="178033456"/>
+        <c:axId val="178033848"/>
       </c:scatterChart>
       <c:valAx>
-        <c:axId val="519511936"/>
+        <c:axId val="178033456"/>
         <c:scaling>
           <c:orientation val="minMax"/>
         </c:scaling>
@@ -19142,12 +19673,12 @@
             <a:endParaRPr lang="en-US"/>
           </a:p>
         </c:txPr>
-        <c:crossAx val="519512328"/>
+        <c:crossAx val="178033848"/>
         <c:crosses val="autoZero"/>
         <c:crossBetween val="midCat"/>
       </c:valAx>
       <c:valAx>
-        <c:axId val="519512328"/>
+        <c:axId val="178033848"/>
         <c:scaling>
           <c:logBase val="10"/>
           <c:orientation val="minMax"/>
@@ -19270,7 +19801,7 @@
             <a:endParaRPr lang="en-US"/>
           </a:p>
         </c:txPr>
-        <c:crossAx val="519511936"/>
+        <c:crossAx val="178033456"/>
         <c:crosses val="autoZero"/>
         <c:crossBetween val="midCat"/>
       </c:valAx>
@@ -19345,8 +19876,29 @@
 </file>
 
 <file path=word/charts/colors10.xml><?xml version="1.0" encoding="utf-8"?>
-<cs:colorStyle xmlns:cs="http://schemas.microsoft.com/office/drawing/2012/chartStyle" xmlns:a="http://schemas.openxmlformats.org/drawingml/2006/main" meth="withinLinear" id="16">
-  <a:schemeClr val="accent3"/>
+<cs:colorStyle xmlns:cs="http://schemas.microsoft.com/office/drawing/2012/chartStyle" xmlns:a="http://schemas.openxmlformats.org/drawingml/2006/main" meth="cycle" id="20">
+  <a:schemeClr val="dk1"/>
+  <cs:variation>
+    <a:tint val="88500"/>
+  </cs:variation>
+  <cs:variation>
+    <a:tint val="55000"/>
+  </cs:variation>
+  <cs:variation>
+    <a:tint val="75000"/>
+  </cs:variation>
+  <cs:variation>
+    <a:tint val="98500"/>
+  </cs:variation>
+  <cs:variation>
+    <a:tint val="30000"/>
+  </cs:variation>
+  <cs:variation>
+    <a:tint val="60000"/>
+  </cs:variation>
+  <cs:variation>
+    <a:tint val="80000"/>
+  </cs:variation>
 </cs:colorStyle>
 </file>
 
@@ -24951,4 +25503,16 @@
     </a:ext>
   </a:extLst>
 </a:theme>
+</file>
+
+<file path=customXml/item1.xml><?xml version="1.0" encoding="utf-8"?>
+<b:Sources xmlns:b="http://schemas.openxmlformats.org/officeDocument/2006/bibliography" xmlns="http://schemas.openxmlformats.org/officeDocument/2006/bibliography" SelectedStyle="\APASixthEditionOfficeOnline.xsl" StyleName="APA" Version="6"/>
+</file>
+
+<file path=customXml/itemProps1.xml><?xml version="1.0" encoding="utf-8"?>
+<ds:datastoreItem xmlns:ds="http://schemas.openxmlformats.org/officeDocument/2006/customXml" ds:itemID="{7842C221-621A-4F93-8DC6-6102D0EE9F7D}">
+  <ds:schemaRefs>
+    <ds:schemaRef ds:uri="http://schemas.openxmlformats.org/officeDocument/2006/bibliography"/>
+  </ds:schemaRefs>
+</ds:datastoreItem>
 </file>
--- a/Research And Development Project/Documents/Resources/Paper/ProjectPaper.docx
+++ b/Research And Development Project/Documents/Resources/Paper/ProjectPaper.docx
@@ -3810,11 +3810,7 @@
           </mc:Choice>
           <mc:Fallback>
             <w:pict>
-              <v:shapetype w14:anchorId="0929F5D7" id="_x0000_t202" coordsize="21600,21600" o:spt="202" path="m,l,21600r21600,l21600,xe">
-                <v:stroke joinstyle="miter"/>
-                <v:path gradientshapeok="t" o:connecttype="rect"/>
-              </v:shapetype>
-              <v:shape id="_x0000_s1031" type="#_x0000_t202" style="position:absolute;left:0;text-align:left;margin-left:140.4pt;margin-top:2.55pt;width:132.05pt;height:61.5pt;z-index:251676672;visibility:visible;mso-wrap-style:square;mso-width-percent:0;mso-height-percent:0;mso-wrap-distance-left:9pt;mso-wrap-distance-top:3.6pt;mso-wrap-distance-right:9pt;mso-wrap-distance-bottom:3.6pt;mso-position-horizontal:absolute;mso-position-horizontal-relative:text;mso-position-vertical:absolute;mso-position-vertical-relative:text;mso-width-percent:0;mso-height-percent:0;mso-width-relative:margin;mso-height-relative:margin;v-text-anchor:top" o:gfxdata="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">
+              <v:shape w14:anchorId="0929F5D7" id="_x0000_s1031" type="#_x0000_t202" style="position:absolute;left:0;text-align:left;margin-left:140.4pt;margin-top:2.55pt;width:132.05pt;height:61.5pt;z-index:251676672;visibility:visible;mso-wrap-style:square;mso-width-percent:0;mso-height-percent:0;mso-wrap-distance-left:9pt;mso-wrap-distance-top:3.6pt;mso-wrap-distance-right:9pt;mso-wrap-distance-bottom:3.6pt;mso-position-horizontal:absolute;mso-position-horizontal-relative:text;mso-position-vertical:absolute;mso-position-vertical-relative:text;mso-width-percent:0;mso-height-percent:0;mso-width-relative:margin;mso-height-relative:margin;v-text-anchor:top" o:gfxdata="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">
                 <v:textbox>
                   <w:txbxContent>
                     <w:p>
@@ -5280,15 +5276,7 @@
                                 <w:sz w:val="24"/>
                                 <w:szCs w:val="24"/>
                               </w:rPr>
-                              <w:t>JSON extractor module</w:t>
-                            </w:r>
-                            <w:r>
-                              <w:rPr>
-                                <w:rFonts w:ascii="Garamond" w:hAnsi="Garamond"/>
-                                <w:sz w:val="24"/>
-                                <w:szCs w:val="24"/>
-                              </w:rPr>
-                              <w:t xml:space="preserve"> (JS)</w:t>
+                              <w:t>JSON extractor module (JS)</w:t>
                             </w:r>
                           </w:p>
                         </w:txbxContent>
@@ -5327,15 +5315,7 @@
                           <w:sz w:val="24"/>
                           <w:szCs w:val="24"/>
                         </w:rPr>
-                        <w:t>JSON extractor module</w:t>
-                      </w:r>
-                      <w:r>
-                        <w:rPr>
-                          <w:rFonts w:ascii="Garamond" w:hAnsi="Garamond"/>
-                          <w:sz w:val="24"/>
-                          <w:szCs w:val="24"/>
-                        </w:rPr>
-                        <w:t xml:space="preserve"> (JS)</w:t>
+                        <w:t>JSON extractor module (JS)</w:t>
                       </w:r>
                     </w:p>
                   </w:txbxContent>
@@ -6881,7 +6861,13 @@
         <w:rPr>
           <w:rFonts w:ascii="Garamond" w:hAnsi="Garamond"/>
         </w:rPr>
-        <w:t xml:space="preserve"> This statistic will be utilised to generate a percentage showing the amount of growth,</w:t>
+        <w:t xml:space="preserve"> This statistic will be utilised to generate a percenta</w:t>
+      </w:r>
+      <w:r>
+        <w:rPr>
+          <w:rFonts w:ascii="Garamond" w:hAnsi="Garamond"/>
+        </w:rPr>
+        <w:t>ge showing the amount of growth.</w:t>
       </w:r>
     </w:p>
     <w:p>
@@ -7132,19 +7118,55 @@
         <w:rPr>
           <w:rFonts w:ascii="Garamond" w:eastAsiaTheme="minorEastAsia" w:hAnsi="Garamond"/>
         </w:rPr>
-        <w:t xml:space="preserve">This particular test will be applied to the three metrics stated in hypothesis three in order to determine the distribution of the data and evaluate the normality. This particular statistic utilises the null hypothesis principle using a set alpha (0.05 in this case) if the p value is below this threshold then for each metric it will be considered </w:t>
-      </w:r>
-      <w:r>
-        <w:rPr>
-          <w:rFonts w:ascii="Garamond" w:eastAsiaTheme="minorEastAsia" w:hAnsi="Garamond"/>
-        </w:rPr>
-        <w:t>normally distributed population data</w:t>
-      </w:r>
-      <w:r>
-        <w:rPr>
-          <w:rFonts w:ascii="Garamond" w:eastAsiaTheme="minorEastAsia" w:hAnsi="Garamond"/>
-        </w:rPr>
-        <w:t>.</w:t>
+        <w:t xml:space="preserve">This particular test will be applied to the three metrics stated in hypothesis three in order to determine the distribution of the data and evaluate the normality. This particular statistic utilises the null hypothesis principle </w:t>
+      </w:r>
+      <w:r>
+        <w:rPr>
+          <w:rFonts w:ascii="Garamond" w:eastAsiaTheme="minorEastAsia" w:hAnsi="Garamond"/>
+        </w:rPr>
+        <w:t>(</w:t>
+      </w:r>
+      <w:r>
+        <w:rPr>
+          <w:rFonts w:ascii="Garamond" w:eastAsiaTheme="minorEastAsia" w:hAnsi="Garamond"/>
+        </w:rPr>
+        <w:t>The null-hypothesis of this test is that the population is normal</w:t>
+      </w:r>
+      <w:r>
+        <w:rPr>
+          <w:rFonts w:ascii="Garamond" w:eastAsiaTheme="minorEastAsia" w:hAnsi="Garamond"/>
+        </w:rPr>
+        <w:t xml:space="preserve">ly distributed) </w:t>
+      </w:r>
+      <w:r>
+        <w:rPr>
+          <w:rFonts w:ascii="Garamond" w:eastAsiaTheme="minorEastAsia" w:hAnsi="Garamond"/>
+        </w:rPr>
+        <w:t>using a set alpha (0.05 in this case) if the p value is below this threshold th</w:t>
+      </w:r>
+      <w:r>
+        <w:rPr>
+          <w:rFonts w:ascii="Garamond" w:eastAsiaTheme="minorEastAsia" w:hAnsi="Garamond"/>
+        </w:rPr>
+        <w:t xml:space="preserve">en </w:t>
+      </w:r>
+      <w:r>
+        <w:rPr>
+          <w:rFonts w:ascii="Garamond" w:eastAsiaTheme="minorEastAsia" w:hAnsi="Garamond"/>
+        </w:rPr>
+        <w:t xml:space="preserve">the null hypothesis is rejected and there is evidence that the data tested </w:t>
+      </w:r>
+      <w:r>
+        <w:rPr>
+          <w:rFonts w:ascii="Garamond" w:eastAsiaTheme="minorEastAsia" w:hAnsi="Garamond"/>
+        </w:rPr>
+        <w:t>is</w:t>
+      </w:r>
+      <w:r>
+        <w:rPr>
+          <w:rFonts w:ascii="Garamond" w:eastAsiaTheme="minorEastAsia" w:hAnsi="Garamond"/>
+        </w:rPr>
+        <w:t xml:space="preserve"> not from a normally distributed population</w:t>
       </w:r>
     </w:p>
     <w:p>
@@ -7171,6 +7193,7 @@
             <w:rPr>
               <w:rFonts w:ascii="Cambria Math" w:eastAsiaTheme="minorEastAsia" w:hAnsi="Cambria Math"/>
             </w:rPr>
+            <w:lastRenderedPageBreak/>
             <m:t>W=</m:t>
           </m:r>
           <m:sSup>
@@ -8230,15 +8253,33 @@
     <w:p>
       <w:pPr>
         <w:spacing w:after="40" w:line="276" w:lineRule="auto"/>
-        <w:rPr>
-          <w:rFonts w:ascii="Garamond" w:eastAsiaTheme="minorEastAsia" w:hAnsi="Garamond"/>
-        </w:rPr>
-      </w:pPr>
-      <w:r>
-        <w:rPr>
-          <w:rFonts w:ascii="Garamond" w:eastAsiaTheme="minorEastAsia" w:hAnsi="Garamond"/>
-        </w:rPr>
-        <w:t xml:space="preserve">The results presented in figure three show a clear relationship between the amount of the lag applied to the commits and the percentage of positive correlations that have been attained between the lagged commit count and the present stargazer count. As the lag is increased (in this context each increment represents the count of commits </w:t>
+        <w:jc w:val="center"/>
+        <w:rPr>
+          <w:rFonts w:ascii="Garamond" w:eastAsiaTheme="minorEastAsia" w:hAnsi="Garamond"/>
+          <w:sz w:val="20"/>
+          <w:szCs w:val="20"/>
+        </w:rPr>
+      </w:pPr>
+    </w:p>
+    <w:p>
+      <w:pPr>
+        <w:spacing w:after="40" w:line="276" w:lineRule="auto"/>
+        <w:rPr>
+          <w:rFonts w:ascii="Garamond" w:eastAsiaTheme="minorEastAsia" w:hAnsi="Garamond"/>
+        </w:rPr>
+      </w:pPr>
+      <w:r>
+        <w:rPr>
+          <w:rFonts w:ascii="Garamond" w:eastAsiaTheme="minorEastAsia" w:hAnsi="Garamond"/>
+        </w:rPr>
+        <w:t xml:space="preserve">The results presented in figure three show a clear relationship between the amount of the lag applied to the commits and the percentage of positive correlations that have been attained between the lagged commit count and </w:t>
+      </w:r>
+      <w:r>
+        <w:rPr>
+          <w:rFonts w:ascii="Garamond" w:eastAsiaTheme="minorEastAsia" w:hAnsi="Garamond"/>
+        </w:rPr>
+        <w:lastRenderedPageBreak/>
+        <w:t xml:space="preserve">the present stargazer count. As the lag is increased (in this context each increment represents the count of commits </w:t>
       </w:r>
       <w:r>
         <w:rPr>
@@ -8250,14 +8291,7 @@
         <w:rPr>
           <w:rFonts w:ascii="Garamond" w:eastAsiaTheme="minorEastAsia" w:hAnsi="Garamond"/>
         </w:rPr>
-        <w:t xml:space="preserve">further into the past) the amount of correlation begins the decrease which indicates that the further apart the commit frequency in a particular week from the present stargazer count the less impact it will have on the amount of stargazers. It is possible that in the case of extreme lag applied that the effect of that </w:t>
-      </w:r>
-      <w:r>
-        <w:rPr>
-          <w:rFonts w:ascii="Garamond" w:eastAsiaTheme="minorEastAsia" w:hAnsi="Garamond"/>
-        </w:rPr>
-        <w:lastRenderedPageBreak/>
-        <w:t xml:space="preserve">change has already been felt at some point in the interim, therefore it may have already changed the count of the stargazers in a positive or negative way. </w:t>
+        <w:t xml:space="preserve">further into the past) the amount of correlation begins the decrease which indicates that the further apart the commit frequency in a particular week from the present stargazer count the less impact it will have on the amount of stargazers. It is possible that in the case of extreme lag applied that the effect of that change has already been felt at some point in the interim, therefore it may have already changed the count of the stargazers in a positive or negative way. </w:t>
       </w:r>
       <w:r>
         <w:rPr>
@@ -8567,13 +8601,12 @@
           <w:rFonts w:ascii="Garamond" w:eastAsiaTheme="minorEastAsia" w:hAnsi="Garamond"/>
         </w:rPr>
       </w:pPr>
-      <w:bookmarkStart w:id="0" w:name="_GoBack"/>
-      <w:bookmarkEnd w:id="0"/>
       <w:r>
         <w:rPr>
           <w:noProof/>
           <w:lang w:eastAsia="en-GB"/>
         </w:rPr>
+        <w:lastRenderedPageBreak/>
         <w:drawing>
           <wp:anchor distT="0" distB="0" distL="114300" distR="114300" simplePos="0" relativeHeight="251741184" behindDoc="1" locked="0" layoutInCell="1" allowOverlap="1" wp14:anchorId="6B62F6C7" wp14:editId="4EA22F4C">
             <wp:simplePos x="0" y="0"/>
@@ -8645,7 +8678,6 @@
           <w:noProof/>
           <w:lang w:eastAsia="en-GB"/>
         </w:rPr>
-        <w:lastRenderedPageBreak/>
         <w:drawing>
           <wp:anchor distT="0" distB="0" distL="114300" distR="114300" simplePos="0" relativeHeight="251743232" behindDoc="1" locked="0" layoutInCell="1" allowOverlap="1" wp14:anchorId="6CB87A23" wp14:editId="7C328B85">
             <wp:simplePos x="0" y="0"/>
@@ -8862,19 +8894,43 @@
         <w:rPr>
           <w:rFonts w:ascii="Garamond" w:eastAsiaTheme="minorEastAsia" w:hAnsi="Garamond"/>
         </w:rPr>
-        <w:t xml:space="preserve">For each of the one hundred projects in the dataset the growth rate algorithm define previously was applied in order to determine the amount of growth from the projects first week and the last week attained. </w:t>
-      </w:r>
-      <w:r>
-        <w:rPr>
-          <w:rFonts w:ascii="Garamond" w:eastAsiaTheme="minorEastAsia" w:hAnsi="Garamond"/>
-        </w:rPr>
-        <w:t>See figure five for a visualisation showing the amount of projects that either had a positive or negative growth.</w:t>
-      </w:r>
-      <w:r>
-        <w:rPr>
-          <w:rFonts w:ascii="Garamond" w:eastAsiaTheme="minorEastAsia" w:hAnsi="Garamond"/>
-        </w:rPr>
-        <w:t xml:space="preserve"> Based on these results the majority of projects show a positive increase in LOC over the course of its life time, this evidence would suggest that law two has been supported using these one hundred projects. </w:t>
+        <w:t xml:space="preserve">In order to derive conclusions to the hypothesis that represents the second law </w:t>
+      </w:r>
+      <w:r>
+        <w:rPr>
+          <w:rFonts w:ascii="Garamond" w:eastAsiaTheme="minorEastAsia" w:hAnsi="Garamond"/>
+        </w:rPr>
+        <w:t>"Increasing Complexity"</w:t>
+      </w:r>
+      <w:r>
+        <w:rPr>
+          <w:rFonts w:ascii="Garamond" w:eastAsiaTheme="minorEastAsia" w:hAnsi="Garamond"/>
+        </w:rPr>
+        <w:t xml:space="preserve"> first complexity had to be defined according to the metric available using the GitHub API. LOC was chosen as an appropriate measure and as before the lines of code each week was organised into a vector and applied to a growth rate algorithm which determined the </w:t>
+      </w:r>
+      <w:r>
+        <w:rPr>
+          <w:rFonts w:ascii="Garamond" w:eastAsiaTheme="minorEastAsia" w:hAnsi="Garamond"/>
+        </w:rPr>
+        <w:t xml:space="preserve">average </w:t>
+      </w:r>
+      <w:r>
+        <w:rPr>
+          <w:rFonts w:ascii="Garamond" w:eastAsiaTheme="minorEastAsia" w:hAnsi="Garamond"/>
+        </w:rPr>
+        <w:t xml:space="preserve">percentage growth </w:t>
+      </w:r>
+      <w:r>
+        <w:rPr>
+          <w:rFonts w:ascii="Garamond" w:eastAsiaTheme="minorEastAsia" w:hAnsi="Garamond"/>
+        </w:rPr>
+        <w:t xml:space="preserve">for each week </w:t>
+      </w:r>
+      <w:r>
+        <w:rPr>
+          <w:rFonts w:ascii="Garamond" w:eastAsiaTheme="minorEastAsia" w:hAnsi="Garamond"/>
+        </w:rPr>
+        <w:t>from the first and last week’s LOC total. Each of the one hundred projects was subject to this process which resulted in the generation of one hundred growth rate values from which the validity of the hypothesis could be evaluated by determining the percentage of projects that increased in size over time.</w:t>
       </w:r>
     </w:p>
     <w:p>
@@ -8884,6 +8940,70 @@
           <w:rFonts w:ascii="Garamond" w:eastAsiaTheme="minorEastAsia" w:hAnsi="Garamond"/>
         </w:rPr>
       </w:pPr>
+      <w:r>
+        <w:rPr>
+          <w:rFonts w:ascii="Garamond" w:eastAsiaTheme="minorEastAsia" w:hAnsi="Garamond"/>
+        </w:rPr>
+        <w:tab/>
+        <w:t xml:space="preserve">Figure </w:t>
+      </w:r>
+      <w:r>
+        <w:rPr>
+          <w:rFonts w:ascii="Garamond" w:eastAsiaTheme="minorEastAsia" w:hAnsi="Garamond"/>
+        </w:rPr>
+        <w:t>five</w:t>
+      </w:r>
+      <w:r>
+        <w:rPr>
+          <w:rFonts w:ascii="Garamond" w:eastAsiaTheme="minorEastAsia" w:hAnsi="Garamond"/>
+        </w:rPr>
+        <w:t xml:space="preserve"> visualises the results of this process, the majority of the projects do increase in size as the software system evolves. This is generally to be expected as time progresses the demand for new features and functionality to improve on the existing software will be constant in order to maintain a user base, this is particularly crucial in open source software where new libraries and technologies are introduced at a rapid frequency. </w:t>
+      </w:r>
+      <w:r>
+        <w:rPr>
+          <w:rFonts w:ascii="Garamond" w:eastAsiaTheme="minorEastAsia" w:hAnsi="Garamond"/>
+        </w:rPr>
+        <w:t>However there remains several projects that have confounded the hypothesis and reduced in size, law two states that this could be the side effect of work being done to actively reduce or maintain the size of the project. Reasons that this could occur is refactoring, which is a prominent part of software evolution</w:t>
+      </w:r>
+      <w:r>
+        <w:rPr>
+          <w:rFonts w:ascii="Garamond" w:eastAsiaTheme="minorEastAsia" w:hAnsi="Garamond"/>
+        </w:rPr>
+        <w:t xml:space="preserve"> </w:t>
+      </w:r>
+      <w:r>
+        <w:rPr>
+          <w:rFonts w:ascii="Garamond" w:eastAsiaTheme="minorEastAsia" w:hAnsi="Garamond"/>
+        </w:rPr>
+        <w:t xml:space="preserve">and certain projects may have taken steps to streamline or alter the architecture of the system. Upon investigation of the seven projects that decrease in size no particular pattern could be identified in terms of programming language or other factors so an assumption could be made that the reasons discussed prior could account for this. </w:t>
+      </w:r>
+    </w:p>
+    <w:p>
+      <w:pPr>
+        <w:spacing w:after="40" w:line="276" w:lineRule="auto"/>
+        <w:rPr>
+          <w:rFonts w:ascii="Garamond" w:eastAsiaTheme="minorEastAsia" w:hAnsi="Garamond"/>
+        </w:rPr>
+      </w:pPr>
+      <w:r>
+        <w:rPr>
+          <w:rFonts w:ascii="Garamond" w:eastAsiaTheme="minorEastAsia" w:hAnsi="Garamond"/>
+        </w:rPr>
+        <w:tab/>
+      </w:r>
+      <w:r>
+        <w:rPr>
+          <w:rFonts w:ascii="Garamond" w:eastAsiaTheme="minorEastAsia" w:hAnsi="Garamond"/>
+        </w:rPr>
+        <w:t xml:space="preserve">In conclusion the evidence would suggest that law two holds as it provides scope for projects to actively minimise the complexity which could be attributed to refactoring and removing functionality among other factors. </w:t>
+      </w:r>
+      <w:r>
+        <w:rPr>
+          <w:rFonts w:ascii="Garamond" w:eastAsiaTheme="minorEastAsia" w:hAnsi="Garamond"/>
+        </w:rPr>
+        <w:lastRenderedPageBreak/>
+        <w:t>When hypothesis two is observed there is a significant enough of a majority showing positive growth to indicate that it also holds based on the evidence attained.</w:t>
+      </w:r>
     </w:p>
     <w:p>
       <w:pPr>
@@ -8901,13 +9021,13 @@
           <wp:anchor distT="0" distB="0" distL="114300" distR="114300" simplePos="0" relativeHeight="251744256" behindDoc="0" locked="0" layoutInCell="1" allowOverlap="1" wp14:anchorId="39F8ECB4" wp14:editId="1D9D7F6C">
             <wp:simplePos x="0" y="0"/>
             <wp:positionH relativeFrom="margin">
-              <wp:posOffset>1330346</wp:posOffset>
+              <wp:posOffset>1327150</wp:posOffset>
             </wp:positionH>
             <wp:positionV relativeFrom="paragraph">
-              <wp:posOffset>3646</wp:posOffset>
+              <wp:posOffset>1905</wp:posOffset>
             </wp:positionV>
-            <wp:extent cx="3162300" cy="1981200"/>
-            <wp:effectExtent l="0" t="0" r="0" b="0"/>
+            <wp:extent cx="3188335" cy="1812925"/>
+            <wp:effectExtent l="0" t="0" r="12065" b="15875"/>
             <wp:wrapSquare wrapText="bothSides"/>
             <wp:docPr id="135" name="Chart 135"/>
             <wp:cNvGraphicFramePr/>
@@ -8916,6 +9036,12 @@
                 <c:chart xmlns:c="http://schemas.openxmlformats.org/drawingml/2006/chart" xmlns:r="http://schemas.openxmlformats.org/officeDocument/2006/relationships" r:id="rId14"/>
               </a:graphicData>
             </a:graphic>
+            <wp14:sizeRelH relativeFrom="margin">
+              <wp14:pctWidth>0</wp14:pctWidth>
+            </wp14:sizeRelH>
+            <wp14:sizeRelV relativeFrom="margin">
+              <wp14:pctHeight>0</wp14:pctHeight>
+            </wp14:sizeRelV>
           </wp:anchor>
         </w:drawing>
       </w:r>
@@ -8999,10 +9125,37 @@
     <w:p>
       <w:pPr>
         <w:spacing w:after="40" w:line="276" w:lineRule="auto"/>
-        <w:rPr>
-          <w:rFonts w:ascii="Garamond" w:eastAsiaTheme="minorEastAsia" w:hAnsi="Garamond"/>
-        </w:rPr>
-      </w:pPr>
+        <w:jc w:val="center"/>
+        <w:rPr>
+          <w:rFonts w:ascii="Garamond" w:eastAsiaTheme="minorEastAsia" w:hAnsi="Garamond"/>
+          <w:sz w:val="20"/>
+          <w:szCs w:val="20"/>
+        </w:rPr>
+      </w:pPr>
+      <w:r>
+        <w:rPr>
+          <w:rFonts w:ascii="Garamond" w:eastAsiaTheme="minorEastAsia" w:hAnsi="Garamond"/>
+          <w:sz w:val="20"/>
+          <w:szCs w:val="20"/>
+        </w:rPr>
+        <w:t xml:space="preserve">Figure </w:t>
+      </w:r>
+      <w:r>
+        <w:rPr>
+          <w:rFonts w:ascii="Garamond" w:eastAsiaTheme="minorEastAsia" w:hAnsi="Garamond"/>
+          <w:sz w:val="20"/>
+          <w:szCs w:val="20"/>
+        </w:rPr>
+        <w:t>5</w:t>
+      </w:r>
+      <w:r>
+        <w:rPr>
+          <w:rFonts w:ascii="Garamond" w:eastAsiaTheme="minorEastAsia" w:hAnsi="Garamond"/>
+          <w:sz w:val="20"/>
+          <w:szCs w:val="20"/>
+        </w:rPr>
+        <w:t xml:space="preserve"> – shows the amount of projects whose LOC increased or decreased over time</w:t>
+      </w:r>
     </w:p>
     <w:p>
       <w:pPr>
@@ -9014,30 +9167,6 @@
           <w:szCs w:val="20"/>
         </w:rPr>
       </w:pPr>
-      <w:r>
-        <w:rPr>
-          <w:rFonts w:ascii="Garamond" w:eastAsiaTheme="minorEastAsia" w:hAnsi="Garamond"/>
-          <w:sz w:val="20"/>
-          <w:szCs w:val="20"/>
-        </w:rPr>
-        <w:t xml:space="preserve">Figure </w:t>
-      </w:r>
-      <w:r>
-        <w:rPr>
-          <w:rFonts w:ascii="Garamond" w:eastAsiaTheme="minorEastAsia" w:hAnsi="Garamond"/>
-          <w:sz w:val="20"/>
-          <w:szCs w:val="20"/>
-        </w:rPr>
-        <w:t>5</w:t>
-      </w:r>
-      <w:r>
-        <w:rPr>
-          <w:rFonts w:ascii="Garamond" w:eastAsiaTheme="minorEastAsia" w:hAnsi="Garamond"/>
-          <w:sz w:val="20"/>
-          <w:szCs w:val="20"/>
-        </w:rPr>
-        <w:t xml:space="preserve"> – shows the amount of projects whose LOC increased or decreased over time</w:t>
-      </w:r>
     </w:p>
     <w:p>
       <w:pPr>
@@ -9066,13 +9195,31 @@
         <w:rPr>
           <w:rFonts w:ascii="Garamond" w:eastAsiaTheme="minorEastAsia" w:hAnsi="Garamond"/>
         </w:rPr>
-        <w:t xml:space="preserve">After applying the Shapiro Wilks test to the three metrics on each of the one hundred projects a p-value was generated to determine the significance of the normality for each series. These p value were then applied to an alpha (0.05) and the percentage of each metric that is encapsulated with this threshold is then generated, see figure five. </w:t>
-      </w:r>
-      <w:r>
-        <w:rPr>
-          <w:rFonts w:ascii="Garamond" w:eastAsiaTheme="minorEastAsia" w:hAnsi="Garamond"/>
-        </w:rPr>
-        <w:t>The distributions of deletions and additions unanimously support the law, issues is not as conclusive but remains a significant enough percentage to consider this law fully supported.</w:t>
+        <w:t xml:space="preserve">To capture the essence of the third law three metrics would have to be considered to represent the ‘products and process measures’ and the ‘self-regulating’ keywords, in this case additions/deletions in tandem with issues was chosen. In order to determine if these measures were close to normal the Shapiro-Wilks test of normality was leveraged for each metric extracted from the one hundred projects. In order to determine the significance of the measure the p-value was utilised which could then be compared to an alpha (0.05) to determine if the </w:t>
+      </w:r>
+      <w:r>
+        <w:rPr>
+          <w:rFonts w:ascii="Garamond" w:eastAsiaTheme="minorEastAsia" w:hAnsi="Garamond"/>
+        </w:rPr>
+        <w:t>null hypothesis (</w:t>
+      </w:r>
+      <w:r>
+        <w:rPr>
+          <w:rFonts w:ascii="Garamond" w:eastAsiaTheme="minorEastAsia" w:hAnsi="Garamond"/>
+        </w:rPr>
+        <w:t>the population is normally distributed</w:t>
+      </w:r>
+      <w:r>
+        <w:rPr>
+          <w:rFonts w:ascii="Garamond" w:eastAsiaTheme="minorEastAsia" w:hAnsi="Garamond"/>
+        </w:rPr>
+        <w:t>) could be rejected</w:t>
+      </w:r>
+      <w:r>
+        <w:rPr>
+          <w:rFonts w:ascii="Garamond" w:eastAsiaTheme="minorEastAsia" w:hAnsi="Garamond"/>
+        </w:rPr>
+        <w:t>, from this percentages could be generated showing the amount that are within the threshold.</w:t>
       </w:r>
     </w:p>
     <w:p>
@@ -9082,6 +9229,95 @@
           <w:rFonts w:ascii="Garamond" w:eastAsiaTheme="minorEastAsia" w:hAnsi="Garamond"/>
         </w:rPr>
       </w:pPr>
+      <w:r>
+        <w:rPr>
+          <w:rFonts w:ascii="Garamond" w:eastAsiaTheme="minorEastAsia" w:hAnsi="Garamond"/>
+        </w:rPr>
+        <w:tab/>
+        <w:t xml:space="preserve">Figure six shows the overall results of this process, deletions and additions for each of the one hundred projects are all </w:t>
+      </w:r>
+      <w:r>
+        <w:rPr>
+          <w:rFonts w:ascii="Garamond" w:eastAsiaTheme="minorEastAsia" w:hAnsi="Garamond"/>
+        </w:rPr>
+        <w:t xml:space="preserve">rejecting the null hypothesis ad therefore not from a normal distribution. This reflects the nature of open source development in which changes to the master branch can be made dynamically at any time, as a consequence of this it is possible that there will be periods where no change to the code is made. As a result of this the amount of additions and deletions may fluctuate </w:t>
+      </w:r>
+      <w:r>
+        <w:rPr>
+          <w:rFonts w:ascii="Garamond" w:eastAsiaTheme="minorEastAsia" w:hAnsi="Garamond"/>
+        </w:rPr>
+        <w:t>from week to week with no consistency in the amount of code change, depending on the nature of the change which could vary from a minor bug fix to integrating a new feature. Once issues are observed the result is not as conclusive, this could be down to factors such as</w:t>
+      </w:r>
+    </w:p>
+    <w:p>
+      <w:pPr>
+        <w:spacing w:after="40" w:line="276" w:lineRule="auto"/>
+        <w:ind w:left="720"/>
+        <w:rPr>
+          <w:rFonts w:ascii="Garamond" w:eastAsiaTheme="minorEastAsia" w:hAnsi="Garamond"/>
+        </w:rPr>
+      </w:pPr>
+      <w:r>
+        <w:rPr>
+          <w:rFonts w:ascii="Garamond" w:eastAsiaTheme="minorEastAsia" w:hAnsi="Garamond"/>
+        </w:rPr>
+        <w:t xml:space="preserve">a) The volume of issues per week typically is much lower than additions and deletions which would reduce the scope for the same extremes of </w:t>
+      </w:r>
+      <w:r>
+        <w:rPr>
+          <w:rFonts w:ascii="Garamond" w:eastAsiaTheme="minorEastAsia" w:hAnsi="Garamond"/>
+        </w:rPr>
+        <w:t>fluctuation.</w:t>
+      </w:r>
+    </w:p>
+    <w:p>
+      <w:pPr>
+        <w:spacing w:after="40" w:line="276" w:lineRule="auto"/>
+        <w:ind w:left="720"/>
+        <w:rPr>
+          <w:rFonts w:ascii="Garamond" w:eastAsiaTheme="minorEastAsia" w:hAnsi="Garamond"/>
+        </w:rPr>
+      </w:pPr>
+      <w:r>
+        <w:rPr>
+          <w:rFonts w:ascii="Garamond" w:eastAsiaTheme="minorEastAsia" w:hAnsi="Garamond"/>
+        </w:rPr>
+        <w:t>b) Issues in GitHub terminology could also be opportunities to refactor/improve the code base and as time progresses and more features are added to the software it is likely that issues would continually be identified by the users or development team.</w:t>
+      </w:r>
+    </w:p>
+    <w:p>
+      <w:pPr>
+        <w:spacing w:after="40" w:line="276" w:lineRule="auto"/>
+        <w:rPr>
+          <w:rFonts w:ascii="Garamond" w:eastAsiaTheme="minorEastAsia" w:hAnsi="Garamond"/>
+        </w:rPr>
+      </w:pPr>
+      <w:r>
+        <w:rPr>
+          <w:rFonts w:ascii="Garamond" w:eastAsiaTheme="minorEastAsia" w:hAnsi="Garamond"/>
+        </w:rPr>
+        <w:t xml:space="preserve">However even when these points are considered the majority of the projects issues are not normally distributed which would indicate that the hypothesis and the law itself are refuted due to the overwhelming evidence provided. The reason for this once again is a product of the open source paradigm which thrives upon </w:t>
+      </w:r>
+      <w:r>
+        <w:rPr>
+          <w:rFonts w:ascii="Garamond" w:eastAsiaTheme="minorEastAsia" w:hAnsi="Garamond"/>
+        </w:rPr>
+        <w:t>contribution from distributed collaborators at any point in time, pull requests are monitored by the core projects team but a change is reviewed and accepted at any arbitrary point in time which disrupts the normality of particularly additions and deletions, which is a key driver of challenging this law.</w:t>
+      </w:r>
+    </w:p>
+    <w:p>
+      <w:pPr>
+        <w:spacing w:after="40" w:line="276" w:lineRule="auto"/>
+        <w:rPr>
+          <w:rFonts w:ascii="Garamond" w:eastAsiaTheme="minorEastAsia" w:hAnsi="Garamond"/>
+        </w:rPr>
+      </w:pPr>
+      <w:r>
+        <w:rPr>
+          <w:rFonts w:ascii="Garamond" w:eastAsiaTheme="minorEastAsia" w:hAnsi="Garamond"/>
+        </w:rPr>
+        <w:tab/>
+      </w:r>
     </w:p>
     <w:tbl>
       <w:tblPr>
@@ -9240,16 +9476,43 @@
     <w:p>
       <w:pPr>
         <w:spacing w:after="40" w:line="276" w:lineRule="auto"/>
-        <w:rPr>
-          <w:rFonts w:ascii="Garamond" w:eastAsiaTheme="minorEastAsia" w:hAnsi="Garamond"/>
-        </w:rPr>
-      </w:pPr>
+        <w:jc w:val="center"/>
+        <w:rPr>
+          <w:rFonts w:ascii="Garamond" w:eastAsiaTheme="minorEastAsia" w:hAnsi="Garamond"/>
+          <w:sz w:val="20"/>
+          <w:szCs w:val="20"/>
+        </w:rPr>
+      </w:pPr>
+      <w:r>
+        <w:rPr>
+          <w:rFonts w:ascii="Garamond" w:eastAsiaTheme="minorEastAsia" w:hAnsi="Garamond"/>
+          <w:sz w:val="20"/>
+          <w:szCs w:val="20"/>
+        </w:rPr>
+        <w:t>Figure 6 – the percentage of p values for each metric that are significant</w:t>
+      </w:r>
     </w:p>
     <w:p>
       <w:pPr>
         <w:spacing w:after="40" w:line="276" w:lineRule="auto"/>
         <w:rPr>
           <w:rFonts w:ascii="Garamond" w:eastAsiaTheme="minorEastAsia" w:hAnsi="Garamond"/>
+        </w:rPr>
+      </w:pPr>
+    </w:p>
+    <w:p>
+      <w:pPr>
+        <w:spacing w:after="40" w:line="276" w:lineRule="auto"/>
+        <w:rPr>
+          <w:rFonts w:ascii="Garamond" w:eastAsiaTheme="minorEastAsia" w:hAnsi="Garamond"/>
+        </w:rPr>
+      </w:pPr>
+    </w:p>
+    <w:p>
+      <w:pPr>
+        <w:spacing w:after="40" w:line="276" w:lineRule="auto"/>
+        <w:rPr>
+          <w:rFonts w:ascii="Garamond" w:eastAsiaTheme="minorEastAsia" w:hAnsi="Garamond"/>
           <w:b/>
         </w:rPr>
       </w:pPr>
@@ -9258,6 +9521,7 @@
           <w:rFonts w:ascii="Garamond" w:eastAsiaTheme="minorEastAsia" w:hAnsi="Garamond"/>
           <w:b/>
         </w:rPr>
+        <w:lastRenderedPageBreak/>
         <w:t>5.4 Hypothesis four</w:t>
       </w:r>
     </w:p>
@@ -9272,52 +9536,92 @@
         <w:rPr>
           <w:rFonts w:ascii="Garamond" w:eastAsiaTheme="minorEastAsia" w:hAnsi="Garamond"/>
         </w:rPr>
-        <w:t xml:space="preserve">Once the variance growth rate was collected for each project a median value was taken - </w:t>
+        <w:t>In order to determine an invariant work rate LOC was chosen as the measure which was then applied to the growth rate algorithm which measured the amount of weekly growth at each point of the projects life span in order to generate a vector of percentage growth rate values. The variance of each vector was then extracted in order to determine how much of a</w:t>
+      </w:r>
+      <w:r>
+        <w:rPr>
+          <w:rFonts w:ascii="Garamond" w:eastAsiaTheme="minorEastAsia" w:hAnsi="Garamond"/>
+        </w:rPr>
+        <w:t>n</w:t>
+      </w:r>
+      <w:r>
+        <w:rPr>
+          <w:rFonts w:ascii="Garamond" w:eastAsiaTheme="minorEastAsia" w:hAnsi="Garamond"/>
+        </w:rPr>
+        <w:t xml:space="preserve"> </w:t>
+      </w:r>
+      <w:r>
+        <w:rPr>
+          <w:rFonts w:ascii="Garamond" w:eastAsiaTheme="minorEastAsia" w:hAnsi="Garamond"/>
+        </w:rPr>
+        <w:t>instability</w:t>
+      </w:r>
+      <w:r>
+        <w:rPr>
+          <w:rFonts w:ascii="Garamond" w:eastAsiaTheme="minorEastAsia" w:hAnsi="Garamond"/>
+        </w:rPr>
+        <w:t xml:space="preserve"> in ‘work rate’ was present in each project, see figure </w:t>
+      </w:r>
+      <w:r>
+        <w:rPr>
+          <w:rFonts w:ascii="Garamond" w:eastAsiaTheme="minorEastAsia" w:hAnsi="Garamond"/>
+        </w:rPr>
+        <w:t>seven</w:t>
+      </w:r>
+      <w:r>
+        <w:rPr>
+          <w:rFonts w:ascii="Garamond" w:eastAsiaTheme="minorEastAsia" w:hAnsi="Garamond"/>
+        </w:rPr>
+        <w:t xml:space="preserve"> to view the distribution of variance for ea</w:t>
+      </w:r>
+      <w:r>
+        <w:rPr>
+          <w:rFonts w:ascii="Garamond" w:eastAsiaTheme="minorEastAsia" w:hAnsi="Garamond"/>
+        </w:rPr>
+        <w:t xml:space="preserve">ch of the one hundred projects. From these graphs it is clear that the growth rate variance for each project can fluctuate between different extremes, the highest values are representative of projects whose growth is unpredictable, possibly due to sudden significant shifts in growth or </w:t>
+      </w:r>
+      <w:r>
+        <w:rPr>
+          <w:rFonts w:ascii="Garamond" w:eastAsiaTheme="minorEastAsia" w:hAnsi="Garamond"/>
+        </w:rPr>
+        <w:t xml:space="preserve">may have </w:t>
+      </w:r>
+      <w:r>
+        <w:rPr>
+          <w:rFonts w:ascii="Garamond" w:eastAsiaTheme="minorEastAsia" w:hAnsi="Garamond"/>
+        </w:rPr>
+        <w:t xml:space="preserve"> long periods with no change to growth rate that precede an </w:t>
+      </w:r>
+      <w:r>
+        <w:rPr>
+          <w:rFonts w:ascii="Garamond" w:eastAsiaTheme="minorEastAsia" w:hAnsi="Garamond"/>
+        </w:rPr>
+        <w:t xml:space="preserve">a spike in </w:t>
+      </w:r>
+      <w:r>
+        <w:rPr>
+          <w:rFonts w:ascii="Garamond" w:eastAsiaTheme="minorEastAsia" w:hAnsi="Garamond"/>
+        </w:rPr>
+        <w:t>contributions. It</w:t>
+      </w:r>
+      <w:r>
+        <w:rPr>
+          <w:rFonts w:ascii="Garamond" w:eastAsiaTheme="minorEastAsia" w:hAnsi="Garamond"/>
+        </w:rPr>
+        <w:t xml:space="preserve"> is possible to observe significantly outliers that are prominent in the set of variance values, therefore to aid in interpretation the median of these values was calculated – </w:t>
       </w:r>
       <w:r>
         <w:rPr>
           <w:rFonts w:ascii="Garamond" w:eastAsiaTheme="minorEastAsia" w:hAnsi="Garamond"/>
           <w:b/>
         </w:rPr>
-        <w:t>30.29</w:t>
-      </w:r>
-      <w:r>
-        <w:rPr>
-          <w:rFonts w:ascii="Garamond" w:eastAsiaTheme="minorEastAsia" w:hAnsi="Garamond"/>
-          <w:b/>
-        </w:rPr>
-        <w:t>0</w:t>
-      </w:r>
-      <w:r>
-        <w:rPr>
-          <w:rFonts w:ascii="Garamond" w:eastAsiaTheme="minorEastAsia" w:hAnsi="Garamond"/>
-        </w:rPr>
-        <w:t xml:space="preserve">. The independent variance values are plotted in figure 6 in raw and logarithmic form to account for a significant outlier in the </w:t>
-      </w:r>
-      <w:r>
-        <w:rPr>
-          <w:rFonts w:ascii="Garamond" w:eastAsiaTheme="minorEastAsia" w:hAnsi="Garamond"/>
-        </w:rPr>
-        <w:lastRenderedPageBreak/>
-        <w:t>dataset. In this particular hypothesis to support Lehman’s fourth law the work rate should remain invariant and therefore close to the mean growth rate for each particular project</w:t>
-      </w:r>
-      <w:r>
-        <w:rPr>
-          <w:rFonts w:ascii="Garamond" w:eastAsiaTheme="minorEastAsia" w:hAnsi="Garamond"/>
-        </w:rPr>
-        <w:t>, from these graphs it is difficult to determine a conclusion, to add value to these variance results standard deviation of the data will also be considered.</w:t>
-      </w:r>
-      <w:r>
-        <w:rPr>
-          <w:rFonts w:ascii="Garamond" w:eastAsiaTheme="minorEastAsia" w:hAnsi="Garamond"/>
-        </w:rPr>
-        <w:t xml:space="preserve"> To do this the standard deviation for each project was calculated, form this it would be useful to find out how many of the weekly growth rate instances were within one standard deviation from the mean- see figure seven.</w:t>
-      </w:r>
-      <w:r>
-        <w:rPr>
-          <w:rFonts w:ascii="Garamond" w:eastAsiaTheme="minorEastAsia" w:hAnsi="Garamond"/>
-        </w:rPr>
-        <w:t xml:space="preserve"> This graph indicates that a large proportion of each projects growth rate vector lies within one standard deviation, therefore remaining close to an invariant LOC growth rate – based on this interpretation of the data Law four appears to be supported.</w:t>
+        <w:t>30.290</w:t>
+      </w:r>
+      <w:r>
+        <w:rPr>
+          <w:rFonts w:ascii="Garamond" w:eastAsiaTheme="minorEastAsia" w:hAnsi="Garamond"/>
+        </w:rPr>
+        <w:t xml:space="preserve">. </w:t>
       </w:r>
     </w:p>
     <w:p>
@@ -9327,6 +9631,70 @@
           <w:rFonts w:ascii="Garamond" w:eastAsiaTheme="minorEastAsia" w:hAnsi="Garamond"/>
         </w:rPr>
       </w:pPr>
+      <w:r>
+        <w:rPr>
+          <w:rFonts w:ascii="Garamond" w:eastAsiaTheme="minorEastAsia" w:hAnsi="Garamond"/>
+        </w:rPr>
+        <w:tab/>
+        <w:t xml:space="preserve">Based on the graphs it is difficult to determine an outcome to the hypothesis, to represent a reasonable invariant growth rate the standard deviation for each projects growth rate vector was calculated. </w:t>
+      </w:r>
+      <w:r>
+        <w:rPr>
+          <w:rFonts w:ascii="Garamond" w:eastAsiaTheme="minorEastAsia" w:hAnsi="Garamond"/>
+        </w:rPr>
+        <w:t xml:space="preserve">Since the amount of lines of code that change per weekly interval may vary based on a number of factors, introducing the standard deviation as to act as a threshold to determine a reasonable distance from the mean would prove useful. </w:t>
+      </w:r>
+      <w:r>
+        <w:rPr>
+          <w:rFonts w:ascii="Garamond" w:eastAsiaTheme="minorEastAsia" w:hAnsi="Garamond"/>
+        </w:rPr>
+        <w:t>This measure would enable determining the percentage of growth rate values are within one standard deviation distance from the mean growth rate value for each project – see figure eight to view the results of this process.</w:t>
+      </w:r>
+      <w:r>
+        <w:rPr>
+          <w:rFonts w:ascii="Garamond" w:eastAsiaTheme="minorEastAsia" w:hAnsi="Garamond"/>
+        </w:rPr>
+        <w:t xml:space="preserve"> </w:t>
+      </w:r>
+      <w:r>
+        <w:rPr>
+          <w:rFonts w:ascii="Garamond" w:eastAsiaTheme="minorEastAsia" w:hAnsi="Garamond"/>
+        </w:rPr>
+        <w:t xml:space="preserve">The vast majority of each projects vectors are showing significant affinity to the one standard deviation invariant work rate threshold which suggests that the over the course of the projects life cycle the lines of code changes remain within a reasonable level of invariance. However this does not account for the growth rate values outside of the threshold which may represents growth that is among the more extreme cases, however it is reasonable to assume that over the course of a systems life span there will be changes that are more significant than the norm. </w:t>
+      </w:r>
+    </w:p>
+    <w:p>
+      <w:pPr>
+        <w:spacing w:after="40" w:line="276" w:lineRule="auto"/>
+        <w:rPr>
+          <w:rFonts w:ascii="Garamond" w:eastAsiaTheme="minorEastAsia" w:hAnsi="Garamond"/>
+        </w:rPr>
+      </w:pPr>
+      <w:r>
+        <w:rPr>
+          <w:rFonts w:ascii="Garamond" w:eastAsiaTheme="minorEastAsia" w:hAnsi="Garamond"/>
+        </w:rPr>
+        <w:tab/>
+        <w:t xml:space="preserve">In conclusion based on the metrics and evaluation measures utilised </w:t>
+      </w:r>
+      <w:r>
+        <w:rPr>
+          <w:rFonts w:ascii="Garamond" w:eastAsiaTheme="minorEastAsia" w:hAnsi="Garamond"/>
+        </w:rPr>
+        <w:t>there is no possible way to accept the premise of the hypothesis due to the large amount of variation shown in each project and when the standard deviation was considered a subset of a large portion of projects growth rate values were not invariant over time. In this particular scenario Lehmann’s fourth law of   “C</w:t>
+      </w:r>
+      <w:r>
+        <w:rPr>
+          <w:rFonts w:ascii="Garamond" w:eastAsiaTheme="minorEastAsia" w:hAnsi="Garamond"/>
+        </w:rPr>
+        <w:t>onservation of Organisational Stability (invariant work rate)"</w:t>
+      </w:r>
+      <w:r>
+        <w:rPr>
+          <w:rFonts w:ascii="Garamond" w:eastAsiaTheme="minorEastAsia" w:hAnsi="Garamond"/>
+        </w:rPr>
+        <w:t xml:space="preserve"> is disputed.</w:t>
+      </w:r>
     </w:p>
     <w:p>
       <w:pPr>
@@ -9532,7 +9900,7 @@
           <w:sz w:val="20"/>
           <w:szCs w:val="20"/>
         </w:rPr>
-        <w:t>6</w:t>
+        <w:t>7</w:t>
       </w:r>
       <w:r>
         <w:rPr>
@@ -9563,33 +9931,97 @@
           <w:szCs w:val="20"/>
         </w:rPr>
       </w:pPr>
+    </w:p>
+    <w:p>
+      <w:pPr>
+        <w:jc w:val="center"/>
+        <w:rPr>
+          <w:rFonts w:ascii="Garamond" w:eastAsiaTheme="minorEastAsia" w:hAnsi="Garamond"/>
+          <w:sz w:val="20"/>
+          <w:szCs w:val="20"/>
+        </w:rPr>
+      </w:pPr>
+    </w:p>
+    <w:p>
+      <w:pPr>
+        <w:jc w:val="center"/>
+        <w:rPr>
+          <w:rFonts w:ascii="Garamond" w:eastAsiaTheme="minorEastAsia" w:hAnsi="Garamond"/>
+          <w:sz w:val="20"/>
+          <w:szCs w:val="20"/>
+        </w:rPr>
+      </w:pPr>
+    </w:p>
+    <w:p>
+      <w:pPr>
+        <w:jc w:val="center"/>
+        <w:rPr>
+          <w:rFonts w:ascii="Garamond" w:eastAsiaTheme="minorEastAsia" w:hAnsi="Garamond"/>
+          <w:sz w:val="20"/>
+          <w:szCs w:val="20"/>
+        </w:rPr>
+      </w:pPr>
+    </w:p>
+    <w:p>
+      <w:pPr>
+        <w:jc w:val="center"/>
+        <w:rPr>
+          <w:rFonts w:ascii="Garamond" w:eastAsiaTheme="minorEastAsia" w:hAnsi="Garamond"/>
+          <w:sz w:val="20"/>
+          <w:szCs w:val="20"/>
+        </w:rPr>
+      </w:pPr>
+    </w:p>
+    <w:p>
+      <w:pPr>
+        <w:jc w:val="center"/>
+        <w:rPr>
+          <w:rFonts w:ascii="Garamond" w:eastAsiaTheme="minorEastAsia" w:hAnsi="Garamond"/>
+          <w:sz w:val="20"/>
+          <w:szCs w:val="20"/>
+        </w:rPr>
+      </w:pPr>
+    </w:p>
+    <w:p>
+      <w:pPr>
+        <w:spacing w:after="40" w:line="276" w:lineRule="auto"/>
+        <w:rPr>
+          <w:rFonts w:ascii="Garamond" w:eastAsiaTheme="minorEastAsia" w:hAnsi="Garamond"/>
+        </w:rPr>
+      </w:pPr>
       <w:r>
         <w:rPr>
           <w:noProof/>
           <w:lang w:eastAsia="en-GB"/>
         </w:rPr>
         <w:drawing>
-          <wp:inline distT="0" distB="0" distL="0" distR="0" wp14:anchorId="475DC69F" wp14:editId="66B6D755">
-            <wp:extent cx="4572000" cy="2743200"/>
-            <wp:effectExtent l="0" t="0" r="0" b="0"/>
-            <wp:docPr id="138" name="Chart 138"/>
+          <wp:anchor distT="0" distB="0" distL="114300" distR="114300" simplePos="0" relativeHeight="251749376" behindDoc="1" locked="0" layoutInCell="1" allowOverlap="1">
+            <wp:simplePos x="0" y="0"/>
+            <wp:positionH relativeFrom="column">
+              <wp:posOffset>366913</wp:posOffset>
+            </wp:positionH>
+            <wp:positionV relativeFrom="paragraph">
+              <wp:posOffset>0</wp:posOffset>
+            </wp:positionV>
+            <wp:extent cx="5394031" cy="2781620"/>
+            <wp:effectExtent l="0" t="0" r="16510" b="0"/>
+            <wp:wrapNone/>
+            <wp:docPr id="31" name="Chart 31"/>
             <wp:cNvGraphicFramePr/>
             <a:graphic xmlns:a="http://schemas.openxmlformats.org/drawingml/2006/main">
               <a:graphicData uri="http://schemas.openxmlformats.org/drawingml/2006/chart">
                 <c:chart xmlns:c="http://schemas.openxmlformats.org/drawingml/2006/chart" xmlns:r="http://schemas.openxmlformats.org/officeDocument/2006/relationships" r:id="rId17"/>
               </a:graphicData>
             </a:graphic>
-          </wp:inline>
+            <wp14:sizeRelH relativeFrom="margin">
+              <wp14:pctWidth>0</wp14:pctWidth>
+            </wp14:sizeRelH>
+            <wp14:sizeRelV relativeFrom="margin">
+              <wp14:pctHeight>0</wp14:pctHeight>
+            </wp14:sizeRelV>
+          </wp:anchor>
         </w:drawing>
       </w:r>
-    </w:p>
-    <w:p>
-      <w:pPr>
-        <w:spacing w:after="40" w:line="276" w:lineRule="auto"/>
-        <w:rPr>
-          <w:rFonts w:ascii="Garamond" w:eastAsiaTheme="minorEastAsia" w:hAnsi="Garamond"/>
-        </w:rPr>
-      </w:pPr>
     </w:p>
     <w:p>
       <w:pPr>
@@ -9601,14 +10033,17 @@
           <w:szCs w:val="20"/>
         </w:rPr>
       </w:pPr>
-      <w:r>
+    </w:p>
+    <w:p>
+      <w:pPr>
+        <w:spacing w:after="40" w:line="276" w:lineRule="auto"/>
+        <w:jc w:val="center"/>
         <w:rPr>
           <w:rFonts w:ascii="Garamond" w:eastAsiaTheme="minorEastAsia" w:hAnsi="Garamond"/>
           <w:sz w:val="20"/>
           <w:szCs w:val="20"/>
         </w:rPr>
-        <w:t>Figure 7 – % of each projects growth rate values within one standard deviation</w:t>
-      </w:r>
+      </w:pPr>
     </w:p>
     <w:p>
       <w:pPr>
@@ -9616,12 +10051,178 @@
         <w:jc w:val="center"/>
         <w:rPr>
           <w:rFonts w:ascii="Garamond" w:eastAsiaTheme="minorEastAsia" w:hAnsi="Garamond"/>
+          <w:sz w:val="20"/>
+          <w:szCs w:val="20"/>
         </w:rPr>
       </w:pPr>
     </w:p>
     <w:p>
       <w:pPr>
         <w:spacing w:after="40" w:line="276" w:lineRule="auto"/>
+        <w:jc w:val="center"/>
+        <w:rPr>
+          <w:rFonts w:ascii="Garamond" w:eastAsiaTheme="minorEastAsia" w:hAnsi="Garamond"/>
+          <w:sz w:val="20"/>
+          <w:szCs w:val="20"/>
+        </w:rPr>
+      </w:pPr>
+    </w:p>
+    <w:p>
+      <w:pPr>
+        <w:spacing w:after="40" w:line="276" w:lineRule="auto"/>
+        <w:jc w:val="center"/>
+        <w:rPr>
+          <w:rFonts w:ascii="Garamond" w:eastAsiaTheme="minorEastAsia" w:hAnsi="Garamond"/>
+          <w:sz w:val="20"/>
+          <w:szCs w:val="20"/>
+        </w:rPr>
+      </w:pPr>
+    </w:p>
+    <w:p>
+      <w:pPr>
+        <w:spacing w:after="40" w:line="276" w:lineRule="auto"/>
+        <w:jc w:val="center"/>
+        <w:rPr>
+          <w:rFonts w:ascii="Garamond" w:eastAsiaTheme="minorEastAsia" w:hAnsi="Garamond"/>
+          <w:sz w:val="20"/>
+          <w:szCs w:val="20"/>
+        </w:rPr>
+      </w:pPr>
+    </w:p>
+    <w:p>
+      <w:pPr>
+        <w:spacing w:after="40" w:line="276" w:lineRule="auto"/>
+        <w:jc w:val="center"/>
+        <w:rPr>
+          <w:rFonts w:ascii="Garamond" w:eastAsiaTheme="minorEastAsia" w:hAnsi="Garamond"/>
+          <w:sz w:val="20"/>
+          <w:szCs w:val="20"/>
+        </w:rPr>
+      </w:pPr>
+    </w:p>
+    <w:p>
+      <w:pPr>
+        <w:spacing w:after="40" w:line="276" w:lineRule="auto"/>
+        <w:jc w:val="center"/>
+        <w:rPr>
+          <w:rFonts w:ascii="Garamond" w:eastAsiaTheme="minorEastAsia" w:hAnsi="Garamond"/>
+          <w:sz w:val="20"/>
+          <w:szCs w:val="20"/>
+        </w:rPr>
+      </w:pPr>
+    </w:p>
+    <w:p>
+      <w:pPr>
+        <w:spacing w:after="40" w:line="276" w:lineRule="auto"/>
+        <w:jc w:val="center"/>
+        <w:rPr>
+          <w:rFonts w:ascii="Garamond" w:eastAsiaTheme="minorEastAsia" w:hAnsi="Garamond"/>
+          <w:sz w:val="20"/>
+          <w:szCs w:val="20"/>
+        </w:rPr>
+      </w:pPr>
+    </w:p>
+    <w:p>
+      <w:pPr>
+        <w:spacing w:after="40" w:line="276" w:lineRule="auto"/>
+        <w:jc w:val="center"/>
+        <w:rPr>
+          <w:rFonts w:ascii="Garamond" w:eastAsiaTheme="minorEastAsia" w:hAnsi="Garamond"/>
+          <w:sz w:val="20"/>
+          <w:szCs w:val="20"/>
+        </w:rPr>
+      </w:pPr>
+    </w:p>
+    <w:p>
+      <w:pPr>
+        <w:spacing w:after="40" w:line="276" w:lineRule="auto"/>
+        <w:jc w:val="center"/>
+        <w:rPr>
+          <w:rFonts w:ascii="Garamond" w:eastAsiaTheme="minorEastAsia" w:hAnsi="Garamond"/>
+          <w:sz w:val="20"/>
+          <w:szCs w:val="20"/>
+        </w:rPr>
+      </w:pPr>
+    </w:p>
+    <w:p>
+      <w:pPr>
+        <w:spacing w:after="40" w:line="276" w:lineRule="auto"/>
+        <w:jc w:val="center"/>
+        <w:rPr>
+          <w:rFonts w:ascii="Garamond" w:eastAsiaTheme="minorEastAsia" w:hAnsi="Garamond"/>
+          <w:sz w:val="20"/>
+          <w:szCs w:val="20"/>
+        </w:rPr>
+      </w:pPr>
+    </w:p>
+    <w:p>
+      <w:pPr>
+        <w:spacing w:after="40" w:line="276" w:lineRule="auto"/>
+        <w:jc w:val="center"/>
+        <w:rPr>
+          <w:rFonts w:ascii="Garamond" w:eastAsiaTheme="minorEastAsia" w:hAnsi="Garamond"/>
+          <w:sz w:val="20"/>
+          <w:szCs w:val="20"/>
+        </w:rPr>
+      </w:pPr>
+    </w:p>
+    <w:p>
+      <w:pPr>
+        <w:spacing w:after="40" w:line="276" w:lineRule="auto"/>
+        <w:rPr>
+          <w:rFonts w:ascii="Garamond" w:eastAsiaTheme="minorEastAsia" w:hAnsi="Garamond"/>
+          <w:sz w:val="20"/>
+          <w:szCs w:val="20"/>
+        </w:rPr>
+      </w:pPr>
+    </w:p>
+    <w:p>
+      <w:pPr>
+        <w:spacing w:after="40" w:line="276" w:lineRule="auto"/>
+        <w:jc w:val="center"/>
+        <w:rPr>
+          <w:rFonts w:ascii="Garamond" w:eastAsiaTheme="minorEastAsia" w:hAnsi="Garamond"/>
+          <w:sz w:val="20"/>
+          <w:szCs w:val="20"/>
+        </w:rPr>
+      </w:pPr>
+      <w:r>
+        <w:rPr>
+          <w:rFonts w:ascii="Garamond" w:eastAsiaTheme="minorEastAsia" w:hAnsi="Garamond"/>
+          <w:sz w:val="20"/>
+          <w:szCs w:val="20"/>
+        </w:rPr>
+        <w:t>Figure</w:t>
+      </w:r>
+      <w:r>
+        <w:rPr>
+          <w:rFonts w:ascii="Garamond" w:eastAsiaTheme="minorEastAsia" w:hAnsi="Garamond"/>
+          <w:sz w:val="20"/>
+          <w:szCs w:val="20"/>
+        </w:rPr>
+        <w:t xml:space="preserve"> 8</w:t>
+      </w:r>
+      <w:r>
+        <w:rPr>
+          <w:rFonts w:ascii="Garamond" w:eastAsiaTheme="minorEastAsia" w:hAnsi="Garamond"/>
+          <w:sz w:val="20"/>
+          <w:szCs w:val="20"/>
+        </w:rPr>
+        <w:t xml:space="preserve"> – % of each projects growth rate values within one standard deviation</w:t>
+      </w:r>
+    </w:p>
+    <w:p>
+      <w:pPr>
+        <w:spacing w:after="40" w:line="276" w:lineRule="auto"/>
+        <w:jc w:val="center"/>
+        <w:rPr>
+          <w:rFonts w:ascii="Garamond" w:eastAsiaTheme="minorEastAsia" w:hAnsi="Garamond"/>
+        </w:rPr>
+      </w:pPr>
+    </w:p>
+    <w:p>
+      <w:pPr>
+        <w:spacing w:after="40" w:line="276" w:lineRule="auto"/>
         <w:rPr>
           <w:rFonts w:ascii="Garamond" w:eastAsiaTheme="minorEastAsia" w:hAnsi="Garamond"/>
           <w:b/>
@@ -9632,6 +10233,171 @@
           <w:rFonts w:ascii="Garamond" w:eastAsiaTheme="minorEastAsia" w:hAnsi="Garamond"/>
           <w:b/>
         </w:rPr>
+        <w:t>5.5</w:t>
+      </w:r>
+      <w:r>
+        <w:rPr>
+          <w:rFonts w:ascii="Garamond" w:eastAsiaTheme="minorEastAsia" w:hAnsi="Garamond"/>
+          <w:b/>
+        </w:rPr>
+        <w:t xml:space="preserve"> Hypothesis Five</w:t>
+      </w:r>
+    </w:p>
+    <w:p>
+      <w:pPr>
+        <w:spacing w:after="40" w:line="276" w:lineRule="auto"/>
+        <w:rPr>
+          <w:rFonts w:ascii="Garamond" w:eastAsiaTheme="minorEastAsia" w:hAnsi="Garamond"/>
+          <w:b/>
+        </w:rPr>
+      </w:pPr>
+    </w:p>
+    <w:p>
+      <w:pPr>
+        <w:spacing w:after="40" w:line="276" w:lineRule="auto"/>
+        <w:rPr>
+          <w:rFonts w:ascii="Garamond" w:eastAsiaTheme="minorEastAsia" w:hAnsi="Garamond"/>
+          <w:b/>
+        </w:rPr>
+      </w:pPr>
+    </w:p>
+    <w:p>
+      <w:pPr>
+        <w:spacing w:after="40" w:line="276" w:lineRule="auto"/>
+        <w:rPr>
+          <w:rFonts w:ascii="Garamond" w:eastAsiaTheme="minorEastAsia" w:hAnsi="Garamond"/>
+          <w:b/>
+        </w:rPr>
+      </w:pPr>
+    </w:p>
+    <w:p>
+      <w:pPr>
+        <w:spacing w:after="40" w:line="276" w:lineRule="auto"/>
+        <w:rPr>
+          <w:rFonts w:ascii="Garamond" w:eastAsiaTheme="minorEastAsia" w:hAnsi="Garamond"/>
+          <w:b/>
+        </w:rPr>
+      </w:pPr>
+      <w:r>
+        <w:rPr>
+          <w:rFonts w:ascii="Garamond" w:eastAsiaTheme="minorEastAsia" w:hAnsi="Garamond"/>
+          <w:b/>
+        </w:rPr>
+        <w:t>5.6</w:t>
+      </w:r>
+      <w:r>
+        <w:rPr>
+          <w:rFonts w:ascii="Garamond" w:eastAsiaTheme="minorEastAsia" w:hAnsi="Garamond"/>
+          <w:b/>
+        </w:rPr>
+        <w:t xml:space="preserve"> Hypothesis </w:t>
+      </w:r>
+      <w:r>
+        <w:rPr>
+          <w:rFonts w:ascii="Garamond" w:eastAsiaTheme="minorEastAsia" w:hAnsi="Garamond"/>
+          <w:b/>
+        </w:rPr>
+        <w:t>Six</w:t>
+      </w:r>
+      <w:bookmarkStart w:id="0" w:name="_GoBack"/>
+      <w:bookmarkEnd w:id="0"/>
+    </w:p>
+    <w:p>
+      <w:pPr>
+        <w:spacing w:after="40" w:line="276" w:lineRule="auto"/>
+        <w:rPr>
+          <w:rFonts w:ascii="Garamond" w:eastAsiaTheme="minorEastAsia" w:hAnsi="Garamond"/>
+          <w:b/>
+        </w:rPr>
+      </w:pPr>
+    </w:p>
+    <w:p>
+      <w:pPr>
+        <w:spacing w:after="40" w:line="276" w:lineRule="auto"/>
+        <w:rPr>
+          <w:rFonts w:ascii="Garamond" w:eastAsiaTheme="minorEastAsia" w:hAnsi="Garamond"/>
+          <w:b/>
+        </w:rPr>
+      </w:pPr>
+    </w:p>
+    <w:p>
+      <w:pPr>
+        <w:spacing w:after="40" w:line="276" w:lineRule="auto"/>
+        <w:rPr>
+          <w:rFonts w:ascii="Garamond" w:eastAsiaTheme="minorEastAsia" w:hAnsi="Garamond"/>
+          <w:b/>
+        </w:rPr>
+      </w:pPr>
+    </w:p>
+    <w:p>
+      <w:pPr>
+        <w:spacing w:after="40" w:line="276" w:lineRule="auto"/>
+        <w:rPr>
+          <w:rFonts w:ascii="Garamond" w:eastAsiaTheme="minorEastAsia" w:hAnsi="Garamond"/>
+          <w:b/>
+        </w:rPr>
+      </w:pPr>
+      <w:r>
+        <w:rPr>
+          <w:rFonts w:ascii="Garamond" w:eastAsiaTheme="minorEastAsia" w:hAnsi="Garamond"/>
+          <w:b/>
+        </w:rPr>
+        <w:t>5.7</w:t>
+      </w:r>
+      <w:r>
+        <w:rPr>
+          <w:rFonts w:ascii="Garamond" w:eastAsiaTheme="minorEastAsia" w:hAnsi="Garamond"/>
+          <w:b/>
+        </w:rPr>
+        <w:t xml:space="preserve"> Hypothesis </w:t>
+      </w:r>
+      <w:r>
+        <w:rPr>
+          <w:rFonts w:ascii="Garamond" w:eastAsiaTheme="minorEastAsia" w:hAnsi="Garamond"/>
+          <w:b/>
+        </w:rPr>
+        <w:t>Seven</w:t>
+      </w:r>
+    </w:p>
+    <w:p>
+      <w:pPr>
+        <w:spacing w:after="40" w:line="276" w:lineRule="auto"/>
+        <w:rPr>
+          <w:rFonts w:ascii="Garamond" w:eastAsiaTheme="minorEastAsia" w:hAnsi="Garamond"/>
+          <w:b/>
+        </w:rPr>
+      </w:pPr>
+    </w:p>
+    <w:p>
+      <w:pPr>
+        <w:spacing w:after="40" w:line="276" w:lineRule="auto"/>
+        <w:rPr>
+          <w:rFonts w:ascii="Garamond" w:eastAsiaTheme="minorEastAsia" w:hAnsi="Garamond"/>
+        </w:rPr>
+      </w:pPr>
+    </w:p>
+    <w:p>
+      <w:pPr>
+        <w:spacing w:after="40" w:line="276" w:lineRule="auto"/>
+        <w:jc w:val="center"/>
+        <w:rPr>
+          <w:rFonts w:ascii="Garamond" w:eastAsiaTheme="minorEastAsia" w:hAnsi="Garamond"/>
+        </w:rPr>
+      </w:pPr>
+    </w:p>
+    <w:p>
+      <w:pPr>
+        <w:spacing w:after="40" w:line="276" w:lineRule="auto"/>
+        <w:rPr>
+          <w:rFonts w:ascii="Garamond" w:eastAsiaTheme="minorEastAsia" w:hAnsi="Garamond"/>
+          <w:b/>
+        </w:rPr>
+      </w:pPr>
+      <w:r>
+        <w:rPr>
+          <w:rFonts w:ascii="Garamond" w:eastAsiaTheme="minorEastAsia" w:hAnsi="Garamond"/>
+          <w:b/>
+        </w:rPr>
         <w:t xml:space="preserve">6. </w:t>
       </w:r>
       <w:r>
@@ -9671,32 +10437,32 @@
         <w:rPr>
           <w:rFonts w:ascii="Garamond" w:eastAsiaTheme="minorEastAsia" w:hAnsi="Garamond"/>
         </w:rPr>
-        <w:t xml:space="preserve">Initial hypothesis generation will be </w:t>
+        <w:t>Initial hypothesis generation will be examined, due to a focus on the metrics that can be attained from the GitHub API Lehmann’s laws had to be interpreted into hypotheses that represent the intent of each law as accurately as possible. In some cases logical metrics were available such as using stargazers to measure ‘satisfaction’</w:t>
+      </w:r>
+      <w:r>
+        <w:rPr>
+          <w:rFonts w:ascii="Garamond" w:eastAsiaTheme="minorEastAsia" w:hAnsi="Garamond"/>
+        </w:rPr>
+        <w:t xml:space="preserve">, however in other cases there is room for dispute. An example of this is evidenced in law two ‘increasing complexity’ this study represents complexity as lines of code, however it is also possible to choose more appropriate measures such as </w:t>
+      </w:r>
+      <w:r>
+        <w:rPr>
+          <w:rFonts w:ascii="Garamond" w:eastAsiaTheme="minorEastAsia" w:hAnsi="Garamond"/>
+        </w:rPr>
+        <w:t>McCabe’s cyclomatic complexity</w:t>
+      </w:r>
+      <w:r>
+        <w:rPr>
+          <w:rFonts w:ascii="Garamond" w:eastAsiaTheme="minorEastAsia" w:hAnsi="Garamond"/>
+        </w:rPr>
+        <w:t xml:space="preserve"> which would involve delving into lower level metrics at the code base, which is beyond the scope of this study. In addition to this law six focuses on quality, the metric that has been attached to this law is issues and its relationship with code churn (additions and deletions) but in reality this is a much more abstract term that could account for testing code coverage, architecture, count of bugs among others but due to the restrained of </w:t>
       </w:r>
       <w:r>
         <w:rPr>
           <w:rFonts w:ascii="Garamond" w:eastAsiaTheme="minorEastAsia" w:hAnsi="Garamond"/>
         </w:rPr>
         <w:lastRenderedPageBreak/>
-        <w:t>examined, due to a focus on the metrics that can be attained from the GitHub API Lehmann’s laws had to be interpreted into hypotheses that represent the intent of each law as accurately as possible. In some cases logical metrics were available such as using stargazers to measure ‘satisfaction’</w:t>
-      </w:r>
-      <w:r>
-        <w:rPr>
-          <w:rFonts w:ascii="Garamond" w:eastAsiaTheme="minorEastAsia" w:hAnsi="Garamond"/>
-        </w:rPr>
-        <w:t xml:space="preserve">, however in other cases there is room for dispute. An example of this is evidenced in law two ‘increasing complexity’ this study represents complexity as lines of code, however it is also possible to choose more appropriate measures such as </w:t>
-      </w:r>
-      <w:r>
-        <w:rPr>
-          <w:rFonts w:ascii="Garamond" w:eastAsiaTheme="minorEastAsia" w:hAnsi="Garamond"/>
-        </w:rPr>
-        <w:t>McCabe’s cyclomatic complexity</w:t>
-      </w:r>
-      <w:r>
-        <w:rPr>
-          <w:rFonts w:ascii="Garamond" w:eastAsiaTheme="minorEastAsia" w:hAnsi="Garamond"/>
-        </w:rPr>
-        <w:t xml:space="preserve"> which would involve delving into lower level metrics at the code base, which is beyond the scope of this study. In addition to this law six focuses on quality, the metric that has been attached to this law is issues and its relationship with code churn (additions and deletions) but in reality this is a much more abstract term that could account for testing code coverage, architecture, count of bugs among others but due to the restrained of utilising only API produced data, this was a good option that captured </w:t>
+        <w:t xml:space="preserve">utilising only API produced data, this was a good option that captured </w:t>
       </w:r>
       <w:r>
         <w:rPr>
@@ -10059,7 +10825,6 @@
         <w:rPr>
           <w:rFonts w:ascii="Garamond" w:hAnsi="Garamond"/>
         </w:rPr>
-        <w:lastRenderedPageBreak/>
         <w:t>Lehman, M. M. (1980). "On Understanding Laws, Evolution, and Conservation in the Large-Program Life Cycle". Journal of Systems and Software 1: 213–221</w:t>
       </w:r>
       <w:r>
@@ -10214,6 +10979,7 @@
         <w:rPr>
           <w:rFonts w:ascii="Garamond" w:hAnsi="Garamond"/>
         </w:rPr>
+        <w:lastRenderedPageBreak/>
         <w:t>Xu Ben, Shen Beijun,Yang Weicheng</w:t>
       </w:r>
       <w:r>
@@ -13308,11 +14074,11 @@
           <c:showPercent val="0"/>
           <c:showBubbleSize val="0"/>
         </c:dLbls>
-        <c:axId val="317456296"/>
-        <c:axId val="317457080"/>
+        <c:axId val="260722824"/>
+        <c:axId val="260725960"/>
       </c:scatterChart>
       <c:valAx>
-        <c:axId val="317456296"/>
+        <c:axId val="260722824"/>
         <c:scaling>
           <c:orientation val="minMax"/>
         </c:scaling>
@@ -13425,12 +14191,12 @@
             <a:endParaRPr lang="en-US"/>
           </a:p>
         </c:txPr>
-        <c:crossAx val="317457080"/>
+        <c:crossAx val="260725960"/>
         <c:crosses val="autoZero"/>
         <c:crossBetween val="midCat"/>
       </c:valAx>
       <c:valAx>
-        <c:axId val="317457080"/>
+        <c:axId val="260725960"/>
         <c:scaling>
           <c:orientation val="minMax"/>
         </c:scaling>
@@ -13544,7 +14310,7 @@
             <a:endParaRPr lang="en-US"/>
           </a:p>
         </c:txPr>
-        <c:crossAx val="317456296"/>
+        <c:crossAx val="260722824"/>
         <c:crosses val="autoZero"/>
         <c:crossBetween val="midCat"/>
       </c:valAx>
@@ -13710,13 +14476,13 @@
                 <c:formatCode>General</c:formatCode>
                 <c:ptCount val="100"/>
                 <c:pt idx="0">
-                  <c:v>94.893615722656193</c:v>
+                  <c:v>92.340423583984304</c:v>
                 </c:pt>
                 <c:pt idx="1">
-                  <c:v>97.619049072265597</c:v>
+                  <c:v>92.857139587402301</c:v>
                 </c:pt>
                 <c:pt idx="2">
-                  <c:v>91.706161499023395</c:v>
+                  <c:v>92.890998840332003</c:v>
                 </c:pt>
                 <c:pt idx="3">
                   <c:v>98.541664123535099</c:v>
@@ -13728,70 +14494,70 @@
                   <c:v>94.249198913574205</c:v>
                 </c:pt>
                 <c:pt idx="6">
-                  <c:v>96.962028503417898</c:v>
+                  <c:v>94.683547973632798</c:v>
                 </c:pt>
                 <c:pt idx="7">
-                  <c:v>97.120422363281193</c:v>
+                  <c:v>96.335075378417898</c:v>
                 </c:pt>
                 <c:pt idx="8">
                   <c:v>99.750625610351506</c:v>
                 </c:pt>
                 <c:pt idx="9">
-                  <c:v>97.368423461914006</c:v>
+                  <c:v>95.748985290527301</c:v>
                 </c:pt>
                 <c:pt idx="10">
                   <c:v>97.543861389160099</c:v>
                 </c:pt>
                 <c:pt idx="11">
-                  <c:v>98.456787109375</c:v>
+                  <c:v>96.604934692382798</c:v>
                 </c:pt>
                 <c:pt idx="12">
                   <c:v>99.559471130371094</c:v>
                 </c:pt>
                 <c:pt idx="13">
-                  <c:v>96.078430175781193</c:v>
+                  <c:v>91.666664123535099</c:v>
                 </c:pt>
                 <c:pt idx="14">
                   <c:v>93.693695068359304</c:v>
                 </c:pt>
                 <c:pt idx="15">
-                  <c:v>97.122299194335895</c:v>
+                  <c:v>95.683456420898395</c:v>
                 </c:pt>
                 <c:pt idx="16">
-                  <c:v>97.807014465332003</c:v>
+                  <c:v>94.736839294433594</c:v>
                 </c:pt>
                 <c:pt idx="17">
-                  <c:v>95.9390869140625</c:v>
+                  <c:v>96.446701049804602</c:v>
                 </c:pt>
                 <c:pt idx="18">
-                  <c:v>90.804595947265597</c:v>
+                  <c:v>90.038314819335895</c:v>
                 </c:pt>
                 <c:pt idx="19">
-                  <c:v>91.621620178222599</c:v>
+                  <c:v>90.540542602539006</c:v>
                 </c:pt>
                 <c:pt idx="20">
-                  <c:v>92.990653991699205</c:v>
+                  <c:v>94.392524719238196</c:v>
                 </c:pt>
                 <c:pt idx="21">
-                  <c:v>92.9515380859375</c:v>
+                  <c:v>93.392066955566406</c:v>
                 </c:pt>
                 <c:pt idx="22">
-                  <c:v>97.044334411621094</c:v>
+                  <c:v>96.551727294921804</c:v>
                 </c:pt>
                 <c:pt idx="23">
-                  <c:v>97.058822631835895</c:v>
+                  <c:v>95.674743652343693</c:v>
                 </c:pt>
                 <c:pt idx="24">
-                  <c:v>96.574440002441406</c:v>
+                  <c:v>94.598152160644503</c:v>
                 </c:pt>
                 <c:pt idx="25">
-                  <c:v>96.735908508300696</c:v>
+                  <c:v>97.032638549804602</c:v>
                 </c:pt>
                 <c:pt idx="26">
-                  <c:v>99.441337585449205</c:v>
+                  <c:v>99.162010192871094</c:v>
                 </c:pt>
                 <c:pt idx="27">
-                  <c:v>96.197715759277301</c:v>
+                  <c:v>95.817489624023395</c:v>
                 </c:pt>
                 <c:pt idx="28">
                   <c:v>98.076919555664006</c:v>
@@ -13803,31 +14569,31 @@
                   <c:v>99.065422058105398</c:v>
                 </c:pt>
                 <c:pt idx="31">
-                  <c:v>94.749694824218693</c:v>
+                  <c:v>94.871795654296804</c:v>
                 </c:pt>
                 <c:pt idx="32">
                   <c:v>99.283157348632798</c:v>
                 </c:pt>
                 <c:pt idx="33">
-                  <c:v>95.196510314941406</c:v>
+                  <c:v>94.759826660156193</c:v>
                 </c:pt>
                 <c:pt idx="34">
                   <c:v>99.591835021972599</c:v>
                 </c:pt>
                 <c:pt idx="35">
-                  <c:v>91.119689941406193</c:v>
+                  <c:v>91.505790710449205</c:v>
                 </c:pt>
                 <c:pt idx="36">
                   <c:v>98.979591369628906</c:v>
                 </c:pt>
                 <c:pt idx="37">
-                  <c:v>96.172248840332003</c:v>
+                  <c:v>96.650718688964801</c:v>
                 </c:pt>
                 <c:pt idx="38">
-                  <c:v>98.664123535156193</c:v>
+                  <c:v>98.091606140136705</c:v>
                 </c:pt>
                 <c:pt idx="39">
-                  <c:v>96.551727294921804</c:v>
+                  <c:v>93.596061706542898</c:v>
                 </c:pt>
                 <c:pt idx="40">
                   <c:v>98.586570739746094</c:v>
@@ -13836,109 +14602,109 @@
                   <c:v>93.706291198730398</c:v>
                 </c:pt>
                 <c:pt idx="42">
-                  <c:v>96.180557250976506</c:v>
+                  <c:v>96.527778625488196</c:v>
                 </c:pt>
                 <c:pt idx="43">
-                  <c:v>95.726493835449205</c:v>
+                  <c:v>96.581199645996094</c:v>
                 </c:pt>
                 <c:pt idx="44">
-                  <c:v>98.290596008300696</c:v>
+                  <c:v>97.435897827148395</c:v>
                 </c:pt>
                 <c:pt idx="45">
                   <c:v>99.222801208496094</c:v>
                 </c:pt>
                 <c:pt idx="46">
-                  <c:v>97.911224365234304</c:v>
+                  <c:v>97.650131225585895</c:v>
                 </c:pt>
                 <c:pt idx="47">
-                  <c:v>88.511749267578097</c:v>
+                  <c:v>91.122718811035099</c:v>
                 </c:pt>
                 <c:pt idx="48">
-                  <c:v>98.730155944824205</c:v>
+                  <c:v>98.571426391601506</c:v>
                 </c:pt>
                 <c:pt idx="49">
-                  <c:v>95.728645324707003</c:v>
+                  <c:v>93.9698486328125</c:v>
                 </c:pt>
                 <c:pt idx="50">
-                  <c:v>98.305084228515597</c:v>
+                  <c:v>97.7401123046875</c:v>
                 </c:pt>
                 <c:pt idx="51">
-                  <c:v>96.428573608398395</c:v>
+                  <c:v>94.642860412597599</c:v>
                 </c:pt>
                 <c:pt idx="52">
                   <c:v>97.756408691406193</c:v>
                 </c:pt>
                 <c:pt idx="53">
-                  <c:v>98.349838256835895</c:v>
+                  <c:v>97.689765930175696</c:v>
                 </c:pt>
                 <c:pt idx="54">
-                  <c:v>91.142189025878906</c:v>
+                  <c:v>88.811187744140597</c:v>
                 </c:pt>
                 <c:pt idx="55">
-                  <c:v>99.275360107421804</c:v>
+                  <c:v>98.792266845703097</c:v>
                 </c:pt>
                 <c:pt idx="56">
-                  <c:v>99.585060119628906</c:v>
+                  <c:v>99.170127868652301</c:v>
                 </c:pt>
                 <c:pt idx="57">
-                  <c:v>97.590362548828097</c:v>
+                  <c:v>97.991966247558594</c:v>
                 </c:pt>
                 <c:pt idx="58">
-                  <c:v>97.069595336914006</c:v>
+                  <c:v>94.871795654296804</c:v>
                 </c:pt>
                 <c:pt idx="59">
                   <c:v>99.166664123535099</c:v>
                 </c:pt>
                 <c:pt idx="60">
-                  <c:v>95.287956237792898</c:v>
+                  <c:v>95.811515808105398</c:v>
                 </c:pt>
                 <c:pt idx="61">
                   <c:v>97.297294616699205</c:v>
                 </c:pt>
                 <c:pt idx="62">
-                  <c:v>93.478263854980398</c:v>
+                  <c:v>95.217391967773395</c:v>
                 </c:pt>
                 <c:pt idx="63">
-                  <c:v>89.177490234375</c:v>
+                  <c:v>91.341987609863196</c:v>
                 </c:pt>
                 <c:pt idx="64">
-                  <c:v>98.706893920898395</c:v>
+                  <c:v>96.120689392089801</c:v>
                 </c:pt>
                 <c:pt idx="65">
-                  <c:v>95.353157043457003</c:v>
+                  <c:v>93.494422912597599</c:v>
                 </c:pt>
                 <c:pt idx="66">
-                  <c:v>98.918922424316406</c:v>
+                  <c:v>98.378379821777301</c:v>
                 </c:pt>
                 <c:pt idx="67">
-                  <c:v>99.619773864746094</c:v>
+                  <c:v>99.239540100097599</c:v>
                 </c:pt>
                 <c:pt idx="68">
-                  <c:v>99.698791503906193</c:v>
+                  <c:v>98.192771911621094</c:v>
                 </c:pt>
                 <c:pt idx="69">
-                  <c:v>96.9339599609375</c:v>
+                  <c:v>95.518867492675696</c:v>
                 </c:pt>
                 <c:pt idx="70">
-                  <c:v>89.495796203613196</c:v>
+                  <c:v>93.697479248046804</c:v>
                 </c:pt>
                 <c:pt idx="71">
-                  <c:v>97.058822631835895</c:v>
+                  <c:v>95.588233947753906</c:v>
                 </c:pt>
                 <c:pt idx="72">
-                  <c:v>99.122810363769503</c:v>
+                  <c:v>98.245613098144503</c:v>
                 </c:pt>
                 <c:pt idx="73">
                   <c:v>92.119567871093693</c:v>
                 </c:pt>
                 <c:pt idx="74">
-                  <c:v>95.614036560058594</c:v>
+                  <c:v>95.175437927246094</c:v>
                 </c:pt>
                 <c:pt idx="75">
                   <c:v>99.227798461914006</c:v>
                 </c:pt>
                 <c:pt idx="76">
-                  <c:v>95.862068176269503</c:v>
+                  <c:v>94.482757568359304</c:v>
                 </c:pt>
                 <c:pt idx="77">
                   <c:v>99.038459777832003</c:v>
@@ -13947,64 +14713,64 @@
                   <c:v>99.570816040039006</c:v>
                 </c:pt>
                 <c:pt idx="79">
-                  <c:v>98.695655822753906</c:v>
+                  <c:v>97.826087951660099</c:v>
                 </c:pt>
                 <c:pt idx="80">
-                  <c:v>95.238098144531193</c:v>
+                  <c:v>94.805191040039006</c:v>
                 </c:pt>
                 <c:pt idx="81">
-                  <c:v>95.185188293457003</c:v>
+                  <c:v>93.703704833984304</c:v>
                 </c:pt>
                 <c:pt idx="82">
-                  <c:v>96.734695434570298</c:v>
+                  <c:v>97.551017761230398</c:v>
                 </c:pt>
                 <c:pt idx="83">
-                  <c:v>94.919784545898395</c:v>
+                  <c:v>93.315505981445298</c:v>
                 </c:pt>
                 <c:pt idx="84">
-                  <c:v>99.024391174316406</c:v>
+                  <c:v>98.048782348632798</c:v>
                 </c:pt>
                 <c:pt idx="85">
-                  <c:v>93.589744567871094</c:v>
+                  <c:v>92.948715209960895</c:v>
                 </c:pt>
                 <c:pt idx="86">
-                  <c:v>98.982185363769503</c:v>
+                  <c:v>96.437660217285099</c:v>
                 </c:pt>
                 <c:pt idx="87">
-                  <c:v>90.145988464355398</c:v>
+                  <c:v>86.861312866210895</c:v>
                 </c:pt>
                 <c:pt idx="88">
-                  <c:v>98.591552734375</c:v>
+                  <c:v>97.183097839355398</c:v>
                 </c:pt>
                 <c:pt idx="89">
-                  <c:v>85.714286804199205</c:v>
+                  <c:v>89.473686218261705</c:v>
                 </c:pt>
                 <c:pt idx="90">
-                  <c:v>99.016395568847599</c:v>
+                  <c:v>98.688522338867102</c:v>
                 </c:pt>
                 <c:pt idx="91">
-                  <c:v>90.106010437011705</c:v>
+                  <c:v>92.579505920410099</c:v>
                 </c:pt>
                 <c:pt idx="92">
-                  <c:v>99.159660339355398</c:v>
+                  <c:v>98.739494323730398</c:v>
                 </c:pt>
                 <c:pt idx="93">
                   <c:v>97.029701232910099</c:v>
                 </c:pt>
                 <c:pt idx="94">
-                  <c:v>89.873420715332003</c:v>
+                  <c:v>92.405059814453097</c:v>
                 </c:pt>
                 <c:pt idx="95">
-                  <c:v>97.952217102050696</c:v>
+                  <c:v>95.904434204101506</c:v>
                 </c:pt>
                 <c:pt idx="96">
-                  <c:v>96.610168457031193</c:v>
+                  <c:v>94.915252685546804</c:v>
                 </c:pt>
                 <c:pt idx="97">
-                  <c:v>95.194808959960895</c:v>
+                  <c:v>95.064933776855398</c:v>
                 </c:pt>
                 <c:pt idx="98">
-                  <c:v>97.587127685546804</c:v>
+                  <c:v>97.319038391113196</c:v>
                 </c:pt>
                 <c:pt idx="99">
                   <c:v>97.933883666992102</c:v>
@@ -14022,11 +14788,11 @@
           <c:showPercent val="0"/>
           <c:showBubbleSize val="0"/>
         </c:dLbls>
-        <c:axId val="178032280"/>
-        <c:axId val="178032672"/>
+        <c:axId val="320879592"/>
+        <c:axId val="262594008"/>
       </c:scatterChart>
       <c:valAx>
-        <c:axId val="178032280"/>
+        <c:axId val="320879592"/>
         <c:scaling>
           <c:orientation val="minMax"/>
         </c:scaling>
@@ -14137,12 +14903,12 @@
             <a:endParaRPr lang="en-US"/>
           </a:p>
         </c:txPr>
-        <c:crossAx val="178032672"/>
+        <c:crossAx val="262594008"/>
         <c:crosses val="autoZero"/>
         <c:crossBetween val="midCat"/>
       </c:valAx>
       <c:valAx>
-        <c:axId val="178032672"/>
+        <c:axId val="262594008"/>
         <c:scaling>
           <c:orientation val="minMax"/>
         </c:scaling>
@@ -14254,7 +15020,7 @@
             <a:endParaRPr lang="en-US"/>
           </a:p>
         </c:txPr>
-        <c:crossAx val="178032280"/>
+        <c:crossAx val="320879592"/>
         <c:crosses val="autoZero"/>
         <c:crossBetween val="midCat"/>
       </c:valAx>
@@ -14737,11 +15503,11 @@
           <c:showPercent val="0"/>
           <c:showBubbleSize val="0"/>
         </c:dLbls>
-        <c:axId val="317455120"/>
-        <c:axId val="317455512"/>
+        <c:axId val="260726352"/>
+        <c:axId val="260729880"/>
       </c:scatterChart>
       <c:valAx>
-        <c:axId val="317455120"/>
+        <c:axId val="260726352"/>
         <c:scaling>
           <c:orientation val="minMax"/>
         </c:scaling>
@@ -14854,12 +15620,12 @@
             <a:endParaRPr lang="en-US"/>
           </a:p>
         </c:txPr>
-        <c:crossAx val="317455512"/>
+        <c:crossAx val="260729880"/>
         <c:crosses val="autoZero"/>
         <c:crossBetween val="midCat"/>
       </c:valAx>
       <c:valAx>
-        <c:axId val="317455512"/>
+        <c:axId val="260729880"/>
         <c:scaling>
           <c:orientation val="minMax"/>
         </c:scaling>
@@ -14973,7 +15739,7 @@
             <a:endParaRPr lang="en-US"/>
           </a:p>
         </c:txPr>
-        <c:crossAx val="317455120"/>
+        <c:crossAx val="260726352"/>
         <c:crosses val="autoZero"/>
         <c:crossBetween val="midCat"/>
       </c:valAx>
@@ -15454,11 +16220,11 @@
           <c:showPercent val="0"/>
           <c:showBubbleSize val="0"/>
         </c:dLbls>
-        <c:axId val="366669888"/>
-        <c:axId val="366669496"/>
+        <c:axId val="260727136"/>
+        <c:axId val="260723216"/>
       </c:scatterChart>
       <c:valAx>
-        <c:axId val="366669888"/>
+        <c:axId val="260727136"/>
         <c:scaling>
           <c:orientation val="minMax"/>
         </c:scaling>
@@ -15571,12 +16337,12 @@
             <a:endParaRPr lang="en-US"/>
           </a:p>
         </c:txPr>
-        <c:crossAx val="366669496"/>
+        <c:crossAx val="260723216"/>
         <c:crosses val="autoZero"/>
         <c:crossBetween val="midCat"/>
       </c:valAx>
       <c:valAx>
-        <c:axId val="366669496"/>
+        <c:axId val="260723216"/>
         <c:scaling>
           <c:orientation val="minMax"/>
         </c:scaling>
@@ -15701,7 +16467,7 @@
             <a:endParaRPr lang="en-US"/>
           </a:p>
         </c:txPr>
-        <c:crossAx val="366669888"/>
+        <c:crossAx val="260727136"/>
         <c:crosses val="autoZero"/>
         <c:crossBetween val="midCat"/>
       </c:valAx>
@@ -16182,11 +16948,11 @@
           <c:showPercent val="0"/>
           <c:showBubbleSize val="0"/>
         </c:dLbls>
-        <c:axId val="366670672"/>
-        <c:axId val="366667536"/>
+        <c:axId val="260727920"/>
+        <c:axId val="260729096"/>
       </c:scatterChart>
       <c:valAx>
-        <c:axId val="366670672"/>
+        <c:axId val="260727920"/>
         <c:scaling>
           <c:orientation val="minMax"/>
         </c:scaling>
@@ -16299,12 +17065,12 @@
             <a:endParaRPr lang="en-US"/>
           </a:p>
         </c:txPr>
-        <c:crossAx val="366667536"/>
+        <c:crossAx val="260729096"/>
         <c:crosses val="autoZero"/>
         <c:crossBetween val="midCat"/>
       </c:valAx>
       <c:valAx>
-        <c:axId val="366667536"/>
+        <c:axId val="260729096"/>
         <c:scaling>
           <c:orientation val="minMax"/>
         </c:scaling>
@@ -16429,7 +17195,7 @@
             <a:endParaRPr lang="en-US"/>
           </a:p>
         </c:txPr>
-        <c:crossAx val="366670672"/>
+        <c:crossAx val="260727920"/>
         <c:crosses val="autoZero"/>
         <c:crossBetween val="midCat"/>
       </c:valAx>
@@ -16910,11 +17676,11 @@
           <c:showPercent val="0"/>
           <c:showBubbleSize val="0"/>
         </c:dLbls>
-        <c:axId val="366667928"/>
-        <c:axId val="361625840"/>
+        <c:axId val="260723608"/>
+        <c:axId val="316621424"/>
       </c:scatterChart>
       <c:valAx>
-        <c:axId val="366667928"/>
+        <c:axId val="260723608"/>
         <c:scaling>
           <c:orientation val="minMax"/>
         </c:scaling>
@@ -17027,12 +17793,12 @@
             <a:endParaRPr lang="en-US"/>
           </a:p>
         </c:txPr>
-        <c:crossAx val="361625840"/>
+        <c:crossAx val="316621424"/>
         <c:crosses val="autoZero"/>
         <c:crossBetween val="midCat"/>
       </c:valAx>
       <c:valAx>
-        <c:axId val="361625840"/>
+        <c:axId val="316621424"/>
         <c:scaling>
           <c:orientation val="minMax"/>
         </c:scaling>
@@ -17157,7 +17923,7 @@
             <a:endParaRPr lang="en-US"/>
           </a:p>
         </c:txPr>
-        <c:crossAx val="366667928"/>
+        <c:crossAx val="260723608"/>
         <c:crosses val="autoZero"/>
         <c:crossBetween val="midCat"/>
       </c:valAx>
@@ -17638,11 +18404,11 @@
           <c:showPercent val="0"/>
           <c:showBubbleSize val="0"/>
         </c:dLbls>
-        <c:axId val="361623488"/>
-        <c:axId val="362007440"/>
+        <c:axId val="316618288"/>
+        <c:axId val="316618680"/>
       </c:scatterChart>
       <c:valAx>
-        <c:axId val="361623488"/>
+        <c:axId val="316618288"/>
         <c:scaling>
           <c:orientation val="minMax"/>
         </c:scaling>
@@ -17755,12 +18521,12 @@
             <a:endParaRPr lang="en-US"/>
           </a:p>
         </c:txPr>
-        <c:crossAx val="362007440"/>
+        <c:crossAx val="316618680"/>
         <c:crosses val="autoZero"/>
         <c:crossBetween val="midCat"/>
       </c:valAx>
       <c:valAx>
-        <c:axId val="362007440"/>
+        <c:axId val="316618680"/>
         <c:scaling>
           <c:orientation val="minMax"/>
         </c:scaling>
@@ -17885,7 +18651,7 @@
             <a:endParaRPr lang="en-US"/>
           </a:p>
         </c:txPr>
-        <c:crossAx val="361623488"/>
+        <c:crossAx val="316618288"/>
         <c:crosses val="autoZero"/>
         <c:crossBetween val="midCat"/>
       </c:valAx>
@@ -17939,10 +18705,10 @@
   <c:roundedCorners val="0"/>
   <mc:AlternateContent xmlns:mc="http://schemas.openxmlformats.org/markup-compatibility/2006">
     <mc:Choice xmlns:c14="http://schemas.microsoft.com/office/drawing/2007/8/2/chart" Requires="c14">
-      <c14:style val="105"/>
+      <c14:style val="101"/>
     </mc:Choice>
     <mc:Fallback>
-      <c:style val="5"/>
+      <c:style val="1"/>
     </mc:Fallback>
   </mc:AlternateContent>
   <c:chart>
@@ -17969,13 +18735,13 @@
               <a:rPr lang="en-GB" sz="1200">
                 <a:latin typeface="Garamond" panose="02020404030301010803" pitchFamily="18" charset="0"/>
               </a:rPr>
-              <a:t>Projects</a:t>
+              <a:t>Type</a:t>
             </a:r>
             <a:r>
               <a:rPr lang="en-GB" sz="1200" baseline="0">
                 <a:latin typeface="Garamond" panose="02020404030301010803" pitchFamily="18" charset="0"/>
               </a:rPr>
-              <a:t> Change in LOC</a:t>
+              <a:t> of average LOC change per project</a:t>
             </a:r>
             <a:endParaRPr lang="en-GB" sz="1200">
               <a:latin typeface="Garamond" panose="02020404030301010803" pitchFamily="18" charset="0"/>
@@ -18024,7 +18790,9 @@
           <c:order val="0"/>
           <c:spPr>
             <a:solidFill>
-              <a:schemeClr val="accent3"/>
+              <a:schemeClr val="dk1">
+                <a:tint val="88500"/>
+              </a:schemeClr>
             </a:solidFill>
             <a:ln>
               <a:noFill/>
@@ -18131,11 +18899,11 @@
         </c:dLbls>
         <c:gapWidth val="219"/>
         <c:overlap val="-27"/>
-        <c:axId val="177660440"/>
-        <c:axId val="178035416"/>
+        <c:axId val="316622208"/>
+        <c:axId val="316623384"/>
       </c:barChart>
       <c:catAx>
-        <c:axId val="177660440"/>
+        <c:axId val="316622208"/>
         <c:scaling>
           <c:orientation val="minMax"/>
         </c:scaling>
@@ -18244,7 +19012,7 @@
             <a:endParaRPr lang="en-US"/>
           </a:p>
         </c:txPr>
-        <c:crossAx val="178035416"/>
+        <c:crossAx val="316623384"/>
         <c:crosses val="autoZero"/>
         <c:auto val="1"/>
         <c:lblAlgn val="ctr"/>
@@ -18252,7 +19020,7 @@
         <c:noMultiLvlLbl val="0"/>
       </c:catAx>
       <c:valAx>
-        <c:axId val="178035416"/>
+        <c:axId val="316623384"/>
         <c:scaling>
           <c:orientation val="minMax"/>
         </c:scaling>
@@ -18360,7 +19128,7 @@
             <a:endParaRPr lang="en-US"/>
           </a:p>
         </c:txPr>
-        <c:crossAx val="177660440"/>
+        <c:crossAx val="316622208"/>
         <c:crosses val="autoZero"/>
         <c:crossBetween val="between"/>
       </c:valAx>
@@ -18840,11 +19608,11 @@
           <c:showPercent val="0"/>
           <c:showBubbleSize val="0"/>
         </c:dLbls>
-        <c:axId val="178034240"/>
-        <c:axId val="178033064"/>
+        <c:axId val="261414720"/>
+        <c:axId val="261410408"/>
       </c:scatterChart>
       <c:valAx>
-        <c:axId val="178034240"/>
+        <c:axId val="261414720"/>
         <c:scaling>
           <c:orientation val="minMax"/>
         </c:scaling>
@@ -18957,12 +19725,12 @@
             <a:endParaRPr lang="en-US"/>
           </a:p>
         </c:txPr>
-        <c:crossAx val="178033064"/>
+        <c:crossAx val="261410408"/>
         <c:crosses val="autoZero"/>
         <c:crossBetween val="midCat"/>
       </c:valAx>
       <c:valAx>
-        <c:axId val="178033064"/>
+        <c:axId val="261410408"/>
         <c:scaling>
           <c:orientation val="minMax"/>
         </c:scaling>
@@ -19084,7 +19852,7 @@
             <a:endParaRPr lang="en-US"/>
           </a:p>
         </c:txPr>
-        <c:crossAx val="178034240"/>
+        <c:crossAx val="261414720"/>
         <c:crosses val="autoZero"/>
         <c:crossBetween val="midCat"/>
       </c:valAx>
@@ -19556,11 +20324,11 @@
           <c:showPercent val="0"/>
           <c:showBubbleSize val="0"/>
         </c:dLbls>
-        <c:axId val="178033456"/>
-        <c:axId val="178033848"/>
+        <c:axId val="261412760"/>
+        <c:axId val="320878416"/>
       </c:scatterChart>
       <c:valAx>
-        <c:axId val="178033456"/>
+        <c:axId val="261412760"/>
         <c:scaling>
           <c:orientation val="minMax"/>
         </c:scaling>
@@ -19673,12 +20441,12 @@
             <a:endParaRPr lang="en-US"/>
           </a:p>
         </c:txPr>
-        <c:crossAx val="178033848"/>
+        <c:crossAx val="320878416"/>
         <c:crosses val="autoZero"/>
         <c:crossBetween val="midCat"/>
       </c:valAx>
       <c:valAx>
-        <c:axId val="178033848"/>
+        <c:axId val="320878416"/>
         <c:scaling>
           <c:logBase val="10"/>
           <c:orientation val="minMax"/>
@@ -19801,7 +20569,7 @@
             <a:endParaRPr lang="en-US"/>
           </a:p>
         </c:txPr>
-        <c:crossAx val="178033456"/>
+        <c:crossAx val="261412760"/>
         <c:crosses val="autoZero"/>
         <c:crossBetween val="midCat"/>
       </c:valAx>
@@ -20038,8 +20806,29 @@
 </file>
 
 <file path=word/charts/colors7.xml><?xml version="1.0" encoding="utf-8"?>
-<cs:colorStyle xmlns:cs="http://schemas.microsoft.com/office/drawing/2012/chartStyle" xmlns:a="http://schemas.openxmlformats.org/drawingml/2006/main" meth="withinLinear" id="16">
-  <a:schemeClr val="accent3"/>
+<cs:colorStyle xmlns:cs="http://schemas.microsoft.com/office/drawing/2012/chartStyle" xmlns:a="http://schemas.openxmlformats.org/drawingml/2006/main" meth="cycle" id="20">
+  <a:schemeClr val="dk1"/>
+  <cs:variation>
+    <a:tint val="88500"/>
+  </cs:variation>
+  <cs:variation>
+    <a:tint val="55000"/>
+  </cs:variation>
+  <cs:variation>
+    <a:tint val="75000"/>
+  </cs:variation>
+  <cs:variation>
+    <a:tint val="98500"/>
+  </cs:variation>
+  <cs:variation>
+    <a:tint val="30000"/>
+  </cs:variation>
+  <cs:variation>
+    <a:tint val="60000"/>
+  </cs:variation>
+  <cs:variation>
+    <a:tint val="80000"/>
+  </cs:variation>
 </cs:colorStyle>
 </file>
 
@@ -25510,7 +26299,7 @@
 </file>
 
 <file path=customXml/itemProps1.xml><?xml version="1.0" encoding="utf-8"?>
-<ds:datastoreItem xmlns:ds="http://schemas.openxmlformats.org/officeDocument/2006/customXml" ds:itemID="{7842C221-621A-4F93-8DC6-6102D0EE9F7D}">
+<ds:datastoreItem xmlns:ds="http://schemas.openxmlformats.org/officeDocument/2006/customXml" ds:itemID="{EF7C67CA-B8D1-450F-9272-AE9B97E3263E}">
   <ds:schemaRefs>
     <ds:schemaRef ds:uri="http://schemas.openxmlformats.org/officeDocument/2006/bibliography"/>
   </ds:schemaRefs>

--- a/Research And Development Project/Documents/Resources/Paper/ProjectPaper.docx
+++ b/Research And Development Project/Documents/Resources/Paper/ProjectPaper.docx
@@ -473,7 +473,25 @@
           <w:sz w:val="28"/>
           <w:szCs w:val="28"/>
         </w:rPr>
-        <w:t>*Add acknowledgements here*</w:t>
+        <w:t>*Add acknowledgements here</w:t>
+      </w:r>
+      <w:r>
+        <w:rPr>
+          <w:rFonts w:ascii="Garamond" w:hAnsi="Garamond"/>
+          <w:b/>
+          <w:sz w:val="28"/>
+          <w:szCs w:val="28"/>
+        </w:rPr>
+        <w:t xml:space="preserve"> – Des Greer is cool etc :P</w:t>
+      </w:r>
+      <w:r>
+        <w:rPr>
+          <w:rFonts w:ascii="Garamond" w:hAnsi="Garamond"/>
+          <w:b/>
+          <w:sz w:val="28"/>
+          <w:szCs w:val="28"/>
+        </w:rPr>
+        <w:t>*</w:t>
       </w:r>
     </w:p>
     <w:p>
@@ -520,43 +538,11 @@
         </w:rPr>
         <w:t xml:space="preserve">This paper studies the validity of Lehman’s laws of software evolution when applied to one hundred open source projects hosted on GitHub. The data set that will be used to investigate this objective will be extracted from the GitHub API and focuses on the repository level which provides the novelty to this study. Metrics attained from the API have been extracted and attached to each law in turn as a means of quantifying the analysis and enabling the various hypothesis to provide insight into the validity of each law in this context. </w:t>
       </w:r>
-    </w:p>
-    <w:p>
-      <w:pPr>
-        <w:pStyle w:val="ListParagraph"/>
-        <w:spacing w:after="0" w:line="276" w:lineRule="auto"/>
-        <w:ind w:left="360"/>
-        <w:rPr>
-          <w:rFonts w:ascii="Garamond" w:hAnsi="Garamond"/>
-        </w:rPr>
-      </w:pPr>
-    </w:p>
-    <w:p>
-      <w:pPr>
-        <w:pStyle w:val="ListParagraph"/>
-        <w:spacing w:after="0" w:line="276" w:lineRule="auto"/>
-        <w:ind w:left="360"/>
-        <w:rPr>
-          <w:rFonts w:ascii="Garamond" w:hAnsi="Garamond"/>
-        </w:rPr>
-      </w:pPr>
-      <w:r>
-        <w:rPr>
-          <w:rFonts w:ascii="Garamond" w:hAnsi="Garamond"/>
-        </w:rPr>
-        <w:t>…Add</w:t>
-      </w:r>
-      <w:r>
-        <w:rPr>
-          <w:rFonts w:ascii="Garamond" w:hAnsi="Garamond"/>
-        </w:rPr>
-        <w:t xml:space="preserve"> some more info on the conclusions</w:t>
-      </w:r>
-      <w:r>
-        <w:rPr>
-          <w:rFonts w:ascii="Garamond" w:hAnsi="Garamond"/>
-        </w:rPr>
-        <w:t>**</w:t>
+      <w:r>
+        <w:rPr>
+          <w:rFonts w:ascii="Garamond" w:hAnsi="Garamond"/>
+        </w:rPr>
+        <w:t xml:space="preserve">The study has discovered that the majority of the laws established by Lehmann do not hold based upon the evidence yielded from the experiments performed and directly challenges the validity of each refuted law in the context of open source development. </w:t>
       </w:r>
     </w:p>
     <w:p>
@@ -974,6 +960,7 @@
           <w:rFonts w:ascii="Garamond" w:hAnsi="Garamond"/>
           <w:b/>
         </w:rPr>
+        <w:lastRenderedPageBreak/>
         <w:t>Background</w:t>
       </w:r>
     </w:p>
@@ -990,7 +977,6 @@
         <w:rPr>
           <w:rFonts w:ascii="Garamond" w:hAnsi="Garamond"/>
         </w:rPr>
-        <w:lastRenderedPageBreak/>
         <w:t>Initially devised in 1974 Lehman’s laws have undergone multiple changes as the years have progressed, with the latest alteration taking place in 1996. In his 1980 article [5</w:t>
       </w:r>
       <w:r>
@@ -1592,20 +1578,20 @@
         <w:rPr>
           <w:rFonts w:ascii="Garamond" w:hAnsi="Garamond"/>
         </w:rPr>
-        <w:t>the watcher mechanic on GitHub, which provides notifications to user who watch a repository each time an event occurs such as a commit or creation of an issue. The paper hones in on the contributors of a project, tracking to process of a user becoming a watcher to fi</w:t>
-      </w:r>
-      <w:r>
-        <w:rPr>
-          <w:rFonts w:ascii="Garamond" w:hAnsi="Garamond"/>
-        </w:rPr>
-        <w:t xml:space="preserve">nally contributing to a project, finding that this process </w:t>
+        <w:t xml:space="preserve">the watcher mechanic on GitHub, which provides notifications to user who watch a repository each time an </w:t>
       </w:r>
       <w:r>
         <w:rPr>
           <w:rFonts w:ascii="Garamond" w:hAnsi="Garamond"/>
         </w:rPr>
         <w:lastRenderedPageBreak/>
-        <w:t xml:space="preserve">accounts for a huge bulk of the tested projects eventual contributors. </w:t>
+        <w:t>event occurs such as a commit or creation of an issue. The paper hones in on the contributors of a project, tracking to process of a user becoming a watcher to fi</w:t>
+      </w:r>
+      <w:r>
+        <w:rPr>
+          <w:rFonts w:ascii="Garamond" w:hAnsi="Garamond"/>
+        </w:rPr>
+        <w:t xml:space="preserve">nally contributing to a project, finding that this process accounts for a huge bulk of the tested projects eventual contributors. </w:t>
       </w:r>
       <w:r>
         <w:rPr>
@@ -2209,6 +2195,7 @@
           <w:rFonts w:ascii="Garamond" w:hAnsi="Garamond"/>
           <w:b/>
         </w:rPr>
+        <w:lastRenderedPageBreak/>
         <w:t>H4</w:t>
       </w:r>
       <w:r>
@@ -2283,7 +2270,6 @@
           <w:rFonts w:ascii="Garamond" w:hAnsi="Garamond"/>
           <w:b/>
         </w:rPr>
-        <w:lastRenderedPageBreak/>
         <w:t>H6</w:t>
       </w:r>
       <w:r>
@@ -4098,6 +4084,7 @@
         <w:rPr>
           <w:rFonts w:ascii="Garamond" w:hAnsi="Garamond"/>
         </w:rPr>
+        <w:lastRenderedPageBreak/>
         <w:t>It is very common for most projects to use multiple programming languages, however GitHub allows users to examine a project for the breakdown of languages utilised. Using this each project pri</w:t>
       </w:r>
       <w:r>
@@ -4125,7 +4112,6 @@
         <w:rPr>
           <w:rFonts w:ascii="Garamond" w:hAnsi="Garamond"/>
         </w:rPr>
-        <w:lastRenderedPageBreak/>
         <w:t>This process will be applied to two hundred projects in total, the final dataset of one hundred will then be randomly selected with the intent of taking ten projects from each programming languages group of twenty.</w:t>
       </w:r>
     </w:p>
@@ -6357,14 +6343,14 @@
         <w:rPr>
           <w:rFonts w:ascii="Garamond" w:hAnsi="Garamond"/>
         </w:rPr>
-        <w:t xml:space="preserve">Now it would be prudent to discuss the structure of the parsed data, each metric is associated with an accompanying time series that signifies the start of a weekly interval. The dataset itself is organised into a vector with each point containing weekly counts of the frequency of the metric in that particular time period. some data points may have gaps between frequencies that exceed the weekly structure, therefore padding has been introduced to fill the gaps in a project as required, in this case each padded weekly interval will be </w:t>
+        <w:t xml:space="preserve">Now it would be prudent to discuss the structure of the parsed data, each metric is associated with an accompanying time series that signifies the start of a weekly interval. The dataset itself is organised into a </w:t>
       </w:r>
       <w:r>
         <w:rPr>
           <w:rFonts w:ascii="Garamond" w:hAnsi="Garamond"/>
         </w:rPr>
         <w:lastRenderedPageBreak/>
-        <w:t xml:space="preserve">assigned a zero to signify no activity in that period. To ensure the integrity of the research the first six months for each projects have been ‘trimmed’ this is </w:t>
+        <w:t xml:space="preserve">vector with each point containing weekly counts of the frequency of the metric in that particular time period. some data points may have gaps between frequencies that exceed the weekly structure, therefore padding has been introduced to fill the gaps in a project as required, in this case each padded weekly interval will be assigned a zero to signify no activity in that period. To ensure the integrity of the research the first six months for each projects have been ‘trimmed’ this is </w:t>
       </w:r>
       <w:r>
         <w:rPr>
@@ -7152,7 +7138,6 @@
             <w:rPr>
               <w:rFonts w:ascii="Cambria Math" w:eastAsiaTheme="minorEastAsia" w:hAnsi="Cambria Math"/>
             </w:rPr>
-            <w:lastRenderedPageBreak/>
             <m:t>W=</m:t>
           </m:r>
           <m:sSup>
@@ -8255,26 +8240,32 @@
         <w:rPr>
           <w:rFonts w:ascii="Garamond" w:eastAsiaTheme="minorEastAsia" w:hAnsi="Garamond"/>
         </w:rPr>
-        <w:t xml:space="preserve">The results presented in figure three show a clear relationship between the amount of the lag applied to the commits and the percentage of positive correlations that have been attained between the lagged commit count and </w:t>
+        <w:lastRenderedPageBreak/>
+        <w:t xml:space="preserve">The results presented in figure three show a clear relationship between the amount of the lag applied to the commits and the percentage of positive correlations that have been attained between the lagged commit count and the present stargazer count. As the lag is increased (in this context each increment represents the count of commits </w:t>
       </w:r>
       <w:r>
         <w:rPr>
           <w:rFonts w:ascii="Garamond" w:eastAsiaTheme="minorEastAsia" w:hAnsi="Garamond"/>
         </w:rPr>
-        <w:lastRenderedPageBreak/>
-        <w:t xml:space="preserve">the present stargazer count. As the lag is increased (in this context each increment represents the count of commits </w:t>
+        <w:t xml:space="preserve">a week </w:t>
       </w:r>
       <w:r>
         <w:rPr>
           <w:rFonts w:ascii="Garamond" w:eastAsiaTheme="minorEastAsia" w:hAnsi="Garamond"/>
         </w:rPr>
-        <w:t xml:space="preserve">a week </w:t>
+        <w:t xml:space="preserve">further into the past) the amount of correlation begins </w:t>
       </w:r>
       <w:r>
         <w:rPr>
           <w:rFonts w:ascii="Garamond" w:eastAsiaTheme="minorEastAsia" w:hAnsi="Garamond"/>
         </w:rPr>
-        <w:t xml:space="preserve">further into the past) the amount of correlation begins the decrease which indicates that the further apart the commit frequency in a particular week from the present stargazer count the less impact it will have on the amount of stargazers. It is possible that in the case of extreme lag applied that the effect of that change has already been felt at some point in the interim, therefore it may have already changed the count of the stargazers in a positive or negative way. </w:t>
+        <w:t>to</w:t>
+      </w:r>
+      <w:r>
+        <w:rPr>
+          <w:rFonts w:ascii="Garamond" w:eastAsiaTheme="minorEastAsia" w:hAnsi="Garamond"/>
+        </w:rPr>
+        <w:t xml:space="preserve"> decrease which indicates that the further apart the commit frequency in a particular week from the present stargazer count the less impact it will have on the amount of stargazers. It is possible that in the case of extreme lag applied that the effect of that change has already been felt at some point in the interim, therefore it may have already changed the count of the stargazers in a positive or negative way. </w:t>
       </w:r>
       <w:r>
         <w:rPr>
@@ -8373,7 +8364,31 @@
         <w:rPr>
           <w:rFonts w:ascii="Garamond" w:eastAsiaTheme="minorEastAsia" w:hAnsi="Garamond"/>
         </w:rPr>
-        <w:t xml:space="preserve"> which indicates that the optimum time is week before the stargazers react to the commit count and decide whether to remain stargazers or to stop following the project. To support a conclusion figure four has been provided which shows the distribution of each project correlation coefficient in each of the examined lag permutations.</w:t>
+        <w:t xml:space="preserve"> which indicates that the optimum time is week before the stargazers react to the commit count and decide whether to remain stargazers or to stop foll</w:t>
+      </w:r>
+      <w:r>
+        <w:rPr>
+          <w:rFonts w:ascii="Garamond" w:eastAsiaTheme="minorEastAsia" w:hAnsi="Garamond"/>
+        </w:rPr>
+        <w:t xml:space="preserve">owing the project. To support this </w:t>
+      </w:r>
+      <w:r>
+        <w:rPr>
+          <w:rFonts w:ascii="Garamond" w:eastAsiaTheme="minorEastAsia" w:hAnsi="Garamond"/>
+        </w:rPr>
+        <w:t>figure four has been provided which shows the distribution of each project</w:t>
+      </w:r>
+      <w:r>
+        <w:rPr>
+          <w:rFonts w:ascii="Garamond" w:eastAsiaTheme="minorEastAsia" w:hAnsi="Garamond"/>
+        </w:rPr>
+        <w:t>s</w:t>
+      </w:r>
+      <w:r>
+        <w:rPr>
+          <w:rFonts w:ascii="Garamond" w:eastAsiaTheme="minorEastAsia" w:hAnsi="Garamond"/>
+        </w:rPr>
+        <w:t xml:space="preserve"> correlation coefficient in each of the examined lag permutations.</w:t>
       </w:r>
       <w:r>
         <w:rPr>
@@ -9568,7 +9583,19 @@
         <w:rPr>
           <w:rFonts w:ascii="Garamond" w:eastAsiaTheme="minorEastAsia" w:hAnsi="Garamond"/>
         </w:rPr>
-        <w:t xml:space="preserve"> is possible to observe significantly outliers that are prominent in the set of variance values, therefore to aid in interpretation the median of these values was calculated – </w:t>
+        <w:t xml:space="preserve"> is possibl</w:t>
+      </w:r>
+      <w:r>
+        <w:rPr>
+          <w:rFonts w:ascii="Garamond" w:eastAsiaTheme="minorEastAsia" w:hAnsi="Garamond"/>
+        </w:rPr>
+        <w:t>e to observe significant</w:t>
+      </w:r>
+      <w:r>
+        <w:rPr>
+          <w:rFonts w:ascii="Garamond" w:eastAsiaTheme="minorEastAsia" w:hAnsi="Garamond"/>
+        </w:rPr>
+        <w:t xml:space="preserve"> outliers that are prominent in the set of variance values, therefore to aid in interpretation the median of these values was calculated – </w:t>
       </w:r>
       <w:r>
         <w:rPr>
@@ -9608,7 +9635,19 @@
         <w:rPr>
           <w:rFonts w:ascii="Garamond" w:eastAsiaTheme="minorEastAsia" w:hAnsi="Garamond"/>
         </w:rPr>
-        <w:t>This measure would enable determining the percentage of growth rate values are within one standard deviation distance from the mean growth rate value for each project – see figure eight to view the results of this process.</w:t>
+        <w:t xml:space="preserve">This measure would enable determining the percentage of growth rate values </w:t>
+      </w:r>
+      <w:r>
+        <w:rPr>
+          <w:rFonts w:ascii="Garamond" w:eastAsiaTheme="minorEastAsia" w:hAnsi="Garamond"/>
+        </w:rPr>
+        <w:t xml:space="preserve">that </w:t>
+      </w:r>
+      <w:r>
+        <w:rPr>
+          <w:rFonts w:ascii="Garamond" w:eastAsiaTheme="minorEastAsia" w:hAnsi="Garamond"/>
+        </w:rPr>
+        <w:t>are within one standard deviation distance from the mean growth rate value for each project – see figure eight to view the results of this process.</w:t>
       </w:r>
       <w:r>
         <w:rPr>
@@ -12011,7 +12050,21 @@
           <w:rFonts w:ascii="Garamond" w:eastAsiaTheme="minorEastAsia" w:hAnsi="Garamond"/>
         </w:rPr>
         <w:tab/>
-        <w:t>To conclude reference should be made back to the hypothesis to determine an outcome, the results in figure 11 provide evidence which directly refutes the law using this dataset despite it holding in some cases. Therefore it becomes prudent to examine not only a binary decision of positive/negative correlation to distribution could also be examined, see figure twelve which shows a distribution of values that appear random which indicates the behaviour as defined by Lehmann for this law is not being adhered to.</w:t>
+        <w:t xml:space="preserve">To conclude reference should be made back to the hypothesis to determine an outcome, the results in figure 11 provide evidence which directly refutes the law using this dataset despite </w:t>
+      </w:r>
+      <w:r>
+        <w:rPr>
+          <w:rFonts w:ascii="Garamond" w:eastAsiaTheme="minorEastAsia" w:hAnsi="Garamond"/>
+        </w:rPr>
+        <w:t>its</w:t>
+      </w:r>
+      <w:bookmarkStart w:id="0" w:name="_GoBack"/>
+      <w:bookmarkEnd w:id="0"/>
+      <w:r>
+        <w:rPr>
+          <w:rFonts w:ascii="Garamond" w:eastAsiaTheme="minorEastAsia" w:hAnsi="Garamond"/>
+        </w:rPr>
+        <w:t xml:space="preserve"> holding in some cases. Therefore it becomes prudent to examine not only a binary decision of positive/negative correlation to distribution could also be examined, see figure twelve which shows a distribution of values that appear random which indicates the behaviour as defined by Lehmann for this law is not being adhered to.</w:t>
       </w:r>
     </w:p>
     <w:p>
@@ -13580,8 +13633,6 @@
         </w:rPr>
         <w:t>THREATS TO VALIDITY</w:t>
       </w:r>
-      <w:bookmarkStart w:id="0" w:name="_GoBack"/>
-      <w:bookmarkEnd w:id="0"/>
     </w:p>
     <w:p>
       <w:pPr>
@@ -13646,6 +13697,31 @@
           <w:rFonts w:ascii="Garamond" w:eastAsiaTheme="minorEastAsia" w:hAnsi="Garamond"/>
         </w:rPr>
       </w:pPr>
+      <w:r>
+        <w:rPr>
+          <w:rFonts w:ascii="Garamond" w:eastAsiaTheme="minorEastAsia" w:hAnsi="Garamond"/>
+        </w:rPr>
+        <w:tab/>
+        <w:t>The evaluation process for each hypothesis should also be taken into account, for HP1</w:t>
+      </w:r>
+      <w:r>
+        <w:rPr>
+          <w:rFonts w:ascii="Garamond" w:eastAsiaTheme="minorEastAsia" w:hAnsi="Garamond"/>
+        </w:rPr>
+        <w:t>, 5, 6</w:t>
+      </w:r>
+      <w:r>
+        <w:rPr>
+          <w:rFonts w:ascii="Garamond" w:eastAsiaTheme="minorEastAsia" w:hAnsi="Garamond"/>
+        </w:rPr>
+        <w:t xml:space="preserve"> &amp; 7 a binary threshold was used to generate the percentages at each lag interval. </w:t>
+      </w:r>
+      <w:r>
+        <w:rPr>
+          <w:rFonts w:ascii="Garamond" w:eastAsiaTheme="minorEastAsia" w:hAnsi="Garamond"/>
+        </w:rPr>
+        <w:t>This does not account for the strength of each individual correlation value and how significant it may be, for example based on upon the scatter graphs provided in each of those hypotheses a broad subset of the data in most cases is focused around the zero point and may often times is extremely close to either being positive or negative. This lack of precision, while useful for stimulating a discussion may represent values that do no lean either way to supporting or refuting the hypotheses as significance is not taken into account.</w:t>
+      </w:r>
     </w:p>
     <w:p>
       <w:pPr>
@@ -13658,7 +13734,20 @@
         <w:rPr>
           <w:rFonts w:ascii="Garamond" w:eastAsiaTheme="minorEastAsia" w:hAnsi="Garamond"/>
         </w:rPr>
-        <w:t>*comment on evaluation process, cross corr thresholds etc</w:t>
+        <w:tab/>
+        <w:t xml:space="preserve">The pre-processing of the dataset also has the potential to impact the validity of the results, the first six months of each data point is trimmed from the evaluation to account for projects migrating to GitHub and the initial dump of data associated with this process. This process of indiscriminate of the whether a migration has occurred or not, so projects who have spent their entire life span on GitHub will also be targeted, this directly removes the possibility of analysing the early stages of evolution for these particular </w:t>
+      </w:r>
+      <w:r>
+        <w:rPr>
+          <w:rFonts w:ascii="Garamond" w:eastAsiaTheme="minorEastAsia" w:hAnsi="Garamond"/>
+        </w:rPr>
+        <w:t>projects</w:t>
+      </w:r>
+      <w:r>
+        <w:rPr>
+          <w:rFonts w:ascii="Garamond" w:eastAsiaTheme="minorEastAsia" w:hAnsi="Garamond"/>
+        </w:rPr>
+        <w:t xml:space="preserve">. </w:t>
       </w:r>
     </w:p>
     <w:p>
@@ -13668,6 +13757,42 @@
           <w:rFonts w:ascii="Garamond" w:eastAsiaTheme="minorEastAsia" w:hAnsi="Garamond"/>
         </w:rPr>
       </w:pPr>
+      <w:r>
+        <w:rPr>
+          <w:rFonts w:ascii="Garamond" w:eastAsiaTheme="minorEastAsia" w:hAnsi="Garamond"/>
+        </w:rPr>
+        <w:tab/>
+      </w:r>
+      <w:r>
+        <w:rPr>
+          <w:rFonts w:ascii="Garamond" w:eastAsiaTheme="minorEastAsia" w:hAnsi="Garamond"/>
+        </w:rPr>
+        <w:t xml:space="preserve">It should also be noted that the rate of activity on each project has not been a deciding factor in the selection process. Therefore it is possible that among the range of projects there will be some that are maintained much more effectively than others, this is dependent on factors such as the size of the team actively working on the project and the amount of general user collaboration </w:t>
+      </w:r>
+      <w:r>
+        <w:rPr>
+          <w:rFonts w:ascii="Garamond" w:eastAsiaTheme="minorEastAsia" w:hAnsi="Garamond"/>
+        </w:rPr>
+        <w:t>on GitHub</w:t>
+      </w:r>
+      <w:r>
+        <w:rPr>
+          <w:rFonts w:ascii="Garamond" w:eastAsiaTheme="minorEastAsia" w:hAnsi="Garamond"/>
+        </w:rPr>
+        <w:t>. This might lead to cases where the activity of the team itself becomes a driver of software evolution which this study does not account for and could be a</w:t>
+      </w:r>
+      <w:r>
+        <w:rPr>
+          <w:rFonts w:ascii="Garamond" w:eastAsiaTheme="minorEastAsia" w:hAnsi="Garamond"/>
+        </w:rPr>
+        <w:t>n</w:t>
+      </w:r>
+      <w:r>
+        <w:rPr>
+          <w:rFonts w:ascii="Garamond" w:eastAsiaTheme="minorEastAsia" w:hAnsi="Garamond"/>
+        </w:rPr>
+        <w:t xml:space="preserve"> avenue for future work.</w:t>
+      </w:r>
     </w:p>
     <w:p>
       <w:pPr>
@@ -13681,19 +13806,20 @@
           <w:rFonts w:ascii="Garamond" w:eastAsiaTheme="minorEastAsia" w:hAnsi="Garamond"/>
         </w:rPr>
         <w:tab/>
-        <w:t xml:space="preserve">The pre-processing of the dataset also has the potential to impact the validity of the results, the first six months of each data point is trimmed from the evaluation to account for projects migrating to GitHub and the initial dump of data associated with this process. This process of indiscriminate of the whether a migration has occurred or not, so projects who have spent their entire life span on GitHub will also be targeted, this directly removes the possibility of analysing the early stages of evolution for these particular </w:t>
+        <w:t>Threats to the external validity of the findings also will need to be examined, particularly if the results from this paper can be generalised to open source projects on GitHub in general.</w:t>
       </w:r>
       <w:r>
         <w:rPr>
           <w:rFonts w:ascii="Garamond" w:eastAsiaTheme="minorEastAsia" w:hAnsi="Garamond"/>
         </w:rPr>
-        <w:t>projects</w:t>
+        <w:t xml:space="preserve"> Despite the selection of a fairly large set of projects there is no evidence to suggest that the results will remain consistent when applied to a totally different dataset, however due to the paper targeting the most popular projects on GitHub it can be seen as </w:t>
       </w:r>
       <w:r>
         <w:rPr>
           <w:rFonts w:ascii="Garamond" w:eastAsiaTheme="minorEastAsia" w:hAnsi="Garamond"/>
         </w:rPr>
-        <w:t xml:space="preserve">. </w:t>
+        <w:lastRenderedPageBreak/>
+        <w:t>representation of typical open source development for well supported projects not necessarily those that have reduced attention from users.</w:t>
       </w:r>
     </w:p>
     <w:p>
@@ -13708,62 +13834,37 @@
           <w:rFonts w:ascii="Garamond" w:eastAsiaTheme="minorEastAsia" w:hAnsi="Garamond"/>
         </w:rPr>
         <w:tab/>
+        <w:t xml:space="preserve">To address conclusion validity and the extend that the discussions are reasonable is a key factor in this paper, in most cases it is difficult to directly support or refute a law </w:t>
       </w:r>
       <w:r>
         <w:rPr>
           <w:rFonts w:ascii="Garamond" w:eastAsiaTheme="minorEastAsia" w:hAnsi="Garamond"/>
         </w:rPr>
-        <w:t xml:space="preserve">It should also be noted that the rate of activity on each project has not been a deciding factor in the selection process. Therefore it is possible that among the range of projects there will be some that are maintained much more effectively than others, this is dependent on factors such as the size of the team actively working on the project and the amount of general user collaboration </w:t>
+        <w:tab/>
+        <w:t xml:space="preserve">rather discuss based on the results whether the law appears to hold or is refuted. </w:t>
       </w:r>
       <w:r>
         <w:rPr>
           <w:rFonts w:ascii="Garamond" w:eastAsiaTheme="minorEastAsia" w:hAnsi="Garamond"/>
         </w:rPr>
-        <w:t>on GitHub</w:t>
+        <w:t>Therefore a key facet has been a focus on discussion and making inferences based on the data, in some cases (HP2 and HP3) the results provide an overhwleming indication of either supporting o re</w:t>
       </w:r>
       <w:r>
         <w:rPr>
           <w:rFonts w:ascii="Garamond" w:eastAsiaTheme="minorEastAsia" w:hAnsi="Garamond"/>
         </w:rPr>
-        <w:t>. This might lead to cases where the activity of the team itself becomes a driver of software evolution which this study does not account for and could be a</w:t>
+        <w:t>futing a law. However the other hypotheses</w:t>
       </w:r>
       <w:r>
         <w:rPr>
           <w:rFonts w:ascii="Garamond" w:eastAsiaTheme="minorEastAsia" w:hAnsi="Garamond"/>
         </w:rPr>
-        <w:t>n</w:t>
-      </w:r>
-      <w:r>
-        <w:rPr>
-          <w:rFonts w:ascii="Garamond" w:eastAsiaTheme="minorEastAsia" w:hAnsi="Garamond"/>
-        </w:rPr>
-        <w:t xml:space="preserve"> avenue for future work.</w:t>
+        <w:t xml:space="preserve"> remain much more up for debate, the goal of the paper is to determine the validity of Lehmann’s laws and each hypotheses has been evaluated with either supporting the law, or not supporting the law, therefore in this context the conclusions drawn are reasonable.</w:t>
       </w:r>
     </w:p>
     <w:p>
       <w:pPr>
-        <w:spacing w:after="40" w:line="276" w:lineRule="auto"/>
-        <w:rPr>
-          <w:rFonts w:ascii="Garamond" w:eastAsiaTheme="minorEastAsia" w:hAnsi="Garamond"/>
-        </w:rPr>
-      </w:pPr>
-      <w:r>
-        <w:rPr>
-          <w:rFonts w:ascii="Garamond" w:eastAsiaTheme="minorEastAsia" w:hAnsi="Garamond"/>
-        </w:rPr>
-        <w:tab/>
-        <w:t>Threats to the external validity of the findings also will need to be examined, particularly if the results from this paper can be generalised to open source projects on GitHub in general.</w:t>
-      </w:r>
-      <w:r>
-        <w:rPr>
-          <w:rFonts w:ascii="Garamond" w:eastAsiaTheme="minorEastAsia" w:hAnsi="Garamond"/>
-        </w:rPr>
-        <w:t xml:space="preserve"> Despite the selection of a fairly large set of projects there is no evidence to suggest that the results will remain consistent when applied to a totally different dataset, however due to the paper targeting the most popular projects on GitHub it can be seen as representation of typical open source development for well supported projects not necessarily those that have reduced attention from users.</w:t>
-      </w:r>
-    </w:p>
-    <w:p>
-      <w:pPr>
-        <w:spacing w:after="40" w:line="276" w:lineRule="auto"/>
+        <w:spacing w:after="0" w:line="276" w:lineRule="auto"/>
         <w:rPr>
           <w:rFonts w:ascii="Garamond" w:eastAsiaTheme="minorEastAsia" w:hAnsi="Garamond"/>
         </w:rPr>
@@ -13771,52 +13872,91 @@
     </w:p>
     <w:p>
       <w:pPr>
-        <w:spacing w:after="40" w:line="276" w:lineRule="auto"/>
-        <w:rPr>
-          <w:rFonts w:ascii="Garamond" w:eastAsiaTheme="minorEastAsia" w:hAnsi="Garamond"/>
+        <w:spacing w:after="0" w:line="276" w:lineRule="auto"/>
+        <w:rPr>
+          <w:rFonts w:ascii="Garamond" w:hAnsi="Garamond"/>
+          <w:b/>
         </w:rPr>
       </w:pPr>
       <w:r>
         <w:rPr>
-          <w:rFonts w:ascii="Garamond" w:eastAsiaTheme="minorEastAsia" w:hAnsi="Garamond"/>
-        </w:rPr>
-        <w:lastRenderedPageBreak/>
-        <w:t>*discuss conclusion validity</w:t>
+          <w:rFonts w:ascii="Garamond" w:hAnsi="Garamond"/>
+          <w:b/>
+        </w:rPr>
+        <w:t>7. CONCLUSION</w:t>
       </w:r>
     </w:p>
     <w:p>
       <w:pPr>
-        <w:spacing w:after="40" w:line="276" w:lineRule="auto"/>
-        <w:rPr>
-          <w:rFonts w:ascii="Garamond" w:eastAsiaTheme="minorEastAsia" w:hAnsi="Garamond"/>
+        <w:spacing w:after="0" w:line="276" w:lineRule="auto"/>
+        <w:rPr>
+          <w:rFonts w:ascii="Garamond" w:hAnsi="Garamond"/>
         </w:rPr>
       </w:pPr>
       <w:r>
         <w:rPr>
-          <w:rFonts w:ascii="Garamond" w:eastAsiaTheme="minorEastAsia" w:hAnsi="Garamond"/>
-        </w:rPr>
-        <w:tab/>
+          <w:rFonts w:ascii="Garamond" w:hAnsi="Garamond"/>
+        </w:rPr>
+        <w:t>The goal of this paper was to e</w:t>
+      </w:r>
+      <w:r>
+        <w:rPr>
+          <w:rFonts w:ascii="Garamond" w:hAnsi="Garamond"/>
+        </w:rPr>
+        <w:t>valuating Lehman’s Laws of software evolution using the GitHub API</w:t>
+      </w:r>
+      <w:r>
+        <w:rPr>
+          <w:rFonts w:ascii="Garamond" w:hAnsi="Garamond"/>
+        </w:rPr>
+        <w:t xml:space="preserve"> and determine if they hold when applied to a dataset of one hundred </w:t>
+      </w:r>
+      <w:r>
+        <w:rPr>
+          <w:rFonts w:ascii="Garamond" w:hAnsi="Garamond"/>
+        </w:rPr>
+        <w:t>open source projects.</w:t>
+      </w:r>
+      <w:r>
+        <w:rPr>
+          <w:rFonts w:ascii="Garamond" w:hAnsi="Garamond"/>
+        </w:rPr>
+        <w:t xml:space="preserve"> Only one of the total hypotheses provide enough evidence to support the laws while the other six directly challenge the validity of each law they represent. </w:t>
+      </w:r>
+      <w:r>
+        <w:rPr>
+          <w:rFonts w:ascii="Garamond" w:hAnsi="Garamond"/>
+        </w:rPr>
+        <w:t>The discussion for why this occurs often reflects upon the context of open source development and the GitHub platform itself which are aspects of software evolution that Lehmann’s laws neglect. However utilising only data that can be extracted from the API at the repository level imposed certain restrictions on the nature of each hypotheses interpretation therefore further work into this topic could be explored that integrates a detailed analysis of the code base itself in order to supplement these findings.</w:t>
+      </w:r>
+      <w:r>
+        <w:rPr>
+          <w:rFonts w:ascii="Garamond" w:hAnsi="Garamond"/>
+        </w:rPr>
+        <w:t xml:space="preserve"> In addition to this future contributions may entail presenting an alternative to Lehmann’s law</w:t>
+      </w:r>
+      <w:r>
+        <w:rPr>
+          <w:rFonts w:ascii="Garamond" w:hAnsi="Garamond"/>
+        </w:rPr>
+        <w:t>s</w:t>
+      </w:r>
+      <w:r>
+        <w:rPr>
+          <w:rFonts w:ascii="Garamond" w:hAnsi="Garamond"/>
+        </w:rPr>
+        <w:t xml:space="preserve"> which fully </w:t>
+      </w:r>
+      <w:r>
+        <w:rPr>
+          <w:rFonts w:ascii="Garamond" w:hAnsi="Garamond"/>
+        </w:rPr>
+        <w:t xml:space="preserve">consider the open source paradigm and establish a set of rules that account for the variations in this approach from traditional software development. Overall I believe that this paper contributes to the study of open source software evolution in comparison to long pre-established ideas and have provide evidence that challenges the validity of Lehmann’s laws. </w:t>
       </w:r>
     </w:p>
     <w:p>
       <w:pPr>
-        <w:spacing w:line="276" w:lineRule="auto"/>
-        <w:rPr>
-          <w:rFonts w:ascii="Garamond" w:hAnsi="Garamond"/>
-          <w:b/>
-        </w:rPr>
-      </w:pPr>
-      <w:r>
-        <w:rPr>
-          <w:rFonts w:ascii="Garamond" w:hAnsi="Garamond"/>
-          <w:b/>
-        </w:rPr>
-        <w:t>7. CONCLUSION</w:t>
-      </w:r>
-    </w:p>
-    <w:p>
-      <w:pPr>
-        <w:spacing w:line="276" w:lineRule="auto"/>
+        <w:spacing w:line="240" w:lineRule="auto"/>
         <w:rPr>
           <w:rFonts w:ascii="Garamond" w:hAnsi="Garamond"/>
         </w:rPr>
@@ -13851,15 +13991,6 @@
         </w:rPr>
         <w:t>REFERENCES</w:t>
       </w:r>
-    </w:p>
-    <w:p>
-      <w:pPr>
-        <w:pStyle w:val="ListParagraph"/>
-        <w:spacing w:line="276" w:lineRule="auto"/>
-        <w:rPr>
-          <w:rFonts w:ascii="Garamond" w:hAnsi="Garamond"/>
-        </w:rPr>
-      </w:pPr>
     </w:p>
     <w:p>
       <w:pPr>
@@ -14264,6 +14395,7 @@
         <w:rPr>
           <w:rFonts w:ascii="Garamond" w:hAnsi="Garamond"/>
         </w:rPr>
+        <w:lastRenderedPageBreak/>
         <w:t xml:space="preserve">Ioannis Skoulis </w:t>
       </w:r>
       <w:r>
@@ -17247,11 +17379,11 @@
           <c:showPercent val="0"/>
           <c:showBubbleSize val="0"/>
         </c:dLbls>
-        <c:axId val="363111408"/>
-        <c:axId val="363107880"/>
+        <c:axId val="440984928"/>
+        <c:axId val="440985712"/>
       </c:scatterChart>
       <c:valAx>
-        <c:axId val="363111408"/>
+        <c:axId val="440984928"/>
         <c:scaling>
           <c:orientation val="minMax"/>
         </c:scaling>
@@ -17364,12 +17496,12 @@
             <a:endParaRPr lang="en-US"/>
           </a:p>
         </c:txPr>
-        <c:crossAx val="363107880"/>
+        <c:crossAx val="440985712"/>
         <c:crosses val="autoZero"/>
         <c:crossBetween val="midCat"/>
       </c:valAx>
       <c:valAx>
-        <c:axId val="363107880"/>
+        <c:axId val="440985712"/>
         <c:scaling>
           <c:orientation val="minMax"/>
         </c:scaling>
@@ -17483,7 +17615,7 @@
             <a:endParaRPr lang="en-US"/>
           </a:p>
         </c:txPr>
-        <c:crossAx val="363111408"/>
+        <c:crossAx val="440984928"/>
         <c:crosses val="autoZero"/>
         <c:crossBetween val="midCat"/>
       </c:valAx>
@@ -17961,11 +18093,11 @@
           <c:showPercent val="0"/>
           <c:showBubbleSize val="0"/>
         </c:dLbls>
-        <c:axId val="489994216"/>
-        <c:axId val="489992648"/>
+        <c:axId val="441014720"/>
+        <c:axId val="441013936"/>
       </c:scatterChart>
       <c:valAx>
-        <c:axId val="489994216"/>
+        <c:axId val="441014720"/>
         <c:scaling>
           <c:orientation val="minMax"/>
         </c:scaling>
@@ -18076,12 +18208,12 @@
             <a:endParaRPr lang="en-US"/>
           </a:p>
         </c:txPr>
-        <c:crossAx val="489992648"/>
+        <c:crossAx val="441013936"/>
         <c:crosses val="autoZero"/>
         <c:crossBetween val="midCat"/>
       </c:valAx>
       <c:valAx>
-        <c:axId val="489992648"/>
+        <c:axId val="441013936"/>
         <c:scaling>
           <c:orientation val="minMax"/>
         </c:scaling>
@@ -18193,7 +18325,7 @@
             <a:endParaRPr lang="en-US"/>
           </a:p>
         </c:txPr>
-        <c:crossAx val="489994216"/>
+        <c:crossAx val="441014720"/>
         <c:crosses val="autoZero"/>
         <c:crossBetween val="midCat"/>
       </c:valAx>
@@ -18686,11 +18818,11 @@
           <c:showPercent val="0"/>
           <c:showBubbleSize val="0"/>
         </c:dLbls>
-        <c:axId val="489994608"/>
-        <c:axId val="489991472"/>
+        <c:axId val="441010408"/>
+        <c:axId val="441011976"/>
       </c:scatterChart>
       <c:valAx>
-        <c:axId val="489994608"/>
+        <c:axId val="441010408"/>
         <c:scaling>
           <c:orientation val="minMax"/>
         </c:scaling>
@@ -18801,12 +18933,12 @@
             <a:endParaRPr lang="en-US"/>
           </a:p>
         </c:txPr>
-        <c:crossAx val="489991472"/>
+        <c:crossAx val="441011976"/>
         <c:crosses val="autoZero"/>
         <c:crossBetween val="midCat"/>
       </c:valAx>
       <c:valAx>
-        <c:axId val="489991472"/>
+        <c:axId val="441011976"/>
         <c:scaling>
           <c:orientation val="minMax"/>
         </c:scaling>
@@ -18918,7 +19050,7 @@
             <a:endParaRPr lang="en-US"/>
           </a:p>
         </c:txPr>
-        <c:crossAx val="489994608"/>
+        <c:crossAx val="441010408"/>
         <c:crosses val="autoZero"/>
         <c:crossBetween val="midCat"/>
       </c:valAx>
@@ -19403,11 +19535,11 @@
           <c:showPercent val="0"/>
           <c:showBubbleSize val="0"/>
         </c:dLbls>
-        <c:axId val="482169848"/>
-        <c:axId val="482170240"/>
+        <c:axId val="441012368"/>
+        <c:axId val="441016288"/>
       </c:scatterChart>
       <c:valAx>
-        <c:axId val="482169848"/>
+        <c:axId val="441012368"/>
         <c:scaling>
           <c:orientation val="minMax"/>
         </c:scaling>
@@ -19518,12 +19650,12 @@
             <a:endParaRPr lang="en-US"/>
           </a:p>
         </c:txPr>
-        <c:crossAx val="482170240"/>
+        <c:crossAx val="441016288"/>
         <c:crosses val="autoZero"/>
         <c:crossBetween val="midCat"/>
       </c:valAx>
       <c:valAx>
-        <c:axId val="482170240"/>
+        <c:axId val="441016288"/>
         <c:scaling>
           <c:orientation val="minMax"/>
         </c:scaling>
@@ -19635,7 +19767,7 @@
             <a:endParaRPr lang="en-US"/>
           </a:p>
         </c:txPr>
-        <c:crossAx val="482169848"/>
+        <c:crossAx val="441012368"/>
         <c:crosses val="autoZero"/>
         <c:crossBetween val="midCat"/>
       </c:valAx>
@@ -20136,11 +20268,11 @@
           <c:showPercent val="0"/>
           <c:showBubbleSize val="0"/>
         </c:dLbls>
-        <c:axId val="482172200"/>
-        <c:axId val="482172592"/>
+        <c:axId val="441009624"/>
+        <c:axId val="435977952"/>
       </c:scatterChart>
       <c:valAx>
-        <c:axId val="482172200"/>
+        <c:axId val="441009624"/>
         <c:scaling>
           <c:orientation val="minMax"/>
         </c:scaling>
@@ -20251,12 +20383,12 @@
             <a:endParaRPr lang="en-US"/>
           </a:p>
         </c:txPr>
-        <c:crossAx val="482172592"/>
+        <c:crossAx val="435977952"/>
         <c:crosses val="autoZero"/>
         <c:crossBetween val="midCat"/>
       </c:valAx>
       <c:valAx>
-        <c:axId val="482172592"/>
+        <c:axId val="435977952"/>
         <c:scaling>
           <c:orientation val="minMax"/>
         </c:scaling>
@@ -20368,7 +20500,7 @@
             <a:endParaRPr lang="en-US"/>
           </a:p>
         </c:txPr>
-        <c:crossAx val="482172200"/>
+        <c:crossAx val="441009624"/>
         <c:crosses val="autoZero"/>
         <c:crossBetween val="midCat"/>
       </c:valAx>
@@ -20853,11 +20985,11 @@
           <c:showPercent val="0"/>
           <c:showBubbleSize val="0"/>
         </c:dLbls>
-        <c:axId val="482171416"/>
-        <c:axId val="482171808"/>
+        <c:axId val="435977560"/>
+        <c:axId val="435972856"/>
       </c:scatterChart>
       <c:valAx>
-        <c:axId val="482171416"/>
+        <c:axId val="435977560"/>
         <c:scaling>
           <c:orientation val="minMax"/>
         </c:scaling>
@@ -20968,12 +21100,12 @@
             <a:endParaRPr lang="en-US"/>
           </a:p>
         </c:txPr>
-        <c:crossAx val="482171808"/>
+        <c:crossAx val="435972856"/>
         <c:crosses val="autoZero"/>
         <c:crossBetween val="midCat"/>
       </c:valAx>
       <c:valAx>
-        <c:axId val="482171808"/>
+        <c:axId val="435972856"/>
         <c:scaling>
           <c:orientation val="minMax"/>
         </c:scaling>
@@ -21085,7 +21217,7 @@
             <a:endParaRPr lang="en-US"/>
           </a:p>
         </c:txPr>
-        <c:crossAx val="482171416"/>
+        <c:crossAx val="435977560"/>
         <c:crosses val="autoZero"/>
         <c:crossBetween val="midCat"/>
       </c:valAx>
@@ -21578,11 +21710,11 @@
           <c:showPercent val="0"/>
           <c:showBubbleSize val="0"/>
         </c:dLbls>
-        <c:axId val="443121048"/>
-        <c:axId val="443121440"/>
+        <c:axId val="435978736"/>
+        <c:axId val="435973248"/>
       </c:scatterChart>
       <c:valAx>
-        <c:axId val="443121048"/>
+        <c:axId val="435978736"/>
         <c:scaling>
           <c:orientation val="minMax"/>
         </c:scaling>
@@ -21693,12 +21825,12 @@
             <a:endParaRPr lang="en-US"/>
           </a:p>
         </c:txPr>
-        <c:crossAx val="443121440"/>
+        <c:crossAx val="435973248"/>
         <c:crosses val="autoZero"/>
         <c:crossBetween val="midCat"/>
       </c:valAx>
       <c:valAx>
-        <c:axId val="443121440"/>
+        <c:axId val="435973248"/>
         <c:scaling>
           <c:orientation val="minMax"/>
         </c:scaling>
@@ -21810,7 +21942,7 @@
             <a:endParaRPr lang="en-US"/>
           </a:p>
         </c:txPr>
-        <c:crossAx val="443121048"/>
+        <c:crossAx val="435978736"/>
         <c:crosses val="autoZero"/>
         <c:crossBetween val="midCat"/>
       </c:valAx>
@@ -22303,11 +22435,11 @@
           <c:showPercent val="0"/>
           <c:showBubbleSize val="0"/>
         </c:dLbls>
-        <c:axId val="443122224"/>
-        <c:axId val="443121832"/>
+        <c:axId val="435973640"/>
+        <c:axId val="435972464"/>
       </c:scatterChart>
       <c:valAx>
-        <c:axId val="443122224"/>
+        <c:axId val="435973640"/>
         <c:scaling>
           <c:orientation val="minMax"/>
         </c:scaling>
@@ -22418,12 +22550,12 @@
             <a:endParaRPr lang="en-US"/>
           </a:p>
         </c:txPr>
-        <c:crossAx val="443121832"/>
+        <c:crossAx val="435972464"/>
         <c:crosses val="autoZero"/>
         <c:crossBetween val="midCat"/>
       </c:valAx>
       <c:valAx>
-        <c:axId val="443121832"/>
+        <c:axId val="435972464"/>
         <c:scaling>
           <c:orientation val="minMax"/>
         </c:scaling>
@@ -22535,7 +22667,7 @@
             <a:endParaRPr lang="en-US"/>
           </a:p>
         </c:txPr>
-        <c:crossAx val="443122224"/>
+        <c:crossAx val="435973640"/>
         <c:crosses val="autoZero"/>
         <c:crossBetween val="midCat"/>
       </c:valAx>
@@ -23007,11 +23139,11 @@
           <c:showPercent val="0"/>
           <c:showBubbleSize val="0"/>
         </c:dLbls>
-        <c:axId val="443123008"/>
-        <c:axId val="443123400"/>
+        <c:axId val="435974424"/>
+        <c:axId val="435975992"/>
       </c:scatterChart>
       <c:valAx>
-        <c:axId val="443123008"/>
+        <c:axId val="435974424"/>
         <c:scaling>
           <c:orientation val="minMax"/>
         </c:scaling>
@@ -23122,12 +23254,12 @@
             <a:endParaRPr lang="en-US"/>
           </a:p>
         </c:txPr>
-        <c:crossAx val="443123400"/>
+        <c:crossAx val="435975992"/>
         <c:crosses val="autoZero"/>
         <c:crossBetween val="midCat"/>
       </c:valAx>
       <c:valAx>
-        <c:axId val="443123400"/>
+        <c:axId val="435975992"/>
         <c:scaling>
           <c:orientation val="minMax"/>
         </c:scaling>
@@ -23239,7 +23371,7 @@
             <a:endParaRPr lang="en-US"/>
           </a:p>
         </c:txPr>
-        <c:crossAx val="443123008"/>
+        <c:crossAx val="435974424"/>
         <c:crosses val="autoZero"/>
         <c:crossBetween val="midCat"/>
       </c:valAx>
@@ -23711,11 +23843,11 @@
           <c:showPercent val="0"/>
           <c:showBubbleSize val="0"/>
         </c:dLbls>
-        <c:axId val="443120264"/>
-        <c:axId val="438235440"/>
+        <c:axId val="435980304"/>
+        <c:axId val="435975600"/>
       </c:scatterChart>
       <c:valAx>
-        <c:axId val="443120264"/>
+        <c:axId val="435980304"/>
         <c:scaling>
           <c:orientation val="minMax"/>
         </c:scaling>
@@ -23826,12 +23958,12 @@
             <a:endParaRPr lang="en-US"/>
           </a:p>
         </c:txPr>
-        <c:crossAx val="438235440"/>
+        <c:crossAx val="435975600"/>
         <c:crosses val="autoZero"/>
         <c:crossBetween val="midCat"/>
       </c:valAx>
       <c:valAx>
-        <c:axId val="438235440"/>
+        <c:axId val="435975600"/>
         <c:scaling>
           <c:orientation val="minMax"/>
         </c:scaling>
@@ -23943,7 +24075,7 @@
             <a:endParaRPr lang="en-US"/>
           </a:p>
         </c:txPr>
-        <c:crossAx val="443120264"/>
+        <c:crossAx val="435980304"/>
         <c:crosses val="autoZero"/>
         <c:crossBetween val="midCat"/>
       </c:valAx>
@@ -24417,11 +24549,11 @@
           <c:showPercent val="0"/>
           <c:showBubbleSize val="0"/>
         </c:dLbls>
-        <c:axId val="438236224"/>
-        <c:axId val="438233872"/>
+        <c:axId val="435974032"/>
+        <c:axId val="435974816"/>
       </c:scatterChart>
       <c:valAx>
-        <c:axId val="438236224"/>
+        <c:axId val="435974032"/>
         <c:scaling>
           <c:orientation val="minMax"/>
         </c:scaling>
@@ -24532,12 +24664,12 @@
             <a:endParaRPr lang="en-US"/>
           </a:p>
         </c:txPr>
-        <c:crossAx val="438233872"/>
+        <c:crossAx val="435974816"/>
         <c:crosses val="autoZero"/>
         <c:crossBetween val="midCat"/>
       </c:valAx>
       <c:valAx>
-        <c:axId val="438233872"/>
+        <c:axId val="435974816"/>
         <c:scaling>
           <c:orientation val="minMax"/>
         </c:scaling>
@@ -24649,7 +24781,7 @@
             <a:endParaRPr lang="en-US"/>
           </a:p>
         </c:txPr>
-        <c:crossAx val="438236224"/>
+        <c:crossAx val="435974032"/>
         <c:crosses val="autoZero"/>
         <c:crossBetween val="midCat"/>
       </c:valAx>
@@ -25130,11 +25262,11 @@
           <c:showPercent val="0"/>
           <c:showBubbleSize val="0"/>
         </c:dLbls>
-        <c:axId val="363109056"/>
-        <c:axId val="363109448"/>
+        <c:axId val="440986888"/>
+        <c:axId val="440995120"/>
       </c:scatterChart>
       <c:valAx>
-        <c:axId val="363109056"/>
+        <c:axId val="440986888"/>
         <c:scaling>
           <c:orientation val="minMax"/>
         </c:scaling>
@@ -25247,12 +25379,12 @@
             <a:endParaRPr lang="en-US"/>
           </a:p>
         </c:txPr>
-        <c:crossAx val="363109448"/>
+        <c:crossAx val="440995120"/>
         <c:crosses val="autoZero"/>
         <c:crossBetween val="midCat"/>
       </c:valAx>
       <c:valAx>
-        <c:axId val="363109448"/>
+        <c:axId val="440995120"/>
         <c:scaling>
           <c:orientation val="minMax"/>
         </c:scaling>
@@ -25366,7 +25498,7 @@
             <a:endParaRPr lang="en-US"/>
           </a:p>
         </c:txPr>
-        <c:crossAx val="363109056"/>
+        <c:crossAx val="440986888"/>
         <c:crosses val="autoZero"/>
         <c:crossBetween val="midCat"/>
       </c:valAx>
@@ -25838,11 +25970,11 @@
           <c:showPercent val="0"/>
           <c:showBubbleSize val="0"/>
         </c:dLbls>
-        <c:axId val="438235832"/>
-        <c:axId val="438234264"/>
+        <c:axId val="435976384"/>
+        <c:axId val="435976776"/>
       </c:scatterChart>
       <c:valAx>
-        <c:axId val="438235832"/>
+        <c:axId val="435976384"/>
         <c:scaling>
           <c:orientation val="minMax"/>
         </c:scaling>
@@ -25953,12 +26085,12 @@
             <a:endParaRPr lang="en-US"/>
           </a:p>
         </c:txPr>
-        <c:crossAx val="438234264"/>
+        <c:crossAx val="435976776"/>
         <c:crosses val="autoZero"/>
         <c:crossBetween val="midCat"/>
       </c:valAx>
       <c:valAx>
-        <c:axId val="438234264"/>
+        <c:axId val="435976776"/>
         <c:scaling>
           <c:orientation val="minMax"/>
         </c:scaling>
@@ -26070,7 +26202,7 @@
             <a:endParaRPr lang="en-US"/>
           </a:p>
         </c:txPr>
-        <c:crossAx val="438235832"/>
+        <c:crossAx val="435976384"/>
         <c:crosses val="autoZero"/>
         <c:crossBetween val="midCat"/>
       </c:valAx>
@@ -26540,11 +26672,11 @@
           <c:showPercent val="0"/>
           <c:showBubbleSize val="0"/>
         </c:dLbls>
-        <c:axId val="438237008"/>
-        <c:axId val="438234656"/>
+        <c:axId val="435977168"/>
+        <c:axId val="435970504"/>
       </c:scatterChart>
       <c:valAx>
-        <c:axId val="438237008"/>
+        <c:axId val="435977168"/>
         <c:scaling>
           <c:orientation val="minMax"/>
         </c:scaling>
@@ -26655,12 +26787,12 @@
             <a:endParaRPr lang="en-US"/>
           </a:p>
         </c:txPr>
-        <c:crossAx val="438234656"/>
+        <c:crossAx val="435970504"/>
         <c:crosses val="autoZero"/>
         <c:crossBetween val="midCat"/>
       </c:valAx>
       <c:valAx>
-        <c:axId val="438234656"/>
+        <c:axId val="435970504"/>
         <c:scaling>
           <c:orientation val="minMax"/>
         </c:scaling>
@@ -26772,7 +26904,7 @@
             <a:endParaRPr lang="en-US"/>
           </a:p>
         </c:txPr>
-        <c:crossAx val="438237008"/>
+        <c:crossAx val="435977168"/>
         <c:crosses val="autoZero"/>
         <c:crossBetween val="midCat"/>
       </c:valAx>
@@ -27258,11 +27390,11 @@
           <c:showPercent val="0"/>
           <c:showBubbleSize val="0"/>
         </c:dLbls>
-        <c:axId val="484240112"/>
-        <c:axId val="484244032"/>
+        <c:axId val="435985792"/>
+        <c:axId val="435984224"/>
       </c:scatterChart>
       <c:valAx>
-        <c:axId val="484240112"/>
+        <c:axId val="435985792"/>
         <c:scaling>
           <c:orientation val="minMax"/>
         </c:scaling>
@@ -27373,12 +27505,12 @@
             <a:endParaRPr lang="en-US"/>
           </a:p>
         </c:txPr>
-        <c:crossAx val="484244032"/>
+        <c:crossAx val="435984224"/>
         <c:crosses val="autoZero"/>
         <c:crossBetween val="midCat"/>
       </c:valAx>
       <c:valAx>
-        <c:axId val="484244032"/>
+        <c:axId val="435984224"/>
         <c:scaling>
           <c:orientation val="minMax"/>
         </c:scaling>
@@ -27490,7 +27622,7 @@
             <a:endParaRPr lang="en-US"/>
           </a:p>
         </c:txPr>
-        <c:crossAx val="484240112"/>
+        <c:crossAx val="435985792"/>
         <c:crosses val="autoZero"/>
         <c:crossBetween val="midCat"/>
       </c:valAx>
@@ -27960,11 +28092,11 @@
           <c:showPercent val="0"/>
           <c:showBubbleSize val="0"/>
         </c:dLbls>
-        <c:axId val="484240504"/>
-        <c:axId val="484240896"/>
+        <c:axId val="435983440"/>
+        <c:axId val="435983832"/>
       </c:scatterChart>
       <c:valAx>
-        <c:axId val="484240504"/>
+        <c:axId val="435983440"/>
         <c:scaling>
           <c:orientation val="minMax"/>
         </c:scaling>
@@ -28075,12 +28207,12 @@
             <a:endParaRPr lang="en-US"/>
           </a:p>
         </c:txPr>
-        <c:crossAx val="484240896"/>
+        <c:crossAx val="435983832"/>
         <c:crosses val="autoZero"/>
         <c:crossBetween val="midCat"/>
       </c:valAx>
       <c:valAx>
-        <c:axId val="484240896"/>
+        <c:axId val="435983832"/>
         <c:scaling>
           <c:orientation val="minMax"/>
         </c:scaling>
@@ -28192,7 +28324,7 @@
             <a:endParaRPr lang="en-US"/>
           </a:p>
         </c:txPr>
-        <c:crossAx val="484240504"/>
+        <c:crossAx val="435983440"/>
         <c:crosses val="autoZero"/>
         <c:crossBetween val="midCat"/>
       </c:valAx>
@@ -28664,11 +28796,11 @@
           <c:showPercent val="0"/>
           <c:showBubbleSize val="0"/>
         </c:dLbls>
-        <c:axId val="484241288"/>
-        <c:axId val="484239328"/>
+        <c:axId val="435983048"/>
+        <c:axId val="435984616"/>
       </c:scatterChart>
       <c:valAx>
-        <c:axId val="484241288"/>
+        <c:axId val="435983048"/>
         <c:scaling>
           <c:orientation val="minMax"/>
         </c:scaling>
@@ -28779,12 +28911,12 @@
             <a:endParaRPr lang="en-US"/>
           </a:p>
         </c:txPr>
-        <c:crossAx val="484239328"/>
+        <c:crossAx val="435984616"/>
         <c:crosses val="autoZero"/>
         <c:crossBetween val="midCat"/>
       </c:valAx>
       <c:valAx>
-        <c:axId val="484239328"/>
+        <c:axId val="435984616"/>
         <c:scaling>
           <c:orientation val="minMax"/>
         </c:scaling>
@@ -28896,7 +29028,7 @@
             <a:endParaRPr lang="en-US"/>
           </a:p>
         </c:txPr>
-        <c:crossAx val="484241288"/>
+        <c:crossAx val="435983048"/>
         <c:crosses val="autoZero"/>
         <c:crossBetween val="midCat"/>
       </c:valAx>
@@ -29368,11 +29500,11 @@
           <c:showPercent val="0"/>
           <c:showBubbleSize val="0"/>
         </c:dLbls>
-        <c:axId val="484241680"/>
-        <c:axId val="484238152"/>
+        <c:axId val="356997576"/>
+        <c:axId val="356992088"/>
       </c:scatterChart>
       <c:valAx>
-        <c:axId val="484241680"/>
+        <c:axId val="356997576"/>
         <c:scaling>
           <c:orientation val="minMax"/>
         </c:scaling>
@@ -29483,12 +29615,12 @@
             <a:endParaRPr lang="en-US"/>
           </a:p>
         </c:txPr>
-        <c:crossAx val="484238152"/>
+        <c:crossAx val="356992088"/>
         <c:crosses val="autoZero"/>
         <c:crossBetween val="midCat"/>
       </c:valAx>
       <c:valAx>
-        <c:axId val="484238152"/>
+        <c:axId val="356992088"/>
         <c:scaling>
           <c:orientation val="minMax"/>
         </c:scaling>
@@ -29600,7 +29732,7 @@
             <a:endParaRPr lang="en-US"/>
           </a:p>
         </c:txPr>
-        <c:crossAx val="484241680"/>
+        <c:crossAx val="356997576"/>
         <c:crosses val="autoZero"/>
         <c:crossBetween val="midCat"/>
       </c:valAx>
@@ -30072,11 +30204,11 @@
           <c:showPercent val="0"/>
           <c:showBubbleSize val="0"/>
         </c:dLbls>
-        <c:axId val="484242072"/>
-        <c:axId val="484244816"/>
+        <c:axId val="356990128"/>
+        <c:axId val="356987384"/>
       </c:scatterChart>
       <c:valAx>
-        <c:axId val="484242072"/>
+        <c:axId val="356990128"/>
         <c:scaling>
           <c:orientation val="minMax"/>
         </c:scaling>
@@ -30187,12 +30319,12 @@
             <a:endParaRPr lang="en-US"/>
           </a:p>
         </c:txPr>
-        <c:crossAx val="484244816"/>
+        <c:crossAx val="356987384"/>
         <c:crosses val="autoZero"/>
         <c:crossBetween val="midCat"/>
       </c:valAx>
       <c:valAx>
-        <c:axId val="484244816"/>
+        <c:axId val="356987384"/>
         <c:scaling>
           <c:orientation val="minMax"/>
         </c:scaling>
@@ -30304,7 +30436,7 @@
             <a:endParaRPr lang="en-US"/>
           </a:p>
         </c:txPr>
-        <c:crossAx val="484242072"/>
+        <c:crossAx val="356990128"/>
         <c:crosses val="autoZero"/>
         <c:crossBetween val="midCat"/>
       </c:valAx>
@@ -30784,11 +30916,11 @@
           <c:showPercent val="0"/>
           <c:showBubbleSize val="0"/>
         </c:dLbls>
-        <c:axId val="484237760"/>
-        <c:axId val="484243248"/>
+        <c:axId val="356986992"/>
+        <c:axId val="356996792"/>
       </c:scatterChart>
       <c:valAx>
-        <c:axId val="484237760"/>
+        <c:axId val="356986992"/>
         <c:scaling>
           <c:orientation val="minMax"/>
         </c:scaling>
@@ -30899,12 +31031,12 @@
             <a:endParaRPr lang="en-US"/>
           </a:p>
         </c:txPr>
-        <c:crossAx val="484243248"/>
+        <c:crossAx val="356996792"/>
         <c:crosses val="autoZero"/>
         <c:crossBetween val="midCat"/>
       </c:valAx>
       <c:valAx>
-        <c:axId val="484243248"/>
+        <c:axId val="356996792"/>
         <c:scaling>
           <c:orientation val="minMax"/>
         </c:scaling>
@@ -31016,7 +31148,7 @@
             <a:endParaRPr lang="en-US"/>
           </a:p>
         </c:txPr>
-        <c:crossAx val="484237760"/>
+        <c:crossAx val="356986992"/>
         <c:crosses val="autoZero"/>
         <c:crossBetween val="midCat"/>
       </c:valAx>
@@ -31488,11 +31620,11 @@
           <c:showPercent val="0"/>
           <c:showBubbleSize val="0"/>
         </c:dLbls>
-        <c:axId val="484238936"/>
-        <c:axId val="484243640"/>
+        <c:axId val="356990520"/>
+        <c:axId val="356993656"/>
       </c:scatterChart>
       <c:valAx>
-        <c:axId val="484238936"/>
+        <c:axId val="356990520"/>
         <c:scaling>
           <c:orientation val="minMax"/>
         </c:scaling>
@@ -31603,12 +31735,12 @@
             <a:endParaRPr lang="en-US"/>
           </a:p>
         </c:txPr>
-        <c:crossAx val="484243640"/>
+        <c:crossAx val="356993656"/>
         <c:crosses val="autoZero"/>
         <c:crossBetween val="midCat"/>
       </c:valAx>
       <c:valAx>
-        <c:axId val="484243640"/>
+        <c:axId val="356993656"/>
         <c:scaling>
           <c:orientation val="minMax"/>
         </c:scaling>
@@ -31720,7 +31852,7 @@
             <a:endParaRPr lang="en-US"/>
           </a:p>
         </c:txPr>
-        <c:crossAx val="484238936"/>
+        <c:crossAx val="356990520"/>
         <c:crosses val="autoZero"/>
         <c:crossBetween val="midCat"/>
       </c:valAx>
@@ -32203,11 +32335,11 @@
           <c:showPercent val="0"/>
           <c:showBubbleSize val="0"/>
         </c:dLbls>
-        <c:axId val="445121576"/>
-        <c:axId val="445119616"/>
+        <c:axId val="441002960"/>
+        <c:axId val="441004136"/>
       </c:scatterChart>
       <c:valAx>
-        <c:axId val="445121576"/>
+        <c:axId val="441002960"/>
         <c:scaling>
           <c:orientation val="minMax"/>
         </c:scaling>
@@ -32320,12 +32452,12 @@
             <a:endParaRPr lang="en-US"/>
           </a:p>
         </c:txPr>
-        <c:crossAx val="445119616"/>
+        <c:crossAx val="441004136"/>
         <c:crosses val="autoZero"/>
         <c:crossBetween val="midCat"/>
       </c:valAx>
       <c:valAx>
-        <c:axId val="445119616"/>
+        <c:axId val="441004136"/>
         <c:scaling>
           <c:orientation val="minMax"/>
         </c:scaling>
@@ -32450,7 +32582,7 @@
             <a:endParaRPr lang="en-US"/>
           </a:p>
         </c:txPr>
-        <c:crossAx val="445121576"/>
+        <c:crossAx val="441002960"/>
         <c:crosses val="autoZero"/>
         <c:crossBetween val="midCat"/>
       </c:valAx>
@@ -32931,11 +33063,11 @@
           <c:showPercent val="0"/>
           <c:showBubbleSize val="0"/>
         </c:dLbls>
-        <c:axId val="445121184"/>
-        <c:axId val="445118048"/>
+        <c:axId val="440999040"/>
+        <c:axId val="441004528"/>
       </c:scatterChart>
       <c:valAx>
-        <c:axId val="445121184"/>
+        <c:axId val="440999040"/>
         <c:scaling>
           <c:orientation val="minMax"/>
         </c:scaling>
@@ -33048,12 +33180,12 @@
             <a:endParaRPr lang="en-US"/>
           </a:p>
         </c:txPr>
-        <c:crossAx val="445118048"/>
+        <c:crossAx val="441004528"/>
         <c:crosses val="autoZero"/>
         <c:crossBetween val="midCat"/>
       </c:valAx>
       <c:valAx>
-        <c:axId val="445118048"/>
+        <c:axId val="441004528"/>
         <c:scaling>
           <c:orientation val="minMax"/>
         </c:scaling>
@@ -33178,7 +33310,7 @@
             <a:endParaRPr lang="en-US"/>
           </a:p>
         </c:txPr>
-        <c:crossAx val="445121184"/>
+        <c:crossAx val="440999040"/>
         <c:crosses val="autoZero"/>
         <c:crossBetween val="midCat"/>
       </c:valAx>
@@ -33659,11 +33791,11 @@
           <c:showPercent val="0"/>
           <c:showBubbleSize val="0"/>
         </c:dLbls>
-        <c:axId val="361844984"/>
-        <c:axId val="361846944"/>
+        <c:axId val="440999432"/>
+        <c:axId val="441007272"/>
       </c:scatterChart>
       <c:valAx>
-        <c:axId val="361844984"/>
+        <c:axId val="440999432"/>
         <c:scaling>
           <c:orientation val="minMax"/>
         </c:scaling>
@@ -33776,12 +33908,12 @@
             <a:endParaRPr lang="en-US"/>
           </a:p>
         </c:txPr>
-        <c:crossAx val="361846944"/>
+        <c:crossAx val="441007272"/>
         <c:crosses val="autoZero"/>
         <c:crossBetween val="midCat"/>
       </c:valAx>
       <c:valAx>
-        <c:axId val="361846944"/>
+        <c:axId val="441007272"/>
         <c:scaling>
           <c:orientation val="minMax"/>
         </c:scaling>
@@ -33906,7 +34038,7 @@
             <a:endParaRPr lang="en-US"/>
           </a:p>
         </c:txPr>
-        <c:crossAx val="361844984"/>
+        <c:crossAx val="440999432"/>
         <c:crosses val="autoZero"/>
         <c:crossBetween val="midCat"/>
       </c:valAx>
@@ -34387,11 +34519,11 @@
           <c:showPercent val="0"/>
           <c:showBubbleSize val="0"/>
         </c:dLbls>
-        <c:axId val="361844200"/>
-        <c:axId val="361846160"/>
+        <c:axId val="441007664"/>
+        <c:axId val="441008448"/>
       </c:scatterChart>
       <c:valAx>
-        <c:axId val="361844200"/>
+        <c:axId val="441007664"/>
         <c:scaling>
           <c:orientation val="minMax"/>
         </c:scaling>
@@ -34504,12 +34636,12 @@
             <a:endParaRPr lang="en-US"/>
           </a:p>
         </c:txPr>
-        <c:crossAx val="361846160"/>
+        <c:crossAx val="441008448"/>
         <c:crosses val="autoZero"/>
         <c:crossBetween val="midCat"/>
       </c:valAx>
       <c:valAx>
-        <c:axId val="361846160"/>
+        <c:axId val="441008448"/>
         <c:scaling>
           <c:orientation val="minMax"/>
         </c:scaling>
@@ -34634,7 +34766,7 @@
             <a:endParaRPr lang="en-US"/>
           </a:p>
         </c:txPr>
-        <c:crossAx val="361844200"/>
+        <c:crossAx val="441007664"/>
         <c:crosses val="autoZero"/>
         <c:crossBetween val="midCat"/>
       </c:valAx>
@@ -34882,11 +35014,11 @@
         </c:dLbls>
         <c:gapWidth val="219"/>
         <c:overlap val="-27"/>
-        <c:axId val="437326416"/>
-        <c:axId val="437327592"/>
+        <c:axId val="440997080"/>
+        <c:axId val="441011192"/>
       </c:barChart>
       <c:catAx>
-        <c:axId val="437326416"/>
+        <c:axId val="440997080"/>
         <c:scaling>
           <c:orientation val="minMax"/>
         </c:scaling>
@@ -34995,7 +35127,7 @@
             <a:endParaRPr lang="en-US"/>
           </a:p>
         </c:txPr>
-        <c:crossAx val="437327592"/>
+        <c:crossAx val="441011192"/>
         <c:crosses val="autoZero"/>
         <c:auto val="1"/>
         <c:lblAlgn val="ctr"/>
@@ -35003,7 +35135,7 @@
         <c:noMultiLvlLbl val="0"/>
       </c:catAx>
       <c:valAx>
-        <c:axId val="437327592"/>
+        <c:axId val="441011192"/>
         <c:scaling>
           <c:orientation val="minMax"/>
         </c:scaling>
@@ -35111,7 +35243,7 @@
             <a:endParaRPr lang="en-US"/>
           </a:p>
         </c:txPr>
-        <c:crossAx val="437326416"/>
+        <c:crossAx val="440997080"/>
         <c:crosses val="autoZero"/>
         <c:crossBetween val="between"/>
       </c:valAx>
@@ -35591,11 +35723,11 @@
           <c:showPercent val="0"/>
           <c:showBubbleSize val="0"/>
         </c:dLbls>
-        <c:axId val="358735296"/>
-        <c:axId val="325006112"/>
+        <c:axId val="441015896"/>
+        <c:axId val="441012760"/>
       </c:scatterChart>
       <c:valAx>
-        <c:axId val="358735296"/>
+        <c:axId val="441015896"/>
         <c:scaling>
           <c:orientation val="minMax"/>
         </c:scaling>
@@ -35708,12 +35840,12 @@
             <a:endParaRPr lang="en-US"/>
           </a:p>
         </c:txPr>
-        <c:crossAx val="325006112"/>
+        <c:crossAx val="441012760"/>
         <c:crosses val="autoZero"/>
         <c:crossBetween val="midCat"/>
       </c:valAx>
       <c:valAx>
-        <c:axId val="325006112"/>
+        <c:axId val="441012760"/>
         <c:scaling>
           <c:orientation val="minMax"/>
         </c:scaling>
@@ -35835,7 +35967,7 @@
             <a:endParaRPr lang="en-US"/>
           </a:p>
         </c:txPr>
-        <c:crossAx val="358735296"/>
+        <c:crossAx val="441015896"/>
         <c:crosses val="autoZero"/>
         <c:crossBetween val="midCat"/>
       </c:valAx>
@@ -36307,11 +36439,11 @@
           <c:showPercent val="0"/>
           <c:showBubbleSize val="0"/>
         </c:dLbls>
-        <c:axId val="489993824"/>
-        <c:axId val="489991080"/>
+        <c:axId val="441011584"/>
+        <c:axId val="441010016"/>
       </c:scatterChart>
       <c:valAx>
-        <c:axId val="489993824"/>
+        <c:axId val="441011584"/>
         <c:scaling>
           <c:orientation val="minMax"/>
         </c:scaling>
@@ -36424,12 +36556,12 @@
             <a:endParaRPr lang="en-US"/>
           </a:p>
         </c:txPr>
-        <c:crossAx val="489991080"/>
+        <c:crossAx val="441010016"/>
         <c:crosses val="autoZero"/>
         <c:crossBetween val="midCat"/>
       </c:valAx>
       <c:valAx>
-        <c:axId val="489991080"/>
+        <c:axId val="441010016"/>
         <c:scaling>
           <c:logBase val="10"/>
           <c:orientation val="minMax"/>
@@ -36552,7 +36684,7 @@
             <a:endParaRPr lang="en-US"/>
           </a:p>
         </c:txPr>
-        <c:crossAx val="489993824"/>
+        <c:crossAx val="441011584"/>
         <c:crosses val="autoZero"/>
         <c:crossBetween val="midCat"/>
       </c:valAx>
@@ -52056,7 +52188,7 @@
 </file>
 
 <file path=customXml/itemProps1.xml><?xml version="1.0" encoding="utf-8"?>
-<ds:datastoreItem xmlns:ds="http://schemas.openxmlformats.org/officeDocument/2006/customXml" ds:itemID="{45E7B54E-540A-4B2A-B0EB-9B800F87F471}">
+<ds:datastoreItem xmlns:ds="http://schemas.openxmlformats.org/officeDocument/2006/customXml" ds:itemID="{1B1E9B11-602A-4F43-BF09-A1B2B76DB08C}">
   <ds:schemaRefs>
     <ds:schemaRef ds:uri="http://schemas.openxmlformats.org/officeDocument/2006/bibliography"/>
   </ds:schemaRefs>
